--- a/doc/数据库文档说明.docx
+++ b/doc/数据库文档说明.docx
@@ -27,13 +27,7 @@
         <w:t>数据说明文档</w:t>
       </w:r>
     </w:p>
-    <w:p>
-      <w:pPr>
-        <w:rPr>
-          <w:rFonts w:hint="eastAsia"/>
-        </w:rPr>
-      </w:pPr>
-    </w:p>
+    <w:p/>
     <w:p>
       <w:pPr>
         <w:pStyle w:val="a6"/>
@@ -147,9 +141,6 @@
           <w:p>
             <w:pPr>
               <w:cnfStyle w:val="100000000000" w:firstRow="1" w:lastRow="0" w:firstColumn="0" w:lastColumn="0" w:oddVBand="0" w:evenVBand="0" w:oddHBand="0" w:evenHBand="0" w:firstRowFirstColumn="0" w:firstRowLastColumn="0" w:lastRowFirstColumn="0" w:lastRowLastColumn="0"/>
-              <w:rPr>
-                <w:rFonts w:hint="eastAsia"/>
-              </w:rPr>
             </w:pPr>
             <w:r>
               <w:rPr>
@@ -223,9 +214,6 @@
           <w:p>
             <w:pPr>
               <w:cnfStyle w:val="000000000000" w:firstRow="0" w:lastRow="0" w:firstColumn="0" w:lastColumn="0" w:oddVBand="0" w:evenVBand="0" w:oddHBand="0" w:evenHBand="0" w:firstRowFirstColumn="0" w:firstRowLastColumn="0" w:lastRowFirstColumn="0" w:lastRowLastColumn="0"/>
-              <w:rPr>
-                <w:rFonts w:hint="eastAsia"/>
-              </w:rPr>
             </w:pPr>
             <w:r>
               <w:rPr>
@@ -246,14 +234,32 @@
             <w:tcW w:w="1943" w:type="dxa"/>
           </w:tcPr>
           <w:p>
-            <w:pPr>
-              <w:rPr>
-                <w:rFonts w:hint="eastAsia"/>
-              </w:rPr>
-            </w:pPr>
             <w:proofErr w:type="spellStart"/>
             <w:r>
-              <w:t>upload_id</w:t>
+              <w:rPr>
+                <w:kern w:val="0"/>
+              </w:rPr>
+              <w:t>reviewer</w:t>
+            </w:r>
+            <w:r>
+              <w:rPr>
+                <w:rFonts w:hint="eastAsia"/>
+                <w:kern w:val="0"/>
+              </w:rPr>
+              <w:t>_</w:t>
+            </w:r>
+            <w:r>
+              <w:rPr>
+                <w:kern w:val="0"/>
+              </w:rPr>
+              <w:t>i</w:t>
+            </w:r>
+            <w:r>
+              <w:rPr>
+                <w:rFonts w:hint="eastAsia"/>
+                <w:kern w:val="0"/>
+              </w:rPr>
+              <w:t>d</w:t>
             </w:r>
             <w:proofErr w:type="spellEnd"/>
           </w:p>
@@ -267,13 +273,7 @@
               <w:cnfStyle w:val="000000000000" w:firstRow="0" w:lastRow="0" w:firstColumn="0" w:lastColumn="0" w:oddVBand="0" w:evenVBand="0" w:oddHBand="0" w:evenHBand="0" w:firstRowFirstColumn="0" w:firstRowLastColumn="0" w:lastRowFirstColumn="0" w:lastRowLastColumn="0"/>
             </w:pPr>
             <w:r>
-              <w:rPr>
-                <w:rFonts w:hint="eastAsia"/>
-              </w:rPr>
-              <w:t>i</w:t>
-            </w:r>
-            <w:r>
-              <w:t>nt</w:t>
+              <w:t>int</w:t>
             </w:r>
           </w:p>
         </w:tc>
@@ -289,24 +289,7 @@
               <w:rPr>
                 <w:rFonts w:hint="eastAsia"/>
               </w:rPr>
-              <w:t>上</w:t>
-            </w:r>
-            <w:proofErr w:type="gramStart"/>
-            <w:r>
-              <w:rPr>
-                <w:rFonts w:hint="eastAsia"/>
-              </w:rPr>
-              <w:t>传老师</w:t>
-            </w:r>
-            <w:proofErr w:type="gramEnd"/>
-            <w:r>
-              <w:rPr>
-                <w:rFonts w:hint="eastAsia"/>
-              </w:rPr>
-              <w:t>i</w:t>
-            </w:r>
-            <w:r>
-              <w:t>d</w:t>
+              <w:t>审核老师id</w:t>
             </w:r>
           </w:p>
         </w:tc>
@@ -322,10 +305,7 @@
               <w:rPr>
                 <w:rFonts w:hint="eastAsia"/>
               </w:rPr>
-              <w:t>-</w:t>
-            </w:r>
-            <w:r>
-              <w:t>1</w:t>
+              <w:t>0</w:t>
             </w:r>
           </w:p>
         </w:tc>
@@ -339,7 +319,7 @@
           <w:p>
             <w:proofErr w:type="spellStart"/>
             <w:r>
-              <w:t>topic_id</w:t>
+              <w:t>upload_id</w:t>
             </w:r>
             <w:proofErr w:type="spellEnd"/>
           </w:p>
@@ -353,7 +333,13 @@
               <w:cnfStyle w:val="000000000000" w:firstRow="0" w:lastRow="0" w:firstColumn="0" w:lastColumn="0" w:oddVBand="0" w:evenVBand="0" w:oddHBand="0" w:evenHBand="0" w:firstRowFirstColumn="0" w:firstRowLastColumn="0" w:lastRowFirstColumn="0" w:lastRowLastColumn="0"/>
             </w:pPr>
             <w:r>
-              <w:t>int</w:t>
+              <w:rPr>
+                <w:rFonts w:hint="eastAsia"/>
+              </w:rPr>
+              <w:t>i</w:t>
+            </w:r>
+            <w:r>
+              <w:t>nt</w:t>
             </w:r>
           </w:p>
         </w:tc>
@@ -364,15 +350,26 @@
           <w:p>
             <w:pPr>
               <w:cnfStyle w:val="000000000000" w:firstRow="0" w:lastRow="0" w:firstColumn="0" w:lastColumn="0" w:oddVBand="0" w:evenVBand="0" w:oddHBand="0" w:evenHBand="0" w:firstRowFirstColumn="0" w:firstRowLastColumn="0" w:lastRowFirstColumn="0" w:lastRowLastColumn="0"/>
-              <w:rPr>
-                <w:rFonts w:hint="eastAsia"/>
-              </w:rPr>
-            </w:pPr>
-            <w:r>
-              <w:rPr>
-                <w:rFonts w:hint="eastAsia"/>
-              </w:rPr>
-              <w:t>知识点i</w:t>
+            </w:pPr>
+            <w:r>
+              <w:rPr>
+                <w:rFonts w:hint="eastAsia"/>
+              </w:rPr>
+              <w:t>上</w:t>
+            </w:r>
+            <w:proofErr w:type="gramStart"/>
+            <w:r>
+              <w:rPr>
+                <w:rFonts w:hint="eastAsia"/>
+              </w:rPr>
+              <w:t>传老师</w:t>
+            </w:r>
+            <w:proofErr w:type="gramEnd"/>
+            <w:r>
+              <w:rPr>
+                <w:rFonts w:hint="eastAsia"/>
+              </w:rPr>
+              <w:t>i</w:t>
             </w:r>
             <w:r>
               <w:t>d</w:t>
@@ -391,7 +388,10 @@
               <w:rPr>
                 <w:rFonts w:hint="eastAsia"/>
               </w:rPr>
-              <w:t>0</w:t>
+              <w:t>-</w:t>
+            </w:r>
+            <w:r>
+              <w:t>1</w:t>
             </w:r>
           </w:p>
         </w:tc>
@@ -403,9 +403,11 @@
             <w:tcW w:w="1943" w:type="dxa"/>
           </w:tcPr>
           <w:p>
-            <w:r>
-              <w:t>title</w:t>
-            </w:r>
+            <w:proofErr w:type="spellStart"/>
+            <w:r>
+              <w:t>topic_id</w:t>
+            </w:r>
+            <w:proofErr w:type="spellEnd"/>
           </w:p>
         </w:tc>
         <w:tc>
@@ -416,13 +418,8 @@
             <w:pPr>
               <w:cnfStyle w:val="000000000000" w:firstRow="0" w:lastRow="0" w:firstColumn="0" w:lastColumn="0" w:oddVBand="0" w:evenVBand="0" w:oddHBand="0" w:evenHBand="0" w:firstRowFirstColumn="0" w:firstRowLastColumn="0" w:lastRowFirstColumn="0" w:lastRowLastColumn="0"/>
             </w:pPr>
-            <w:proofErr w:type="gramStart"/>
-            <w:r>
-              <w:t>varchar(</w:t>
-            </w:r>
-            <w:proofErr w:type="gramEnd"/>
-            <w:r>
-              <w:t>100)</w:t>
+            <w:r>
+              <w:t>int</w:t>
             </w:r>
           </w:p>
         </w:tc>
@@ -433,15 +430,15 @@
           <w:p>
             <w:pPr>
               <w:cnfStyle w:val="000000000000" w:firstRow="0" w:lastRow="0" w:firstColumn="0" w:lastColumn="0" w:oddVBand="0" w:evenVBand="0" w:oddHBand="0" w:evenHBand="0" w:firstRowFirstColumn="0" w:firstRowLastColumn="0" w:lastRowFirstColumn="0" w:lastRowLastColumn="0"/>
-              <w:rPr>
-                <w:rFonts w:hint="eastAsia"/>
-              </w:rPr>
-            </w:pPr>
-            <w:r>
-              <w:rPr>
-                <w:rFonts w:hint="eastAsia"/>
-              </w:rPr>
-              <w:t>标题</w:t>
+            </w:pPr>
+            <w:r>
+              <w:rPr>
+                <w:rFonts w:hint="eastAsia"/>
+              </w:rPr>
+              <w:t>知识点i</w:t>
+            </w:r>
+            <w:r>
+              <w:t>d</w:t>
             </w:r>
           </w:p>
         </w:tc>
@@ -452,15 +449,12 @@
           <w:p>
             <w:pPr>
               <w:cnfStyle w:val="000000000000" w:firstRow="0" w:lastRow="0" w:firstColumn="0" w:lastColumn="0" w:oddVBand="0" w:evenVBand="0" w:oddHBand="0" w:evenHBand="0" w:firstRowFirstColumn="0" w:firstRowLastColumn="0" w:lastRowFirstColumn="0" w:lastRowLastColumn="0"/>
-              <w:rPr>
-                <w:rFonts w:hint="eastAsia"/>
-              </w:rPr>
-            </w:pPr>
-            <w:r>
-              <w:rPr>
-                <w:rFonts w:hint="eastAsia"/>
-              </w:rPr>
-              <w:t>“”</w:t>
+            </w:pPr>
+            <w:r>
+              <w:rPr>
+                <w:rFonts w:hint="eastAsia"/>
+              </w:rPr>
+              <w:t>0</w:t>
             </w:r>
           </w:p>
         </w:tc>
@@ -472,11 +466,9 @@
             <w:tcW w:w="1943" w:type="dxa"/>
           </w:tcPr>
           <w:p>
-            <w:proofErr w:type="spellStart"/>
-            <w:r>
-              <w:t>question_body</w:t>
-            </w:r>
-            <w:proofErr w:type="spellEnd"/>
+            <w:r>
+              <w:t>title</w:t>
+            </w:r>
           </w:p>
         </w:tc>
         <w:tc>
@@ -486,18 +478,14 @@
           <w:p>
             <w:pPr>
               <w:cnfStyle w:val="000000000000" w:firstRow="0" w:lastRow="0" w:firstColumn="0" w:lastColumn="0" w:oddVBand="0" w:evenVBand="0" w:oddHBand="0" w:evenHBand="0" w:firstRowFirstColumn="0" w:firstRowLastColumn="0" w:lastRowFirstColumn="0" w:lastRowLastColumn="0"/>
-              <w:rPr>
-                <w:rFonts w:hint="eastAsia"/>
-              </w:rPr>
-            </w:pPr>
-            <w:r>
-              <w:rPr>
-                <w:rFonts w:hint="eastAsia"/>
-              </w:rPr>
-              <w:t>T</w:t>
-            </w:r>
-            <w:r>
-              <w:t>EXT</w:t>
+            </w:pPr>
+            <w:proofErr w:type="gramStart"/>
+            <w:r>
+              <w:t>varchar(</w:t>
+            </w:r>
+            <w:proofErr w:type="gramEnd"/>
+            <w:r>
+              <w:t>100)</w:t>
             </w:r>
           </w:p>
         </w:tc>
@@ -513,7 +501,7 @@
               <w:rPr>
                 <w:rFonts w:hint="eastAsia"/>
               </w:rPr>
-              <w:t>问题主干</w:t>
+              <w:t>标题</w:t>
             </w:r>
           </w:p>
         </w:tc>
@@ -524,11 +512,11 @@
           <w:p>
             <w:pPr>
               <w:cnfStyle w:val="000000000000" w:firstRow="0" w:lastRow="0" w:firstColumn="0" w:lastColumn="0" w:oddVBand="0" w:evenVBand="0" w:oddHBand="0" w:evenHBand="0" w:firstRowFirstColumn="0" w:firstRowLastColumn="0" w:lastRowFirstColumn="0" w:lastRowLastColumn="0"/>
-              <w:rPr>
-                <w:rFonts w:hint="eastAsia"/>
-              </w:rPr>
-            </w:pPr>
-            <w:r>
+            </w:pPr>
+            <w:r>
+              <w:rPr>
+                <w:rFonts w:hint="eastAsia"/>
+              </w:rPr>
               <w:t>“”</w:t>
             </w:r>
           </w:p>
@@ -543,6 +531,69 @@
           <w:p>
             <w:proofErr w:type="spellStart"/>
             <w:r>
+              <w:t>question_body</w:t>
+            </w:r>
+            <w:proofErr w:type="spellEnd"/>
+          </w:p>
+        </w:tc>
+        <w:tc>
+          <w:tcPr>
+            <w:tcW w:w="1557" w:type="dxa"/>
+          </w:tcPr>
+          <w:p>
+            <w:pPr>
+              <w:cnfStyle w:val="000000000000" w:firstRow="0" w:lastRow="0" w:firstColumn="0" w:lastColumn="0" w:oddVBand="0" w:evenVBand="0" w:oddHBand="0" w:evenHBand="0" w:firstRowFirstColumn="0" w:firstRowLastColumn="0" w:lastRowFirstColumn="0" w:lastRowLastColumn="0"/>
+            </w:pPr>
+            <w:r>
+              <w:rPr>
+                <w:rFonts w:hint="eastAsia"/>
+              </w:rPr>
+              <w:t>T</w:t>
+            </w:r>
+            <w:r>
+              <w:t>EXT</w:t>
+            </w:r>
+          </w:p>
+        </w:tc>
+        <w:tc>
+          <w:tcPr>
+            <w:tcW w:w="2732" w:type="dxa"/>
+          </w:tcPr>
+          <w:p>
+            <w:pPr>
+              <w:cnfStyle w:val="000000000000" w:firstRow="0" w:lastRow="0" w:firstColumn="0" w:lastColumn="0" w:oddVBand="0" w:evenVBand="0" w:oddHBand="0" w:evenHBand="0" w:firstRowFirstColumn="0" w:firstRowLastColumn="0" w:lastRowFirstColumn="0" w:lastRowLastColumn="0"/>
+            </w:pPr>
+            <w:r>
+              <w:rPr>
+                <w:rFonts w:hint="eastAsia"/>
+              </w:rPr>
+              <w:t>问题主干</w:t>
+            </w:r>
+          </w:p>
+        </w:tc>
+        <w:tc>
+          <w:tcPr>
+            <w:tcW w:w="2410" w:type="dxa"/>
+          </w:tcPr>
+          <w:p>
+            <w:pPr>
+              <w:cnfStyle w:val="000000000000" w:firstRow="0" w:lastRow="0" w:firstColumn="0" w:lastColumn="0" w:oddVBand="0" w:evenVBand="0" w:oddHBand="0" w:evenHBand="0" w:firstRowFirstColumn="0" w:firstRowLastColumn="0" w:lastRowFirstColumn="0" w:lastRowLastColumn="0"/>
+            </w:pPr>
+            <w:r>
+              <w:t>“”</w:t>
+            </w:r>
+          </w:p>
+        </w:tc>
+      </w:tr>
+      <w:tr>
+        <w:tc>
+          <w:tcPr>
+            <w:cnfStyle w:val="001000000000" w:firstRow="0" w:lastRow="0" w:firstColumn="1" w:lastColumn="0" w:oddVBand="0" w:evenVBand="0" w:oddHBand="0" w:evenHBand="0" w:firstRowFirstColumn="0" w:firstRowLastColumn="0" w:lastRowFirstColumn="0" w:lastRowLastColumn="0"/>
+            <w:tcW w:w="1943" w:type="dxa"/>
+          </w:tcPr>
+          <w:p>
+            <w:proofErr w:type="spellStart"/>
+            <w:r>
               <w:t>question_</w:t>
             </w:r>
             <w:r>
@@ -559,7 +610,7 @@
             <w:pPr>
               <w:cnfStyle w:val="000000000000" w:firstRow="0" w:lastRow="0" w:firstColumn="0" w:lastColumn="0" w:oddVBand="0" w:evenVBand="0" w:oddHBand="0" w:evenHBand="0" w:firstRowFirstColumn="0" w:firstRowLastColumn="0" w:lastRowFirstColumn="0" w:lastRowLastColumn="0"/>
               <w:rPr>
-                <w:rFonts w:ascii="微软雅黑" w:eastAsia="微软雅黑" w:hAnsi="微软雅黑" w:cs="宋体" w:hint="eastAsia"/>
+                <w:rFonts w:ascii="微软雅黑" w:eastAsia="微软雅黑" w:hAnsi="微软雅黑" w:cs="宋体"/>
                 <w:color w:val="333333"/>
                 <w:kern w:val="0"/>
                 <w:sz w:val="24"/>
@@ -638,9 +689,6 @@
           <w:p>
             <w:pPr>
               <w:cnfStyle w:val="000000000000" w:firstRow="0" w:lastRow="0" w:firstColumn="0" w:lastColumn="0" w:oddVBand="0" w:evenVBand="0" w:oddHBand="0" w:evenHBand="0" w:firstRowFirstColumn="0" w:firstRowLastColumn="0" w:lastRowFirstColumn="0" w:lastRowLastColumn="0"/>
-              <w:rPr>
-                <w:rFonts w:hint="eastAsia"/>
-              </w:rPr>
             </w:pPr>
             <w:r>
               <w:rPr>
@@ -703,9 +751,6 @@
           <w:p>
             <w:pPr>
               <w:cnfStyle w:val="000000000000" w:firstRow="0" w:lastRow="0" w:firstColumn="0" w:lastColumn="0" w:oddVBand="0" w:evenVBand="0" w:oddHBand="0" w:evenHBand="0" w:firstRowFirstColumn="0" w:firstRowLastColumn="0" w:lastRowFirstColumn="0" w:lastRowLastColumn="0"/>
-              <w:rPr>
-                <w:rFonts w:hint="eastAsia"/>
-              </w:rPr>
             </w:pPr>
             <w:proofErr w:type="spellStart"/>
             <w:r>
@@ -752,9 +797,6 @@
           <w:p>
             <w:pPr>
               <w:cnfStyle w:val="000000000000" w:firstRow="0" w:lastRow="0" w:firstColumn="0" w:lastColumn="0" w:oddVBand="0" w:evenVBand="0" w:oddHBand="0" w:evenHBand="0" w:firstRowFirstColumn="0" w:firstRowLastColumn="0" w:lastRowFirstColumn="0" w:lastRowLastColumn="0"/>
-              <w:rPr>
-                <w:rFonts w:hint="eastAsia"/>
-              </w:rPr>
             </w:pPr>
             <w:r>
               <w:rPr>
@@ -867,8 +909,16 @@
         <w:rPr>
           <w:rFonts w:hint="eastAsia"/>
         </w:rPr>
-        <w:t>索引：</w:t>
-      </w:r>
+        <w:t>索引</w:t>
+      </w:r>
+      <w:r>
+        <w:rPr>
+          <w:rFonts w:hint="eastAsia"/>
+        </w:rPr>
+        <w:t>:</w:t>
+      </w:r>
+      <w:bookmarkStart w:id="0" w:name="_GoBack"/>
+      <w:bookmarkEnd w:id="0"/>
     </w:p>
     <w:p>
       <w:proofErr w:type="spellStart"/>
@@ -898,9 +948,6 @@
         <w:t>_upload_topic</w:t>
       </w:r>
       <w:proofErr w:type="spellEnd"/>
-      <w:r>
-        <w:t xml:space="preserve"> </w:t>
-      </w:r>
     </w:p>
     <w:p>
       <w:pPr>
@@ -908,14 +955,13 @@
           <w:b/>
         </w:rPr>
       </w:pPr>
-      <w:bookmarkStart w:id="0" w:name="_GoBack"/>
-      <w:bookmarkEnd w:id="0"/>
     </w:p>
     <w:p>
       <w:pPr>
         <w:rPr>
           <w:rFonts w:ascii="Arial" w:hAnsi="Arial" w:cs="Arial"/>
           <w:color w:val="4F4F4F"/>
+          <w:szCs w:val="21"/>
           <w:shd w:val="clear" w:color="auto" w:fill="FFFFFF"/>
         </w:rPr>
       </w:pPr>
@@ -923,6 +969,7 @@
         <w:rPr>
           <w:rFonts w:ascii="Arial" w:hAnsi="Arial" w:cs="Arial"/>
           <w:color w:val="4F4F4F"/>
+          <w:szCs w:val="21"/>
           <w:shd w:val="clear" w:color="auto" w:fill="FFFFFF"/>
         </w:rPr>
         <w:t xml:space="preserve">CREATE TABLE IF NOT EXISTS ` </w:t>
@@ -932,6 +979,7 @@
         <w:rPr>
           <w:rFonts w:ascii="Arial" w:hAnsi="Arial" w:cs="Arial"/>
           <w:color w:val="4F4F4F"/>
+          <w:szCs w:val="21"/>
           <w:shd w:val="clear" w:color="auto" w:fill="FFFFFF"/>
         </w:rPr>
         <w:t>question</w:t>
@@ -940,6 +988,7 @@
         <w:rPr>
           <w:rFonts w:ascii="Arial" w:hAnsi="Arial" w:cs="Arial" w:hint="eastAsia"/>
           <w:color w:val="4F4F4F"/>
+          <w:szCs w:val="21"/>
           <w:shd w:val="clear" w:color="auto" w:fill="FFFFFF"/>
         </w:rPr>
         <w:t>_</w:t>
@@ -948,6 +997,7 @@
         <w:rPr>
           <w:rFonts w:ascii="Arial" w:hAnsi="Arial" w:cs="Arial"/>
           <w:color w:val="4F4F4F"/>
+          <w:szCs w:val="21"/>
           <w:shd w:val="clear" w:color="auto" w:fill="FFFFFF"/>
         </w:rPr>
         <w:t>bank</w:t>
@@ -957,6 +1007,7 @@
         <w:rPr>
           <w:rFonts w:ascii="Arial" w:hAnsi="Arial" w:cs="Arial"/>
           <w:color w:val="4F4F4F"/>
+          <w:szCs w:val="21"/>
           <w:shd w:val="clear" w:color="auto" w:fill="FFFFFF"/>
         </w:rPr>
         <w:t xml:space="preserve"> </w:t>
@@ -966,6 +1017,7 @@
         <w:rPr>
           <w:rFonts w:ascii="Arial" w:hAnsi="Arial" w:cs="Arial"/>
           <w:color w:val="4F4F4F"/>
+          <w:szCs w:val="21"/>
           <w:shd w:val="clear" w:color="auto" w:fill="FFFFFF"/>
         </w:rPr>
         <w:t>`(</w:t>
@@ -977,6 +1029,7 @@
         <w:rPr>
           <w:rFonts w:ascii="Arial" w:hAnsi="Arial" w:cs="Arial"/>
           <w:color w:val="4F4F4F"/>
+          <w:szCs w:val="21"/>
           <w:shd w:val="clear" w:color="auto" w:fill="FFFFFF"/>
         </w:rPr>
       </w:pPr>
@@ -984,6 +1037,7 @@
         <w:rPr>
           <w:rFonts w:ascii="Arial" w:hAnsi="Arial" w:cs="Arial"/>
           <w:color w:val="4F4F4F"/>
+          <w:szCs w:val="21"/>
           <w:shd w:val="clear" w:color="auto" w:fill="FFFFFF"/>
         </w:rPr>
         <w:t xml:space="preserve">   `id` int </w:t>
@@ -992,6 +1046,7 @@
         <w:rPr>
           <w:rFonts w:ascii="Arial" w:hAnsi="Arial" w:cs="Arial"/>
           <w:color w:val="4F4F4F"/>
+          <w:szCs w:val="21"/>
           <w:shd w:val="clear" w:color="auto" w:fill="FFFFFF"/>
         </w:rPr>
         <w:t xml:space="preserve"> </w:t>
@@ -1000,6 +1055,7 @@
         <w:rPr>
           <w:rFonts w:ascii="Arial" w:hAnsi="Arial" w:cs="Arial"/>
           <w:color w:val="4F4F4F"/>
+          <w:szCs w:val="21"/>
           <w:shd w:val="clear" w:color="auto" w:fill="FFFFFF"/>
         </w:rPr>
         <w:t xml:space="preserve">primary key </w:t>
@@ -1009,6 +1065,7 @@
         <w:rPr>
           <w:rFonts w:ascii="Arial" w:hAnsi="Arial" w:cs="Arial"/>
           <w:color w:val="4F4F4F"/>
+          <w:szCs w:val="21"/>
           <w:shd w:val="clear" w:color="auto" w:fill="FFFFFF"/>
         </w:rPr>
         <w:t>auto_increment</w:t>
@@ -1018,22 +1075,16 @@
         <w:rPr>
           <w:rFonts w:ascii="Arial" w:hAnsi="Arial" w:cs="Arial"/>
           <w:color w:val="4F4F4F"/>
-          <w:shd w:val="clear" w:color="auto" w:fill="FFFFFF"/>
-        </w:rPr>
-        <w:t xml:space="preserve"> </w:t>
-      </w:r>
-      <w:r>
-        <w:rPr>
-          <w:rFonts w:ascii="Arial" w:hAnsi="Arial" w:cs="Arial"/>
-          <w:color w:val="4F4F4F"/>
-          <w:shd w:val="clear" w:color="auto" w:fill="FFFFFF"/>
-        </w:rPr>
-        <w:t>comment '</w:t>
-      </w:r>
-      <w:r>
-        <w:rPr>
-          <w:rFonts w:ascii="Arial" w:hAnsi="Arial" w:cs="Arial" w:hint="eastAsia"/>
-          <w:color w:val="4F4F4F"/>
+          <w:szCs w:val="21"/>
+          <w:shd w:val="clear" w:color="auto" w:fill="FFFFFF"/>
+        </w:rPr>
+        <w:t xml:space="preserve"> comment '</w:t>
+      </w:r>
+      <w:r>
+        <w:rPr>
+          <w:rFonts w:ascii="Arial" w:hAnsi="Arial" w:cs="Arial" w:hint="eastAsia"/>
+          <w:color w:val="4F4F4F"/>
+          <w:szCs w:val="21"/>
           <w:shd w:val="clear" w:color="auto" w:fill="FFFFFF"/>
         </w:rPr>
         <w:t>自增</w:t>
@@ -1042,6 +1093,7 @@
         <w:rPr>
           <w:rFonts w:ascii="Arial" w:hAnsi="Arial" w:cs="Arial" w:hint="eastAsia"/>
           <w:color w:val="4F4F4F"/>
+          <w:szCs w:val="21"/>
           <w:shd w:val="clear" w:color="auto" w:fill="FFFFFF"/>
         </w:rPr>
         <w:t>i</w:t>
@@ -1050,6 +1102,7 @@
         <w:rPr>
           <w:rFonts w:ascii="Arial" w:hAnsi="Arial" w:cs="Arial"/>
           <w:color w:val="4F4F4F"/>
+          <w:szCs w:val="21"/>
           <w:shd w:val="clear" w:color="auto" w:fill="FFFFFF"/>
         </w:rPr>
         <w:t>d</w:t>
@@ -1058,6 +1111,7 @@
         <w:rPr>
           <w:rFonts w:ascii="Arial" w:hAnsi="Arial" w:cs="Arial"/>
           <w:color w:val="4F4F4F"/>
+          <w:szCs w:val="21"/>
           <w:shd w:val="clear" w:color="auto" w:fill="FFFFFF"/>
         </w:rPr>
         <w:t>'</w:t>
@@ -1066,6 +1120,7 @@
         <w:rPr>
           <w:rFonts w:ascii="Arial" w:hAnsi="Arial" w:cs="Arial"/>
           <w:color w:val="4F4F4F"/>
+          <w:szCs w:val="21"/>
           <w:shd w:val="clear" w:color="auto" w:fill="FFFFFF"/>
         </w:rPr>
         <w:t>,</w:t>
@@ -1076,6 +1131,7 @@
         <w:rPr>
           <w:rFonts w:ascii="Arial" w:hAnsi="Arial" w:cs="Arial"/>
           <w:color w:val="4F4F4F"/>
+          <w:szCs w:val="21"/>
           <w:shd w:val="clear" w:color="auto" w:fill="FFFFFF"/>
         </w:rPr>
       </w:pPr>
@@ -1083,6 +1139,7 @@
         <w:rPr>
           <w:rFonts w:ascii="Arial" w:hAnsi="Arial" w:cs="Arial"/>
           <w:color w:val="4F4F4F"/>
+          <w:szCs w:val="21"/>
           <w:shd w:val="clear" w:color="auto" w:fill="FFFFFF"/>
         </w:rPr>
         <w:t xml:space="preserve">   `</w:t>
@@ -1092,6 +1149,7 @@
         <w:rPr>
           <w:rFonts w:ascii="Arial" w:hAnsi="Arial" w:cs="Arial"/>
           <w:color w:val="4F4F4F"/>
+          <w:szCs w:val="21"/>
           <w:shd w:val="clear" w:color="auto" w:fill="FFFFFF"/>
         </w:rPr>
         <w:t>upload_id</w:t>
@@ -1101,6 +1159,7 @@
         <w:rPr>
           <w:rFonts w:ascii="Arial" w:hAnsi="Arial" w:cs="Arial"/>
           <w:color w:val="4F4F4F"/>
+          <w:szCs w:val="21"/>
           <w:shd w:val="clear" w:color="auto" w:fill="FFFFFF"/>
         </w:rPr>
         <w:t xml:space="preserve">` </w:t>
@@ -1109,6 +1168,7 @@
         <w:rPr>
           <w:rFonts w:ascii="Arial" w:hAnsi="Arial" w:cs="Arial"/>
           <w:color w:val="4F4F4F"/>
+          <w:szCs w:val="21"/>
           <w:shd w:val="clear" w:color="auto" w:fill="FFFFFF"/>
         </w:rPr>
         <w:t>int</w:t>
@@ -1117,102 +1177,16 @@
         <w:rPr>
           <w:rFonts w:ascii="Arial" w:hAnsi="Arial" w:cs="Arial"/>
           <w:color w:val="4F4F4F"/>
-          <w:shd w:val="clear" w:color="auto" w:fill="FFFFFF"/>
-        </w:rPr>
-        <w:t xml:space="preserve"> </w:t>
-      </w:r>
-      <w:r>
-        <w:rPr>
-          <w:rFonts w:ascii="Arial" w:hAnsi="Arial" w:cs="Arial"/>
-          <w:color w:val="4F4F4F"/>
-          <w:shd w:val="clear" w:color="auto" w:fill="FFFFFF"/>
-        </w:rPr>
-        <w:t>not</w:t>
-      </w:r>
-      <w:r>
-        <w:rPr>
-          <w:rFonts w:ascii="Arial" w:hAnsi="Arial" w:cs="Arial"/>
-          <w:color w:val="4F4F4F"/>
-          <w:shd w:val="clear" w:color="auto" w:fill="FFFFFF"/>
-        </w:rPr>
-        <w:t> </w:t>
-      </w:r>
-      <w:r>
-        <w:rPr>
-          <w:rFonts w:ascii="Arial" w:hAnsi="Arial" w:cs="Arial"/>
-          <w:color w:val="4F4F4F"/>
-          <w:shd w:val="clear" w:color="auto" w:fill="FFFFFF"/>
-        </w:rPr>
-        <w:t>null</w:t>
-      </w:r>
-      <w:r>
-        <w:rPr>
-          <w:rFonts w:ascii="Arial" w:hAnsi="Arial" w:cs="Arial"/>
-          <w:color w:val="4F4F4F"/>
-          <w:shd w:val="clear" w:color="auto" w:fill="FFFFFF"/>
-        </w:rPr>
-        <w:t> </w:t>
-      </w:r>
-      <w:r>
-        <w:rPr>
-          <w:rFonts w:ascii="Arial" w:hAnsi="Arial" w:cs="Arial"/>
-          <w:color w:val="4F4F4F"/>
-          <w:shd w:val="clear" w:color="auto" w:fill="FFFFFF"/>
-        </w:rPr>
-        <w:t>default</w:t>
-      </w:r>
-      <w:r>
-        <w:rPr>
-          <w:rFonts w:ascii="Arial" w:hAnsi="Arial" w:cs="Arial"/>
-          <w:color w:val="4F4F4F"/>
-          <w:shd w:val="clear" w:color="auto" w:fill="FFFFFF"/>
-        </w:rPr>
-        <w:t> </w:t>
-      </w:r>
-      <w:r>
-        <w:rPr>
-          <w:rFonts w:ascii="Arial" w:hAnsi="Arial" w:cs="Arial"/>
-          <w:color w:val="4F4F4F"/>
-          <w:shd w:val="clear" w:color="auto" w:fill="FFFFFF"/>
-        </w:rPr>
-        <w:t>-1</w:t>
-      </w:r>
-      <w:r>
-        <w:rPr>
-          <w:rFonts w:ascii="Arial" w:hAnsi="Arial" w:cs="Arial"/>
-          <w:color w:val="4F4F4F"/>
-          <w:shd w:val="clear" w:color="auto" w:fill="FFFFFF"/>
-        </w:rPr>
-        <w:t xml:space="preserve"> </w:t>
-      </w:r>
-      <w:r>
-        <w:rPr>
-          <w:rFonts w:ascii="Arial" w:hAnsi="Arial" w:cs="Arial"/>
-          <w:color w:val="4F4F4F"/>
-          <w:shd w:val="clear" w:color="auto" w:fill="FFFFFF"/>
-        </w:rPr>
-        <w:t xml:space="preserve">comment </w:t>
-      </w:r>
-      <w:r>
-        <w:rPr>
-          <w:rFonts w:ascii="Arial" w:hAnsi="Arial" w:cs="Arial"/>
-          <w:color w:val="4F4F4F"/>
-          <w:shd w:val="clear" w:color="auto" w:fill="FFFFFF"/>
-        </w:rPr>
-        <w:t xml:space="preserve"> </w:t>
-      </w:r>
-      <w:r>
-        <w:rPr>
-          <w:rFonts w:ascii="Arial" w:hAnsi="Arial" w:cs="Arial"/>
-          <w:color w:val="4F4F4F"/>
-          <w:shd w:val="clear" w:color="auto" w:fill="FFFFFF"/>
-        </w:rPr>
-        <w:t>'</w:t>
-      </w:r>
-      <w:r>
-        <w:rPr>
-          <w:rFonts w:ascii="Arial" w:hAnsi="Arial" w:cs="Arial" w:hint="eastAsia"/>
-          <w:color w:val="4F4F4F"/>
+          <w:szCs w:val="21"/>
+          <w:shd w:val="clear" w:color="auto" w:fill="FFFFFF"/>
+        </w:rPr>
+        <w:t xml:space="preserve"> not null default -1 comment  '</w:t>
+      </w:r>
+      <w:r>
+        <w:rPr>
+          <w:rFonts w:ascii="Arial" w:hAnsi="Arial" w:cs="Arial" w:hint="eastAsia"/>
+          <w:color w:val="4F4F4F"/>
+          <w:szCs w:val="21"/>
           <w:shd w:val="clear" w:color="auto" w:fill="FFFFFF"/>
         </w:rPr>
         <w:t>上</w:t>
@@ -1222,6 +1196,7 @@
         <w:rPr>
           <w:rFonts w:ascii="Arial" w:hAnsi="Arial" w:cs="Arial" w:hint="eastAsia"/>
           <w:color w:val="4F4F4F"/>
+          <w:szCs w:val="21"/>
           <w:shd w:val="clear" w:color="auto" w:fill="FFFFFF"/>
         </w:rPr>
         <w:t>传老师</w:t>
@@ -1231,6 +1206,7 @@
         <w:rPr>
           <w:rFonts w:ascii="Arial" w:hAnsi="Arial" w:cs="Arial" w:hint="eastAsia"/>
           <w:color w:val="4F4F4F"/>
+          <w:szCs w:val="21"/>
           <w:shd w:val="clear" w:color="auto" w:fill="FFFFFF"/>
         </w:rPr>
         <w:t>i</w:t>
@@ -1239,38 +1215,16 @@
         <w:rPr>
           <w:rFonts w:ascii="Arial" w:hAnsi="Arial" w:cs="Arial"/>
           <w:color w:val="4F4F4F"/>
-          <w:shd w:val="clear" w:color="auto" w:fill="FFFFFF"/>
-        </w:rPr>
-        <w:t>d</w:t>
-      </w:r>
-      <w:r>
-        <w:rPr>
-          <w:rFonts w:ascii="Arial" w:hAnsi="Arial" w:cs="Arial"/>
-          <w:color w:val="4F4F4F"/>
-          <w:shd w:val="clear" w:color="auto" w:fill="FFFFFF"/>
-        </w:rPr>
-        <w:t xml:space="preserve"> </w:t>
-      </w:r>
-      <w:r>
-        <w:rPr>
-          <w:rFonts w:ascii="Arial" w:hAnsi="Arial" w:cs="Arial"/>
-          <w:color w:val="4F4F4F"/>
-          <w:shd w:val="clear" w:color="auto" w:fill="FFFFFF"/>
-        </w:rPr>
-        <w:t>'</w:t>
-      </w:r>
-      <w:r>
-        <w:rPr>
-          <w:rFonts w:ascii="Arial" w:hAnsi="Arial" w:cs="Arial"/>
-          <w:color w:val="4F4F4F"/>
-          <w:shd w:val="clear" w:color="auto" w:fill="FFFFFF"/>
-        </w:rPr>
-        <w:t xml:space="preserve"> </w:t>
-      </w:r>
-      <w:r>
-        <w:rPr>
-          <w:rFonts w:ascii="Arial" w:hAnsi="Arial" w:cs="Arial"/>
-          <w:color w:val="4F4F4F"/>
+          <w:szCs w:val="21"/>
+          <w:shd w:val="clear" w:color="auto" w:fill="FFFFFF"/>
+        </w:rPr>
+        <w:t xml:space="preserve">d ' </w:t>
+      </w:r>
+      <w:r>
+        <w:rPr>
+          <w:rFonts w:ascii="Arial" w:hAnsi="Arial" w:cs="Arial"/>
+          <w:color w:val="4F4F4F"/>
+          <w:szCs w:val="21"/>
           <w:shd w:val="clear" w:color="auto" w:fill="FFFFFF"/>
         </w:rPr>
         <w:t>,</w:t>
@@ -1281,6 +1235,7 @@
         <w:rPr>
           <w:rFonts w:ascii="Arial" w:hAnsi="Arial" w:cs="Arial"/>
           <w:color w:val="4F4F4F"/>
+          <w:szCs w:val="21"/>
           <w:shd w:val="clear" w:color="auto" w:fill="FFFFFF"/>
         </w:rPr>
       </w:pPr>
@@ -1288,6 +1243,7 @@
         <w:rPr>
           <w:rFonts w:ascii="Arial" w:hAnsi="Arial" w:cs="Arial"/>
           <w:color w:val="4F4F4F"/>
+          <w:szCs w:val="21"/>
           <w:shd w:val="clear" w:color="auto" w:fill="FFFFFF"/>
         </w:rPr>
         <w:t xml:space="preserve">   `</w:t>
@@ -1297,6 +1253,7 @@
         <w:rPr>
           <w:rFonts w:ascii="Arial" w:hAnsi="Arial" w:cs="Arial"/>
           <w:color w:val="4F4F4F"/>
+          <w:szCs w:val="21"/>
           <w:shd w:val="clear" w:color="auto" w:fill="FFFFFF"/>
         </w:rPr>
         <w:t>topic_id</w:t>
@@ -1306,6 +1263,7 @@
         <w:rPr>
           <w:rFonts w:ascii="Arial" w:hAnsi="Arial" w:cs="Arial"/>
           <w:color w:val="4F4F4F"/>
+          <w:szCs w:val="21"/>
           <w:shd w:val="clear" w:color="auto" w:fill="FFFFFF"/>
         </w:rPr>
         <w:t>`</w:t>
@@ -1314,30 +1272,16 @@
         <w:rPr>
           <w:rFonts w:ascii="Arial" w:hAnsi="Arial" w:cs="Arial"/>
           <w:color w:val="4F4F4F"/>
-          <w:shd w:val="clear" w:color="auto" w:fill="FFFFFF"/>
-        </w:rPr>
-        <w:t xml:space="preserve"> </w:t>
-      </w:r>
-      <w:r>
-        <w:rPr>
-          <w:rFonts w:ascii="Arial" w:hAnsi="Arial" w:cs="Arial"/>
-          <w:color w:val="4F4F4F"/>
-          <w:shd w:val="clear" w:color="auto" w:fill="FFFFFF"/>
-        </w:rPr>
-        <w:t xml:space="preserve">int </w:t>
-      </w:r>
-      <w:r>
-        <w:rPr>
-          <w:rFonts w:ascii="Arial" w:hAnsi="Arial" w:cs="Arial"/>
-          <w:color w:val="4F4F4F"/>
-          <w:shd w:val="clear" w:color="auto" w:fill="FFFFFF"/>
-        </w:rPr>
-        <w:t>not null default </w:t>
-      </w:r>
-      <w:r>
-        <w:rPr>
-          <w:rFonts w:ascii="Arial" w:hAnsi="Arial" w:cs="Arial"/>
-          <w:color w:val="4F4F4F"/>
+          <w:szCs w:val="21"/>
+          <w:shd w:val="clear" w:color="auto" w:fill="FFFFFF"/>
+        </w:rPr>
+        <w:t xml:space="preserve"> int not null default </w:t>
+      </w:r>
+      <w:r>
+        <w:rPr>
+          <w:rFonts w:ascii="Arial" w:hAnsi="Arial" w:cs="Arial"/>
+          <w:color w:val="4F4F4F"/>
+          <w:szCs w:val="21"/>
           <w:shd w:val="clear" w:color="auto" w:fill="FFFFFF"/>
         </w:rPr>
         <w:t xml:space="preserve"> 0</w:t>
@@ -1346,38 +1290,16 @@
         <w:rPr>
           <w:rFonts w:ascii="Arial" w:hAnsi="Arial" w:cs="Arial"/>
           <w:color w:val="4F4F4F"/>
-          <w:shd w:val="clear" w:color="auto" w:fill="FFFFFF"/>
-        </w:rPr>
-        <w:t xml:space="preserve"> </w:t>
-      </w:r>
-      <w:r>
-        <w:rPr>
-          <w:rFonts w:ascii="Arial" w:hAnsi="Arial" w:cs="Arial"/>
-          <w:color w:val="4F4F4F"/>
-          <w:shd w:val="clear" w:color="auto" w:fill="FFFFFF"/>
-        </w:rPr>
-        <w:t xml:space="preserve">comment </w:t>
-      </w:r>
-      <w:r>
-        <w:rPr>
-          <w:rFonts w:ascii="Arial" w:hAnsi="Arial" w:cs="Arial"/>
-          <w:color w:val="4F4F4F"/>
-          <w:shd w:val="clear" w:color="auto" w:fill="FFFFFF"/>
-        </w:rPr>
-        <w:t xml:space="preserve"> </w:t>
-      </w:r>
-      <w:r>
-        <w:rPr>
-          <w:rFonts w:ascii="Arial" w:hAnsi="Arial" w:cs="Arial"/>
-          <w:color w:val="4F4F4F"/>
-          <w:shd w:val="clear" w:color="auto" w:fill="FFFFFF"/>
-        </w:rPr>
-        <w:t>'</w:t>
-      </w:r>
-      <w:r>
-        <w:rPr>
-          <w:rFonts w:ascii="Arial" w:hAnsi="Arial" w:cs="Arial" w:hint="eastAsia"/>
-          <w:color w:val="4F4F4F"/>
+          <w:szCs w:val="21"/>
+          <w:shd w:val="clear" w:color="auto" w:fill="FFFFFF"/>
+        </w:rPr>
+        <w:t xml:space="preserve"> comment  '</w:t>
+      </w:r>
+      <w:r>
+        <w:rPr>
+          <w:rFonts w:ascii="Arial" w:hAnsi="Arial" w:cs="Arial" w:hint="eastAsia"/>
+          <w:color w:val="4F4F4F"/>
+          <w:szCs w:val="21"/>
           <w:shd w:val="clear" w:color="auto" w:fill="FFFFFF"/>
         </w:rPr>
         <w:t>知识点</w:t>
@@ -1386,6 +1308,7 @@
         <w:rPr>
           <w:rFonts w:ascii="Arial" w:hAnsi="Arial" w:cs="Arial" w:hint="eastAsia"/>
           <w:color w:val="4F4F4F"/>
+          <w:szCs w:val="21"/>
           <w:shd w:val="clear" w:color="auto" w:fill="FFFFFF"/>
         </w:rPr>
         <w:t>i</w:t>
@@ -1394,6 +1317,7 @@
         <w:rPr>
           <w:rFonts w:ascii="Arial" w:hAnsi="Arial" w:cs="Arial"/>
           <w:color w:val="4F4F4F"/>
+          <w:szCs w:val="21"/>
           <w:shd w:val="clear" w:color="auto" w:fill="FFFFFF"/>
         </w:rPr>
         <w:t>d</w:t>
@@ -1402,6 +1326,7 @@
         <w:rPr>
           <w:rFonts w:ascii="Arial" w:hAnsi="Arial" w:cs="Arial"/>
           <w:color w:val="4F4F4F"/>
+          <w:szCs w:val="21"/>
           <w:shd w:val="clear" w:color="auto" w:fill="FFFFFF"/>
         </w:rPr>
         <w:t xml:space="preserve"> '</w:t>
@@ -1410,6 +1335,7 @@
         <w:rPr>
           <w:rFonts w:ascii="Arial" w:hAnsi="Arial" w:cs="Arial"/>
           <w:color w:val="4F4F4F"/>
+          <w:szCs w:val="21"/>
           <w:shd w:val="clear" w:color="auto" w:fill="FFFFFF"/>
         </w:rPr>
         <w:t>,</w:t>
@@ -1420,6 +1346,7 @@
         <w:rPr>
           <w:rFonts w:ascii="Arial" w:hAnsi="Arial" w:cs="Arial"/>
           <w:color w:val="4F4F4F"/>
+          <w:szCs w:val="21"/>
           <w:shd w:val="clear" w:color="auto" w:fill="FFFFFF"/>
         </w:rPr>
       </w:pPr>
@@ -1427,6 +1354,7 @@
         <w:rPr>
           <w:rFonts w:ascii="Arial" w:hAnsi="Arial" w:cs="Arial" w:hint="eastAsia"/>
           <w:color w:val="4F4F4F"/>
+          <w:szCs w:val="21"/>
           <w:shd w:val="clear" w:color="auto" w:fill="FFFFFF"/>
         </w:rPr>
         <w:t xml:space="preserve"> </w:t>
@@ -1435,46 +1363,43 @@
         <w:rPr>
           <w:rFonts w:ascii="Arial" w:hAnsi="Arial" w:cs="Arial"/>
           <w:color w:val="4F4F4F"/>
-          <w:shd w:val="clear" w:color="auto" w:fill="FFFFFF"/>
-        </w:rPr>
-        <w:t xml:space="preserve">  </w:t>
-      </w:r>
-      <w:r>
-        <w:rPr>
-          <w:rFonts w:ascii="Arial" w:hAnsi="Arial" w:cs="Arial"/>
-          <w:color w:val="4F4F4F"/>
+          <w:szCs w:val="21"/>
+          <w:shd w:val="clear" w:color="auto" w:fill="FFFFFF"/>
+        </w:rPr>
+        <w:t xml:space="preserve">  `</w:t>
+      </w:r>
+      <w:r>
+        <w:rPr>
+          <w:rFonts w:ascii="Arial" w:hAnsi="Arial" w:cs="Arial" w:hint="eastAsia"/>
+          <w:color w:val="4F4F4F"/>
+          <w:szCs w:val="21"/>
+          <w:shd w:val="clear" w:color="auto" w:fill="FFFFFF"/>
+        </w:rPr>
+        <w:t>ti</w:t>
+      </w:r>
+      <w:r>
+        <w:rPr>
+          <w:rFonts w:ascii="Arial" w:hAnsi="Arial" w:cs="Arial"/>
+          <w:color w:val="4F4F4F"/>
+          <w:szCs w:val="21"/>
+          <w:shd w:val="clear" w:color="auto" w:fill="FFFFFF"/>
+        </w:rPr>
+        <w:t>tle</w:t>
+      </w:r>
+      <w:r>
+        <w:rPr>
+          <w:rFonts w:ascii="Arial" w:hAnsi="Arial" w:cs="Arial"/>
+          <w:color w:val="4F4F4F"/>
+          <w:szCs w:val="21"/>
           <w:shd w:val="clear" w:color="auto" w:fill="FFFFFF"/>
         </w:rPr>
         <w:t>`</w:t>
       </w:r>
       <w:r>
         <w:rPr>
-          <w:rFonts w:ascii="Arial" w:hAnsi="Arial" w:cs="Arial" w:hint="eastAsia"/>
-          <w:color w:val="4F4F4F"/>
-          <w:shd w:val="clear" w:color="auto" w:fill="FFFFFF"/>
-        </w:rPr>
-        <w:t>ti</w:t>
-      </w:r>
-      <w:r>
-        <w:rPr>
-          <w:rFonts w:ascii="Arial" w:hAnsi="Arial" w:cs="Arial"/>
-          <w:color w:val="4F4F4F"/>
-          <w:shd w:val="clear" w:color="auto" w:fill="FFFFFF"/>
-        </w:rPr>
-        <w:t>tle</w:t>
-      </w:r>
-      <w:r>
-        <w:rPr>
-          <w:rFonts w:ascii="Arial" w:hAnsi="Arial" w:cs="Arial"/>
-          <w:color w:val="4F4F4F"/>
-          <w:shd w:val="clear" w:color="auto" w:fill="FFFFFF"/>
-        </w:rPr>
-        <w:t>`</w:t>
-      </w:r>
-      <w:r>
-        <w:rPr>
-          <w:rFonts w:ascii="Arial" w:hAnsi="Arial" w:cs="Arial"/>
-          <w:color w:val="4F4F4F"/>
+          <w:rFonts w:ascii="Arial" w:hAnsi="Arial" w:cs="Arial"/>
+          <w:color w:val="4F4F4F"/>
+          <w:szCs w:val="21"/>
           <w:shd w:val="clear" w:color="auto" w:fill="FFFFFF"/>
         </w:rPr>
         <w:t xml:space="preserve"> varchar(100) not null default</w:t>
@@ -1483,6 +1408,7 @@
         <w:rPr>
           <w:rFonts w:ascii="Arial" w:hAnsi="Arial" w:cs="Arial"/>
           <w:color w:val="4F4F4F"/>
+          <w:szCs w:val="21"/>
           <w:shd w:val="clear" w:color="auto" w:fill="FFFFFF"/>
         </w:rPr>
         <w:t xml:space="preserve"> </w:t>
@@ -1491,6 +1417,7 @@
         <w:rPr>
           <w:rFonts w:ascii="Arial" w:hAnsi="Arial" w:cs="Arial" w:hint="eastAsia"/>
           <w:color w:val="4F4F4F"/>
+          <w:szCs w:val="21"/>
           <w:shd w:val="clear" w:color="auto" w:fill="FFFFFF"/>
         </w:rPr>
         <w:t>“”</w:t>
@@ -1499,38 +1426,34 @@
         <w:rPr>
           <w:rFonts w:ascii="Arial" w:hAnsi="Arial" w:cs="Arial"/>
           <w:color w:val="4F4F4F"/>
-          <w:shd w:val="clear" w:color="auto" w:fill="FFFFFF"/>
-        </w:rPr>
-        <w:t xml:space="preserve"> comment  </w:t>
-      </w:r>
-      <w:r>
-        <w:rPr>
-          <w:rFonts w:ascii="Arial" w:hAnsi="Arial" w:cs="Arial"/>
-          <w:color w:val="4F4F4F"/>
+          <w:szCs w:val="21"/>
+          <w:shd w:val="clear" w:color="auto" w:fill="FFFFFF"/>
+        </w:rPr>
+        <w:t xml:space="preserve"> comment  '</w:t>
+      </w:r>
+      <w:r>
+        <w:rPr>
+          <w:rFonts w:ascii="Arial" w:hAnsi="Arial" w:cs="Arial" w:hint="eastAsia"/>
+          <w:color w:val="4F4F4F"/>
+          <w:szCs w:val="21"/>
+          <w:shd w:val="clear" w:color="auto" w:fill="FFFFFF"/>
+        </w:rPr>
+        <w:t>问题标题</w:t>
+      </w:r>
+      <w:r>
+        <w:rPr>
+          <w:rFonts w:ascii="Arial" w:hAnsi="Arial" w:cs="Arial"/>
+          <w:color w:val="4F4F4F"/>
+          <w:szCs w:val="21"/>
           <w:shd w:val="clear" w:color="auto" w:fill="FFFFFF"/>
         </w:rPr>
         <w:t>'</w:t>
       </w:r>
       <w:r>
         <w:rPr>
-          <w:rFonts w:ascii="Arial" w:hAnsi="Arial" w:cs="Arial" w:hint="eastAsia"/>
-          <w:color w:val="4F4F4F"/>
-          <w:shd w:val="clear" w:color="auto" w:fill="FFFFFF"/>
-        </w:rPr>
-        <w:t>问题标题</w:t>
-      </w:r>
-      <w:r>
-        <w:rPr>
-          <w:rFonts w:ascii="Arial" w:hAnsi="Arial" w:cs="Arial"/>
-          <w:color w:val="4F4F4F"/>
-          <w:shd w:val="clear" w:color="auto" w:fill="FFFFFF"/>
-        </w:rPr>
-        <w:t>'</w:t>
-      </w:r>
-      <w:r>
-        <w:rPr>
-          <w:rFonts w:ascii="Arial" w:hAnsi="Arial" w:cs="Arial"/>
-          <w:color w:val="4F4F4F"/>
+          <w:rFonts w:ascii="Arial" w:hAnsi="Arial" w:cs="Arial"/>
+          <w:color w:val="4F4F4F"/>
+          <w:szCs w:val="21"/>
           <w:shd w:val="clear" w:color="auto" w:fill="FFFFFF"/>
         </w:rPr>
         <w:t>,</w:t>
@@ -1541,6 +1464,7 @@
         <w:rPr>
           <w:rFonts w:ascii="Arial" w:hAnsi="Arial" w:cs="Arial"/>
           <w:color w:val="4F4F4F"/>
+          <w:szCs w:val="21"/>
           <w:shd w:val="clear" w:color="auto" w:fill="FFFFFF"/>
         </w:rPr>
       </w:pPr>
@@ -1548,6 +1472,7 @@
         <w:rPr>
           <w:rFonts w:ascii="Arial" w:hAnsi="Arial" w:cs="Arial" w:hint="eastAsia"/>
           <w:color w:val="4F4F4F"/>
+          <w:szCs w:val="21"/>
           <w:shd w:val="clear" w:color="auto" w:fill="FFFFFF"/>
         </w:rPr>
         <w:t xml:space="preserve"> </w:t>
@@ -1556,6 +1481,7 @@
         <w:rPr>
           <w:rFonts w:ascii="Arial" w:hAnsi="Arial" w:cs="Arial"/>
           <w:color w:val="4F4F4F"/>
+          <w:szCs w:val="21"/>
           <w:shd w:val="clear" w:color="auto" w:fill="FFFFFF"/>
         </w:rPr>
         <w:t xml:space="preserve">  </w:t>
@@ -1564,6 +1490,7 @@
         <w:rPr>
           <w:rFonts w:ascii="Arial" w:hAnsi="Arial" w:cs="Arial"/>
           <w:color w:val="4F4F4F"/>
+          <w:szCs w:val="21"/>
           <w:shd w:val="clear" w:color="auto" w:fill="FFFFFF"/>
         </w:rPr>
         <w:t>`</w:t>
@@ -1573,6 +1500,7 @@
         <w:rPr>
           <w:rFonts w:ascii="Arial" w:hAnsi="Arial" w:cs="Arial" w:hint="eastAsia"/>
           <w:color w:val="4F4F4F"/>
+          <w:szCs w:val="21"/>
           <w:shd w:val="clear" w:color="auto" w:fill="FFFFFF"/>
         </w:rPr>
         <w:t>q</w:t>
@@ -1581,6 +1509,7 @@
         <w:rPr>
           <w:rFonts w:ascii="Arial" w:hAnsi="Arial" w:cs="Arial"/>
           <w:color w:val="4F4F4F"/>
+          <w:szCs w:val="21"/>
           <w:shd w:val="clear" w:color="auto" w:fill="FFFFFF"/>
         </w:rPr>
         <w:t>uestion_body</w:t>
@@ -1590,22 +1519,16 @@
         <w:rPr>
           <w:rFonts w:ascii="Arial" w:hAnsi="Arial" w:cs="Arial"/>
           <w:color w:val="4F4F4F"/>
-          <w:shd w:val="clear" w:color="auto" w:fill="FFFFFF"/>
-        </w:rPr>
-        <w:t>`</w:t>
-      </w:r>
-      <w:r>
-        <w:rPr>
-          <w:rFonts w:ascii="Arial" w:hAnsi="Arial" w:cs="Arial"/>
-          <w:color w:val="4F4F4F"/>
-          <w:shd w:val="clear" w:color="auto" w:fill="FFFFFF"/>
-        </w:rPr>
-        <w:t xml:space="preserve"> </w:t>
-      </w:r>
-      <w:r>
-        <w:rPr>
-          <w:rFonts w:ascii="Arial" w:hAnsi="Arial" w:cs="Arial"/>
-          <w:color w:val="4F4F4F"/>
+          <w:szCs w:val="21"/>
+          <w:shd w:val="clear" w:color="auto" w:fill="FFFFFF"/>
+        </w:rPr>
+        <w:t xml:space="preserve">` </w:t>
+      </w:r>
+      <w:r>
+        <w:rPr>
+          <w:rFonts w:ascii="Arial" w:hAnsi="Arial" w:cs="Arial"/>
+          <w:color w:val="4F4F4F"/>
+          <w:szCs w:val="21"/>
           <w:shd w:val="clear" w:color="auto" w:fill="FFFFFF"/>
         </w:rPr>
         <w:t xml:space="preserve">TEXT </w:t>
@@ -1614,6 +1537,7 @@
         <w:rPr>
           <w:rFonts w:ascii="Arial" w:hAnsi="Arial" w:cs="Arial"/>
           <w:color w:val="4F4F4F"/>
+          <w:szCs w:val="21"/>
           <w:shd w:val="clear" w:color="auto" w:fill="FFFFFF"/>
         </w:rPr>
         <w:t xml:space="preserve">not null default </w:t>
@@ -1622,6 +1546,7 @@
         <w:rPr>
           <w:rFonts w:ascii="Arial" w:hAnsi="Arial" w:cs="Arial" w:hint="eastAsia"/>
           <w:color w:val="4F4F4F"/>
+          <w:szCs w:val="21"/>
           <w:shd w:val="clear" w:color="auto" w:fill="FFFFFF"/>
         </w:rPr>
         <w:t>“”</w:t>
@@ -1630,22 +1555,16 @@
         <w:rPr>
           <w:rFonts w:ascii="Arial" w:hAnsi="Arial" w:cs="Arial"/>
           <w:color w:val="4F4F4F"/>
-          <w:shd w:val="clear" w:color="auto" w:fill="FFFFFF"/>
-        </w:rPr>
-        <w:t xml:space="preserve"> comment  </w:t>
-      </w:r>
-      <w:r>
-        <w:rPr>
-          <w:rFonts w:ascii="Arial" w:hAnsi="Arial" w:cs="Arial"/>
-          <w:color w:val="4F4F4F"/>
-          <w:shd w:val="clear" w:color="auto" w:fill="FFFFFF"/>
-        </w:rPr>
-        <w:t>'</w:t>
-      </w:r>
-      <w:r>
-        <w:rPr>
-          <w:rFonts w:ascii="Arial" w:hAnsi="Arial" w:cs="Arial" w:hint="eastAsia"/>
-          <w:color w:val="4F4F4F"/>
+          <w:szCs w:val="21"/>
+          <w:shd w:val="clear" w:color="auto" w:fill="FFFFFF"/>
+        </w:rPr>
+        <w:t xml:space="preserve"> comment  '</w:t>
+      </w:r>
+      <w:r>
+        <w:rPr>
+          <w:rFonts w:ascii="Arial" w:hAnsi="Arial" w:cs="Arial" w:hint="eastAsia"/>
+          <w:color w:val="4F4F4F"/>
+          <w:szCs w:val="21"/>
           <w:shd w:val="clear" w:color="auto" w:fill="FFFFFF"/>
         </w:rPr>
         <w:t>问题</w:t>
@@ -1655,6 +1574,7 @@
         <w:rPr>
           <w:rFonts w:ascii="Arial" w:hAnsi="Arial" w:cs="Arial" w:hint="eastAsia"/>
           <w:color w:val="4F4F4F"/>
+          <w:szCs w:val="21"/>
           <w:shd w:val="clear" w:color="auto" w:fill="FFFFFF"/>
         </w:rPr>
         <w:t>题</w:t>
@@ -1664,6 +1584,7 @@
         <w:rPr>
           <w:rFonts w:ascii="Arial" w:hAnsi="Arial" w:cs="Arial" w:hint="eastAsia"/>
           <w:color w:val="4F4F4F"/>
+          <w:szCs w:val="21"/>
           <w:shd w:val="clear" w:color="auto" w:fill="FFFFFF"/>
         </w:rPr>
         <w:t>干</w:t>
@@ -1672,17 +1593,10 @@
         <w:rPr>
           <w:rFonts w:ascii="Arial" w:hAnsi="Arial" w:cs="Arial"/>
           <w:color w:val="4F4F4F"/>
-          <w:shd w:val="clear" w:color="auto" w:fill="FFFFFF"/>
-        </w:rPr>
-        <w:t>'</w:t>
-      </w:r>
-      <w:r>
-        <w:rPr>
-          <w:rFonts w:ascii="Arial" w:hAnsi="Arial" w:cs="Arial"/>
-          <w:color w:val="4F4F4F"/>
-          <w:shd w:val="clear" w:color="auto" w:fill="FFFFFF"/>
-        </w:rPr>
-        <w:t>,</w:t>
+          <w:szCs w:val="21"/>
+          <w:shd w:val="clear" w:color="auto" w:fill="FFFFFF"/>
+        </w:rPr>
+        <w:t>',</w:t>
       </w:r>
     </w:p>
     <w:p>
@@ -1691,6 +1605,7 @@
         <w:rPr>
           <w:rFonts w:ascii="Arial" w:hAnsi="Arial" w:cs="Arial"/>
           <w:color w:val="4F4F4F"/>
+          <w:szCs w:val="21"/>
           <w:shd w:val="clear" w:color="auto" w:fill="FFFFFF"/>
         </w:rPr>
       </w:pPr>
@@ -1698,6 +1613,7 @@
         <w:rPr>
           <w:rFonts w:ascii="Arial" w:hAnsi="Arial" w:cs="Arial"/>
           <w:color w:val="4F4F4F"/>
+          <w:szCs w:val="21"/>
           <w:shd w:val="clear" w:color="auto" w:fill="FFFFFF"/>
         </w:rPr>
         <w:t>`</w:t>
@@ -1707,6 +1623,7 @@
         <w:rPr>
           <w:rFonts w:ascii="Arial" w:hAnsi="Arial" w:cs="Arial" w:hint="eastAsia"/>
           <w:color w:val="4F4F4F"/>
+          <w:szCs w:val="21"/>
           <w:shd w:val="clear" w:color="auto" w:fill="FFFFFF"/>
         </w:rPr>
         <w:t>q</w:t>
@@ -1715,6 +1632,7 @@
         <w:rPr>
           <w:rFonts w:ascii="Arial" w:hAnsi="Arial" w:cs="Arial"/>
           <w:color w:val="4F4F4F"/>
+          <w:szCs w:val="21"/>
           <w:shd w:val="clear" w:color="auto" w:fill="FFFFFF"/>
         </w:rPr>
         <w:t>uestion_</w:t>
@@ -1723,6 +1641,7 @@
         <w:rPr>
           <w:rFonts w:ascii="Arial" w:hAnsi="Arial" w:cs="Arial"/>
           <w:color w:val="4F4F4F"/>
+          <w:szCs w:val="21"/>
           <w:shd w:val="clear" w:color="auto" w:fill="FFFFFF"/>
         </w:rPr>
         <w:t>analysis</w:t>
@@ -1732,22 +1651,16 @@
         <w:rPr>
           <w:rFonts w:ascii="Arial" w:hAnsi="Arial" w:cs="Arial"/>
           <w:color w:val="4F4F4F"/>
-          <w:shd w:val="clear" w:color="auto" w:fill="FFFFFF"/>
-        </w:rPr>
-        <w:t>`</w:t>
-      </w:r>
-      <w:r>
-        <w:rPr>
-          <w:rFonts w:ascii="Arial" w:hAnsi="Arial" w:cs="Arial"/>
-          <w:color w:val="4F4F4F"/>
-          <w:shd w:val="clear" w:color="auto" w:fill="FFFFFF"/>
-        </w:rPr>
-        <w:t xml:space="preserve"> TEXT not null default </w:t>
-      </w:r>
-      <w:r>
-        <w:rPr>
-          <w:rFonts w:ascii="Arial" w:hAnsi="Arial" w:cs="Arial" w:hint="eastAsia"/>
-          <w:color w:val="4F4F4F"/>
+          <w:szCs w:val="21"/>
+          <w:shd w:val="clear" w:color="auto" w:fill="FFFFFF"/>
+        </w:rPr>
+        <w:t xml:space="preserve">` TEXT not null default </w:t>
+      </w:r>
+      <w:r>
+        <w:rPr>
+          <w:rFonts w:ascii="Arial" w:hAnsi="Arial" w:cs="Arial" w:hint="eastAsia"/>
+          <w:color w:val="4F4F4F"/>
+          <w:szCs w:val="21"/>
           <w:shd w:val="clear" w:color="auto" w:fill="FFFFFF"/>
         </w:rPr>
         <w:t>“”</w:t>
@@ -1756,22 +1669,16 @@
         <w:rPr>
           <w:rFonts w:ascii="Arial" w:hAnsi="Arial" w:cs="Arial"/>
           <w:color w:val="4F4F4F"/>
-          <w:shd w:val="clear" w:color="auto" w:fill="FFFFFF"/>
-        </w:rPr>
-        <w:t xml:space="preserve"> comment  </w:t>
-      </w:r>
-      <w:r>
-        <w:rPr>
-          <w:rFonts w:ascii="Arial" w:hAnsi="Arial" w:cs="Arial"/>
-          <w:color w:val="4F4F4F"/>
-          <w:shd w:val="clear" w:color="auto" w:fill="FFFFFF"/>
-        </w:rPr>
-        <w:t>'</w:t>
-      </w:r>
-      <w:r>
-        <w:rPr>
-          <w:rFonts w:ascii="Arial" w:hAnsi="Arial" w:cs="Arial" w:hint="eastAsia"/>
-          <w:color w:val="4F4F4F"/>
+          <w:szCs w:val="21"/>
+          <w:shd w:val="clear" w:color="auto" w:fill="FFFFFF"/>
+        </w:rPr>
+        <w:t xml:space="preserve"> comment  '</w:t>
+      </w:r>
+      <w:r>
+        <w:rPr>
+          <w:rFonts w:ascii="Arial" w:hAnsi="Arial" w:cs="Arial" w:hint="eastAsia"/>
+          <w:color w:val="4F4F4F"/>
+          <w:szCs w:val="21"/>
           <w:shd w:val="clear" w:color="auto" w:fill="FFFFFF"/>
         </w:rPr>
         <w:t>问题</w:t>
@@ -1780,6 +1687,7 @@
         <w:rPr>
           <w:rFonts w:ascii="Arial" w:hAnsi="Arial" w:cs="Arial" w:hint="eastAsia"/>
           <w:color w:val="4F4F4F"/>
+          <w:szCs w:val="21"/>
           <w:shd w:val="clear" w:color="auto" w:fill="FFFFFF"/>
         </w:rPr>
         <w:t>答案</w:t>
@@ -1788,17 +1696,10 @@
         <w:rPr>
           <w:rFonts w:ascii="Arial" w:hAnsi="Arial" w:cs="Arial"/>
           <w:color w:val="4F4F4F"/>
-          <w:shd w:val="clear" w:color="auto" w:fill="FFFFFF"/>
-        </w:rPr>
-        <w:t>'</w:t>
-      </w:r>
-      <w:r>
-        <w:rPr>
-          <w:rFonts w:ascii="Arial" w:hAnsi="Arial" w:cs="Arial"/>
-          <w:color w:val="4F4F4F"/>
-          <w:shd w:val="clear" w:color="auto" w:fill="FFFFFF"/>
-        </w:rPr>
-        <w:t>,</w:t>
+          <w:szCs w:val="21"/>
+          <w:shd w:val="clear" w:color="auto" w:fill="FFFFFF"/>
+        </w:rPr>
+        <w:t>',</w:t>
       </w:r>
     </w:p>
     <w:p>
@@ -1807,6 +1708,7 @@
         <w:rPr>
           <w:rFonts w:ascii="Arial" w:hAnsi="Arial" w:cs="Arial"/>
           <w:color w:val="4F4F4F"/>
+          <w:szCs w:val="21"/>
           <w:shd w:val="clear" w:color="auto" w:fill="FFFFFF"/>
         </w:rPr>
       </w:pPr>
@@ -1814,38 +1716,16 @@
         <w:rPr>
           <w:rFonts w:ascii="Arial" w:hAnsi="Arial" w:cs="Arial"/>
           <w:color w:val="4F4F4F"/>
-          <w:shd w:val="clear" w:color="auto" w:fill="FFFFFF"/>
-        </w:rPr>
-        <w:t>`</w:t>
-      </w:r>
-      <w:r>
-        <w:rPr>
-          <w:rFonts w:ascii="Arial" w:hAnsi="Arial" w:cs="Arial"/>
-          <w:color w:val="4F4F4F"/>
-          <w:shd w:val="clear" w:color="auto" w:fill="FFFFFF"/>
-        </w:rPr>
-        <w:t>pic</w:t>
-      </w:r>
-      <w:r>
-        <w:rPr>
-          <w:rFonts w:ascii="Arial" w:hAnsi="Arial" w:cs="Arial"/>
-          <w:color w:val="4F4F4F"/>
-          <w:shd w:val="clear" w:color="auto" w:fill="FFFFFF"/>
-        </w:rPr>
-        <w:t>`</w:t>
-      </w:r>
-      <w:r>
-        <w:rPr>
-          <w:rFonts w:ascii="Arial" w:hAnsi="Arial" w:cs="Arial"/>
-          <w:color w:val="4F4F4F"/>
-          <w:shd w:val="clear" w:color="auto" w:fill="FFFFFF"/>
-        </w:rPr>
-        <w:t xml:space="preserve"> </w:t>
-      </w:r>
-      <w:r>
-        <w:rPr>
-          <w:rFonts w:ascii="Arial" w:hAnsi="Arial" w:cs="Arial" w:hint="eastAsia"/>
-          <w:color w:val="4F4F4F"/>
+          <w:szCs w:val="21"/>
+          <w:shd w:val="clear" w:color="auto" w:fill="FFFFFF"/>
+        </w:rPr>
+        <w:t xml:space="preserve">`pic` </w:t>
+      </w:r>
+      <w:r>
+        <w:rPr>
+          <w:rFonts w:ascii="Arial" w:hAnsi="Arial" w:cs="Arial" w:hint="eastAsia"/>
+          <w:color w:val="4F4F4F"/>
+          <w:szCs w:val="21"/>
           <w:shd w:val="clear" w:color="auto" w:fill="FFFFFF"/>
         </w:rPr>
         <w:t>var</w:t>
@@ -1854,6 +1734,7 @@
         <w:rPr>
           <w:rFonts w:ascii="Arial" w:hAnsi="Arial" w:cs="Arial"/>
           <w:color w:val="4F4F4F"/>
+          <w:szCs w:val="21"/>
           <w:shd w:val="clear" w:color="auto" w:fill="FFFFFF"/>
         </w:rPr>
         <w:t xml:space="preserve">char(100) not null default </w:t>
@@ -1862,56 +1743,54 @@
         <w:rPr>
           <w:rFonts w:ascii="Arial" w:hAnsi="Arial" w:cs="Arial"/>
           <w:color w:val="4F4F4F"/>
-          <w:shd w:val="clear" w:color="auto" w:fill="FFFFFF"/>
-        </w:rPr>
-        <w:t xml:space="preserve"> “” comment </w:t>
-      </w:r>
-      <w:r>
-        <w:rPr>
-          <w:rFonts w:ascii="Arial" w:hAnsi="Arial" w:cs="Arial"/>
-          <w:color w:val="4F4F4F"/>
+          <w:szCs w:val="21"/>
+          <w:shd w:val="clear" w:color="auto" w:fill="FFFFFF"/>
+        </w:rPr>
+        <w:t xml:space="preserve"> “” comment '</w:t>
+      </w:r>
+      <w:r>
+        <w:rPr>
+          <w:rFonts w:ascii="Arial" w:hAnsi="Arial" w:cs="Arial" w:hint="eastAsia"/>
+          <w:color w:val="4F4F4F"/>
+          <w:szCs w:val="21"/>
+          <w:shd w:val="clear" w:color="auto" w:fill="FFFFFF"/>
+        </w:rPr>
+        <w:t>图片</w:t>
+      </w:r>
+      <w:proofErr w:type="spellStart"/>
+      <w:r>
+        <w:rPr>
+          <w:rFonts w:ascii="Arial" w:hAnsi="Arial" w:cs="Arial" w:hint="eastAsia"/>
+          <w:color w:val="4F4F4F"/>
+          <w:szCs w:val="21"/>
+          <w:shd w:val="clear" w:color="auto" w:fill="FFFFFF"/>
+        </w:rPr>
+        <w:t>u</w:t>
+      </w:r>
+      <w:r>
+        <w:rPr>
+          <w:rFonts w:ascii="Arial" w:hAnsi="Arial" w:cs="Arial"/>
+          <w:color w:val="4F4F4F"/>
+          <w:szCs w:val="21"/>
+          <w:shd w:val="clear" w:color="auto" w:fill="FFFFFF"/>
+        </w:rPr>
+        <w:t>rl</w:t>
+      </w:r>
+      <w:proofErr w:type="spellEnd"/>
+      <w:r>
+        <w:rPr>
+          <w:rFonts w:ascii="Arial" w:hAnsi="Arial" w:cs="Arial"/>
+          <w:color w:val="4F4F4F"/>
+          <w:szCs w:val="21"/>
           <w:shd w:val="clear" w:color="auto" w:fill="FFFFFF"/>
         </w:rPr>
         <w:t>'</w:t>
       </w:r>
       <w:r>
         <w:rPr>
-          <w:rFonts w:ascii="Arial" w:hAnsi="Arial" w:cs="Arial" w:hint="eastAsia"/>
-          <w:color w:val="4F4F4F"/>
-          <w:shd w:val="clear" w:color="auto" w:fill="FFFFFF"/>
-        </w:rPr>
-        <w:t>图片</w:t>
-      </w:r>
-      <w:proofErr w:type="spellStart"/>
-      <w:r>
-        <w:rPr>
-          <w:rFonts w:ascii="Arial" w:hAnsi="Arial" w:cs="Arial" w:hint="eastAsia"/>
-          <w:color w:val="4F4F4F"/>
-          <w:shd w:val="clear" w:color="auto" w:fill="FFFFFF"/>
-        </w:rPr>
-        <w:t>u</w:t>
-      </w:r>
-      <w:r>
-        <w:rPr>
-          <w:rFonts w:ascii="Arial" w:hAnsi="Arial" w:cs="Arial"/>
-          <w:color w:val="4F4F4F"/>
-          <w:shd w:val="clear" w:color="auto" w:fill="FFFFFF"/>
-        </w:rPr>
-        <w:t>rl</w:t>
-      </w:r>
-      <w:proofErr w:type="spellEnd"/>
-      <w:r>
-        <w:rPr>
-          <w:rFonts w:ascii="Arial" w:hAnsi="Arial" w:cs="Arial"/>
-          <w:color w:val="4F4F4F"/>
-          <w:shd w:val="clear" w:color="auto" w:fill="FFFFFF"/>
-        </w:rPr>
-        <w:t>'</w:t>
-      </w:r>
-      <w:r>
-        <w:rPr>
-          <w:rFonts w:ascii="Arial" w:hAnsi="Arial" w:cs="Arial"/>
-          <w:color w:val="4F4F4F"/>
+          <w:rFonts w:ascii="Arial" w:hAnsi="Arial" w:cs="Arial"/>
+          <w:color w:val="4F4F4F"/>
+          <w:szCs w:val="21"/>
           <w:shd w:val="clear" w:color="auto" w:fill="FFFFFF"/>
         </w:rPr>
         <w:t>,</w:t>
@@ -1923,6 +1802,7 @@
         <w:rPr>
           <w:rFonts w:ascii="Arial" w:hAnsi="Arial" w:cs="Arial"/>
           <w:color w:val="4F4F4F"/>
+          <w:szCs w:val="21"/>
           <w:shd w:val="clear" w:color="auto" w:fill="FFFFFF"/>
         </w:rPr>
       </w:pPr>
@@ -1930,30 +1810,16 @@
         <w:rPr>
           <w:rFonts w:ascii="Arial" w:hAnsi="Arial" w:cs="Arial"/>
           <w:color w:val="4F4F4F"/>
-          <w:shd w:val="clear" w:color="auto" w:fill="FFFFFF"/>
-        </w:rPr>
-        <w:t>`</w:t>
-      </w:r>
-      <w:r>
-        <w:rPr>
-          <w:rFonts w:ascii="Arial" w:hAnsi="Arial" w:cs="Arial"/>
-          <w:color w:val="4F4F4F"/>
-          <w:shd w:val="clear" w:color="auto" w:fill="FFFFFF"/>
-        </w:rPr>
-        <w:t>status</w:t>
-      </w:r>
-      <w:r>
-        <w:rPr>
-          <w:rFonts w:ascii="Arial" w:hAnsi="Arial" w:cs="Arial"/>
-          <w:color w:val="4F4F4F"/>
-          <w:shd w:val="clear" w:color="auto" w:fill="FFFFFF"/>
-        </w:rPr>
-        <w:t>`</w:t>
-      </w:r>
-      <w:r>
-        <w:rPr>
-          <w:rFonts w:ascii="Arial" w:hAnsi="Arial" w:cs="Arial"/>
-          <w:color w:val="4F4F4F"/>
+          <w:szCs w:val="21"/>
+          <w:shd w:val="clear" w:color="auto" w:fill="FFFFFF"/>
+        </w:rPr>
+        <w:t>`status`</w:t>
+      </w:r>
+      <w:r>
+        <w:rPr>
+          <w:rFonts w:ascii="Arial" w:hAnsi="Arial" w:cs="Arial"/>
+          <w:color w:val="4F4F4F"/>
+          <w:szCs w:val="21"/>
           <w:shd w:val="clear" w:color="auto" w:fill="FFFFFF"/>
         </w:rPr>
         <w:t xml:space="preserve"> </w:t>
@@ -1963,6 +1829,7 @@
         <w:rPr>
           <w:rFonts w:ascii="Arial" w:hAnsi="Arial" w:cs="Arial"/>
           <w:color w:val="4F4F4F"/>
+          <w:szCs w:val="21"/>
           <w:shd w:val="clear" w:color="auto" w:fill="FFFFFF"/>
         </w:rPr>
         <w:t>tinyint</w:t>
@@ -1972,6 +1839,7 @@
         <w:rPr>
           <w:rFonts w:ascii="Arial" w:hAnsi="Arial" w:cs="Arial"/>
           <w:color w:val="4F4F4F"/>
+          <w:szCs w:val="21"/>
           <w:shd w:val="clear" w:color="auto" w:fill="FFFFFF"/>
         </w:rPr>
         <w:t xml:space="preserve"> </w:t>
@@ -1980,30 +1848,16 @@
         <w:rPr>
           <w:rFonts w:ascii="Arial" w:hAnsi="Arial" w:cs="Arial"/>
           <w:color w:val="4F4F4F"/>
-          <w:shd w:val="clear" w:color="auto" w:fill="FFFFFF"/>
-        </w:rPr>
-        <w:t xml:space="preserve">not null default </w:t>
-      </w:r>
-      <w:r>
-        <w:rPr>
-          <w:rFonts w:ascii="Arial" w:hAnsi="Arial" w:cs="Arial"/>
-          <w:color w:val="4F4F4F"/>
-          <w:shd w:val="clear" w:color="auto" w:fill="FFFFFF"/>
-        </w:rPr>
-        <w:t> -1</w:t>
-      </w:r>
-      <w:r>
-        <w:rPr>
-          <w:rFonts w:ascii="Arial" w:hAnsi="Arial" w:cs="Arial"/>
-          <w:color w:val="4F4F4F"/>
-          <w:shd w:val="clear" w:color="auto" w:fill="FFFFFF"/>
-        </w:rPr>
-        <w:t xml:space="preserve"> </w:t>
-      </w:r>
-      <w:r>
-        <w:rPr>
-          <w:rFonts w:ascii="Arial" w:hAnsi="Arial" w:cs="Arial" w:hint="eastAsia"/>
-          <w:color w:val="4F4F4F"/>
+          <w:szCs w:val="21"/>
+          <w:shd w:val="clear" w:color="auto" w:fill="FFFFFF"/>
+        </w:rPr>
+        <w:t xml:space="preserve">not null default  -1 </w:t>
+      </w:r>
+      <w:r>
+        <w:rPr>
+          <w:rFonts w:ascii="Arial" w:hAnsi="Arial" w:cs="Arial" w:hint="eastAsia"/>
+          <w:color w:val="4F4F4F"/>
+          <w:szCs w:val="21"/>
           <w:shd w:val="clear" w:color="auto" w:fill="FFFFFF"/>
         </w:rPr>
         <w:t>comm</w:t>
@@ -2012,6 +1866,7 @@
         <w:rPr>
           <w:rFonts w:ascii="Arial" w:hAnsi="Arial" w:cs="Arial"/>
           <w:color w:val="4F4F4F"/>
+          <w:szCs w:val="21"/>
           <w:shd w:val="clear" w:color="auto" w:fill="FFFFFF"/>
         </w:rPr>
         <w:t>ent  “</w:t>
@@ -2020,6 +1875,7 @@
         <w:rPr>
           <w:rFonts w:ascii="Arial" w:hAnsi="Arial" w:cs="Arial" w:hint="eastAsia"/>
           <w:color w:val="4F4F4F"/>
+          <w:szCs w:val="21"/>
           <w:shd w:val="clear" w:color="auto" w:fill="FFFFFF"/>
         </w:rPr>
         <w:t>1</w:t>
@@ -2028,6 +1884,7 @@
         <w:rPr>
           <w:rFonts w:ascii="Arial" w:hAnsi="Arial" w:cs="Arial"/>
           <w:color w:val="4F4F4F"/>
+          <w:szCs w:val="21"/>
           <w:shd w:val="clear" w:color="auto" w:fill="FFFFFF"/>
         </w:rPr>
         <w:t xml:space="preserve">: </w:t>
@@ -2036,6 +1893,7 @@
         <w:rPr>
           <w:rFonts w:ascii="Arial" w:hAnsi="Arial" w:cs="Arial" w:hint="eastAsia"/>
           <w:color w:val="4F4F4F"/>
+          <w:szCs w:val="21"/>
           <w:shd w:val="clear" w:color="auto" w:fill="FFFFFF"/>
         </w:rPr>
         <w:t>已提交未审核</w:t>
@@ -2044,22 +1902,16 @@
         <w:rPr>
           <w:rFonts w:ascii="Arial" w:hAnsi="Arial" w:cs="Arial" w:hint="eastAsia"/>
           <w:color w:val="4F4F4F"/>
-          <w:shd w:val="clear" w:color="auto" w:fill="FFFFFF"/>
-        </w:rPr>
-        <w:t>,</w:t>
-      </w:r>
-      <w:r>
-        <w:rPr>
-          <w:rFonts w:ascii="Arial" w:hAnsi="Arial" w:cs="Arial" w:hint="eastAsia"/>
-          <w:color w:val="4F4F4F"/>
-          <w:shd w:val="clear" w:color="auto" w:fill="FFFFFF"/>
-        </w:rPr>
-        <w:t>2</w:t>
-      </w:r>
-      <w:r>
-        <w:rPr>
-          <w:rFonts w:ascii="Arial" w:hAnsi="Arial" w:cs="Arial" w:hint="eastAsia"/>
-          <w:color w:val="4F4F4F"/>
+          <w:szCs w:val="21"/>
+          <w:shd w:val="clear" w:color="auto" w:fill="FFFFFF"/>
+        </w:rPr>
+        <w:t>,2</w:t>
+      </w:r>
+      <w:r>
+        <w:rPr>
+          <w:rFonts w:ascii="Arial" w:hAnsi="Arial" w:cs="Arial" w:hint="eastAsia"/>
+          <w:color w:val="4F4F4F"/>
+          <w:szCs w:val="21"/>
           <w:shd w:val="clear" w:color="auto" w:fill="FFFFFF"/>
         </w:rPr>
         <w:t>：审核通过</w:t>
@@ -2068,6 +1920,7 @@
         <w:rPr>
           <w:rFonts w:ascii="Arial" w:hAnsi="Arial" w:cs="Arial" w:hint="eastAsia"/>
           <w:color w:val="4F4F4F"/>
+          <w:szCs w:val="21"/>
           <w:shd w:val="clear" w:color="auto" w:fill="FFFFFF"/>
         </w:rPr>
         <w:t>,</w:t>
@@ -2079,6 +1932,7 @@
         <w:rPr>
           <w:rFonts w:ascii="Arial" w:hAnsi="Arial" w:cs="Arial"/>
           <w:color w:val="4F4F4F"/>
+          <w:szCs w:val="21"/>
           <w:shd w:val="clear" w:color="auto" w:fill="FFFFFF"/>
         </w:rPr>
       </w:pPr>
@@ -2086,6 +1940,7 @@
         <w:rPr>
           <w:rFonts w:ascii="Arial" w:hAnsi="Arial" w:cs="Arial" w:hint="eastAsia"/>
           <w:color w:val="4F4F4F"/>
+          <w:szCs w:val="21"/>
           <w:shd w:val="clear" w:color="auto" w:fill="FFFFFF"/>
         </w:rPr>
         <w:t>3</w:t>
@@ -2094,6 +1949,7 @@
         <w:rPr>
           <w:rFonts w:ascii="Arial" w:hAnsi="Arial" w:cs="Arial"/>
           <w:color w:val="4F4F4F"/>
+          <w:szCs w:val="21"/>
           <w:shd w:val="clear" w:color="auto" w:fill="FFFFFF"/>
         </w:rPr>
         <w:t xml:space="preserve">: </w:t>
@@ -2102,6 +1958,7 @@
         <w:rPr>
           <w:rFonts w:ascii="Arial" w:hAnsi="Arial" w:cs="Arial" w:hint="eastAsia"/>
           <w:color w:val="4F4F4F"/>
+          <w:szCs w:val="21"/>
           <w:shd w:val="clear" w:color="auto" w:fill="FFFFFF"/>
         </w:rPr>
         <w:t>已删除</w:t>
@@ -2110,25 +1967,19 @@
         <w:rPr>
           <w:rFonts w:ascii="Arial" w:hAnsi="Arial" w:cs="Arial"/>
           <w:color w:val="4F4F4F"/>
-          <w:shd w:val="clear" w:color="auto" w:fill="FFFFFF"/>
-        </w:rPr>
-        <w:t>'</w:t>
-      </w:r>
-      <w:r>
-        <w:rPr>
-          <w:rFonts w:ascii="Arial" w:hAnsi="Arial" w:cs="Arial"/>
-          <w:color w:val="4F4F4F"/>
-          <w:shd w:val="clear" w:color="auto" w:fill="FFFFFF"/>
-        </w:rPr>
-        <w:t>,</w:t>
+          <w:szCs w:val="21"/>
+          <w:shd w:val="clear" w:color="auto" w:fill="FFFFFF"/>
+        </w:rPr>
+        <w:t>',</w:t>
       </w:r>
     </w:p>
     <w:p>
       <w:pPr>
         <w:ind w:firstLineChars="200" w:firstLine="420"/>
         <w:rPr>
-          <w:rFonts w:ascii="Arial" w:hAnsi="Arial" w:cs="Arial" w:hint="eastAsia"/>
-          <w:color w:val="4F4F4F"/>
+          <w:rFonts w:ascii="Arial" w:hAnsi="Arial" w:cs="Arial"/>
+          <w:color w:val="4F4F4F"/>
+          <w:szCs w:val="21"/>
           <w:shd w:val="clear" w:color="auto" w:fill="FFFFFF"/>
         </w:rPr>
       </w:pPr>
@@ -2136,6 +1987,7 @@
         <w:rPr>
           <w:rFonts w:ascii="Arial" w:hAnsi="Arial" w:cs="Arial"/>
           <w:color w:val="4F4F4F"/>
+          <w:szCs w:val="21"/>
           <w:shd w:val="clear" w:color="auto" w:fill="FFFFFF"/>
         </w:rPr>
         <w:t>`</w:t>
@@ -2145,6 +1997,7 @@
         <w:rPr>
           <w:rFonts w:ascii="Arial" w:hAnsi="Arial" w:cs="Arial"/>
           <w:color w:val="4F4F4F"/>
+          <w:szCs w:val="21"/>
           <w:shd w:val="clear" w:color="auto" w:fill="FFFFFF"/>
         </w:rPr>
         <w:t>update_time</w:t>
@@ -2154,33 +2007,10 @@
         <w:rPr>
           <w:rFonts w:ascii="Arial" w:hAnsi="Arial" w:cs="Arial"/>
           <w:color w:val="4F4F4F"/>
-          <w:shd w:val="clear" w:color="auto" w:fill="FFFFFF"/>
-        </w:rPr>
-        <w:t>`</w:t>
-      </w:r>
-      <w:r>
-        <w:rPr>
-          <w:rFonts w:ascii="Arial" w:hAnsi="Arial" w:cs="Arial"/>
-          <w:color w:val="4F4F4F"/>
-          <w:shd w:val="clear" w:color="auto" w:fill="FFFFFF"/>
-        </w:rPr>
-        <w:t xml:space="preserve"> </w:t>
-      </w:r>
-      <w:r>
-        <w:rPr>
-          <w:rFonts w:ascii="Arial" w:hAnsi="Arial" w:cs="Arial"/>
-          <w:color w:val="4F4F4F"/>
-          <w:shd w:val="clear" w:color="auto" w:fill="FFFFFF"/>
-        </w:rPr>
-        <w:t>TIMESTAMP</w:t>
-      </w:r>
-      <w:r>
-        <w:rPr>
-          <w:rFonts w:ascii="Arial" w:hAnsi="Arial" w:cs="Arial"/>
-          <w:color w:val="4F4F4F"/>
-          <w:shd w:val="clear" w:color="auto" w:fill="FFFFFF"/>
-        </w:rPr>
-        <w:t> not null default</w:t>
+          <w:szCs w:val="21"/>
+          <w:shd w:val="clear" w:color="auto" w:fill="FFFFFF"/>
+        </w:rPr>
+        <w:t>` TIMESTAMP not null default</w:t>
       </w:r>
       <w:r>
         <w:rPr>
@@ -2188,6 +2018,7 @@
           <w:b/>
           <w:bCs/>
           <w:color w:val="4F4F4F"/>
+          <w:szCs w:val="21"/>
         </w:rPr>
         <w:t xml:space="preserve"> </w:t>
       </w:r>
@@ -2195,6 +2026,7 @@
         <w:rPr>
           <w:rFonts w:ascii="Arial" w:hAnsi="Arial" w:cs="Arial"/>
           <w:color w:val="4F4F4F"/>
+          <w:szCs w:val="21"/>
           <w:shd w:val="clear" w:color="auto" w:fill="FFFFFF"/>
         </w:rPr>
         <w:t>CURRENT_TIMESTAMP</w:t>
@@ -2205,6 +2037,7 @@
         <w:rPr>
           <w:rFonts w:ascii="Arial" w:hAnsi="Arial" w:cs="Arial"/>
           <w:color w:val="4F4F4F"/>
+          <w:szCs w:val="21"/>
           <w:shd w:val="clear" w:color="auto" w:fill="FFFFFF"/>
         </w:rPr>
       </w:pPr>
@@ -2213,6 +2046,7 @@
         <w:rPr>
           <w:rFonts w:ascii="Arial" w:hAnsi="Arial" w:cs="Arial"/>
           <w:color w:val="4F4F4F"/>
+          <w:szCs w:val="21"/>
           <w:shd w:val="clear" w:color="auto" w:fill="FFFFFF"/>
         </w:rPr>
         <w:t>)ENGINE</w:t>
@@ -2222,6 +2056,7 @@
         <w:rPr>
           <w:rFonts w:ascii="Arial" w:hAnsi="Arial" w:cs="Arial"/>
           <w:color w:val="4F4F4F"/>
+          <w:szCs w:val="21"/>
           <w:shd w:val="clear" w:color="auto" w:fill="FFFFFF"/>
         </w:rPr>
         <w:t>=</w:t>
@@ -2231,6 +2066,7 @@
         <w:rPr>
           <w:rFonts w:ascii="Arial" w:hAnsi="Arial" w:cs="Arial"/>
           <w:color w:val="4F4F4F"/>
+          <w:szCs w:val="21"/>
           <w:shd w:val="clear" w:color="auto" w:fill="FFFFFF"/>
         </w:rPr>
         <w:t>InnoDB</w:t>
@@ -2240,18 +2076,13 @@
         <w:rPr>
           <w:rFonts w:ascii="Arial" w:hAnsi="Arial" w:cs="Arial"/>
           <w:color w:val="4F4F4F"/>
+          <w:szCs w:val="21"/>
           <w:shd w:val="clear" w:color="auto" w:fill="FFFFFF"/>
         </w:rPr>
         <w:t xml:space="preserve"> DEFAULT CHARSET=utf8;</w:t>
       </w:r>
     </w:p>
-    <w:p>
-      <w:pPr>
-        <w:rPr>
-          <w:rFonts w:hint="eastAsia"/>
-        </w:rPr>
-      </w:pPr>
-    </w:p>
+    <w:p/>
     <w:sectPr>
       <w:pgSz w:w="11906" w:h="16838"/>
       <w:pgMar w:top="1440" w:right="1800" w:bottom="1440" w:left="1800" w:header="851" w:footer="992" w:gutter="0"/>

--- a/doc/数据库文档说明.docx
+++ b/doc/数据库文档说明.docx
@@ -63,13 +63,6 @@
         <w:t>bank</w:t>
       </w:r>
       <w:proofErr w:type="spellEnd"/>
-    </w:p>
-    <w:p>
-      <w:pPr>
-        <w:rPr>
-          <w:rFonts w:hint="eastAsia"/>
-        </w:rPr>
-      </w:pPr>
     </w:p>
     <w:tbl>
       <w:tblPr>
@@ -791,7 +784,22 @@
               <w:rPr>
                 <w:rFonts w:hint="eastAsia"/>
               </w:rPr>
-              <w:t>2：审核通过</w:t>
+              <w:t>2</w:t>
+            </w:r>
+            <w:r>
+              <w:rPr>
+                <w:rFonts w:hint="eastAsia"/>
+              </w:rPr>
+              <w:t>:</w:t>
+            </w:r>
+            <w:r>
+              <w:t xml:space="preserve"> </w:t>
+            </w:r>
+            <w:r>
+              <w:rPr>
+                <w:rFonts w:hint="eastAsia"/>
+              </w:rPr>
+              <w:t>审核通过</w:t>
             </w:r>
           </w:p>
           <w:p>
@@ -917,1172 +925,3226 @@
         </w:rPr>
         <w:t>:</w:t>
       </w:r>
+    </w:p>
+    <w:p>
+      <w:proofErr w:type="spellStart"/>
+      <w:r>
+        <w:t>i</w:t>
+      </w:r>
+      <w:r>
+        <w:rPr>
+          <w:rFonts w:hint="eastAsia"/>
+        </w:rPr>
+        <w:t>dx</w:t>
+      </w:r>
+      <w:r>
+        <w:t>_upload_id</w:t>
+      </w:r>
+      <w:proofErr w:type="spellEnd"/>
+    </w:p>
+    <w:p>
+      <w:proofErr w:type="spellStart"/>
+      <w:r>
+        <w:t>i</w:t>
+      </w:r>
+      <w:r>
+        <w:t>dx</w:t>
+      </w:r>
+      <w:r>
+        <w:t>_upload_topic</w:t>
+      </w:r>
+      <w:proofErr w:type="spellEnd"/>
+    </w:p>
+    <w:p>
+      <w:pPr>
+        <w:rPr>
+          <w:b/>
+        </w:rPr>
+      </w:pPr>
+    </w:p>
+    <w:p>
+      <w:pPr>
+        <w:rPr>
+          <w:rFonts w:ascii="Arial" w:hAnsi="Arial" w:cs="Arial"/>
+          <w:color w:val="4F4F4F"/>
+          <w:szCs w:val="21"/>
+          <w:shd w:val="clear" w:color="auto" w:fill="FFFFFF"/>
+        </w:rPr>
+      </w:pPr>
+      <w:r>
+        <w:rPr>
+          <w:rFonts w:ascii="Arial" w:hAnsi="Arial" w:cs="Arial"/>
+          <w:color w:val="4F4F4F"/>
+          <w:szCs w:val="21"/>
+          <w:shd w:val="clear" w:color="auto" w:fill="FFFFFF"/>
+        </w:rPr>
+        <w:t xml:space="preserve">CREATE TABLE IF NOT EXISTS ` </w:t>
+      </w:r>
+      <w:proofErr w:type="spellStart"/>
+      <w:r>
+        <w:rPr>
+          <w:rFonts w:ascii="Arial" w:hAnsi="Arial" w:cs="Arial"/>
+          <w:color w:val="4F4F4F"/>
+          <w:szCs w:val="21"/>
+          <w:shd w:val="clear" w:color="auto" w:fill="FFFFFF"/>
+        </w:rPr>
+        <w:t>question</w:t>
+      </w:r>
+      <w:r>
+        <w:rPr>
+          <w:rFonts w:ascii="Arial" w:hAnsi="Arial" w:cs="Arial" w:hint="eastAsia"/>
+          <w:color w:val="4F4F4F"/>
+          <w:szCs w:val="21"/>
+          <w:shd w:val="clear" w:color="auto" w:fill="FFFFFF"/>
+        </w:rPr>
+        <w:t>_</w:t>
+      </w:r>
+      <w:r>
+        <w:rPr>
+          <w:rFonts w:ascii="Arial" w:hAnsi="Arial" w:cs="Arial"/>
+          <w:color w:val="4F4F4F"/>
+          <w:szCs w:val="21"/>
+          <w:shd w:val="clear" w:color="auto" w:fill="FFFFFF"/>
+        </w:rPr>
+        <w:t>bank</w:t>
+      </w:r>
+      <w:proofErr w:type="spellEnd"/>
+      <w:r>
+        <w:rPr>
+          <w:rFonts w:ascii="Arial" w:hAnsi="Arial" w:cs="Arial"/>
+          <w:color w:val="4F4F4F"/>
+          <w:szCs w:val="21"/>
+          <w:shd w:val="clear" w:color="auto" w:fill="FFFFFF"/>
+        </w:rPr>
+        <w:t xml:space="preserve"> </w:t>
+      </w:r>
+      <w:proofErr w:type="gramStart"/>
+      <w:r>
+        <w:rPr>
+          <w:rFonts w:ascii="Arial" w:hAnsi="Arial" w:cs="Arial"/>
+          <w:color w:val="4F4F4F"/>
+          <w:szCs w:val="21"/>
+          <w:shd w:val="clear" w:color="auto" w:fill="FFFFFF"/>
+        </w:rPr>
+        <w:t>`(</w:t>
+      </w:r>
+      <w:proofErr w:type="gramEnd"/>
+    </w:p>
+    <w:p>
+      <w:pPr>
+        <w:rPr>
+          <w:rFonts w:ascii="Arial" w:hAnsi="Arial" w:cs="Arial"/>
+          <w:color w:val="4F4F4F"/>
+          <w:szCs w:val="21"/>
+          <w:shd w:val="clear" w:color="auto" w:fill="FFFFFF"/>
+        </w:rPr>
+      </w:pPr>
+      <w:r>
+        <w:rPr>
+          <w:rFonts w:ascii="Arial" w:hAnsi="Arial" w:cs="Arial"/>
+          <w:color w:val="4F4F4F"/>
+          <w:szCs w:val="21"/>
+          <w:shd w:val="clear" w:color="auto" w:fill="FFFFFF"/>
+        </w:rPr>
+        <w:t xml:space="preserve">   `id` int </w:t>
+      </w:r>
+      <w:r>
+        <w:rPr>
+          <w:rFonts w:ascii="Arial" w:hAnsi="Arial" w:cs="Arial"/>
+          <w:color w:val="4F4F4F"/>
+          <w:szCs w:val="21"/>
+          <w:shd w:val="clear" w:color="auto" w:fill="FFFFFF"/>
+        </w:rPr>
+        <w:t xml:space="preserve"> </w:t>
+      </w:r>
+      <w:r>
+        <w:rPr>
+          <w:rFonts w:ascii="Arial" w:hAnsi="Arial" w:cs="Arial"/>
+          <w:color w:val="4F4F4F"/>
+          <w:szCs w:val="21"/>
+          <w:shd w:val="clear" w:color="auto" w:fill="FFFFFF"/>
+        </w:rPr>
+        <w:t xml:space="preserve">primary key </w:t>
+      </w:r>
+      <w:proofErr w:type="spellStart"/>
+      <w:r>
+        <w:rPr>
+          <w:rFonts w:ascii="Arial" w:hAnsi="Arial" w:cs="Arial"/>
+          <w:color w:val="4F4F4F"/>
+          <w:szCs w:val="21"/>
+          <w:shd w:val="clear" w:color="auto" w:fill="FFFFFF"/>
+        </w:rPr>
+        <w:t>auto_increment</w:t>
+      </w:r>
+      <w:proofErr w:type="spellEnd"/>
+      <w:r>
+        <w:rPr>
+          <w:rFonts w:ascii="Arial" w:hAnsi="Arial" w:cs="Arial"/>
+          <w:color w:val="4F4F4F"/>
+          <w:szCs w:val="21"/>
+          <w:shd w:val="clear" w:color="auto" w:fill="FFFFFF"/>
+        </w:rPr>
+        <w:t xml:space="preserve"> comment '</w:t>
+      </w:r>
+      <w:r>
+        <w:rPr>
+          <w:rFonts w:ascii="Arial" w:hAnsi="Arial" w:cs="Arial" w:hint="eastAsia"/>
+          <w:color w:val="4F4F4F"/>
+          <w:szCs w:val="21"/>
+          <w:shd w:val="clear" w:color="auto" w:fill="FFFFFF"/>
+        </w:rPr>
+        <w:t>自增</w:t>
+      </w:r>
+      <w:r>
+        <w:rPr>
+          <w:rFonts w:ascii="Arial" w:hAnsi="Arial" w:cs="Arial" w:hint="eastAsia"/>
+          <w:color w:val="4F4F4F"/>
+          <w:szCs w:val="21"/>
+          <w:shd w:val="clear" w:color="auto" w:fill="FFFFFF"/>
+        </w:rPr>
+        <w:t>i</w:t>
+      </w:r>
+      <w:r>
+        <w:rPr>
+          <w:rFonts w:ascii="Arial" w:hAnsi="Arial" w:cs="Arial"/>
+          <w:color w:val="4F4F4F"/>
+          <w:szCs w:val="21"/>
+          <w:shd w:val="clear" w:color="auto" w:fill="FFFFFF"/>
+        </w:rPr>
+        <w:t>d</w:t>
+      </w:r>
+      <w:r>
+        <w:rPr>
+          <w:rFonts w:ascii="Arial" w:hAnsi="Arial" w:cs="Arial"/>
+          <w:color w:val="4F4F4F"/>
+          <w:szCs w:val="21"/>
+          <w:shd w:val="clear" w:color="auto" w:fill="FFFFFF"/>
+        </w:rPr>
+        <w:t>'</w:t>
+      </w:r>
+      <w:r>
+        <w:rPr>
+          <w:rFonts w:ascii="Arial" w:hAnsi="Arial" w:cs="Arial"/>
+          <w:color w:val="4F4F4F"/>
+          <w:szCs w:val="21"/>
+          <w:shd w:val="clear" w:color="auto" w:fill="FFFFFF"/>
+        </w:rPr>
+        <w:t>,</w:t>
+      </w:r>
+    </w:p>
+    <w:p>
+      <w:pPr>
+        <w:rPr>
+          <w:rFonts w:ascii="Arial" w:hAnsi="Arial" w:cs="Arial"/>
+          <w:color w:val="4F4F4F"/>
+          <w:szCs w:val="21"/>
+          <w:shd w:val="clear" w:color="auto" w:fill="FFFFFF"/>
+        </w:rPr>
+      </w:pPr>
+      <w:r>
+        <w:rPr>
+          <w:rFonts w:ascii="Arial" w:hAnsi="Arial" w:cs="Arial"/>
+          <w:color w:val="4F4F4F"/>
+          <w:szCs w:val="21"/>
+          <w:shd w:val="clear" w:color="auto" w:fill="FFFFFF"/>
+        </w:rPr>
+        <w:t xml:space="preserve">   `</w:t>
+      </w:r>
+      <w:proofErr w:type="spellStart"/>
+      <w:r>
+        <w:rPr>
+          <w:rFonts w:ascii="Arial" w:hAnsi="Arial" w:cs="Arial"/>
+          <w:color w:val="4F4F4F"/>
+          <w:szCs w:val="21"/>
+          <w:shd w:val="clear" w:color="auto" w:fill="FFFFFF"/>
+        </w:rPr>
+        <w:t>upload_id</w:t>
+      </w:r>
+      <w:proofErr w:type="spellEnd"/>
+      <w:r>
+        <w:rPr>
+          <w:rFonts w:ascii="Arial" w:hAnsi="Arial" w:cs="Arial"/>
+          <w:color w:val="4F4F4F"/>
+          <w:szCs w:val="21"/>
+          <w:shd w:val="clear" w:color="auto" w:fill="FFFFFF"/>
+        </w:rPr>
+        <w:t xml:space="preserve">` </w:t>
+      </w:r>
+      <w:r>
+        <w:rPr>
+          <w:rFonts w:ascii="Arial" w:hAnsi="Arial" w:cs="Arial"/>
+          <w:color w:val="4F4F4F"/>
+          <w:szCs w:val="21"/>
+          <w:shd w:val="clear" w:color="auto" w:fill="FFFFFF"/>
+        </w:rPr>
+        <w:t>int</w:t>
+      </w:r>
+      <w:r>
+        <w:rPr>
+          <w:rFonts w:ascii="Arial" w:hAnsi="Arial" w:cs="Arial"/>
+          <w:color w:val="4F4F4F"/>
+          <w:szCs w:val="21"/>
+          <w:shd w:val="clear" w:color="auto" w:fill="FFFFFF"/>
+        </w:rPr>
+        <w:t xml:space="preserve"> not null default -1 comment  '</w:t>
+      </w:r>
+      <w:r>
+        <w:rPr>
+          <w:rFonts w:ascii="Arial" w:hAnsi="Arial" w:cs="Arial" w:hint="eastAsia"/>
+          <w:color w:val="4F4F4F"/>
+          <w:szCs w:val="21"/>
+          <w:shd w:val="clear" w:color="auto" w:fill="FFFFFF"/>
+        </w:rPr>
+        <w:t>上</w:t>
+      </w:r>
+      <w:proofErr w:type="gramStart"/>
+      <w:r>
+        <w:rPr>
+          <w:rFonts w:ascii="Arial" w:hAnsi="Arial" w:cs="Arial" w:hint="eastAsia"/>
+          <w:color w:val="4F4F4F"/>
+          <w:szCs w:val="21"/>
+          <w:shd w:val="clear" w:color="auto" w:fill="FFFFFF"/>
+        </w:rPr>
+        <w:t>传老师</w:t>
+      </w:r>
+      <w:proofErr w:type="gramEnd"/>
+      <w:r>
+        <w:rPr>
+          <w:rFonts w:ascii="Arial" w:hAnsi="Arial" w:cs="Arial" w:hint="eastAsia"/>
+          <w:color w:val="4F4F4F"/>
+          <w:szCs w:val="21"/>
+          <w:shd w:val="clear" w:color="auto" w:fill="FFFFFF"/>
+        </w:rPr>
+        <w:t>i</w:t>
+      </w:r>
+      <w:r>
+        <w:rPr>
+          <w:rFonts w:ascii="Arial" w:hAnsi="Arial" w:cs="Arial"/>
+          <w:color w:val="4F4F4F"/>
+          <w:szCs w:val="21"/>
+          <w:shd w:val="clear" w:color="auto" w:fill="FFFFFF"/>
+        </w:rPr>
+        <w:t xml:space="preserve">d ' </w:t>
+      </w:r>
+      <w:r>
+        <w:rPr>
+          <w:rFonts w:ascii="Arial" w:hAnsi="Arial" w:cs="Arial"/>
+          <w:color w:val="4F4F4F"/>
+          <w:szCs w:val="21"/>
+          <w:shd w:val="clear" w:color="auto" w:fill="FFFFFF"/>
+        </w:rPr>
+        <w:t>,</w:t>
+      </w:r>
+    </w:p>
+    <w:p>
+      <w:pPr>
+        <w:rPr>
+          <w:rFonts w:ascii="Arial" w:hAnsi="Arial" w:cs="Arial"/>
+          <w:color w:val="4F4F4F"/>
+          <w:szCs w:val="21"/>
+          <w:shd w:val="clear" w:color="auto" w:fill="FFFFFF"/>
+        </w:rPr>
+      </w:pPr>
+      <w:r>
+        <w:rPr>
+          <w:rFonts w:ascii="Arial" w:hAnsi="Arial" w:cs="Arial"/>
+          <w:color w:val="4F4F4F"/>
+          <w:szCs w:val="21"/>
+          <w:shd w:val="clear" w:color="auto" w:fill="FFFFFF"/>
+        </w:rPr>
+        <w:t xml:space="preserve">   `</w:t>
+      </w:r>
+      <w:proofErr w:type="spellStart"/>
+      <w:r>
+        <w:rPr>
+          <w:rFonts w:ascii="Arial" w:hAnsi="Arial" w:cs="Arial"/>
+          <w:color w:val="4F4F4F"/>
+          <w:szCs w:val="21"/>
+          <w:shd w:val="clear" w:color="auto" w:fill="FFFFFF"/>
+        </w:rPr>
+        <w:t>topic_id</w:t>
+      </w:r>
+      <w:proofErr w:type="spellEnd"/>
+      <w:r>
+        <w:rPr>
+          <w:rFonts w:ascii="Arial" w:hAnsi="Arial" w:cs="Arial"/>
+          <w:color w:val="4F4F4F"/>
+          <w:szCs w:val="21"/>
+          <w:shd w:val="clear" w:color="auto" w:fill="FFFFFF"/>
+        </w:rPr>
+        <w:t>`</w:t>
+      </w:r>
+      <w:r>
+        <w:rPr>
+          <w:rFonts w:ascii="Arial" w:hAnsi="Arial" w:cs="Arial"/>
+          <w:color w:val="4F4F4F"/>
+          <w:szCs w:val="21"/>
+          <w:shd w:val="clear" w:color="auto" w:fill="FFFFFF"/>
+        </w:rPr>
+        <w:t xml:space="preserve"> int not null default </w:t>
+      </w:r>
+      <w:r>
+        <w:rPr>
+          <w:rFonts w:ascii="Arial" w:hAnsi="Arial" w:cs="Arial"/>
+          <w:color w:val="4F4F4F"/>
+          <w:szCs w:val="21"/>
+          <w:shd w:val="clear" w:color="auto" w:fill="FFFFFF"/>
+        </w:rPr>
+        <w:t xml:space="preserve"> 0</w:t>
+      </w:r>
+      <w:r>
+        <w:rPr>
+          <w:rFonts w:ascii="Arial" w:hAnsi="Arial" w:cs="Arial"/>
+          <w:color w:val="4F4F4F"/>
+          <w:szCs w:val="21"/>
+          <w:shd w:val="clear" w:color="auto" w:fill="FFFFFF"/>
+        </w:rPr>
+        <w:t xml:space="preserve"> comment  '</w:t>
+      </w:r>
+      <w:r>
+        <w:rPr>
+          <w:rFonts w:ascii="Arial" w:hAnsi="Arial" w:cs="Arial" w:hint="eastAsia"/>
+          <w:color w:val="4F4F4F"/>
+          <w:szCs w:val="21"/>
+          <w:shd w:val="clear" w:color="auto" w:fill="FFFFFF"/>
+        </w:rPr>
+        <w:t>知识点</w:t>
+      </w:r>
+      <w:r>
+        <w:rPr>
+          <w:rFonts w:ascii="Arial" w:hAnsi="Arial" w:cs="Arial" w:hint="eastAsia"/>
+          <w:color w:val="4F4F4F"/>
+          <w:szCs w:val="21"/>
+          <w:shd w:val="clear" w:color="auto" w:fill="FFFFFF"/>
+        </w:rPr>
+        <w:t>i</w:t>
+      </w:r>
+      <w:r>
+        <w:rPr>
+          <w:rFonts w:ascii="Arial" w:hAnsi="Arial" w:cs="Arial"/>
+          <w:color w:val="4F4F4F"/>
+          <w:szCs w:val="21"/>
+          <w:shd w:val="clear" w:color="auto" w:fill="FFFFFF"/>
+        </w:rPr>
+        <w:t>d</w:t>
+      </w:r>
+      <w:r>
+        <w:rPr>
+          <w:rFonts w:ascii="Arial" w:hAnsi="Arial" w:cs="Arial"/>
+          <w:color w:val="4F4F4F"/>
+          <w:szCs w:val="21"/>
+          <w:shd w:val="clear" w:color="auto" w:fill="FFFFFF"/>
+        </w:rPr>
+        <w:t xml:space="preserve"> '</w:t>
+      </w:r>
+      <w:r>
+        <w:rPr>
+          <w:rFonts w:ascii="Arial" w:hAnsi="Arial" w:cs="Arial"/>
+          <w:color w:val="4F4F4F"/>
+          <w:szCs w:val="21"/>
+          <w:shd w:val="clear" w:color="auto" w:fill="FFFFFF"/>
+        </w:rPr>
+        <w:t>,</w:t>
+      </w:r>
+    </w:p>
+    <w:p>
+      <w:pPr>
+        <w:rPr>
+          <w:rFonts w:ascii="Arial" w:hAnsi="Arial" w:cs="Arial"/>
+          <w:color w:val="4F4F4F"/>
+          <w:szCs w:val="21"/>
+          <w:shd w:val="clear" w:color="auto" w:fill="FFFFFF"/>
+        </w:rPr>
+      </w:pPr>
+      <w:r>
+        <w:rPr>
+          <w:rFonts w:ascii="Arial" w:hAnsi="Arial" w:cs="Arial" w:hint="eastAsia"/>
+          <w:color w:val="4F4F4F"/>
+          <w:szCs w:val="21"/>
+          <w:shd w:val="clear" w:color="auto" w:fill="FFFFFF"/>
+        </w:rPr>
+        <w:t xml:space="preserve"> </w:t>
+      </w:r>
+      <w:r>
+        <w:rPr>
+          <w:rFonts w:ascii="Arial" w:hAnsi="Arial" w:cs="Arial"/>
+          <w:color w:val="4F4F4F"/>
+          <w:szCs w:val="21"/>
+          <w:shd w:val="clear" w:color="auto" w:fill="FFFFFF"/>
+        </w:rPr>
+        <w:t xml:space="preserve">  `</w:t>
+      </w:r>
+      <w:r>
+        <w:rPr>
+          <w:rFonts w:ascii="Arial" w:hAnsi="Arial" w:cs="Arial" w:hint="eastAsia"/>
+          <w:color w:val="4F4F4F"/>
+          <w:szCs w:val="21"/>
+          <w:shd w:val="clear" w:color="auto" w:fill="FFFFFF"/>
+        </w:rPr>
+        <w:t>ti</w:t>
+      </w:r>
+      <w:r>
+        <w:rPr>
+          <w:rFonts w:ascii="Arial" w:hAnsi="Arial" w:cs="Arial"/>
+          <w:color w:val="4F4F4F"/>
+          <w:szCs w:val="21"/>
+          <w:shd w:val="clear" w:color="auto" w:fill="FFFFFF"/>
+        </w:rPr>
+        <w:t>tle</w:t>
+      </w:r>
+      <w:r>
+        <w:rPr>
+          <w:rFonts w:ascii="Arial" w:hAnsi="Arial" w:cs="Arial"/>
+          <w:color w:val="4F4F4F"/>
+          <w:szCs w:val="21"/>
+          <w:shd w:val="clear" w:color="auto" w:fill="FFFFFF"/>
+        </w:rPr>
+        <w:t>`</w:t>
+      </w:r>
+      <w:r>
+        <w:rPr>
+          <w:rFonts w:ascii="Arial" w:hAnsi="Arial" w:cs="Arial"/>
+          <w:color w:val="4F4F4F"/>
+          <w:szCs w:val="21"/>
+          <w:shd w:val="clear" w:color="auto" w:fill="FFFFFF"/>
+        </w:rPr>
+        <w:t xml:space="preserve"> varchar(100) not null default</w:t>
+      </w:r>
+      <w:r>
+        <w:rPr>
+          <w:rFonts w:ascii="Arial" w:hAnsi="Arial" w:cs="Arial"/>
+          <w:color w:val="4F4F4F"/>
+          <w:szCs w:val="21"/>
+          <w:shd w:val="clear" w:color="auto" w:fill="FFFFFF"/>
+        </w:rPr>
+        <w:t xml:space="preserve"> </w:t>
+      </w:r>
+      <w:r>
+        <w:rPr>
+          <w:rFonts w:ascii="Arial" w:hAnsi="Arial" w:cs="Arial" w:hint="eastAsia"/>
+          <w:color w:val="4F4F4F"/>
+          <w:szCs w:val="21"/>
+          <w:shd w:val="clear" w:color="auto" w:fill="FFFFFF"/>
+        </w:rPr>
+        <w:t>“”</w:t>
+      </w:r>
+      <w:r>
+        <w:rPr>
+          <w:rFonts w:ascii="Arial" w:hAnsi="Arial" w:cs="Arial"/>
+          <w:color w:val="4F4F4F"/>
+          <w:szCs w:val="21"/>
+          <w:shd w:val="clear" w:color="auto" w:fill="FFFFFF"/>
+        </w:rPr>
+        <w:t xml:space="preserve"> comment  '</w:t>
+      </w:r>
+      <w:r>
+        <w:rPr>
+          <w:rFonts w:ascii="Arial" w:hAnsi="Arial" w:cs="Arial" w:hint="eastAsia"/>
+          <w:color w:val="4F4F4F"/>
+          <w:szCs w:val="21"/>
+          <w:shd w:val="clear" w:color="auto" w:fill="FFFFFF"/>
+        </w:rPr>
+        <w:t>问题标题</w:t>
+      </w:r>
+      <w:r>
+        <w:rPr>
+          <w:rFonts w:ascii="Arial" w:hAnsi="Arial" w:cs="Arial"/>
+          <w:color w:val="4F4F4F"/>
+          <w:szCs w:val="21"/>
+          <w:shd w:val="clear" w:color="auto" w:fill="FFFFFF"/>
+        </w:rPr>
+        <w:t>'</w:t>
+      </w:r>
+      <w:r>
+        <w:rPr>
+          <w:rFonts w:ascii="Arial" w:hAnsi="Arial" w:cs="Arial"/>
+          <w:color w:val="4F4F4F"/>
+          <w:szCs w:val="21"/>
+          <w:shd w:val="clear" w:color="auto" w:fill="FFFFFF"/>
+        </w:rPr>
+        <w:t>,</w:t>
+      </w:r>
+    </w:p>
+    <w:p>
+      <w:pPr>
+        <w:rPr>
+          <w:rFonts w:ascii="Arial" w:hAnsi="Arial" w:cs="Arial"/>
+          <w:color w:val="4F4F4F"/>
+          <w:szCs w:val="21"/>
+          <w:shd w:val="clear" w:color="auto" w:fill="FFFFFF"/>
+        </w:rPr>
+      </w:pPr>
+      <w:r>
+        <w:rPr>
+          <w:rFonts w:ascii="Arial" w:hAnsi="Arial" w:cs="Arial" w:hint="eastAsia"/>
+          <w:color w:val="4F4F4F"/>
+          <w:szCs w:val="21"/>
+          <w:shd w:val="clear" w:color="auto" w:fill="FFFFFF"/>
+        </w:rPr>
+        <w:t xml:space="preserve"> </w:t>
+      </w:r>
+      <w:r>
+        <w:rPr>
+          <w:rFonts w:ascii="Arial" w:hAnsi="Arial" w:cs="Arial"/>
+          <w:color w:val="4F4F4F"/>
+          <w:szCs w:val="21"/>
+          <w:shd w:val="clear" w:color="auto" w:fill="FFFFFF"/>
+        </w:rPr>
+        <w:t xml:space="preserve">  </w:t>
+      </w:r>
+      <w:r>
+        <w:rPr>
+          <w:rFonts w:ascii="Arial" w:hAnsi="Arial" w:cs="Arial"/>
+          <w:color w:val="4F4F4F"/>
+          <w:szCs w:val="21"/>
+          <w:shd w:val="clear" w:color="auto" w:fill="FFFFFF"/>
+        </w:rPr>
+        <w:t>`</w:t>
+      </w:r>
+      <w:proofErr w:type="spellStart"/>
+      <w:r>
+        <w:rPr>
+          <w:rFonts w:ascii="Arial" w:hAnsi="Arial" w:cs="Arial" w:hint="eastAsia"/>
+          <w:color w:val="4F4F4F"/>
+          <w:szCs w:val="21"/>
+          <w:shd w:val="clear" w:color="auto" w:fill="FFFFFF"/>
+        </w:rPr>
+        <w:t>q</w:t>
+      </w:r>
+      <w:r>
+        <w:rPr>
+          <w:rFonts w:ascii="Arial" w:hAnsi="Arial" w:cs="Arial"/>
+          <w:color w:val="4F4F4F"/>
+          <w:szCs w:val="21"/>
+          <w:shd w:val="clear" w:color="auto" w:fill="FFFFFF"/>
+        </w:rPr>
+        <w:t>uestion_body</w:t>
+      </w:r>
+      <w:proofErr w:type="spellEnd"/>
+      <w:r>
+        <w:rPr>
+          <w:rFonts w:ascii="Arial" w:hAnsi="Arial" w:cs="Arial"/>
+          <w:color w:val="4F4F4F"/>
+          <w:szCs w:val="21"/>
+          <w:shd w:val="clear" w:color="auto" w:fill="FFFFFF"/>
+        </w:rPr>
+        <w:t xml:space="preserve">` </w:t>
+      </w:r>
+      <w:r>
+        <w:rPr>
+          <w:rFonts w:ascii="Arial" w:hAnsi="Arial" w:cs="Arial"/>
+          <w:color w:val="4F4F4F"/>
+          <w:szCs w:val="21"/>
+          <w:shd w:val="clear" w:color="auto" w:fill="FFFFFF"/>
+        </w:rPr>
+        <w:t xml:space="preserve">TEXT </w:t>
+      </w:r>
+      <w:r>
+        <w:rPr>
+          <w:rFonts w:ascii="Arial" w:hAnsi="Arial" w:cs="Arial"/>
+          <w:color w:val="4F4F4F"/>
+          <w:szCs w:val="21"/>
+          <w:shd w:val="clear" w:color="auto" w:fill="FFFFFF"/>
+        </w:rPr>
+        <w:t xml:space="preserve">not null default </w:t>
+      </w:r>
+      <w:r>
+        <w:rPr>
+          <w:rFonts w:ascii="Arial" w:hAnsi="Arial" w:cs="Arial" w:hint="eastAsia"/>
+          <w:color w:val="4F4F4F"/>
+          <w:szCs w:val="21"/>
+          <w:shd w:val="clear" w:color="auto" w:fill="FFFFFF"/>
+        </w:rPr>
+        <w:t>“”</w:t>
+      </w:r>
+      <w:r>
+        <w:rPr>
+          <w:rFonts w:ascii="Arial" w:hAnsi="Arial" w:cs="Arial"/>
+          <w:color w:val="4F4F4F"/>
+          <w:szCs w:val="21"/>
+          <w:shd w:val="clear" w:color="auto" w:fill="FFFFFF"/>
+        </w:rPr>
+        <w:t xml:space="preserve"> comment  '</w:t>
+      </w:r>
+      <w:r>
+        <w:rPr>
+          <w:rFonts w:ascii="Arial" w:hAnsi="Arial" w:cs="Arial" w:hint="eastAsia"/>
+          <w:color w:val="4F4F4F"/>
+          <w:szCs w:val="21"/>
+          <w:shd w:val="clear" w:color="auto" w:fill="FFFFFF"/>
+        </w:rPr>
+        <w:t>问题</w:t>
+      </w:r>
+      <w:proofErr w:type="gramStart"/>
+      <w:r>
+        <w:rPr>
+          <w:rFonts w:ascii="Arial" w:hAnsi="Arial" w:cs="Arial" w:hint="eastAsia"/>
+          <w:color w:val="4F4F4F"/>
+          <w:szCs w:val="21"/>
+          <w:shd w:val="clear" w:color="auto" w:fill="FFFFFF"/>
+        </w:rPr>
+        <w:t>题</w:t>
+      </w:r>
+      <w:proofErr w:type="gramEnd"/>
+      <w:r>
+        <w:rPr>
+          <w:rFonts w:ascii="Arial" w:hAnsi="Arial" w:cs="Arial" w:hint="eastAsia"/>
+          <w:color w:val="4F4F4F"/>
+          <w:szCs w:val="21"/>
+          <w:shd w:val="clear" w:color="auto" w:fill="FFFFFF"/>
+        </w:rPr>
+        <w:t>干</w:t>
+      </w:r>
+      <w:r>
+        <w:rPr>
+          <w:rFonts w:ascii="Arial" w:hAnsi="Arial" w:cs="Arial"/>
+          <w:color w:val="4F4F4F"/>
+          <w:szCs w:val="21"/>
+          <w:shd w:val="clear" w:color="auto" w:fill="FFFFFF"/>
+        </w:rPr>
+        <w:t>',</w:t>
+      </w:r>
+    </w:p>
+    <w:p>
+      <w:pPr>
+        <w:ind w:firstLineChars="150" w:firstLine="315"/>
+        <w:rPr>
+          <w:rFonts w:ascii="Arial" w:hAnsi="Arial" w:cs="Arial"/>
+          <w:color w:val="4F4F4F"/>
+          <w:szCs w:val="21"/>
+          <w:shd w:val="clear" w:color="auto" w:fill="FFFFFF"/>
+        </w:rPr>
+      </w:pPr>
+      <w:r>
+        <w:rPr>
+          <w:rFonts w:ascii="Arial" w:hAnsi="Arial" w:cs="Arial"/>
+          <w:color w:val="4F4F4F"/>
+          <w:szCs w:val="21"/>
+          <w:shd w:val="clear" w:color="auto" w:fill="FFFFFF"/>
+        </w:rPr>
+        <w:t>`</w:t>
+      </w:r>
+      <w:proofErr w:type="spellStart"/>
+      <w:r>
+        <w:rPr>
+          <w:rFonts w:ascii="Arial" w:hAnsi="Arial" w:cs="Arial" w:hint="eastAsia"/>
+          <w:color w:val="4F4F4F"/>
+          <w:szCs w:val="21"/>
+          <w:shd w:val="clear" w:color="auto" w:fill="FFFFFF"/>
+        </w:rPr>
+        <w:t>q</w:t>
+      </w:r>
+      <w:r>
+        <w:rPr>
+          <w:rFonts w:ascii="Arial" w:hAnsi="Arial" w:cs="Arial"/>
+          <w:color w:val="4F4F4F"/>
+          <w:szCs w:val="21"/>
+          <w:shd w:val="clear" w:color="auto" w:fill="FFFFFF"/>
+        </w:rPr>
+        <w:t>uestion_</w:t>
+      </w:r>
+      <w:r>
+        <w:rPr>
+          <w:rFonts w:ascii="Arial" w:hAnsi="Arial" w:cs="Arial"/>
+          <w:color w:val="4F4F4F"/>
+          <w:szCs w:val="21"/>
+          <w:shd w:val="clear" w:color="auto" w:fill="FFFFFF"/>
+        </w:rPr>
+        <w:t>analysis</w:t>
+      </w:r>
+      <w:proofErr w:type="spellEnd"/>
+      <w:r>
+        <w:rPr>
+          <w:rFonts w:ascii="Arial" w:hAnsi="Arial" w:cs="Arial"/>
+          <w:color w:val="4F4F4F"/>
+          <w:szCs w:val="21"/>
+          <w:shd w:val="clear" w:color="auto" w:fill="FFFFFF"/>
+        </w:rPr>
+        <w:t xml:space="preserve">` TEXT not null default </w:t>
+      </w:r>
+      <w:r>
+        <w:rPr>
+          <w:rFonts w:ascii="Arial" w:hAnsi="Arial" w:cs="Arial" w:hint="eastAsia"/>
+          <w:color w:val="4F4F4F"/>
+          <w:szCs w:val="21"/>
+          <w:shd w:val="clear" w:color="auto" w:fill="FFFFFF"/>
+        </w:rPr>
+        <w:t>“”</w:t>
+      </w:r>
+      <w:r>
+        <w:rPr>
+          <w:rFonts w:ascii="Arial" w:hAnsi="Arial" w:cs="Arial"/>
+          <w:color w:val="4F4F4F"/>
+          <w:szCs w:val="21"/>
+          <w:shd w:val="clear" w:color="auto" w:fill="FFFFFF"/>
+        </w:rPr>
+        <w:t xml:space="preserve"> comment  '</w:t>
+      </w:r>
+      <w:r>
+        <w:rPr>
+          <w:rFonts w:ascii="Arial" w:hAnsi="Arial" w:cs="Arial" w:hint="eastAsia"/>
+          <w:color w:val="4F4F4F"/>
+          <w:szCs w:val="21"/>
+          <w:shd w:val="clear" w:color="auto" w:fill="FFFFFF"/>
+        </w:rPr>
+        <w:t>问题</w:t>
+      </w:r>
+      <w:r>
+        <w:rPr>
+          <w:rFonts w:ascii="Arial" w:hAnsi="Arial" w:cs="Arial" w:hint="eastAsia"/>
+          <w:color w:val="4F4F4F"/>
+          <w:szCs w:val="21"/>
+          <w:shd w:val="clear" w:color="auto" w:fill="FFFFFF"/>
+        </w:rPr>
+        <w:t>答案</w:t>
+      </w:r>
+      <w:r>
+        <w:rPr>
+          <w:rFonts w:ascii="Arial" w:hAnsi="Arial" w:cs="Arial"/>
+          <w:color w:val="4F4F4F"/>
+          <w:szCs w:val="21"/>
+          <w:shd w:val="clear" w:color="auto" w:fill="FFFFFF"/>
+        </w:rPr>
+        <w:t>',</w:t>
+      </w:r>
+    </w:p>
+    <w:p>
+      <w:pPr>
+        <w:ind w:firstLineChars="150" w:firstLine="315"/>
+        <w:rPr>
+          <w:rFonts w:ascii="Arial" w:hAnsi="Arial" w:cs="Arial"/>
+          <w:color w:val="4F4F4F"/>
+          <w:szCs w:val="21"/>
+          <w:shd w:val="clear" w:color="auto" w:fill="FFFFFF"/>
+        </w:rPr>
+      </w:pPr>
+      <w:r>
+        <w:rPr>
+          <w:rFonts w:ascii="Arial" w:hAnsi="Arial" w:cs="Arial"/>
+          <w:color w:val="4F4F4F"/>
+          <w:szCs w:val="21"/>
+          <w:shd w:val="clear" w:color="auto" w:fill="FFFFFF"/>
+        </w:rPr>
+        <w:t xml:space="preserve">`pic` </w:t>
+      </w:r>
+      <w:r>
+        <w:rPr>
+          <w:rFonts w:ascii="Arial" w:hAnsi="Arial" w:cs="Arial" w:hint="eastAsia"/>
+          <w:color w:val="4F4F4F"/>
+          <w:szCs w:val="21"/>
+          <w:shd w:val="clear" w:color="auto" w:fill="FFFFFF"/>
+        </w:rPr>
+        <w:t>var</w:t>
+      </w:r>
+      <w:r>
+        <w:rPr>
+          <w:rFonts w:ascii="Arial" w:hAnsi="Arial" w:cs="Arial"/>
+          <w:color w:val="4F4F4F"/>
+          <w:szCs w:val="21"/>
+          <w:shd w:val="clear" w:color="auto" w:fill="FFFFFF"/>
+        </w:rPr>
+        <w:t xml:space="preserve">char(100) not null default </w:t>
+      </w:r>
+      <w:r>
+        <w:rPr>
+          <w:rFonts w:ascii="Arial" w:hAnsi="Arial" w:cs="Arial"/>
+          <w:color w:val="4F4F4F"/>
+          <w:szCs w:val="21"/>
+          <w:shd w:val="clear" w:color="auto" w:fill="FFFFFF"/>
+        </w:rPr>
+        <w:t xml:space="preserve"> “” comment '</w:t>
+      </w:r>
+      <w:r>
+        <w:rPr>
+          <w:rFonts w:ascii="Arial" w:hAnsi="Arial" w:cs="Arial" w:hint="eastAsia"/>
+          <w:color w:val="4F4F4F"/>
+          <w:szCs w:val="21"/>
+          <w:shd w:val="clear" w:color="auto" w:fill="FFFFFF"/>
+        </w:rPr>
+        <w:t>图片</w:t>
+      </w:r>
+      <w:proofErr w:type="spellStart"/>
+      <w:r>
+        <w:rPr>
+          <w:rFonts w:ascii="Arial" w:hAnsi="Arial" w:cs="Arial" w:hint="eastAsia"/>
+          <w:color w:val="4F4F4F"/>
+          <w:szCs w:val="21"/>
+          <w:shd w:val="clear" w:color="auto" w:fill="FFFFFF"/>
+        </w:rPr>
+        <w:t>u</w:t>
+      </w:r>
+      <w:r>
+        <w:rPr>
+          <w:rFonts w:ascii="Arial" w:hAnsi="Arial" w:cs="Arial"/>
+          <w:color w:val="4F4F4F"/>
+          <w:szCs w:val="21"/>
+          <w:shd w:val="clear" w:color="auto" w:fill="FFFFFF"/>
+        </w:rPr>
+        <w:t>rl</w:t>
+      </w:r>
+      <w:proofErr w:type="spellEnd"/>
+      <w:r>
+        <w:rPr>
+          <w:rFonts w:ascii="Arial" w:hAnsi="Arial" w:cs="Arial"/>
+          <w:color w:val="4F4F4F"/>
+          <w:szCs w:val="21"/>
+          <w:shd w:val="clear" w:color="auto" w:fill="FFFFFF"/>
+        </w:rPr>
+        <w:t>'</w:t>
+      </w:r>
+      <w:r>
+        <w:rPr>
+          <w:rFonts w:ascii="Arial" w:hAnsi="Arial" w:cs="Arial"/>
+          <w:color w:val="4F4F4F"/>
+          <w:szCs w:val="21"/>
+          <w:shd w:val="clear" w:color="auto" w:fill="FFFFFF"/>
+        </w:rPr>
+        <w:t>,</w:t>
+      </w:r>
+    </w:p>
+    <w:p>
+      <w:pPr>
+        <w:ind w:firstLineChars="150" w:firstLine="315"/>
+        <w:rPr>
+          <w:rFonts w:ascii="Arial" w:hAnsi="Arial" w:cs="Arial"/>
+          <w:color w:val="4F4F4F"/>
+          <w:szCs w:val="21"/>
+          <w:shd w:val="clear" w:color="auto" w:fill="FFFFFF"/>
+        </w:rPr>
+      </w:pPr>
+      <w:r>
+        <w:rPr>
+          <w:rFonts w:ascii="Arial" w:hAnsi="Arial" w:cs="Arial"/>
+          <w:color w:val="4F4F4F"/>
+          <w:szCs w:val="21"/>
+          <w:shd w:val="clear" w:color="auto" w:fill="FFFFFF"/>
+        </w:rPr>
+        <w:t>`status`</w:t>
+      </w:r>
+      <w:r>
+        <w:rPr>
+          <w:rFonts w:ascii="Arial" w:hAnsi="Arial" w:cs="Arial"/>
+          <w:color w:val="4F4F4F"/>
+          <w:szCs w:val="21"/>
+          <w:shd w:val="clear" w:color="auto" w:fill="FFFFFF"/>
+        </w:rPr>
+        <w:t xml:space="preserve"> </w:t>
+      </w:r>
+      <w:proofErr w:type="spellStart"/>
+      <w:r>
+        <w:rPr>
+          <w:rFonts w:ascii="Arial" w:hAnsi="Arial" w:cs="Arial"/>
+          <w:color w:val="4F4F4F"/>
+          <w:szCs w:val="21"/>
+          <w:shd w:val="clear" w:color="auto" w:fill="FFFFFF"/>
+        </w:rPr>
+        <w:t>tinyint</w:t>
+      </w:r>
+      <w:proofErr w:type="spellEnd"/>
+      <w:r>
+        <w:rPr>
+          <w:rFonts w:ascii="Arial" w:hAnsi="Arial" w:cs="Arial"/>
+          <w:color w:val="4F4F4F"/>
+          <w:szCs w:val="21"/>
+          <w:shd w:val="clear" w:color="auto" w:fill="FFFFFF"/>
+        </w:rPr>
+        <w:t xml:space="preserve"> </w:t>
+      </w:r>
+      <w:r>
+        <w:rPr>
+          <w:rFonts w:ascii="Arial" w:hAnsi="Arial" w:cs="Arial"/>
+          <w:color w:val="4F4F4F"/>
+          <w:szCs w:val="21"/>
+          <w:shd w:val="clear" w:color="auto" w:fill="FFFFFF"/>
+        </w:rPr>
+        <w:t xml:space="preserve">not null default  -1 </w:t>
+      </w:r>
+      <w:r>
+        <w:rPr>
+          <w:rFonts w:ascii="Arial" w:hAnsi="Arial" w:cs="Arial" w:hint="eastAsia"/>
+          <w:color w:val="4F4F4F"/>
+          <w:szCs w:val="21"/>
+          <w:shd w:val="clear" w:color="auto" w:fill="FFFFFF"/>
+        </w:rPr>
+        <w:t>comm</w:t>
+      </w:r>
+      <w:r>
+        <w:rPr>
+          <w:rFonts w:ascii="Arial" w:hAnsi="Arial" w:cs="Arial"/>
+          <w:color w:val="4F4F4F"/>
+          <w:szCs w:val="21"/>
+          <w:shd w:val="clear" w:color="auto" w:fill="FFFFFF"/>
+        </w:rPr>
+        <w:t>ent  “</w:t>
+      </w:r>
+      <w:r>
+        <w:rPr>
+          <w:rFonts w:ascii="Arial" w:hAnsi="Arial" w:cs="Arial" w:hint="eastAsia"/>
+          <w:color w:val="4F4F4F"/>
+          <w:szCs w:val="21"/>
+          <w:shd w:val="clear" w:color="auto" w:fill="FFFFFF"/>
+        </w:rPr>
+        <w:t>1</w:t>
+      </w:r>
+      <w:r>
+        <w:rPr>
+          <w:rFonts w:ascii="Arial" w:hAnsi="Arial" w:cs="Arial"/>
+          <w:color w:val="4F4F4F"/>
+          <w:szCs w:val="21"/>
+          <w:shd w:val="clear" w:color="auto" w:fill="FFFFFF"/>
+        </w:rPr>
+        <w:t xml:space="preserve">: </w:t>
+      </w:r>
+      <w:r>
+        <w:rPr>
+          <w:rFonts w:ascii="Arial" w:hAnsi="Arial" w:cs="Arial" w:hint="eastAsia"/>
+          <w:color w:val="4F4F4F"/>
+          <w:szCs w:val="21"/>
+          <w:shd w:val="clear" w:color="auto" w:fill="FFFFFF"/>
+        </w:rPr>
+        <w:t>已提交未审核</w:t>
+      </w:r>
+      <w:r>
+        <w:rPr>
+          <w:rFonts w:ascii="Arial" w:hAnsi="Arial" w:cs="Arial" w:hint="eastAsia"/>
+          <w:color w:val="4F4F4F"/>
+          <w:szCs w:val="21"/>
+          <w:shd w:val="clear" w:color="auto" w:fill="FFFFFF"/>
+        </w:rPr>
+        <w:t>,2</w:t>
+      </w:r>
+      <w:r>
+        <w:rPr>
+          <w:rFonts w:ascii="Arial" w:hAnsi="Arial" w:cs="Arial" w:hint="eastAsia"/>
+          <w:color w:val="4F4F4F"/>
+          <w:szCs w:val="21"/>
+          <w:shd w:val="clear" w:color="auto" w:fill="FFFFFF"/>
+        </w:rPr>
+        <w:t>：审核通过</w:t>
+      </w:r>
+      <w:r>
+        <w:rPr>
+          <w:rFonts w:ascii="Arial" w:hAnsi="Arial" w:cs="Arial" w:hint="eastAsia"/>
+          <w:color w:val="4F4F4F"/>
+          <w:szCs w:val="21"/>
+          <w:shd w:val="clear" w:color="auto" w:fill="FFFFFF"/>
+        </w:rPr>
+        <w:t>,</w:t>
+      </w:r>
+    </w:p>
+    <w:p>
+      <w:pPr>
+        <w:ind w:firstLineChars="150" w:firstLine="315"/>
+        <w:rPr>
+          <w:rFonts w:ascii="Arial" w:hAnsi="Arial" w:cs="Arial"/>
+          <w:color w:val="4F4F4F"/>
+          <w:szCs w:val="21"/>
+          <w:shd w:val="clear" w:color="auto" w:fill="FFFFFF"/>
+        </w:rPr>
+      </w:pPr>
+      <w:r>
+        <w:rPr>
+          <w:rFonts w:ascii="Arial" w:hAnsi="Arial" w:cs="Arial" w:hint="eastAsia"/>
+          <w:color w:val="4F4F4F"/>
+          <w:szCs w:val="21"/>
+          <w:shd w:val="clear" w:color="auto" w:fill="FFFFFF"/>
+        </w:rPr>
+        <w:t>3</w:t>
+      </w:r>
+      <w:r>
+        <w:rPr>
+          <w:rFonts w:ascii="Arial" w:hAnsi="Arial" w:cs="Arial"/>
+          <w:color w:val="4F4F4F"/>
+          <w:szCs w:val="21"/>
+          <w:shd w:val="clear" w:color="auto" w:fill="FFFFFF"/>
+        </w:rPr>
+        <w:t xml:space="preserve">: </w:t>
+      </w:r>
+      <w:r>
+        <w:rPr>
+          <w:rFonts w:ascii="Arial" w:hAnsi="Arial" w:cs="Arial" w:hint="eastAsia"/>
+          <w:color w:val="4F4F4F"/>
+          <w:szCs w:val="21"/>
+          <w:shd w:val="clear" w:color="auto" w:fill="FFFFFF"/>
+        </w:rPr>
+        <w:t>已删除</w:t>
+      </w:r>
+      <w:r>
+        <w:rPr>
+          <w:rFonts w:ascii="Arial" w:hAnsi="Arial" w:cs="Arial"/>
+          <w:color w:val="4F4F4F"/>
+          <w:szCs w:val="21"/>
+          <w:shd w:val="clear" w:color="auto" w:fill="FFFFFF"/>
+        </w:rPr>
+        <w:t>',</w:t>
+      </w:r>
+    </w:p>
+    <w:p>
+      <w:pPr>
+        <w:ind w:firstLineChars="200" w:firstLine="420"/>
+        <w:rPr>
+          <w:rFonts w:ascii="Arial" w:hAnsi="Arial" w:cs="Arial"/>
+          <w:color w:val="4F4F4F"/>
+          <w:szCs w:val="21"/>
+          <w:shd w:val="clear" w:color="auto" w:fill="FFFFFF"/>
+        </w:rPr>
+      </w:pPr>
+      <w:r>
+        <w:rPr>
+          <w:rFonts w:ascii="Arial" w:hAnsi="Arial" w:cs="Arial"/>
+          <w:color w:val="4F4F4F"/>
+          <w:szCs w:val="21"/>
+          <w:shd w:val="clear" w:color="auto" w:fill="FFFFFF"/>
+        </w:rPr>
+        <w:t>`</w:t>
+      </w:r>
+      <w:proofErr w:type="spellStart"/>
+      <w:r>
+        <w:rPr>
+          <w:rFonts w:ascii="Arial" w:hAnsi="Arial" w:cs="Arial"/>
+          <w:color w:val="4F4F4F"/>
+          <w:szCs w:val="21"/>
+          <w:shd w:val="clear" w:color="auto" w:fill="FFFFFF"/>
+        </w:rPr>
+        <w:t>update_time</w:t>
+      </w:r>
+      <w:proofErr w:type="spellEnd"/>
+      <w:r>
+        <w:rPr>
+          <w:rFonts w:ascii="Arial" w:hAnsi="Arial" w:cs="Arial"/>
+          <w:color w:val="4F4F4F"/>
+          <w:szCs w:val="21"/>
+          <w:shd w:val="clear" w:color="auto" w:fill="FFFFFF"/>
+        </w:rPr>
+        <w:t>` TIMESTAMP not null default</w:t>
+      </w:r>
+      <w:r>
+        <w:rPr>
+          <w:rFonts w:ascii="Arial" w:hAnsi="Arial" w:cs="Arial"/>
+          <w:b/>
+          <w:bCs/>
+          <w:color w:val="4F4F4F"/>
+          <w:szCs w:val="21"/>
+        </w:rPr>
+        <w:t xml:space="preserve"> </w:t>
+      </w:r>
+      <w:r>
+        <w:rPr>
+          <w:rFonts w:ascii="Arial" w:hAnsi="Arial" w:cs="Arial"/>
+          <w:color w:val="4F4F4F"/>
+          <w:szCs w:val="21"/>
+          <w:shd w:val="clear" w:color="auto" w:fill="FFFFFF"/>
+        </w:rPr>
+        <w:t>CURRENT_TIMESTAMP</w:t>
+      </w:r>
+    </w:p>
+    <w:p>
+      <w:pPr>
+        <w:rPr>
+          <w:rFonts w:ascii="Arial" w:hAnsi="Arial" w:cs="Arial"/>
+          <w:color w:val="4F4F4F"/>
+          <w:szCs w:val="21"/>
+          <w:shd w:val="clear" w:color="auto" w:fill="FFFFFF"/>
+        </w:rPr>
+      </w:pPr>
+      <w:proofErr w:type="gramStart"/>
+      <w:r>
+        <w:rPr>
+          <w:rFonts w:ascii="Arial" w:hAnsi="Arial" w:cs="Arial"/>
+          <w:color w:val="4F4F4F"/>
+          <w:szCs w:val="21"/>
+          <w:shd w:val="clear" w:color="auto" w:fill="FFFFFF"/>
+        </w:rPr>
+        <w:t>)ENGINE</w:t>
+      </w:r>
+      <w:proofErr w:type="gramEnd"/>
+      <w:r>
+        <w:rPr>
+          <w:rFonts w:ascii="Arial" w:hAnsi="Arial" w:cs="Arial"/>
+          <w:color w:val="4F4F4F"/>
+          <w:szCs w:val="21"/>
+          <w:shd w:val="clear" w:color="auto" w:fill="FFFFFF"/>
+        </w:rPr>
+        <w:t>=</w:t>
+      </w:r>
+      <w:proofErr w:type="spellStart"/>
+      <w:r>
+        <w:rPr>
+          <w:rFonts w:ascii="Arial" w:hAnsi="Arial" w:cs="Arial"/>
+          <w:color w:val="4F4F4F"/>
+          <w:szCs w:val="21"/>
+          <w:shd w:val="clear" w:color="auto" w:fill="FFFFFF"/>
+        </w:rPr>
+        <w:t>InnoDB</w:t>
+      </w:r>
+      <w:proofErr w:type="spellEnd"/>
+      <w:r>
+        <w:rPr>
+          <w:rFonts w:ascii="Arial" w:hAnsi="Arial" w:cs="Arial"/>
+          <w:color w:val="4F4F4F"/>
+          <w:szCs w:val="21"/>
+          <w:shd w:val="clear" w:color="auto" w:fill="FFFFFF"/>
+        </w:rPr>
+        <w:t xml:space="preserve"> DEFAULT CHARSET=utf8;</w:t>
+      </w:r>
+    </w:p>
+    <w:p/>
+    <w:p/>
+    <w:p/>
+    <w:p/>
+    <w:p/>
+    <w:p/>
+    <w:p/>
+    <w:p/>
+    <w:p/>
+    <w:p>
+      <w:pPr>
+        <w:pStyle w:val="a6"/>
+        <w:numPr>
+          <w:ilvl w:val="0"/>
+          <w:numId w:val="1"/>
+        </w:numPr>
+        <w:ind w:firstLineChars="0"/>
+      </w:pPr>
+      <w:r>
+        <w:rPr>
+          <w:rFonts w:hint="eastAsia"/>
+        </w:rPr>
+        <w:lastRenderedPageBreak/>
+        <w:t>学</w:t>
+      </w:r>
+      <w:r>
+        <w:rPr>
+          <w:rFonts w:hint="eastAsia"/>
+        </w:rPr>
+        <w:t>员</w:t>
+      </w:r>
+      <w:r>
+        <w:rPr>
+          <w:rFonts w:hint="eastAsia"/>
+        </w:rPr>
+        <w:t>信息表</w:t>
+      </w:r>
+      <w:r>
+        <w:rPr>
+          <w:rFonts w:hint="eastAsia"/>
+        </w:rPr>
+        <w:t xml:space="preserve"> </w:t>
+      </w:r>
+      <w:proofErr w:type="spellStart"/>
+      <w:r>
+        <w:t>student</w:t>
+      </w:r>
+      <w:r>
+        <w:t>_info</w:t>
+      </w:r>
+      <w:proofErr w:type="spellEnd"/>
+      <w:r>
+        <w:t xml:space="preserve"> </w:t>
+      </w:r>
+    </w:p>
+    <w:tbl>
+      <w:tblPr>
+        <w:tblStyle w:val="1-1"/>
+        <w:tblW w:w="8642" w:type="dxa"/>
+        <w:tblLayout w:type="fixed"/>
+        <w:tblLook w:val="04A0" w:firstRow="1" w:lastRow="0" w:firstColumn="1" w:lastColumn="0" w:noHBand="0" w:noVBand="1"/>
+      </w:tblPr>
+      <w:tblGrid>
+        <w:gridCol w:w="1943"/>
+        <w:gridCol w:w="1557"/>
+        <w:gridCol w:w="2732"/>
+        <w:gridCol w:w="2410"/>
+      </w:tblGrid>
+      <w:tr>
+        <w:trPr>
+          <w:cnfStyle w:val="100000000000" w:firstRow="1" w:lastRow="0" w:firstColumn="0" w:lastColumn="0" w:oddVBand="0" w:evenVBand="0" w:oddHBand="0" w:evenHBand="0" w:firstRowFirstColumn="0" w:firstRowLastColumn="0" w:lastRowFirstColumn="0" w:lastRowLastColumn="0"/>
+        </w:trPr>
+        <w:tc>
+          <w:tcPr>
+            <w:cnfStyle w:val="001000000000" w:firstRow="0" w:lastRow="0" w:firstColumn="1" w:lastColumn="0" w:oddVBand="0" w:evenVBand="0" w:oddHBand="0" w:evenHBand="0" w:firstRowFirstColumn="0" w:firstRowLastColumn="0" w:lastRowFirstColumn="0" w:lastRowLastColumn="0"/>
+            <w:tcW w:w="1943" w:type="dxa"/>
+          </w:tcPr>
+          <w:p>
+            <w:r>
+              <w:rPr>
+                <w:rFonts w:hint="eastAsia"/>
+              </w:rPr>
+              <w:t>字段</w:t>
+            </w:r>
+          </w:p>
+        </w:tc>
+        <w:tc>
+          <w:tcPr>
+            <w:tcW w:w="1557" w:type="dxa"/>
+          </w:tcPr>
+          <w:p>
+            <w:pPr>
+              <w:cnfStyle w:val="100000000000" w:firstRow="1" w:lastRow="0" w:firstColumn="0" w:lastColumn="0" w:oddVBand="0" w:evenVBand="0" w:oddHBand="0" w:evenHBand="0" w:firstRowFirstColumn="0" w:firstRowLastColumn="0" w:lastRowFirstColumn="0" w:lastRowLastColumn="0"/>
+            </w:pPr>
+            <w:r>
+              <w:rPr>
+                <w:rFonts w:hint="eastAsia"/>
+              </w:rPr>
+              <w:t>类型</w:t>
+            </w:r>
+          </w:p>
+        </w:tc>
+        <w:tc>
+          <w:tcPr>
+            <w:tcW w:w="2732" w:type="dxa"/>
+          </w:tcPr>
+          <w:p>
+            <w:pPr>
+              <w:cnfStyle w:val="100000000000" w:firstRow="1" w:lastRow="0" w:firstColumn="0" w:lastColumn="0" w:oddVBand="0" w:evenVBand="0" w:oddHBand="0" w:evenHBand="0" w:firstRowFirstColumn="0" w:firstRowLastColumn="0" w:lastRowFirstColumn="0" w:lastRowLastColumn="0"/>
+            </w:pPr>
+            <w:r>
+              <w:rPr>
+                <w:rFonts w:hint="eastAsia"/>
+              </w:rPr>
+              <w:t>说明</w:t>
+            </w:r>
+          </w:p>
+        </w:tc>
+        <w:tc>
+          <w:tcPr>
+            <w:tcW w:w="2410" w:type="dxa"/>
+          </w:tcPr>
+          <w:p>
+            <w:pPr>
+              <w:cnfStyle w:val="100000000000" w:firstRow="1" w:lastRow="0" w:firstColumn="0" w:lastColumn="0" w:oddVBand="0" w:evenVBand="0" w:oddHBand="0" w:evenHBand="0" w:firstRowFirstColumn="0" w:firstRowLastColumn="0" w:lastRowFirstColumn="0" w:lastRowLastColumn="0"/>
+            </w:pPr>
+            <w:r>
+              <w:rPr>
+                <w:rFonts w:hint="eastAsia"/>
+              </w:rPr>
+              <w:t>默认值</w:t>
+            </w:r>
+          </w:p>
+        </w:tc>
+      </w:tr>
+      <w:tr>
+        <w:tc>
+          <w:tcPr>
+            <w:cnfStyle w:val="001000000000" w:firstRow="0" w:lastRow="0" w:firstColumn="1" w:lastColumn="0" w:oddVBand="0" w:evenVBand="0" w:oddHBand="0" w:evenHBand="0" w:firstRowFirstColumn="0" w:firstRowLastColumn="0" w:lastRowFirstColumn="0" w:lastRowLastColumn="0"/>
+            <w:tcW w:w="1943" w:type="dxa"/>
+          </w:tcPr>
+          <w:p>
+            <w:r>
+              <w:rPr>
+                <w:rFonts w:hint="eastAsia"/>
+              </w:rPr>
+              <w:t>i</w:t>
+            </w:r>
+            <w:r>
+              <w:t>d</w:t>
+            </w:r>
+          </w:p>
+        </w:tc>
+        <w:tc>
+          <w:tcPr>
+            <w:tcW w:w="1557" w:type="dxa"/>
+          </w:tcPr>
+          <w:p>
+            <w:pPr>
+              <w:cnfStyle w:val="000000000000" w:firstRow="0" w:lastRow="0" w:firstColumn="0" w:lastColumn="0" w:oddVBand="0" w:evenVBand="0" w:oddHBand="0" w:evenHBand="0" w:firstRowFirstColumn="0" w:firstRowLastColumn="0" w:lastRowFirstColumn="0" w:lastRowLastColumn="0"/>
+            </w:pPr>
+            <w:r>
+              <w:t>int</w:t>
+            </w:r>
+          </w:p>
+        </w:tc>
+        <w:tc>
+          <w:tcPr>
+            <w:tcW w:w="2732" w:type="dxa"/>
+          </w:tcPr>
+          <w:p>
+            <w:pPr>
+              <w:cnfStyle w:val="000000000000" w:firstRow="0" w:lastRow="0" w:firstColumn="0" w:lastColumn="0" w:oddVBand="0" w:evenVBand="0" w:oddHBand="0" w:evenHBand="0" w:firstRowFirstColumn="0" w:firstRowLastColumn="0" w:lastRowFirstColumn="0" w:lastRowLastColumn="0"/>
+            </w:pPr>
+            <w:r>
+              <w:rPr>
+                <w:rFonts w:hint="eastAsia"/>
+              </w:rPr>
+              <w:t>自增i</w:t>
+            </w:r>
+            <w:r>
+              <w:t xml:space="preserve">d, </w:t>
+            </w:r>
+            <w:r>
+              <w:rPr>
+                <w:rFonts w:hint="eastAsia"/>
+              </w:rPr>
+              <w:t>主键</w:t>
+            </w:r>
+          </w:p>
+        </w:tc>
+        <w:tc>
+          <w:tcPr>
+            <w:tcW w:w="2410" w:type="dxa"/>
+          </w:tcPr>
+          <w:p>
+            <w:pPr>
+              <w:cnfStyle w:val="000000000000" w:firstRow="0" w:lastRow="0" w:firstColumn="0" w:lastColumn="0" w:oddVBand="0" w:evenVBand="0" w:oddHBand="0" w:evenHBand="0" w:firstRowFirstColumn="0" w:firstRowLastColumn="0" w:lastRowFirstColumn="0" w:lastRowLastColumn="0"/>
+            </w:pPr>
+            <w:r>
+              <w:rPr>
+                <w:rFonts w:hint="eastAsia"/>
+              </w:rPr>
+              <w:t>N</w:t>
+            </w:r>
+            <w:r>
+              <w:t>ULL</w:t>
+            </w:r>
+          </w:p>
+        </w:tc>
+      </w:tr>
+      <w:tr>
+        <w:tc>
+          <w:tcPr>
+            <w:cnfStyle w:val="001000000000" w:firstRow="0" w:lastRow="0" w:firstColumn="1" w:lastColumn="0" w:oddVBand="0" w:evenVBand="0" w:oddHBand="0" w:evenHBand="0" w:firstRowFirstColumn="0" w:firstRowLastColumn="0" w:lastRowFirstColumn="0" w:lastRowLastColumn="0"/>
+            <w:tcW w:w="1943" w:type="dxa"/>
+          </w:tcPr>
+          <w:p>
+            <w:r>
+              <w:rPr>
+                <w:rFonts w:hint="eastAsia"/>
+              </w:rPr>
+              <w:t>s</w:t>
+            </w:r>
+            <w:r>
+              <w:t>ex</w:t>
+            </w:r>
+          </w:p>
+        </w:tc>
+        <w:tc>
+          <w:tcPr>
+            <w:tcW w:w="1557" w:type="dxa"/>
+          </w:tcPr>
+          <w:p>
+            <w:pPr>
+              <w:cnfStyle w:val="000000000000" w:firstRow="0" w:lastRow="0" w:firstColumn="0" w:lastColumn="0" w:oddVBand="0" w:evenVBand="0" w:oddHBand="0" w:evenHBand="0" w:firstRowFirstColumn="0" w:firstRowLastColumn="0" w:lastRowFirstColumn="0" w:lastRowLastColumn="0"/>
+            </w:pPr>
+            <w:proofErr w:type="spellStart"/>
+            <w:r>
+              <w:t>tinyint</w:t>
+            </w:r>
+            <w:proofErr w:type="spellEnd"/>
+          </w:p>
+        </w:tc>
+        <w:tc>
+          <w:tcPr>
+            <w:tcW w:w="2732" w:type="dxa"/>
+          </w:tcPr>
+          <w:p>
+            <w:pPr>
+              <w:cnfStyle w:val="000000000000" w:firstRow="0" w:lastRow="0" w:firstColumn="0" w:lastColumn="0" w:oddVBand="0" w:evenVBand="0" w:oddHBand="0" w:evenHBand="0" w:firstRowFirstColumn="0" w:firstRowLastColumn="0" w:lastRowFirstColumn="0" w:lastRowLastColumn="0"/>
+            </w:pPr>
+            <w:r>
+              <w:rPr>
+                <w:rFonts w:hint="eastAsia"/>
+              </w:rPr>
+              <w:t>性别</w:t>
+            </w:r>
+          </w:p>
+        </w:tc>
+        <w:tc>
+          <w:tcPr>
+            <w:tcW w:w="2410" w:type="dxa"/>
+          </w:tcPr>
+          <w:p>
+            <w:pPr>
+              <w:cnfStyle w:val="000000000000" w:firstRow="0" w:lastRow="0" w:firstColumn="0" w:lastColumn="0" w:oddVBand="0" w:evenVBand="0" w:oddHBand="0" w:evenHBand="0" w:firstRowFirstColumn="0" w:firstRowLastColumn="0" w:lastRowFirstColumn="0" w:lastRowLastColumn="0"/>
+            </w:pPr>
+            <w:r>
+              <w:rPr>
+                <w:rFonts w:hint="eastAsia"/>
+              </w:rPr>
+              <w:t>1</w:t>
+            </w:r>
+            <w:r>
+              <w:t xml:space="preserve">/0 </w:t>
+            </w:r>
+            <w:r>
+              <w:rPr>
+                <w:rFonts w:hint="eastAsia"/>
+              </w:rPr>
+              <w:t>男/女</w:t>
+            </w:r>
+          </w:p>
+        </w:tc>
+      </w:tr>
+      <w:tr>
+        <w:tc>
+          <w:tcPr>
+            <w:cnfStyle w:val="001000000000" w:firstRow="0" w:lastRow="0" w:firstColumn="1" w:lastColumn="0" w:oddVBand="0" w:evenVBand="0" w:oddHBand="0" w:evenHBand="0" w:firstRowFirstColumn="0" w:firstRowLastColumn="0" w:lastRowFirstColumn="0" w:lastRowLastColumn="0"/>
+            <w:tcW w:w="1943" w:type="dxa"/>
+          </w:tcPr>
+          <w:p>
+            <w:r>
+              <w:t>age</w:t>
+            </w:r>
+          </w:p>
+        </w:tc>
+        <w:tc>
+          <w:tcPr>
+            <w:tcW w:w="1557" w:type="dxa"/>
+          </w:tcPr>
+          <w:p>
+            <w:pPr>
+              <w:cnfStyle w:val="000000000000" w:firstRow="0" w:lastRow="0" w:firstColumn="0" w:lastColumn="0" w:oddVBand="0" w:evenVBand="0" w:oddHBand="0" w:evenHBand="0" w:firstRowFirstColumn="0" w:firstRowLastColumn="0" w:lastRowFirstColumn="0" w:lastRowLastColumn="0"/>
+            </w:pPr>
+            <w:proofErr w:type="spellStart"/>
+            <w:r>
+              <w:t>tinyint</w:t>
+            </w:r>
+            <w:proofErr w:type="spellEnd"/>
+          </w:p>
+        </w:tc>
+        <w:tc>
+          <w:tcPr>
+            <w:tcW w:w="2732" w:type="dxa"/>
+          </w:tcPr>
+          <w:p>
+            <w:pPr>
+              <w:cnfStyle w:val="000000000000" w:firstRow="0" w:lastRow="0" w:firstColumn="0" w:lastColumn="0" w:oddVBand="0" w:evenVBand="0" w:oddHBand="0" w:evenHBand="0" w:firstRowFirstColumn="0" w:firstRowLastColumn="0" w:lastRowFirstColumn="0" w:lastRowLastColumn="0"/>
+            </w:pPr>
+            <w:r>
+              <w:rPr>
+                <w:rFonts w:hint="eastAsia"/>
+              </w:rPr>
+              <w:t>年龄</w:t>
+            </w:r>
+          </w:p>
+        </w:tc>
+        <w:tc>
+          <w:tcPr>
+            <w:tcW w:w="2410" w:type="dxa"/>
+          </w:tcPr>
+          <w:p>
+            <w:pPr>
+              <w:cnfStyle w:val="000000000000" w:firstRow="0" w:lastRow="0" w:firstColumn="0" w:lastColumn="0" w:oddVBand="0" w:evenVBand="0" w:oddHBand="0" w:evenHBand="0" w:firstRowFirstColumn="0" w:firstRowLastColumn="0" w:lastRowFirstColumn="0" w:lastRowLastColumn="0"/>
+            </w:pPr>
+            <w:r>
+              <w:rPr>
+                <w:rFonts w:hint="eastAsia"/>
+              </w:rPr>
+              <w:t>0</w:t>
+            </w:r>
+            <w:r>
+              <w:t xml:space="preserve"> ~ 100</w:t>
+            </w:r>
+          </w:p>
+        </w:tc>
+      </w:tr>
+      <w:tr>
+        <w:tc>
+          <w:tcPr>
+            <w:cnfStyle w:val="001000000000" w:firstRow="0" w:lastRow="0" w:firstColumn="1" w:lastColumn="0" w:oddVBand="0" w:evenVBand="0" w:oddHBand="0" w:evenHBand="0" w:firstRowFirstColumn="0" w:firstRowLastColumn="0" w:lastRowFirstColumn="0" w:lastRowLastColumn="0"/>
+            <w:tcW w:w="1943" w:type="dxa"/>
+          </w:tcPr>
+          <w:p>
+            <w:r>
+              <w:rPr>
+                <w:rFonts w:hint="eastAsia"/>
+              </w:rPr>
+              <w:t>p</w:t>
+            </w:r>
+            <w:r>
+              <w:t>hone</w:t>
+            </w:r>
+          </w:p>
+        </w:tc>
+        <w:tc>
+          <w:tcPr>
+            <w:tcW w:w="1557" w:type="dxa"/>
+          </w:tcPr>
+          <w:p>
+            <w:pPr>
+              <w:cnfStyle w:val="000000000000" w:firstRow="0" w:lastRow="0" w:firstColumn="0" w:lastColumn="0" w:oddVBand="0" w:evenVBand="0" w:oddHBand="0" w:evenHBand="0" w:firstRowFirstColumn="0" w:firstRowLastColumn="0" w:lastRowFirstColumn="0" w:lastRowLastColumn="0"/>
+            </w:pPr>
+            <w:proofErr w:type="gramStart"/>
+            <w:r>
+              <w:t>varchar(</w:t>
+            </w:r>
+            <w:proofErr w:type="gramEnd"/>
+            <w:r>
+              <w:t>50)</w:t>
+            </w:r>
+          </w:p>
+        </w:tc>
+        <w:tc>
+          <w:tcPr>
+            <w:tcW w:w="2732" w:type="dxa"/>
+          </w:tcPr>
+          <w:p>
+            <w:pPr>
+              <w:cnfStyle w:val="000000000000" w:firstRow="0" w:lastRow="0" w:firstColumn="0" w:lastColumn="0" w:oddVBand="0" w:evenVBand="0" w:oddHBand="0" w:evenHBand="0" w:firstRowFirstColumn="0" w:firstRowLastColumn="0" w:lastRowFirstColumn="0" w:lastRowLastColumn="0"/>
+            </w:pPr>
+            <w:r>
+              <w:rPr>
+                <w:rFonts w:hint="eastAsia"/>
+              </w:rPr>
+              <w:t>电话</w:t>
+            </w:r>
+          </w:p>
+        </w:tc>
+        <w:tc>
+          <w:tcPr>
+            <w:tcW w:w="2410" w:type="dxa"/>
+          </w:tcPr>
+          <w:p>
+            <w:pPr>
+              <w:cnfStyle w:val="000000000000" w:firstRow="0" w:lastRow="0" w:firstColumn="0" w:lastColumn="0" w:oddVBand="0" w:evenVBand="0" w:oddHBand="0" w:evenHBand="0" w:firstRowFirstColumn="0" w:firstRowLastColumn="0" w:lastRowFirstColumn="0" w:lastRowLastColumn="0"/>
+            </w:pPr>
+            <w:r>
+              <w:t>“”</w:t>
+            </w:r>
+          </w:p>
+        </w:tc>
+      </w:tr>
+      <w:tr>
+        <w:tc>
+          <w:tcPr>
+            <w:cnfStyle w:val="001000000000" w:firstRow="0" w:lastRow="0" w:firstColumn="1" w:lastColumn="0" w:oddVBand="0" w:evenVBand="0" w:oddHBand="0" w:evenHBand="0" w:firstRowFirstColumn="0" w:firstRowLastColumn="0" w:lastRowFirstColumn="0" w:lastRowLastColumn="0"/>
+            <w:tcW w:w="1943" w:type="dxa"/>
+          </w:tcPr>
+          <w:p>
+            <w:proofErr w:type="spellStart"/>
+            <w:r>
+              <w:rPr>
+                <w:rFonts w:hint="eastAsia"/>
+              </w:rPr>
+              <w:t>w</w:t>
+            </w:r>
+            <w:r>
+              <w:t>eixin</w:t>
+            </w:r>
+            <w:proofErr w:type="spellEnd"/>
+          </w:p>
+        </w:tc>
+        <w:tc>
+          <w:tcPr>
+            <w:tcW w:w="1557" w:type="dxa"/>
+          </w:tcPr>
+          <w:p>
+            <w:pPr>
+              <w:cnfStyle w:val="000000000000" w:firstRow="0" w:lastRow="0" w:firstColumn="0" w:lastColumn="0" w:oddVBand="0" w:evenVBand="0" w:oddHBand="0" w:evenHBand="0" w:firstRowFirstColumn="0" w:firstRowLastColumn="0" w:lastRowFirstColumn="0" w:lastRowLastColumn="0"/>
+            </w:pPr>
+            <w:proofErr w:type="gramStart"/>
+            <w:r>
+              <w:t>varchar(</w:t>
+            </w:r>
+            <w:proofErr w:type="gramEnd"/>
+            <w:r>
+              <w:t>50</w:t>
+            </w:r>
+            <w:r>
+              <w:t>)</w:t>
+            </w:r>
+          </w:p>
+        </w:tc>
+        <w:tc>
+          <w:tcPr>
+            <w:tcW w:w="2732" w:type="dxa"/>
+          </w:tcPr>
+          <w:p>
+            <w:pPr>
+              <w:cnfStyle w:val="000000000000" w:firstRow="0" w:lastRow="0" w:firstColumn="0" w:lastColumn="0" w:oddVBand="0" w:evenVBand="0" w:oddHBand="0" w:evenHBand="0" w:firstRowFirstColumn="0" w:firstRowLastColumn="0" w:lastRowFirstColumn="0" w:lastRowLastColumn="0"/>
+            </w:pPr>
+            <w:r>
+              <w:rPr>
+                <w:rFonts w:hint="eastAsia"/>
+              </w:rPr>
+              <w:t>微信号</w:t>
+            </w:r>
+          </w:p>
+        </w:tc>
+        <w:tc>
+          <w:tcPr>
+            <w:tcW w:w="2410" w:type="dxa"/>
+          </w:tcPr>
+          <w:p>
+            <w:pPr>
+              <w:cnfStyle w:val="000000000000" w:firstRow="0" w:lastRow="0" w:firstColumn="0" w:lastColumn="0" w:oddVBand="0" w:evenVBand="0" w:oddHBand="0" w:evenHBand="0" w:firstRowFirstColumn="0" w:firstRowLastColumn="0" w:lastRowFirstColumn="0" w:lastRowLastColumn="0"/>
+            </w:pPr>
+            <w:r>
+              <w:t>“”</w:t>
+            </w:r>
+          </w:p>
+        </w:tc>
+      </w:tr>
+      <w:tr>
+        <w:tc>
+          <w:tcPr>
+            <w:cnfStyle w:val="001000000000" w:firstRow="0" w:lastRow="0" w:firstColumn="1" w:lastColumn="0" w:oddVBand="0" w:evenVBand="0" w:oddHBand="0" w:evenHBand="0" w:firstRowFirstColumn="0" w:firstRowLastColumn="0" w:lastRowFirstColumn="0" w:lastRowLastColumn="0"/>
+            <w:tcW w:w="1943" w:type="dxa"/>
+          </w:tcPr>
+          <w:p>
+            <w:proofErr w:type="spellStart"/>
+            <w:r>
+              <w:t>qq</w:t>
+            </w:r>
+            <w:proofErr w:type="spellEnd"/>
+          </w:p>
+        </w:tc>
+        <w:tc>
+          <w:tcPr>
+            <w:tcW w:w="1557" w:type="dxa"/>
+          </w:tcPr>
+          <w:p>
+            <w:pPr>
+              <w:cnfStyle w:val="000000000000" w:firstRow="0" w:lastRow="0" w:firstColumn="0" w:lastColumn="0" w:oddVBand="0" w:evenVBand="0" w:oddHBand="0" w:evenHBand="0" w:firstRowFirstColumn="0" w:firstRowLastColumn="0" w:lastRowFirstColumn="0" w:lastRowLastColumn="0"/>
+            </w:pPr>
+            <w:proofErr w:type="gramStart"/>
+            <w:r>
+              <w:t>varchar(</w:t>
+            </w:r>
+            <w:proofErr w:type="gramEnd"/>
+            <w:r>
+              <w:t>50)</w:t>
+            </w:r>
+          </w:p>
+        </w:tc>
+        <w:tc>
+          <w:tcPr>
+            <w:tcW w:w="2732" w:type="dxa"/>
+          </w:tcPr>
+          <w:p>
+            <w:pPr>
+              <w:cnfStyle w:val="000000000000" w:firstRow="0" w:lastRow="0" w:firstColumn="0" w:lastColumn="0" w:oddVBand="0" w:evenVBand="0" w:oddHBand="0" w:evenHBand="0" w:firstRowFirstColumn="0" w:firstRowLastColumn="0" w:lastRowFirstColumn="0" w:lastRowLastColumn="0"/>
+            </w:pPr>
+            <w:proofErr w:type="spellStart"/>
+            <w:r>
+              <w:t>qq</w:t>
+            </w:r>
+            <w:proofErr w:type="spellEnd"/>
+            <w:r>
+              <w:t xml:space="preserve"> </w:t>
+            </w:r>
+            <w:r>
+              <w:rPr>
+                <w:rFonts w:hint="eastAsia"/>
+              </w:rPr>
+              <w:t>号码</w:t>
+            </w:r>
+          </w:p>
+        </w:tc>
+        <w:tc>
+          <w:tcPr>
+            <w:tcW w:w="2410" w:type="dxa"/>
+          </w:tcPr>
+          <w:p>
+            <w:pPr>
+              <w:cnfStyle w:val="000000000000" w:firstRow="0" w:lastRow="0" w:firstColumn="0" w:lastColumn="0" w:oddVBand="0" w:evenVBand="0" w:oddHBand="0" w:evenHBand="0" w:firstRowFirstColumn="0" w:firstRowLastColumn="0" w:lastRowFirstColumn="0" w:lastRowLastColumn="0"/>
+            </w:pPr>
+            <w:r>
+              <w:rPr>
+                <w:rFonts w:hint="eastAsia"/>
+              </w:rPr>
+              <w:t>“”</w:t>
+            </w:r>
+          </w:p>
+        </w:tc>
+      </w:tr>
+      <w:tr>
+        <w:tc>
+          <w:tcPr>
+            <w:cnfStyle w:val="001000000000" w:firstRow="0" w:lastRow="0" w:firstColumn="1" w:lastColumn="0" w:oddVBand="0" w:evenVBand="0" w:oddHBand="0" w:evenHBand="0" w:firstRowFirstColumn="0" w:firstRowLastColumn="0" w:lastRowFirstColumn="0" w:lastRowLastColumn="0"/>
+            <w:tcW w:w="1943" w:type="dxa"/>
+          </w:tcPr>
+          <w:p>
+            <w:proofErr w:type="spellStart"/>
+            <w:r>
+              <w:rPr>
+                <w:rFonts w:hint="eastAsia"/>
+              </w:rPr>
+              <w:t>u</w:t>
+            </w:r>
+            <w:r>
+              <w:t>ploadId</w:t>
+            </w:r>
+            <w:proofErr w:type="spellEnd"/>
+          </w:p>
+        </w:tc>
+        <w:tc>
+          <w:tcPr>
+            <w:tcW w:w="1557" w:type="dxa"/>
+          </w:tcPr>
+          <w:p>
+            <w:pPr>
+              <w:cnfStyle w:val="000000000000" w:firstRow="0" w:lastRow="0" w:firstColumn="0" w:lastColumn="0" w:oddVBand="0" w:evenVBand="0" w:oddHBand="0" w:evenHBand="0" w:firstRowFirstColumn="0" w:firstRowLastColumn="0" w:lastRowFirstColumn="0" w:lastRowLastColumn="0"/>
+            </w:pPr>
+            <w:r>
+              <w:rPr>
+                <w:rFonts w:hint="eastAsia"/>
+              </w:rPr>
+              <w:t>i</w:t>
+            </w:r>
+            <w:r>
+              <w:t>nt</w:t>
+            </w:r>
+          </w:p>
+        </w:tc>
+        <w:tc>
+          <w:tcPr>
+            <w:tcW w:w="2732" w:type="dxa"/>
+          </w:tcPr>
+          <w:p>
+            <w:pPr>
+              <w:cnfStyle w:val="000000000000" w:firstRow="0" w:lastRow="0" w:firstColumn="0" w:lastColumn="0" w:oddVBand="0" w:evenVBand="0" w:oddHBand="0" w:evenHBand="0" w:firstRowFirstColumn="0" w:firstRowLastColumn="0" w:lastRowFirstColumn="0" w:lastRowLastColumn="0"/>
+            </w:pPr>
+            <w:r>
+              <w:rPr>
+                <w:rFonts w:hint="eastAsia"/>
+              </w:rPr>
+              <w:t>上</w:t>
+            </w:r>
+            <w:proofErr w:type="gramStart"/>
+            <w:r>
+              <w:rPr>
+                <w:rFonts w:hint="eastAsia"/>
+              </w:rPr>
+              <w:t>传老师</w:t>
+            </w:r>
+            <w:proofErr w:type="gramEnd"/>
+            <w:r>
+              <w:rPr>
+                <w:rFonts w:hint="eastAsia"/>
+              </w:rPr>
+              <w:t>i</w:t>
+            </w:r>
+            <w:r>
+              <w:t>d</w:t>
+            </w:r>
+          </w:p>
+        </w:tc>
+        <w:tc>
+          <w:tcPr>
+            <w:tcW w:w="2410" w:type="dxa"/>
+          </w:tcPr>
+          <w:p>
+            <w:pPr>
+              <w:cnfStyle w:val="000000000000" w:firstRow="0" w:lastRow="0" w:firstColumn="0" w:lastColumn="0" w:oddVBand="0" w:evenVBand="0" w:oddHBand="0" w:evenHBand="0" w:firstRowFirstColumn="0" w:firstRowLastColumn="0" w:lastRowFirstColumn="0" w:lastRowLastColumn="0"/>
+            </w:pPr>
+            <w:r>
+              <w:rPr>
+                <w:rFonts w:hint="eastAsia"/>
+              </w:rPr>
+              <w:t>0</w:t>
+            </w:r>
+          </w:p>
+        </w:tc>
+      </w:tr>
+      <w:tr>
+        <w:tc>
+          <w:tcPr>
+            <w:cnfStyle w:val="001000000000" w:firstRow="0" w:lastRow="0" w:firstColumn="1" w:lastColumn="0" w:oddVBand="0" w:evenVBand="0" w:oddHBand="0" w:evenHBand="0" w:firstRowFirstColumn="0" w:firstRowLastColumn="0" w:lastRowFirstColumn="0" w:lastRowLastColumn="0"/>
+            <w:tcW w:w="1943" w:type="dxa"/>
+          </w:tcPr>
+          <w:p>
+            <w:r>
+              <w:rPr>
+                <w:rFonts w:hint="eastAsia"/>
+              </w:rPr>
+              <w:t>a</w:t>
+            </w:r>
+            <w:r>
+              <w:t>ddress</w:t>
+            </w:r>
+          </w:p>
+        </w:tc>
+        <w:tc>
+          <w:tcPr>
+            <w:tcW w:w="1557" w:type="dxa"/>
+          </w:tcPr>
+          <w:p>
+            <w:pPr>
+              <w:cnfStyle w:val="000000000000" w:firstRow="0" w:lastRow="0" w:firstColumn="0" w:lastColumn="0" w:oddVBand="0" w:evenVBand="0" w:oddHBand="0" w:evenHBand="0" w:firstRowFirstColumn="0" w:firstRowLastColumn="0" w:lastRowFirstColumn="0" w:lastRowLastColumn="0"/>
+            </w:pPr>
+            <w:proofErr w:type="gramStart"/>
+            <w:r>
+              <w:t>varchar(</w:t>
+            </w:r>
+            <w:proofErr w:type="gramEnd"/>
+            <w:r>
+              <w:t>200)</w:t>
+            </w:r>
+          </w:p>
+        </w:tc>
+        <w:tc>
+          <w:tcPr>
+            <w:tcW w:w="2732" w:type="dxa"/>
+          </w:tcPr>
+          <w:p>
+            <w:pPr>
+              <w:cnfStyle w:val="000000000000" w:firstRow="0" w:lastRow="0" w:firstColumn="0" w:lastColumn="0" w:oddVBand="0" w:evenVBand="0" w:oddHBand="0" w:evenHBand="0" w:firstRowFirstColumn="0" w:firstRowLastColumn="0" w:lastRowFirstColumn="0" w:lastRowLastColumn="0"/>
+            </w:pPr>
+            <w:r>
+              <w:rPr>
+                <w:rFonts w:hint="eastAsia"/>
+              </w:rPr>
+              <w:t>地址</w:t>
+            </w:r>
+          </w:p>
+        </w:tc>
+        <w:tc>
+          <w:tcPr>
+            <w:tcW w:w="2410" w:type="dxa"/>
+          </w:tcPr>
+          <w:p>
+            <w:pPr>
+              <w:cnfStyle w:val="000000000000" w:firstRow="0" w:lastRow="0" w:firstColumn="0" w:lastColumn="0" w:oddVBand="0" w:evenVBand="0" w:oddHBand="0" w:evenHBand="0" w:firstRowFirstColumn="0" w:firstRowLastColumn="0" w:lastRowFirstColumn="0" w:lastRowLastColumn="0"/>
+            </w:pPr>
+            <w:r>
+              <w:t>“</w:t>
+            </w:r>
+            <w:r>
+              <w:rPr>
+                <w:rFonts w:hint="eastAsia"/>
+              </w:rPr>
+              <w:t>北京</w:t>
+            </w:r>
+            <w:r>
+              <w:t>”</w:t>
+            </w:r>
+          </w:p>
+        </w:tc>
+      </w:tr>
+      <w:tr>
+        <w:tc>
+          <w:tcPr>
+            <w:cnfStyle w:val="001000000000" w:firstRow="0" w:lastRow="0" w:firstColumn="1" w:lastColumn="0" w:oddVBand="0" w:evenVBand="0" w:oddHBand="0" w:evenHBand="0" w:firstRowFirstColumn="0" w:firstRowLastColumn="0" w:lastRowFirstColumn="0" w:lastRowLastColumn="0"/>
+            <w:tcW w:w="1943" w:type="dxa"/>
+          </w:tcPr>
+          <w:p>
+            <w:r>
+              <w:rPr>
+                <w:rFonts w:hint="eastAsia"/>
+              </w:rPr>
+              <w:t>t</w:t>
+            </w:r>
+            <w:r>
+              <w:t>ype</w:t>
+            </w:r>
+          </w:p>
+        </w:tc>
+        <w:tc>
+          <w:tcPr>
+            <w:tcW w:w="1557" w:type="dxa"/>
+          </w:tcPr>
+          <w:p>
+            <w:pPr>
+              <w:cnfStyle w:val="000000000000" w:firstRow="0" w:lastRow="0" w:firstColumn="0" w:lastColumn="0" w:oddVBand="0" w:evenVBand="0" w:oddHBand="0" w:evenHBand="0" w:firstRowFirstColumn="0" w:firstRowLastColumn="0" w:lastRowFirstColumn="0" w:lastRowLastColumn="0"/>
+            </w:pPr>
+            <w:proofErr w:type="spellStart"/>
+            <w:r>
+              <w:t>tinyint</w:t>
+            </w:r>
+            <w:proofErr w:type="spellEnd"/>
+          </w:p>
+        </w:tc>
+        <w:tc>
+          <w:tcPr>
+            <w:tcW w:w="2732" w:type="dxa"/>
+          </w:tcPr>
+          <w:p>
+            <w:pPr>
+              <w:cnfStyle w:val="000000000000" w:firstRow="0" w:lastRow="0" w:firstColumn="0" w:lastColumn="0" w:oddVBand="0" w:evenVBand="0" w:oddHBand="0" w:evenHBand="0" w:firstRowFirstColumn="0" w:firstRowLastColumn="0" w:lastRowFirstColumn="0" w:lastRowLastColumn="0"/>
+            </w:pPr>
+            <w:r>
+              <w:rPr>
+                <w:rFonts w:hint="eastAsia"/>
+              </w:rPr>
+              <w:t>1</w:t>
+            </w:r>
+            <w:r>
+              <w:t xml:space="preserve">/0 </w:t>
+            </w:r>
+            <w:r>
+              <w:rPr>
+                <w:rFonts w:hint="eastAsia"/>
+              </w:rPr>
+              <w:t>线上/线下</w:t>
+            </w:r>
+          </w:p>
+        </w:tc>
+        <w:tc>
+          <w:tcPr>
+            <w:tcW w:w="2410" w:type="dxa"/>
+          </w:tcPr>
+          <w:p>
+            <w:pPr>
+              <w:cnfStyle w:val="000000000000" w:firstRow="0" w:lastRow="0" w:firstColumn="0" w:lastColumn="0" w:oddVBand="0" w:evenVBand="0" w:oddHBand="0" w:evenHBand="0" w:firstRowFirstColumn="0" w:firstRowLastColumn="0" w:lastRowFirstColumn="0" w:lastRowLastColumn="0"/>
+            </w:pPr>
+            <w:r>
+              <w:rPr>
+                <w:rFonts w:hint="eastAsia"/>
+              </w:rPr>
+              <w:t>1</w:t>
+            </w:r>
+          </w:p>
+        </w:tc>
+      </w:tr>
+      <w:tr>
+        <w:tc>
+          <w:tcPr>
+            <w:cnfStyle w:val="001000000000" w:firstRow="0" w:lastRow="0" w:firstColumn="1" w:lastColumn="0" w:oddVBand="0" w:evenVBand="0" w:oddHBand="0" w:evenHBand="0" w:firstRowFirstColumn="0" w:firstRowLastColumn="0" w:lastRowFirstColumn="0" w:lastRowLastColumn="0"/>
+            <w:tcW w:w="1943" w:type="dxa"/>
+          </w:tcPr>
+          <w:p>
+            <w:r>
+              <w:t>level</w:t>
+            </w:r>
+          </w:p>
+        </w:tc>
+        <w:tc>
+          <w:tcPr>
+            <w:tcW w:w="1557" w:type="dxa"/>
+          </w:tcPr>
+          <w:p>
+            <w:pPr>
+              <w:cnfStyle w:val="000000000000" w:firstRow="0" w:lastRow="0" w:firstColumn="0" w:lastColumn="0" w:oddVBand="0" w:evenVBand="0" w:oddHBand="0" w:evenHBand="0" w:firstRowFirstColumn="0" w:firstRowLastColumn="0" w:lastRowFirstColumn="0" w:lastRowLastColumn="0"/>
+            </w:pPr>
+            <w:proofErr w:type="spellStart"/>
+            <w:r>
+              <w:rPr>
+                <w:rFonts w:hint="eastAsia"/>
+              </w:rPr>
+              <w:t>t</w:t>
+            </w:r>
+            <w:r>
+              <w:t>inyint</w:t>
+            </w:r>
+            <w:proofErr w:type="spellEnd"/>
+          </w:p>
+        </w:tc>
+        <w:tc>
+          <w:tcPr>
+            <w:tcW w:w="2732" w:type="dxa"/>
+          </w:tcPr>
+          <w:p>
+            <w:pPr>
+              <w:cnfStyle w:val="000000000000" w:firstRow="0" w:lastRow="0" w:firstColumn="0" w:lastColumn="0" w:oddVBand="0" w:evenVBand="0" w:oddHBand="0" w:evenHBand="0" w:firstRowFirstColumn="0" w:firstRowLastColumn="0" w:lastRowFirstColumn="0" w:lastRowLastColumn="0"/>
+            </w:pPr>
+            <w:r>
+              <w:rPr>
+                <w:rFonts w:hint="eastAsia"/>
+              </w:rPr>
+              <w:t>级别</w:t>
+            </w:r>
+          </w:p>
+          <w:p>
+            <w:pPr>
+              <w:cnfStyle w:val="000000000000" w:firstRow="0" w:lastRow="0" w:firstColumn="0" w:lastColumn="0" w:oddVBand="0" w:evenVBand="0" w:oddHBand="0" w:evenHBand="0" w:firstRowFirstColumn="0" w:firstRowLastColumn="0" w:lastRowFirstColumn="0" w:lastRowLastColumn="0"/>
+            </w:pPr>
+            <w:r>
+              <w:rPr>
+                <w:rFonts w:hint="eastAsia"/>
+              </w:rPr>
+              <w:t>0</w:t>
+            </w:r>
+            <w:r>
+              <w:t xml:space="preserve">: </w:t>
+            </w:r>
+            <w:r>
+              <w:rPr>
+                <w:rFonts w:hint="eastAsia"/>
+              </w:rPr>
+              <w:t>付费排斥</w:t>
+            </w:r>
+          </w:p>
+          <w:p>
+            <w:pPr>
+              <w:cnfStyle w:val="000000000000" w:firstRow="0" w:lastRow="0" w:firstColumn="0" w:lastColumn="0" w:oddVBand="0" w:evenVBand="0" w:oddHBand="0" w:evenHBand="0" w:firstRowFirstColumn="0" w:firstRowLastColumn="0" w:lastRowFirstColumn="0" w:lastRowLastColumn="0"/>
+            </w:pPr>
+            <w:r>
+              <w:rPr>
+                <w:rFonts w:hint="eastAsia"/>
+              </w:rPr>
+              <w:t>1</w:t>
+            </w:r>
+            <w:r>
+              <w:t xml:space="preserve">: </w:t>
+            </w:r>
+            <w:r>
+              <w:rPr>
+                <w:rFonts w:hint="eastAsia"/>
+              </w:rPr>
+              <w:t>付费意愿不强</w:t>
+            </w:r>
+          </w:p>
+          <w:p>
+            <w:pPr>
+              <w:cnfStyle w:val="000000000000" w:firstRow="0" w:lastRow="0" w:firstColumn="0" w:lastColumn="0" w:oddVBand="0" w:evenVBand="0" w:oddHBand="0" w:evenHBand="0" w:firstRowFirstColumn="0" w:firstRowLastColumn="0" w:lastRowFirstColumn="0" w:lastRowLastColumn="0"/>
+            </w:pPr>
+            <w:r>
+              <w:rPr>
+                <w:rFonts w:hint="eastAsia"/>
+              </w:rPr>
+              <w:t>2</w:t>
+            </w:r>
+            <w:r>
+              <w:t xml:space="preserve">: </w:t>
+            </w:r>
+            <w:r>
+              <w:rPr>
+                <w:rFonts w:hint="eastAsia"/>
+              </w:rPr>
+              <w:t>有付费意愿</w:t>
+            </w:r>
+          </w:p>
+          <w:p>
+            <w:pPr>
+              <w:cnfStyle w:val="000000000000" w:firstRow="0" w:lastRow="0" w:firstColumn="0" w:lastColumn="0" w:oddVBand="0" w:evenVBand="0" w:oddHBand="0" w:evenHBand="0" w:firstRowFirstColumn="0" w:firstRowLastColumn="0" w:lastRowFirstColumn="0" w:lastRowLastColumn="0"/>
+            </w:pPr>
+            <w:r>
+              <w:rPr>
+                <w:rFonts w:hint="eastAsia"/>
+              </w:rPr>
+              <w:t>3</w:t>
+            </w:r>
+            <w:r>
+              <w:t xml:space="preserve">: </w:t>
+            </w:r>
+            <w:r>
+              <w:rPr>
+                <w:rFonts w:hint="eastAsia"/>
+              </w:rPr>
+              <w:t>付费意愿强烈</w:t>
+            </w:r>
+          </w:p>
+        </w:tc>
+        <w:tc>
+          <w:tcPr>
+            <w:tcW w:w="2410" w:type="dxa"/>
+          </w:tcPr>
+          <w:p>
+            <w:pPr>
+              <w:cnfStyle w:val="000000000000" w:firstRow="0" w:lastRow="0" w:firstColumn="0" w:lastColumn="0" w:oddVBand="0" w:evenVBand="0" w:oddHBand="0" w:evenHBand="0" w:firstRowFirstColumn="0" w:firstRowLastColumn="0" w:lastRowFirstColumn="0" w:lastRowLastColumn="0"/>
+            </w:pPr>
+            <w:r>
+              <w:rPr>
+                <w:rFonts w:hint="eastAsia"/>
+              </w:rPr>
+              <w:t>0</w:t>
+            </w:r>
+          </w:p>
+        </w:tc>
+      </w:tr>
+      <w:tr>
+        <w:tc>
+          <w:tcPr>
+            <w:cnfStyle w:val="001000000000" w:firstRow="0" w:lastRow="0" w:firstColumn="1" w:lastColumn="0" w:oddVBand="0" w:evenVBand="0" w:oddHBand="0" w:evenHBand="0" w:firstRowFirstColumn="0" w:firstRowLastColumn="0" w:lastRowFirstColumn="0" w:lastRowLastColumn="0"/>
+            <w:tcW w:w="1943" w:type="dxa"/>
+          </w:tcPr>
+          <w:p>
+            <w:pPr>
+              <w:pStyle w:val="ac"/>
+            </w:pPr>
+            <w:proofErr w:type="spellStart"/>
+            <w:r>
+              <w:rPr>
+                <w:rFonts w:hint="eastAsia"/>
+              </w:rPr>
+              <w:t>s</w:t>
+            </w:r>
+            <w:r>
+              <w:t>tauts</w:t>
+            </w:r>
+            <w:proofErr w:type="spellEnd"/>
+          </w:p>
+        </w:tc>
+        <w:tc>
+          <w:tcPr>
+            <w:tcW w:w="1557" w:type="dxa"/>
+          </w:tcPr>
+          <w:p>
+            <w:pPr>
+              <w:cnfStyle w:val="000000000000" w:firstRow="0" w:lastRow="0" w:firstColumn="0" w:lastColumn="0" w:oddVBand="0" w:evenVBand="0" w:oddHBand="0" w:evenHBand="0" w:firstRowFirstColumn="0" w:firstRowLastColumn="0" w:lastRowFirstColumn="0" w:lastRowLastColumn="0"/>
+            </w:pPr>
+            <w:proofErr w:type="spellStart"/>
+            <w:r>
+              <w:rPr>
+                <w:rFonts w:hint="eastAsia"/>
+              </w:rPr>
+              <w:t>t</w:t>
+            </w:r>
+            <w:r>
+              <w:t>inyint</w:t>
+            </w:r>
+            <w:proofErr w:type="spellEnd"/>
+          </w:p>
+        </w:tc>
+        <w:tc>
+          <w:tcPr>
+            <w:tcW w:w="2732" w:type="dxa"/>
+          </w:tcPr>
+          <w:p>
+            <w:pPr>
+              <w:cnfStyle w:val="000000000000" w:firstRow="0" w:lastRow="0" w:firstColumn="0" w:lastColumn="0" w:oddVBand="0" w:evenVBand="0" w:oddHBand="0" w:evenHBand="0" w:firstRowFirstColumn="0" w:firstRowLastColumn="0" w:lastRowFirstColumn="0" w:lastRowLastColumn="0"/>
+            </w:pPr>
+            <w:r>
+              <w:rPr>
+                <w:rFonts w:hint="eastAsia"/>
+              </w:rPr>
+              <w:t>状态</w:t>
+            </w:r>
+            <w:r>
+              <w:rPr>
+                <w:rFonts w:hint="eastAsia"/>
+              </w:rPr>
+              <w:t xml:space="preserve"> </w:t>
+            </w:r>
+            <w:r>
+              <w:t xml:space="preserve">1/2 </w:t>
+            </w:r>
+            <w:r>
+              <w:rPr>
+                <w:rFonts w:hint="eastAsia"/>
+              </w:rPr>
+              <w:t>未付费/已付费</w:t>
+            </w:r>
+          </w:p>
+        </w:tc>
+        <w:tc>
+          <w:tcPr>
+            <w:tcW w:w="2410" w:type="dxa"/>
+          </w:tcPr>
+          <w:p>
+            <w:pPr>
+              <w:cnfStyle w:val="000000000000" w:firstRow="0" w:lastRow="0" w:firstColumn="0" w:lastColumn="0" w:oddVBand="0" w:evenVBand="0" w:oddHBand="0" w:evenHBand="0" w:firstRowFirstColumn="0" w:firstRowLastColumn="0" w:lastRowFirstColumn="0" w:lastRowLastColumn="0"/>
+            </w:pPr>
+            <w:r>
+              <w:rPr>
+                <w:rFonts w:hint="eastAsia"/>
+              </w:rPr>
+              <w:t>0</w:t>
+            </w:r>
+          </w:p>
+        </w:tc>
+      </w:tr>
+      <w:tr>
+        <w:tc>
+          <w:tcPr>
+            <w:cnfStyle w:val="001000000000" w:firstRow="0" w:lastRow="0" w:firstColumn="1" w:lastColumn="0" w:oddVBand="0" w:evenVBand="0" w:oddHBand="0" w:evenHBand="0" w:firstRowFirstColumn="0" w:firstRowLastColumn="0" w:lastRowFirstColumn="0" w:lastRowLastColumn="0"/>
+            <w:tcW w:w="1943" w:type="dxa"/>
+          </w:tcPr>
+          <w:p>
+            <w:proofErr w:type="spellStart"/>
+            <w:r>
+              <w:t>update_time</w:t>
+            </w:r>
+            <w:proofErr w:type="spellEnd"/>
+          </w:p>
+        </w:tc>
+        <w:tc>
+          <w:tcPr>
+            <w:tcW w:w="1557" w:type="dxa"/>
+          </w:tcPr>
+          <w:p>
+            <w:pPr>
+              <w:cnfStyle w:val="000000000000" w:firstRow="0" w:lastRow="0" w:firstColumn="0" w:lastColumn="0" w:oddVBand="0" w:evenVBand="0" w:oddHBand="0" w:evenHBand="0" w:firstRowFirstColumn="0" w:firstRowLastColumn="0" w:lastRowFirstColumn="0" w:lastRowLastColumn="0"/>
+            </w:pPr>
+            <w:r>
+              <w:rPr>
+                <w:bCs/>
+              </w:rPr>
+              <w:t>TIMESTAMP</w:t>
+            </w:r>
+            <w:r>
+              <w:rPr>
+                <w:rStyle w:val="a7"/>
+                <w:rFonts w:ascii="Verdana" w:hAnsi="Verdana"/>
+                <w:color w:val="000000"/>
+                <w:szCs w:val="21"/>
+                <w:shd w:val="clear" w:color="auto" w:fill="FFFFFF"/>
+              </w:rPr>
+              <w:t> </w:t>
+            </w:r>
+          </w:p>
+        </w:tc>
+        <w:tc>
+          <w:tcPr>
+            <w:tcW w:w="2732" w:type="dxa"/>
+          </w:tcPr>
+          <w:p>
+            <w:pPr>
+              <w:cnfStyle w:val="000000000000" w:firstRow="0" w:lastRow="0" w:firstColumn="0" w:lastColumn="0" w:oddVBand="0" w:evenVBand="0" w:oddHBand="0" w:evenHBand="0" w:firstRowFirstColumn="0" w:firstRowLastColumn="0" w:lastRowFirstColumn="0" w:lastRowLastColumn="0"/>
+            </w:pPr>
+            <w:r>
+              <w:rPr>
+                <w:rFonts w:hint="eastAsia"/>
+              </w:rPr>
+              <w:t>更新时间</w:t>
+            </w:r>
+          </w:p>
+        </w:tc>
+        <w:tc>
+          <w:tcPr>
+            <w:tcW w:w="2410" w:type="dxa"/>
+          </w:tcPr>
+          <w:p>
+            <w:pPr>
+              <w:cnfStyle w:val="000000000000" w:firstRow="0" w:lastRow="0" w:firstColumn="0" w:lastColumn="0" w:oddVBand="0" w:evenVBand="0" w:oddHBand="0" w:evenHBand="0" w:firstRowFirstColumn="0" w:firstRowLastColumn="0" w:lastRowFirstColumn="0" w:lastRowLastColumn="0"/>
+            </w:pPr>
+            <w:r>
+              <w:t>CURRENT_TIMESTAMP</w:t>
+            </w:r>
+          </w:p>
+        </w:tc>
+      </w:tr>
+    </w:tbl>
+    <w:p/>
+    <w:p>
+      <w:pPr>
+        <w:rPr>
+          <w:rFonts w:ascii="Arial" w:hAnsi="Arial" w:cs="Arial"/>
+          <w:color w:val="4F4F4F"/>
+          <w:szCs w:val="21"/>
+          <w:shd w:val="clear" w:color="auto" w:fill="FFFFFF"/>
+        </w:rPr>
+      </w:pPr>
+      <w:r>
+        <w:rPr>
+          <w:rFonts w:ascii="Arial" w:hAnsi="Arial" w:cs="Arial"/>
+          <w:color w:val="4F4F4F"/>
+          <w:szCs w:val="21"/>
+          <w:shd w:val="clear" w:color="auto" w:fill="FFFFFF"/>
+        </w:rPr>
+        <w:t>CREATE TABLE IF NOT EXISTS `</w:t>
+      </w:r>
+      <w:proofErr w:type="spellStart"/>
+      <w:r>
+        <w:rPr>
+          <w:rFonts w:ascii="Arial" w:hAnsi="Arial" w:cs="Arial"/>
+          <w:color w:val="4F4F4F"/>
+          <w:szCs w:val="21"/>
+          <w:shd w:val="clear" w:color="auto" w:fill="FFFFFF"/>
+        </w:rPr>
+        <w:t>student_info</w:t>
+      </w:r>
+      <w:proofErr w:type="spellEnd"/>
+      <w:proofErr w:type="gramStart"/>
+      <w:r>
+        <w:rPr>
+          <w:rFonts w:ascii="Arial" w:hAnsi="Arial" w:cs="Arial"/>
+          <w:color w:val="4F4F4F"/>
+          <w:szCs w:val="21"/>
+          <w:shd w:val="clear" w:color="auto" w:fill="FFFFFF"/>
+        </w:rPr>
+        <w:t>`(</w:t>
+      </w:r>
+      <w:proofErr w:type="gramEnd"/>
+    </w:p>
+    <w:p>
+      <w:pPr>
+        <w:ind w:leftChars="100" w:left="210"/>
+        <w:rPr>
+          <w:rFonts w:ascii="Arial" w:hAnsi="Arial" w:cs="Arial"/>
+          <w:color w:val="4F4F4F"/>
+          <w:szCs w:val="21"/>
+          <w:shd w:val="clear" w:color="auto" w:fill="FFFFFF"/>
+        </w:rPr>
+      </w:pPr>
+      <w:r>
+        <w:rPr>
+          <w:rFonts w:ascii="Arial" w:hAnsi="Arial" w:cs="Arial"/>
+          <w:color w:val="4F4F4F"/>
+          <w:szCs w:val="21"/>
+          <w:shd w:val="clear" w:color="auto" w:fill="FFFFFF"/>
+        </w:rPr>
+        <w:t xml:space="preserve">`id` int  primary key </w:t>
+      </w:r>
+      <w:proofErr w:type="spellStart"/>
+      <w:r>
+        <w:rPr>
+          <w:rFonts w:ascii="Arial" w:hAnsi="Arial" w:cs="Arial"/>
+          <w:color w:val="4F4F4F"/>
+          <w:szCs w:val="21"/>
+          <w:shd w:val="clear" w:color="auto" w:fill="FFFFFF"/>
+        </w:rPr>
+        <w:t>auto_increment</w:t>
+      </w:r>
+      <w:proofErr w:type="spellEnd"/>
+      <w:r>
+        <w:rPr>
+          <w:rFonts w:ascii="Arial" w:hAnsi="Arial" w:cs="Arial"/>
+          <w:color w:val="4F4F4F"/>
+          <w:szCs w:val="21"/>
+          <w:shd w:val="clear" w:color="auto" w:fill="FFFFFF"/>
+        </w:rPr>
+        <w:t xml:space="preserve"> comment '</w:t>
+      </w:r>
+      <w:r>
+        <w:rPr>
+          <w:rFonts w:ascii="Arial" w:hAnsi="Arial" w:cs="Arial"/>
+          <w:color w:val="4F4F4F"/>
+          <w:szCs w:val="21"/>
+          <w:shd w:val="clear" w:color="auto" w:fill="FFFFFF"/>
+        </w:rPr>
+        <w:t>自增</w:t>
+      </w:r>
+      <w:r>
+        <w:rPr>
+          <w:rFonts w:ascii="Arial" w:hAnsi="Arial" w:cs="Arial"/>
+          <w:color w:val="4F4F4F"/>
+          <w:szCs w:val="21"/>
+          <w:shd w:val="clear" w:color="auto" w:fill="FFFFFF"/>
+        </w:rPr>
+        <w:t>id',</w:t>
+      </w:r>
+    </w:p>
+    <w:p>
+      <w:pPr>
+        <w:ind w:leftChars="100" w:left="210"/>
+        <w:rPr>
+          <w:rFonts w:ascii="Arial" w:hAnsi="Arial" w:cs="Arial"/>
+          <w:color w:val="4F4F4F"/>
+          <w:szCs w:val="21"/>
+          <w:shd w:val="clear" w:color="auto" w:fill="FFFFFF"/>
+        </w:rPr>
+      </w:pPr>
+      <w:r>
+        <w:rPr>
+          <w:rFonts w:ascii="Arial" w:hAnsi="Arial" w:cs="Arial"/>
+          <w:color w:val="4F4F4F"/>
+          <w:szCs w:val="21"/>
+          <w:shd w:val="clear" w:color="auto" w:fill="FFFFFF"/>
+        </w:rPr>
+        <w:t xml:space="preserve">`sex ` </w:t>
+      </w:r>
+      <w:proofErr w:type="spellStart"/>
+      <w:r>
+        <w:rPr>
+          <w:rFonts w:ascii="Arial" w:hAnsi="Arial" w:cs="Arial"/>
+          <w:color w:val="4F4F4F"/>
+          <w:szCs w:val="21"/>
+          <w:shd w:val="clear" w:color="auto" w:fill="FFFFFF"/>
+        </w:rPr>
+        <w:t>tinyint</w:t>
+      </w:r>
+      <w:proofErr w:type="spellEnd"/>
+      <w:r>
+        <w:rPr>
+          <w:rFonts w:ascii="Arial" w:hAnsi="Arial" w:cs="Arial"/>
+          <w:color w:val="4F4F4F"/>
+          <w:szCs w:val="21"/>
+          <w:shd w:val="clear" w:color="auto" w:fill="FFFFFF"/>
+        </w:rPr>
+        <w:t xml:space="preserve"> not null default -1 comment  '</w:t>
+      </w:r>
+      <w:r>
+        <w:rPr>
+          <w:rFonts w:ascii="Arial" w:hAnsi="Arial" w:cs="Arial"/>
+          <w:color w:val="4F4F4F"/>
+          <w:szCs w:val="21"/>
+          <w:shd w:val="clear" w:color="auto" w:fill="FFFFFF"/>
+        </w:rPr>
+        <w:t>性别</w:t>
+      </w:r>
+      <w:r>
+        <w:rPr>
+          <w:rFonts w:ascii="Arial" w:hAnsi="Arial" w:cs="Arial"/>
+          <w:color w:val="4F4F4F"/>
+          <w:szCs w:val="21"/>
+          <w:shd w:val="clear" w:color="auto" w:fill="FFFFFF"/>
+        </w:rPr>
+        <w:t xml:space="preserve">1/0 </w:t>
+      </w:r>
+      <w:r>
+        <w:rPr>
+          <w:rFonts w:ascii="Arial" w:hAnsi="Arial" w:cs="Arial"/>
+          <w:color w:val="4F4F4F"/>
+          <w:szCs w:val="21"/>
+          <w:shd w:val="clear" w:color="auto" w:fill="FFFFFF"/>
+        </w:rPr>
+        <w:t>男</w:t>
+      </w:r>
+      <w:r>
+        <w:rPr>
+          <w:rFonts w:ascii="Arial" w:hAnsi="Arial" w:cs="Arial"/>
+          <w:color w:val="4F4F4F"/>
+          <w:szCs w:val="21"/>
+          <w:shd w:val="clear" w:color="auto" w:fill="FFFFFF"/>
+        </w:rPr>
+        <w:t>/</w:t>
+      </w:r>
+      <w:r>
+        <w:rPr>
+          <w:rFonts w:ascii="Arial" w:hAnsi="Arial" w:cs="Arial"/>
+          <w:color w:val="4F4F4F"/>
+          <w:szCs w:val="21"/>
+          <w:shd w:val="clear" w:color="auto" w:fill="FFFFFF"/>
+        </w:rPr>
+        <w:t>女</w:t>
+      </w:r>
+      <w:r>
+        <w:rPr>
+          <w:rFonts w:ascii="Arial" w:hAnsi="Arial" w:cs="Arial"/>
+          <w:color w:val="4F4F4F"/>
+          <w:szCs w:val="21"/>
+          <w:shd w:val="clear" w:color="auto" w:fill="FFFFFF"/>
+        </w:rPr>
+        <w:t xml:space="preserve"> ' ,</w:t>
+      </w:r>
+    </w:p>
+    <w:p>
+      <w:pPr>
+        <w:ind w:leftChars="100" w:left="210"/>
+        <w:rPr>
+          <w:rFonts w:ascii="Arial" w:hAnsi="Arial" w:cs="Arial"/>
+          <w:color w:val="4F4F4F"/>
+          <w:szCs w:val="21"/>
+          <w:shd w:val="clear" w:color="auto" w:fill="FFFFFF"/>
+        </w:rPr>
+      </w:pPr>
+      <w:r>
+        <w:rPr>
+          <w:rFonts w:ascii="Arial" w:hAnsi="Arial" w:cs="Arial"/>
+          <w:color w:val="4F4F4F"/>
+          <w:szCs w:val="21"/>
+          <w:shd w:val="clear" w:color="auto" w:fill="FFFFFF"/>
+        </w:rPr>
+        <w:t xml:space="preserve">`age` </w:t>
+      </w:r>
+      <w:proofErr w:type="spellStart"/>
+      <w:r>
+        <w:rPr>
+          <w:rFonts w:ascii="Arial" w:hAnsi="Arial" w:cs="Arial"/>
+          <w:color w:val="4F4F4F"/>
+          <w:szCs w:val="21"/>
+          <w:shd w:val="clear" w:color="auto" w:fill="FFFFFF"/>
+        </w:rPr>
+        <w:t>tinyint</w:t>
+      </w:r>
+      <w:proofErr w:type="spellEnd"/>
+      <w:r>
+        <w:rPr>
+          <w:rFonts w:ascii="Arial" w:hAnsi="Arial" w:cs="Arial"/>
+          <w:color w:val="4F4F4F"/>
+          <w:szCs w:val="21"/>
+          <w:shd w:val="clear" w:color="auto" w:fill="FFFFFF"/>
+        </w:rPr>
+        <w:t xml:space="preserve"> not null default  0 comment  '</w:t>
+      </w:r>
+      <w:r>
+        <w:rPr>
+          <w:rFonts w:ascii="Arial" w:hAnsi="Arial" w:cs="Arial"/>
+          <w:color w:val="4F4F4F"/>
+          <w:szCs w:val="21"/>
+          <w:shd w:val="clear" w:color="auto" w:fill="FFFFFF"/>
+        </w:rPr>
+        <w:t>年龄</w:t>
+      </w:r>
+      <w:r>
+        <w:rPr>
+          <w:rFonts w:ascii="Arial" w:hAnsi="Arial" w:cs="Arial"/>
+          <w:color w:val="4F4F4F"/>
+          <w:szCs w:val="21"/>
+          <w:shd w:val="clear" w:color="auto" w:fill="FFFFFF"/>
+        </w:rPr>
+        <w:t xml:space="preserve"> ',</w:t>
+      </w:r>
+    </w:p>
+    <w:p>
+      <w:pPr>
+        <w:ind w:leftChars="100" w:left="210"/>
+        <w:rPr>
+          <w:rFonts w:ascii="Arial" w:hAnsi="Arial" w:cs="Arial"/>
+          <w:color w:val="4F4F4F"/>
+          <w:szCs w:val="21"/>
+          <w:shd w:val="clear" w:color="auto" w:fill="FFFFFF"/>
+        </w:rPr>
+      </w:pPr>
+      <w:r>
+        <w:rPr>
+          <w:rFonts w:ascii="Arial" w:hAnsi="Arial" w:cs="Arial"/>
+          <w:color w:val="4F4F4F"/>
+          <w:szCs w:val="21"/>
+          <w:shd w:val="clear" w:color="auto" w:fill="FFFFFF"/>
+        </w:rPr>
+        <w:t>`phone` varchar(50) not null default "" comment  '</w:t>
+      </w:r>
+      <w:r>
+        <w:rPr>
+          <w:rFonts w:ascii="Arial" w:hAnsi="Arial" w:cs="Arial"/>
+          <w:color w:val="4F4F4F"/>
+          <w:szCs w:val="21"/>
+          <w:shd w:val="clear" w:color="auto" w:fill="FFFFFF"/>
+        </w:rPr>
+        <w:t>电话</w:t>
+      </w:r>
+      <w:r>
+        <w:rPr>
+          <w:rFonts w:ascii="Arial" w:hAnsi="Arial" w:cs="Arial"/>
+          <w:color w:val="4F4F4F"/>
+          <w:szCs w:val="21"/>
+          <w:shd w:val="clear" w:color="auto" w:fill="FFFFFF"/>
+        </w:rPr>
+        <w:t>',</w:t>
+      </w:r>
+    </w:p>
+    <w:p>
+      <w:pPr>
+        <w:ind w:leftChars="100" w:left="210"/>
+        <w:rPr>
+          <w:rFonts w:ascii="Arial" w:hAnsi="Arial" w:cs="Arial"/>
+          <w:color w:val="4F4F4F"/>
+          <w:szCs w:val="21"/>
+          <w:shd w:val="clear" w:color="auto" w:fill="FFFFFF"/>
+        </w:rPr>
+      </w:pPr>
+      <w:r>
+        <w:rPr>
+          <w:rFonts w:ascii="Arial" w:hAnsi="Arial" w:cs="Arial"/>
+          <w:color w:val="4F4F4F"/>
+          <w:szCs w:val="21"/>
+          <w:shd w:val="clear" w:color="auto" w:fill="FFFFFF"/>
+        </w:rPr>
+        <w:t>`</w:t>
+      </w:r>
+      <w:proofErr w:type="spellStart"/>
+      <w:r>
+        <w:rPr>
+          <w:rFonts w:ascii="Arial" w:hAnsi="Arial" w:cs="Arial"/>
+          <w:color w:val="4F4F4F"/>
+          <w:szCs w:val="21"/>
+          <w:shd w:val="clear" w:color="auto" w:fill="FFFFFF"/>
+        </w:rPr>
+        <w:t>weixin</w:t>
+      </w:r>
+      <w:proofErr w:type="spellEnd"/>
+      <w:r>
+        <w:rPr>
+          <w:rFonts w:ascii="Arial" w:hAnsi="Arial" w:cs="Arial"/>
+          <w:color w:val="4F4F4F"/>
+          <w:szCs w:val="21"/>
+          <w:shd w:val="clear" w:color="auto" w:fill="FFFFFF"/>
+        </w:rPr>
+        <w:t>` varchar(50) not null default "" comment  '</w:t>
+      </w:r>
+      <w:r>
+        <w:rPr>
+          <w:rFonts w:ascii="Arial" w:hAnsi="Arial" w:cs="Arial"/>
+          <w:color w:val="4F4F4F"/>
+          <w:szCs w:val="21"/>
+          <w:shd w:val="clear" w:color="auto" w:fill="FFFFFF"/>
+        </w:rPr>
+        <w:t>微信号</w:t>
+      </w:r>
+      <w:r>
+        <w:rPr>
+          <w:rFonts w:ascii="Arial" w:hAnsi="Arial" w:cs="Arial"/>
+          <w:color w:val="4F4F4F"/>
+          <w:szCs w:val="21"/>
+          <w:shd w:val="clear" w:color="auto" w:fill="FFFFFF"/>
+        </w:rPr>
+        <w:t>',</w:t>
+      </w:r>
+    </w:p>
+    <w:p>
+      <w:pPr>
+        <w:ind w:leftChars="100" w:left="210"/>
+        <w:rPr>
+          <w:rFonts w:ascii="Arial" w:hAnsi="Arial" w:cs="Arial"/>
+          <w:color w:val="4F4F4F"/>
+          <w:szCs w:val="21"/>
+          <w:shd w:val="clear" w:color="auto" w:fill="FFFFFF"/>
+        </w:rPr>
+      </w:pPr>
+      <w:r>
+        <w:rPr>
+          <w:rFonts w:ascii="Arial" w:hAnsi="Arial" w:cs="Arial"/>
+          <w:color w:val="4F4F4F"/>
+          <w:szCs w:val="21"/>
+          <w:shd w:val="clear" w:color="auto" w:fill="FFFFFF"/>
+        </w:rPr>
+        <w:t>`</w:t>
+      </w:r>
+      <w:proofErr w:type="spellStart"/>
+      <w:r>
+        <w:rPr>
+          <w:rFonts w:ascii="Arial" w:hAnsi="Arial" w:cs="Arial"/>
+          <w:color w:val="4F4F4F"/>
+          <w:szCs w:val="21"/>
+          <w:shd w:val="clear" w:color="auto" w:fill="FFFFFF"/>
+        </w:rPr>
+        <w:t>qq</w:t>
+      </w:r>
+      <w:proofErr w:type="spellEnd"/>
+      <w:r>
+        <w:rPr>
+          <w:rFonts w:ascii="Arial" w:hAnsi="Arial" w:cs="Arial"/>
+          <w:color w:val="4F4F4F"/>
+          <w:szCs w:val="21"/>
+          <w:shd w:val="clear" w:color="auto" w:fill="FFFFFF"/>
+        </w:rPr>
+        <w:t>` varchar(50) not null default "" comment  '</w:t>
+      </w:r>
+      <w:proofErr w:type="spellStart"/>
+      <w:r>
+        <w:rPr>
+          <w:rFonts w:ascii="Arial" w:hAnsi="Arial" w:cs="Arial"/>
+          <w:color w:val="4F4F4F"/>
+          <w:szCs w:val="21"/>
+          <w:shd w:val="clear" w:color="auto" w:fill="FFFFFF"/>
+        </w:rPr>
+        <w:t>qq</w:t>
+      </w:r>
+      <w:proofErr w:type="spellEnd"/>
+      <w:r>
+        <w:rPr>
+          <w:rFonts w:ascii="Arial" w:hAnsi="Arial" w:cs="Arial"/>
+          <w:color w:val="4F4F4F"/>
+          <w:szCs w:val="21"/>
+          <w:shd w:val="clear" w:color="auto" w:fill="FFFFFF"/>
+        </w:rPr>
+        <w:t xml:space="preserve"> </w:t>
+      </w:r>
+      <w:r>
+        <w:rPr>
+          <w:rFonts w:ascii="Arial" w:hAnsi="Arial" w:cs="Arial"/>
+          <w:color w:val="4F4F4F"/>
+          <w:szCs w:val="21"/>
+          <w:shd w:val="clear" w:color="auto" w:fill="FFFFFF"/>
+        </w:rPr>
+        <w:t>号码</w:t>
+      </w:r>
+      <w:r>
+        <w:rPr>
+          <w:rFonts w:ascii="Arial" w:hAnsi="Arial" w:cs="Arial"/>
+          <w:color w:val="4F4F4F"/>
+          <w:szCs w:val="21"/>
+          <w:shd w:val="clear" w:color="auto" w:fill="FFFFFF"/>
+        </w:rPr>
+        <w:t>',</w:t>
+      </w:r>
+    </w:p>
+    <w:p>
+      <w:pPr>
+        <w:ind w:leftChars="100" w:left="210"/>
+        <w:rPr>
+          <w:rFonts w:ascii="Arial" w:hAnsi="Arial" w:cs="Arial"/>
+          <w:color w:val="4F4F4F"/>
+          <w:szCs w:val="21"/>
+          <w:shd w:val="clear" w:color="auto" w:fill="FFFFFF"/>
+        </w:rPr>
+      </w:pPr>
+      <w:r>
+        <w:rPr>
+          <w:rFonts w:ascii="Arial" w:hAnsi="Arial" w:cs="Arial"/>
+          <w:color w:val="4F4F4F"/>
+          <w:szCs w:val="21"/>
+          <w:shd w:val="clear" w:color="auto" w:fill="FFFFFF"/>
+        </w:rPr>
+        <w:t>`</w:t>
+      </w:r>
+      <w:proofErr w:type="spellStart"/>
+      <w:r>
+        <w:rPr>
+          <w:rFonts w:ascii="Arial" w:hAnsi="Arial" w:cs="Arial"/>
+          <w:color w:val="4F4F4F"/>
+          <w:szCs w:val="21"/>
+          <w:shd w:val="clear" w:color="auto" w:fill="FFFFFF"/>
+        </w:rPr>
+        <w:t>upload_id</w:t>
+      </w:r>
+      <w:proofErr w:type="spellEnd"/>
+      <w:r>
+        <w:rPr>
+          <w:rFonts w:ascii="Arial" w:hAnsi="Arial" w:cs="Arial"/>
+          <w:color w:val="4F4F4F"/>
+          <w:szCs w:val="21"/>
+          <w:shd w:val="clear" w:color="auto" w:fill="FFFFFF"/>
+        </w:rPr>
+        <w:t>` int not null default -1 comment  '</w:t>
+      </w:r>
+      <w:r>
+        <w:rPr>
+          <w:rFonts w:ascii="Arial" w:hAnsi="Arial" w:cs="Arial"/>
+          <w:color w:val="4F4F4F"/>
+          <w:szCs w:val="21"/>
+          <w:shd w:val="clear" w:color="auto" w:fill="FFFFFF"/>
+        </w:rPr>
+        <w:t>上</w:t>
+      </w:r>
+      <w:proofErr w:type="gramStart"/>
+      <w:r>
+        <w:rPr>
+          <w:rFonts w:ascii="Arial" w:hAnsi="Arial" w:cs="Arial"/>
+          <w:color w:val="4F4F4F"/>
+          <w:szCs w:val="21"/>
+          <w:shd w:val="clear" w:color="auto" w:fill="FFFFFF"/>
+        </w:rPr>
+        <w:t>传老师</w:t>
+      </w:r>
+      <w:proofErr w:type="gramEnd"/>
+      <w:r>
+        <w:rPr>
+          <w:rFonts w:ascii="Arial" w:hAnsi="Arial" w:cs="Arial"/>
+          <w:color w:val="4F4F4F"/>
+          <w:szCs w:val="21"/>
+          <w:shd w:val="clear" w:color="auto" w:fill="FFFFFF"/>
+        </w:rPr>
+        <w:t>id ' ,</w:t>
+      </w:r>
+    </w:p>
+    <w:p>
+      <w:pPr>
+        <w:ind w:leftChars="100" w:left="210"/>
+        <w:rPr>
+          <w:rFonts w:ascii="Arial" w:hAnsi="Arial" w:cs="Arial"/>
+          <w:color w:val="4F4F4F"/>
+          <w:szCs w:val="21"/>
+          <w:shd w:val="clear" w:color="auto" w:fill="FFFFFF"/>
+        </w:rPr>
+      </w:pPr>
+      <w:r>
+        <w:rPr>
+          <w:rFonts w:ascii="Arial" w:hAnsi="Arial" w:cs="Arial"/>
+          <w:color w:val="4F4F4F"/>
+          <w:szCs w:val="21"/>
+          <w:shd w:val="clear" w:color="auto" w:fill="FFFFFF"/>
+        </w:rPr>
+        <w:t>`address` varchar(200) not null default "" comment  '</w:t>
+      </w:r>
+      <w:r>
+        <w:rPr>
+          <w:rFonts w:ascii="Arial" w:hAnsi="Arial" w:cs="Arial"/>
+          <w:color w:val="4F4F4F"/>
+          <w:szCs w:val="21"/>
+          <w:shd w:val="clear" w:color="auto" w:fill="FFFFFF"/>
+        </w:rPr>
+        <w:t>地址</w:t>
+      </w:r>
+      <w:r>
+        <w:rPr>
+          <w:rFonts w:ascii="Arial" w:hAnsi="Arial" w:cs="Arial"/>
+          <w:color w:val="4F4F4F"/>
+          <w:szCs w:val="21"/>
+          <w:shd w:val="clear" w:color="auto" w:fill="FFFFFF"/>
+        </w:rPr>
+        <w:t>',</w:t>
+      </w:r>
+    </w:p>
+    <w:p>
+      <w:pPr>
+        <w:ind w:leftChars="100" w:left="210"/>
+        <w:rPr>
+          <w:rFonts w:ascii="Arial" w:hAnsi="Arial" w:cs="Arial"/>
+          <w:color w:val="4F4F4F"/>
+          <w:szCs w:val="21"/>
+          <w:shd w:val="clear" w:color="auto" w:fill="FFFFFF"/>
+        </w:rPr>
+      </w:pPr>
+      <w:r>
+        <w:rPr>
+          <w:rFonts w:ascii="Arial" w:hAnsi="Arial" w:cs="Arial"/>
+          <w:color w:val="4F4F4F"/>
+          <w:szCs w:val="21"/>
+          <w:shd w:val="clear" w:color="auto" w:fill="FFFFFF"/>
+        </w:rPr>
+        <w:t xml:space="preserve">`type` </w:t>
+      </w:r>
+      <w:proofErr w:type="spellStart"/>
+      <w:r>
+        <w:rPr>
+          <w:rFonts w:ascii="Arial" w:hAnsi="Arial" w:cs="Arial"/>
+          <w:color w:val="4F4F4F"/>
+          <w:szCs w:val="21"/>
+          <w:shd w:val="clear" w:color="auto" w:fill="FFFFFF"/>
+        </w:rPr>
+        <w:t>tinyint</w:t>
+      </w:r>
+      <w:proofErr w:type="spellEnd"/>
+      <w:r>
+        <w:rPr>
+          <w:rFonts w:ascii="Arial" w:hAnsi="Arial" w:cs="Arial"/>
+          <w:color w:val="4F4F4F"/>
+          <w:szCs w:val="21"/>
+          <w:shd w:val="clear" w:color="auto" w:fill="FFFFFF"/>
+        </w:rPr>
+        <w:t xml:space="preserve"> not null default  -1 comment  '1/0 </w:t>
+      </w:r>
+      <w:r>
+        <w:rPr>
+          <w:rFonts w:ascii="Arial" w:hAnsi="Arial" w:cs="Arial"/>
+          <w:color w:val="4F4F4F"/>
+          <w:szCs w:val="21"/>
+          <w:shd w:val="clear" w:color="auto" w:fill="FFFFFF"/>
+        </w:rPr>
+        <w:t>线上</w:t>
+      </w:r>
+      <w:r>
+        <w:rPr>
+          <w:rFonts w:ascii="Arial" w:hAnsi="Arial" w:cs="Arial"/>
+          <w:color w:val="4F4F4F"/>
+          <w:szCs w:val="21"/>
+          <w:shd w:val="clear" w:color="auto" w:fill="FFFFFF"/>
+        </w:rPr>
+        <w:t>/</w:t>
+      </w:r>
+      <w:r>
+        <w:rPr>
+          <w:rFonts w:ascii="Arial" w:hAnsi="Arial" w:cs="Arial"/>
+          <w:color w:val="4F4F4F"/>
+          <w:szCs w:val="21"/>
+          <w:shd w:val="clear" w:color="auto" w:fill="FFFFFF"/>
+        </w:rPr>
+        <w:t>线下</w:t>
+      </w:r>
+      <w:r>
+        <w:rPr>
+          <w:rFonts w:ascii="Arial" w:hAnsi="Arial" w:cs="Arial"/>
+          <w:color w:val="4F4F4F"/>
+          <w:szCs w:val="21"/>
+          <w:shd w:val="clear" w:color="auto" w:fill="FFFFFF"/>
+        </w:rPr>
+        <w:t>',</w:t>
+      </w:r>
+    </w:p>
+    <w:p>
+      <w:pPr>
+        <w:ind w:leftChars="100" w:left="210"/>
+        <w:rPr>
+          <w:rFonts w:ascii="Arial" w:hAnsi="Arial" w:cs="Arial"/>
+          <w:color w:val="4F4F4F"/>
+          <w:szCs w:val="21"/>
+          <w:shd w:val="clear" w:color="auto" w:fill="FFFFFF"/>
+        </w:rPr>
+      </w:pPr>
+      <w:r>
+        <w:rPr>
+          <w:rFonts w:ascii="Arial" w:hAnsi="Arial" w:cs="Arial"/>
+          <w:color w:val="4F4F4F"/>
+          <w:szCs w:val="21"/>
+          <w:shd w:val="clear" w:color="auto" w:fill="FFFFFF"/>
+        </w:rPr>
+        <w:t xml:space="preserve">`level` </w:t>
+      </w:r>
+      <w:proofErr w:type="spellStart"/>
+      <w:r>
+        <w:rPr>
+          <w:rFonts w:ascii="Arial" w:hAnsi="Arial" w:cs="Arial"/>
+          <w:color w:val="4F4F4F"/>
+          <w:szCs w:val="21"/>
+          <w:shd w:val="clear" w:color="auto" w:fill="FFFFFF"/>
+        </w:rPr>
+        <w:t>tinyint</w:t>
+      </w:r>
+      <w:proofErr w:type="spellEnd"/>
+      <w:r>
+        <w:rPr>
+          <w:rFonts w:ascii="Arial" w:hAnsi="Arial" w:cs="Arial"/>
+          <w:color w:val="4F4F4F"/>
+          <w:szCs w:val="21"/>
+          <w:shd w:val="clear" w:color="auto" w:fill="FFFFFF"/>
+        </w:rPr>
+        <w:t xml:space="preserve"> not null default  -1 comment  '0: </w:t>
+      </w:r>
+      <w:r>
+        <w:rPr>
+          <w:rFonts w:ascii="Arial" w:hAnsi="Arial" w:cs="Arial"/>
+          <w:color w:val="4F4F4F"/>
+          <w:szCs w:val="21"/>
+          <w:shd w:val="clear" w:color="auto" w:fill="FFFFFF"/>
+        </w:rPr>
+        <w:t>付费排斥</w:t>
+      </w:r>
+      <w:r>
+        <w:rPr>
+          <w:rFonts w:ascii="Arial" w:hAnsi="Arial" w:cs="Arial"/>
+          <w:color w:val="4F4F4F"/>
+          <w:szCs w:val="21"/>
+          <w:shd w:val="clear" w:color="auto" w:fill="FFFFFF"/>
+        </w:rPr>
+        <w:t xml:space="preserve">, 1: </w:t>
+      </w:r>
+      <w:r>
+        <w:rPr>
+          <w:rFonts w:ascii="Arial" w:hAnsi="Arial" w:cs="Arial"/>
+          <w:color w:val="4F4F4F"/>
+          <w:szCs w:val="21"/>
+          <w:shd w:val="clear" w:color="auto" w:fill="FFFFFF"/>
+        </w:rPr>
+        <w:t>付费意愿不强</w:t>
+      </w:r>
+      <w:r>
+        <w:rPr>
+          <w:rFonts w:ascii="Arial" w:hAnsi="Arial" w:cs="Arial"/>
+          <w:color w:val="4F4F4F"/>
+          <w:szCs w:val="21"/>
+          <w:shd w:val="clear" w:color="auto" w:fill="FFFFFF"/>
+        </w:rPr>
+        <w:t xml:space="preserve">, 2: </w:t>
+      </w:r>
+      <w:r>
+        <w:rPr>
+          <w:rFonts w:ascii="Arial" w:hAnsi="Arial" w:cs="Arial"/>
+          <w:color w:val="4F4F4F"/>
+          <w:szCs w:val="21"/>
+          <w:shd w:val="clear" w:color="auto" w:fill="FFFFFF"/>
+        </w:rPr>
+        <w:t>有付费意愿</w:t>
+      </w:r>
+      <w:r>
+        <w:rPr>
+          <w:rFonts w:ascii="Arial" w:hAnsi="Arial" w:cs="Arial"/>
+          <w:color w:val="4F4F4F"/>
+          <w:szCs w:val="21"/>
+          <w:shd w:val="clear" w:color="auto" w:fill="FFFFFF"/>
+        </w:rPr>
+        <w:t xml:space="preserve">, 3: </w:t>
+      </w:r>
+      <w:r>
+        <w:rPr>
+          <w:rFonts w:ascii="Arial" w:hAnsi="Arial" w:cs="Arial"/>
+          <w:color w:val="4F4F4F"/>
+          <w:szCs w:val="21"/>
+          <w:shd w:val="clear" w:color="auto" w:fill="FFFFFF"/>
+        </w:rPr>
+        <w:t>付费意愿强烈</w:t>
+      </w:r>
+      <w:r>
+        <w:rPr>
+          <w:rFonts w:ascii="Arial" w:hAnsi="Arial" w:cs="Arial"/>
+          <w:color w:val="4F4F4F"/>
+          <w:szCs w:val="21"/>
+          <w:shd w:val="clear" w:color="auto" w:fill="FFFFFF"/>
+        </w:rPr>
+        <w:t>',</w:t>
+      </w:r>
+    </w:p>
+    <w:p>
+      <w:pPr>
+        <w:ind w:leftChars="100" w:left="210"/>
+        <w:rPr>
+          <w:rFonts w:ascii="Arial" w:hAnsi="Arial" w:cs="Arial"/>
+          <w:color w:val="4F4F4F"/>
+          <w:szCs w:val="21"/>
+          <w:shd w:val="clear" w:color="auto" w:fill="FFFFFF"/>
+        </w:rPr>
+      </w:pPr>
+      <w:r>
+        <w:rPr>
+          <w:rFonts w:ascii="Arial" w:hAnsi="Arial" w:cs="Arial"/>
+          <w:color w:val="4F4F4F"/>
+          <w:szCs w:val="21"/>
+          <w:shd w:val="clear" w:color="auto" w:fill="FFFFFF"/>
+        </w:rPr>
+        <w:t xml:space="preserve">`status` </w:t>
+      </w:r>
+      <w:proofErr w:type="spellStart"/>
+      <w:r>
+        <w:rPr>
+          <w:rFonts w:ascii="Arial" w:hAnsi="Arial" w:cs="Arial"/>
+          <w:color w:val="4F4F4F"/>
+          <w:szCs w:val="21"/>
+          <w:shd w:val="clear" w:color="auto" w:fill="FFFFFF"/>
+        </w:rPr>
+        <w:t>tinyint</w:t>
+      </w:r>
+      <w:proofErr w:type="spellEnd"/>
+      <w:r>
+        <w:rPr>
+          <w:rFonts w:ascii="Arial" w:hAnsi="Arial" w:cs="Arial"/>
+          <w:color w:val="4F4F4F"/>
+          <w:szCs w:val="21"/>
+          <w:shd w:val="clear" w:color="auto" w:fill="FFFFFF"/>
+        </w:rPr>
+        <w:t xml:space="preserve"> not null default  -1 comment   '1/2 </w:t>
+      </w:r>
+      <w:r>
+        <w:rPr>
+          <w:rFonts w:ascii="Arial" w:hAnsi="Arial" w:cs="Arial"/>
+          <w:color w:val="4F4F4F"/>
+          <w:szCs w:val="21"/>
+          <w:shd w:val="clear" w:color="auto" w:fill="FFFFFF"/>
+        </w:rPr>
+        <w:t>未付费</w:t>
+      </w:r>
+      <w:r>
+        <w:rPr>
+          <w:rFonts w:ascii="Arial" w:hAnsi="Arial" w:cs="Arial"/>
+          <w:color w:val="4F4F4F"/>
+          <w:szCs w:val="21"/>
+          <w:shd w:val="clear" w:color="auto" w:fill="FFFFFF"/>
+        </w:rPr>
+        <w:t>/</w:t>
+      </w:r>
+      <w:r>
+        <w:rPr>
+          <w:rFonts w:ascii="Arial" w:hAnsi="Arial" w:cs="Arial"/>
+          <w:color w:val="4F4F4F"/>
+          <w:szCs w:val="21"/>
+          <w:shd w:val="clear" w:color="auto" w:fill="FFFFFF"/>
+        </w:rPr>
+        <w:t>已付费</w:t>
+      </w:r>
+      <w:r>
+        <w:rPr>
+          <w:rFonts w:ascii="Arial" w:hAnsi="Arial" w:cs="Arial"/>
+          <w:color w:val="4F4F4F"/>
+          <w:szCs w:val="21"/>
+          <w:shd w:val="clear" w:color="auto" w:fill="FFFFFF"/>
+        </w:rPr>
+        <w:t>'</w:t>
+      </w:r>
+      <w:r>
+        <w:rPr>
+          <w:rFonts w:ascii="Arial" w:hAnsi="Arial" w:cs="Arial"/>
+          <w:color w:val="4F4F4F"/>
+          <w:szCs w:val="21"/>
+          <w:shd w:val="clear" w:color="auto" w:fill="FFFFFF"/>
+        </w:rPr>
+        <w:t>,</w:t>
+      </w:r>
+    </w:p>
+    <w:p>
+      <w:pPr>
+        <w:ind w:leftChars="100" w:left="210"/>
+        <w:rPr>
+          <w:rFonts w:ascii="Arial" w:hAnsi="Arial" w:cs="Arial"/>
+          <w:color w:val="4F4F4F"/>
+          <w:szCs w:val="21"/>
+          <w:shd w:val="clear" w:color="auto" w:fill="FFFFFF"/>
+        </w:rPr>
+      </w:pPr>
+      <w:r>
+        <w:rPr>
+          <w:rFonts w:ascii="Arial" w:hAnsi="Arial" w:cs="Arial"/>
+          <w:color w:val="4F4F4F"/>
+          <w:szCs w:val="21"/>
+          <w:shd w:val="clear" w:color="auto" w:fill="FFFFFF"/>
+        </w:rPr>
+        <w:t>`</w:t>
+      </w:r>
+      <w:proofErr w:type="spellStart"/>
+      <w:r>
+        <w:rPr>
+          <w:rFonts w:ascii="Arial" w:hAnsi="Arial" w:cs="Arial"/>
+          <w:color w:val="4F4F4F"/>
+          <w:szCs w:val="21"/>
+          <w:shd w:val="clear" w:color="auto" w:fill="FFFFFF"/>
+        </w:rPr>
+        <w:t>update_time</w:t>
+      </w:r>
+      <w:proofErr w:type="spellEnd"/>
+      <w:r>
+        <w:rPr>
+          <w:rFonts w:ascii="Arial" w:hAnsi="Arial" w:cs="Arial"/>
+          <w:color w:val="4F4F4F"/>
+          <w:szCs w:val="21"/>
+          <w:shd w:val="clear" w:color="auto" w:fill="FFFFFF"/>
+        </w:rPr>
+        <w:t>` TIMESTAMP not null default CURRENT_TIMESTAMP</w:t>
+      </w:r>
+    </w:p>
+    <w:p>
+      <w:pPr>
+        <w:rPr>
+          <w:rFonts w:ascii="Arial" w:hAnsi="Arial" w:cs="Arial"/>
+          <w:color w:val="4F4F4F"/>
+          <w:szCs w:val="21"/>
+          <w:shd w:val="clear" w:color="auto" w:fill="FFFFFF"/>
+        </w:rPr>
+      </w:pPr>
+      <w:proofErr w:type="gramStart"/>
+      <w:r>
+        <w:rPr>
+          <w:rFonts w:ascii="Arial" w:hAnsi="Arial" w:cs="Arial"/>
+          <w:color w:val="4F4F4F"/>
+          <w:szCs w:val="21"/>
+          <w:shd w:val="clear" w:color="auto" w:fill="FFFFFF"/>
+        </w:rPr>
+        <w:t>)ENGINE</w:t>
+      </w:r>
+      <w:proofErr w:type="gramEnd"/>
+      <w:r>
+        <w:rPr>
+          <w:rFonts w:ascii="Arial" w:hAnsi="Arial" w:cs="Arial"/>
+          <w:color w:val="4F4F4F"/>
+          <w:szCs w:val="21"/>
+          <w:shd w:val="clear" w:color="auto" w:fill="FFFFFF"/>
+        </w:rPr>
+        <w:t>=</w:t>
+      </w:r>
+      <w:proofErr w:type="spellStart"/>
+      <w:r>
+        <w:rPr>
+          <w:rFonts w:ascii="Arial" w:hAnsi="Arial" w:cs="Arial"/>
+          <w:color w:val="4F4F4F"/>
+          <w:szCs w:val="21"/>
+          <w:shd w:val="clear" w:color="auto" w:fill="FFFFFF"/>
+        </w:rPr>
+        <w:t>InnoDB</w:t>
+      </w:r>
+      <w:proofErr w:type="spellEnd"/>
+      <w:r>
+        <w:rPr>
+          <w:rFonts w:ascii="Arial" w:hAnsi="Arial" w:cs="Arial"/>
+          <w:color w:val="4F4F4F"/>
+          <w:szCs w:val="21"/>
+          <w:shd w:val="clear" w:color="auto" w:fill="FFFFFF"/>
+        </w:rPr>
+        <w:t xml:space="preserve"> DEFAULT CHARSET=utf8;</w:t>
+      </w:r>
+    </w:p>
+    <w:p/>
+    <w:p/>
+    <w:p/>
+    <w:p/>
+    <w:p/>
+    <w:p/>
+    <w:p/>
+    <w:p/>
+    <w:p/>
+    <w:p/>
+    <w:p>
+      <w:pPr>
+        <w:pStyle w:val="a6"/>
+        <w:numPr>
+          <w:ilvl w:val="0"/>
+          <w:numId w:val="1"/>
+        </w:numPr>
+        <w:ind w:firstLineChars="0"/>
+      </w:pPr>
+      <w:r>
+        <w:rPr>
+          <w:rFonts w:hint="eastAsia"/>
+        </w:rPr>
+        <w:lastRenderedPageBreak/>
+        <w:t>课程描述表</w:t>
+      </w:r>
+      <w:r>
+        <w:rPr>
+          <w:rFonts w:hint="eastAsia"/>
+        </w:rPr>
+        <w:t xml:space="preserve"> </w:t>
+      </w:r>
       <w:bookmarkStart w:id="0" w:name="_GoBack"/>
       <w:bookmarkEnd w:id="0"/>
     </w:p>
     <w:p>
-      <w:proofErr w:type="spellStart"/>
-      <w:r>
-        <w:t>i</w:t>
-      </w:r>
-      <w:r>
+      <w:pPr>
+        <w:pStyle w:val="a6"/>
+        <w:numPr>
+          <w:ilvl w:val="0"/>
+          <w:numId w:val="1"/>
+        </w:numPr>
+        <w:ind w:firstLineChars="0"/>
         <w:rPr>
           <w:rFonts w:hint="eastAsia"/>
         </w:rPr>
-        <w:t>dx</w:t>
-      </w:r>
-      <w:r>
-        <w:t>_upload_id</w:t>
-      </w:r>
-      <w:proofErr w:type="spellEnd"/>
+      </w:pPr>
+      <w:r>
+        <w:rPr>
+          <w:rFonts w:hint="eastAsia"/>
+        </w:rPr>
+        <w:t>课程安排表</w:t>
+      </w:r>
     </w:p>
-    <w:p>
-      <w:proofErr w:type="spellStart"/>
-      <w:r>
-        <w:t>i</w:t>
-      </w:r>
-      <w:r>
-        <w:t>dx</w:t>
-      </w:r>
-      <w:r>
-        <w:t>_upload_topic</w:t>
-      </w:r>
-      <w:proofErr w:type="spellEnd"/>
-    </w:p>
-    <w:p>
-      <w:pPr>
-        <w:rPr>
-          <w:b/>
-        </w:rPr>
-      </w:pPr>
-    </w:p>
-    <w:p>
-      <w:pPr>
-        <w:rPr>
-          <w:rFonts w:ascii="Arial" w:hAnsi="Arial" w:cs="Arial"/>
-          <w:color w:val="4F4F4F"/>
-          <w:szCs w:val="21"/>
-          <w:shd w:val="clear" w:color="auto" w:fill="FFFFFF"/>
-        </w:rPr>
-      </w:pPr>
-      <w:r>
-        <w:rPr>
-          <w:rFonts w:ascii="Arial" w:hAnsi="Arial" w:cs="Arial"/>
-          <w:color w:val="4F4F4F"/>
-          <w:szCs w:val="21"/>
-          <w:shd w:val="clear" w:color="auto" w:fill="FFFFFF"/>
-        </w:rPr>
-        <w:t xml:space="preserve">CREATE TABLE IF NOT EXISTS ` </w:t>
-      </w:r>
-      <w:proofErr w:type="spellStart"/>
-      <w:r>
-        <w:rPr>
-          <w:rFonts w:ascii="Arial" w:hAnsi="Arial" w:cs="Arial"/>
-          <w:color w:val="4F4F4F"/>
-          <w:szCs w:val="21"/>
-          <w:shd w:val="clear" w:color="auto" w:fill="FFFFFF"/>
-        </w:rPr>
-        <w:t>question</w:t>
-      </w:r>
-      <w:r>
-        <w:rPr>
-          <w:rFonts w:ascii="Arial" w:hAnsi="Arial" w:cs="Arial" w:hint="eastAsia"/>
-          <w:color w:val="4F4F4F"/>
-          <w:szCs w:val="21"/>
-          <w:shd w:val="clear" w:color="auto" w:fill="FFFFFF"/>
-        </w:rPr>
-        <w:t>_</w:t>
-      </w:r>
-      <w:r>
-        <w:rPr>
-          <w:rFonts w:ascii="Arial" w:hAnsi="Arial" w:cs="Arial"/>
-          <w:color w:val="4F4F4F"/>
-          <w:szCs w:val="21"/>
-          <w:shd w:val="clear" w:color="auto" w:fill="FFFFFF"/>
-        </w:rPr>
-        <w:t>bank</w:t>
-      </w:r>
-      <w:proofErr w:type="spellEnd"/>
-      <w:r>
-        <w:rPr>
-          <w:rFonts w:ascii="Arial" w:hAnsi="Arial" w:cs="Arial"/>
-          <w:color w:val="4F4F4F"/>
-          <w:szCs w:val="21"/>
-          <w:shd w:val="clear" w:color="auto" w:fill="FFFFFF"/>
-        </w:rPr>
-        <w:t xml:space="preserve"> </w:t>
-      </w:r>
-      <w:proofErr w:type="gramStart"/>
-      <w:r>
-        <w:rPr>
-          <w:rFonts w:ascii="Arial" w:hAnsi="Arial" w:cs="Arial"/>
-          <w:color w:val="4F4F4F"/>
-          <w:szCs w:val="21"/>
-          <w:shd w:val="clear" w:color="auto" w:fill="FFFFFF"/>
-        </w:rPr>
-        <w:t>`(</w:t>
-      </w:r>
-      <w:proofErr w:type="gramEnd"/>
-    </w:p>
-    <w:p>
-      <w:pPr>
-        <w:rPr>
-          <w:rFonts w:ascii="Arial" w:hAnsi="Arial" w:cs="Arial"/>
-          <w:color w:val="4F4F4F"/>
-          <w:szCs w:val="21"/>
-          <w:shd w:val="clear" w:color="auto" w:fill="FFFFFF"/>
-        </w:rPr>
-      </w:pPr>
-      <w:r>
-        <w:rPr>
-          <w:rFonts w:ascii="Arial" w:hAnsi="Arial" w:cs="Arial"/>
-          <w:color w:val="4F4F4F"/>
-          <w:szCs w:val="21"/>
-          <w:shd w:val="clear" w:color="auto" w:fill="FFFFFF"/>
-        </w:rPr>
-        <w:t xml:space="preserve">   `id` int </w:t>
-      </w:r>
-      <w:r>
-        <w:rPr>
-          <w:rFonts w:ascii="Arial" w:hAnsi="Arial" w:cs="Arial"/>
-          <w:color w:val="4F4F4F"/>
-          <w:szCs w:val="21"/>
-          <w:shd w:val="clear" w:color="auto" w:fill="FFFFFF"/>
-        </w:rPr>
-        <w:t xml:space="preserve"> </w:t>
-      </w:r>
-      <w:r>
-        <w:rPr>
-          <w:rFonts w:ascii="Arial" w:hAnsi="Arial" w:cs="Arial"/>
-          <w:color w:val="4F4F4F"/>
-          <w:szCs w:val="21"/>
-          <w:shd w:val="clear" w:color="auto" w:fill="FFFFFF"/>
-        </w:rPr>
-        <w:t xml:space="preserve">primary key </w:t>
-      </w:r>
-      <w:proofErr w:type="spellStart"/>
-      <w:r>
-        <w:rPr>
-          <w:rFonts w:ascii="Arial" w:hAnsi="Arial" w:cs="Arial"/>
-          <w:color w:val="4F4F4F"/>
-          <w:szCs w:val="21"/>
-          <w:shd w:val="clear" w:color="auto" w:fill="FFFFFF"/>
-        </w:rPr>
-        <w:t>auto_increment</w:t>
-      </w:r>
-      <w:proofErr w:type="spellEnd"/>
-      <w:r>
-        <w:rPr>
-          <w:rFonts w:ascii="Arial" w:hAnsi="Arial" w:cs="Arial"/>
-          <w:color w:val="4F4F4F"/>
-          <w:szCs w:val="21"/>
-          <w:shd w:val="clear" w:color="auto" w:fill="FFFFFF"/>
-        </w:rPr>
-        <w:t xml:space="preserve"> comment '</w:t>
-      </w:r>
-      <w:r>
-        <w:rPr>
-          <w:rFonts w:ascii="Arial" w:hAnsi="Arial" w:cs="Arial" w:hint="eastAsia"/>
-          <w:color w:val="4F4F4F"/>
-          <w:szCs w:val="21"/>
-          <w:shd w:val="clear" w:color="auto" w:fill="FFFFFF"/>
-        </w:rPr>
-        <w:t>自增</w:t>
-      </w:r>
-      <w:r>
-        <w:rPr>
-          <w:rFonts w:ascii="Arial" w:hAnsi="Arial" w:cs="Arial" w:hint="eastAsia"/>
-          <w:color w:val="4F4F4F"/>
-          <w:szCs w:val="21"/>
-          <w:shd w:val="clear" w:color="auto" w:fill="FFFFFF"/>
-        </w:rPr>
-        <w:t>i</w:t>
-      </w:r>
-      <w:r>
-        <w:rPr>
-          <w:rFonts w:ascii="Arial" w:hAnsi="Arial" w:cs="Arial"/>
-          <w:color w:val="4F4F4F"/>
-          <w:szCs w:val="21"/>
-          <w:shd w:val="clear" w:color="auto" w:fill="FFFFFF"/>
-        </w:rPr>
-        <w:t>d</w:t>
-      </w:r>
-      <w:r>
-        <w:rPr>
-          <w:rFonts w:ascii="Arial" w:hAnsi="Arial" w:cs="Arial"/>
-          <w:color w:val="4F4F4F"/>
-          <w:szCs w:val="21"/>
-          <w:shd w:val="clear" w:color="auto" w:fill="FFFFFF"/>
-        </w:rPr>
-        <w:t>'</w:t>
-      </w:r>
-      <w:r>
-        <w:rPr>
-          <w:rFonts w:ascii="Arial" w:hAnsi="Arial" w:cs="Arial"/>
-          <w:color w:val="4F4F4F"/>
-          <w:szCs w:val="21"/>
-          <w:shd w:val="clear" w:color="auto" w:fill="FFFFFF"/>
-        </w:rPr>
-        <w:t>,</w:t>
-      </w:r>
-    </w:p>
-    <w:p>
-      <w:pPr>
-        <w:rPr>
-          <w:rFonts w:ascii="Arial" w:hAnsi="Arial" w:cs="Arial"/>
-          <w:color w:val="4F4F4F"/>
-          <w:szCs w:val="21"/>
-          <w:shd w:val="clear" w:color="auto" w:fill="FFFFFF"/>
-        </w:rPr>
-      </w:pPr>
-      <w:r>
-        <w:rPr>
-          <w:rFonts w:ascii="Arial" w:hAnsi="Arial" w:cs="Arial"/>
-          <w:color w:val="4F4F4F"/>
-          <w:szCs w:val="21"/>
-          <w:shd w:val="clear" w:color="auto" w:fill="FFFFFF"/>
-        </w:rPr>
-        <w:t xml:space="preserve">   `</w:t>
-      </w:r>
-      <w:proofErr w:type="spellStart"/>
-      <w:r>
-        <w:rPr>
-          <w:rFonts w:ascii="Arial" w:hAnsi="Arial" w:cs="Arial"/>
-          <w:color w:val="4F4F4F"/>
-          <w:szCs w:val="21"/>
-          <w:shd w:val="clear" w:color="auto" w:fill="FFFFFF"/>
-        </w:rPr>
-        <w:t>upload_id</w:t>
-      </w:r>
-      <w:proofErr w:type="spellEnd"/>
-      <w:r>
-        <w:rPr>
-          <w:rFonts w:ascii="Arial" w:hAnsi="Arial" w:cs="Arial"/>
-          <w:color w:val="4F4F4F"/>
-          <w:szCs w:val="21"/>
-          <w:shd w:val="clear" w:color="auto" w:fill="FFFFFF"/>
-        </w:rPr>
-        <w:t xml:space="preserve">` </w:t>
-      </w:r>
-      <w:r>
-        <w:rPr>
-          <w:rFonts w:ascii="Arial" w:hAnsi="Arial" w:cs="Arial"/>
-          <w:color w:val="4F4F4F"/>
-          <w:szCs w:val="21"/>
-          <w:shd w:val="clear" w:color="auto" w:fill="FFFFFF"/>
-        </w:rPr>
-        <w:t>int</w:t>
-      </w:r>
-      <w:r>
-        <w:rPr>
-          <w:rFonts w:ascii="Arial" w:hAnsi="Arial" w:cs="Arial"/>
-          <w:color w:val="4F4F4F"/>
-          <w:szCs w:val="21"/>
-          <w:shd w:val="clear" w:color="auto" w:fill="FFFFFF"/>
-        </w:rPr>
-        <w:t xml:space="preserve"> not null default -1 comment  '</w:t>
-      </w:r>
-      <w:r>
-        <w:rPr>
-          <w:rFonts w:ascii="Arial" w:hAnsi="Arial" w:cs="Arial" w:hint="eastAsia"/>
-          <w:color w:val="4F4F4F"/>
-          <w:szCs w:val="21"/>
-          <w:shd w:val="clear" w:color="auto" w:fill="FFFFFF"/>
-        </w:rPr>
-        <w:t>上</w:t>
-      </w:r>
-      <w:proofErr w:type="gramStart"/>
-      <w:r>
-        <w:rPr>
-          <w:rFonts w:ascii="Arial" w:hAnsi="Arial" w:cs="Arial" w:hint="eastAsia"/>
-          <w:color w:val="4F4F4F"/>
-          <w:szCs w:val="21"/>
-          <w:shd w:val="clear" w:color="auto" w:fill="FFFFFF"/>
-        </w:rPr>
-        <w:t>传老师</w:t>
-      </w:r>
-      <w:proofErr w:type="gramEnd"/>
-      <w:r>
-        <w:rPr>
-          <w:rFonts w:ascii="Arial" w:hAnsi="Arial" w:cs="Arial" w:hint="eastAsia"/>
-          <w:color w:val="4F4F4F"/>
-          <w:szCs w:val="21"/>
-          <w:shd w:val="clear" w:color="auto" w:fill="FFFFFF"/>
-        </w:rPr>
-        <w:t>i</w:t>
-      </w:r>
-      <w:r>
-        <w:rPr>
-          <w:rFonts w:ascii="Arial" w:hAnsi="Arial" w:cs="Arial"/>
-          <w:color w:val="4F4F4F"/>
-          <w:szCs w:val="21"/>
-          <w:shd w:val="clear" w:color="auto" w:fill="FFFFFF"/>
-        </w:rPr>
-        <w:t xml:space="preserve">d ' </w:t>
-      </w:r>
-      <w:r>
-        <w:rPr>
-          <w:rFonts w:ascii="Arial" w:hAnsi="Arial" w:cs="Arial"/>
-          <w:color w:val="4F4F4F"/>
-          <w:szCs w:val="21"/>
-          <w:shd w:val="clear" w:color="auto" w:fill="FFFFFF"/>
-        </w:rPr>
-        <w:t>,</w:t>
-      </w:r>
-    </w:p>
-    <w:p>
-      <w:pPr>
-        <w:rPr>
-          <w:rFonts w:ascii="Arial" w:hAnsi="Arial" w:cs="Arial"/>
-          <w:color w:val="4F4F4F"/>
-          <w:szCs w:val="21"/>
-          <w:shd w:val="clear" w:color="auto" w:fill="FFFFFF"/>
-        </w:rPr>
-      </w:pPr>
-      <w:r>
-        <w:rPr>
-          <w:rFonts w:ascii="Arial" w:hAnsi="Arial" w:cs="Arial"/>
-          <w:color w:val="4F4F4F"/>
-          <w:szCs w:val="21"/>
-          <w:shd w:val="clear" w:color="auto" w:fill="FFFFFF"/>
-        </w:rPr>
-        <w:t xml:space="preserve">   `</w:t>
-      </w:r>
-      <w:proofErr w:type="spellStart"/>
-      <w:r>
-        <w:rPr>
-          <w:rFonts w:ascii="Arial" w:hAnsi="Arial" w:cs="Arial"/>
-          <w:color w:val="4F4F4F"/>
-          <w:szCs w:val="21"/>
-          <w:shd w:val="clear" w:color="auto" w:fill="FFFFFF"/>
-        </w:rPr>
-        <w:t>topic_id</w:t>
-      </w:r>
-      <w:proofErr w:type="spellEnd"/>
-      <w:r>
-        <w:rPr>
-          <w:rFonts w:ascii="Arial" w:hAnsi="Arial" w:cs="Arial"/>
-          <w:color w:val="4F4F4F"/>
-          <w:szCs w:val="21"/>
-          <w:shd w:val="clear" w:color="auto" w:fill="FFFFFF"/>
-        </w:rPr>
-        <w:t>`</w:t>
-      </w:r>
-      <w:r>
-        <w:rPr>
-          <w:rFonts w:ascii="Arial" w:hAnsi="Arial" w:cs="Arial"/>
-          <w:color w:val="4F4F4F"/>
-          <w:szCs w:val="21"/>
-          <w:shd w:val="clear" w:color="auto" w:fill="FFFFFF"/>
-        </w:rPr>
-        <w:t xml:space="preserve"> int not null default </w:t>
-      </w:r>
-      <w:r>
-        <w:rPr>
-          <w:rFonts w:ascii="Arial" w:hAnsi="Arial" w:cs="Arial"/>
-          <w:color w:val="4F4F4F"/>
-          <w:szCs w:val="21"/>
-          <w:shd w:val="clear" w:color="auto" w:fill="FFFFFF"/>
-        </w:rPr>
-        <w:t xml:space="preserve"> 0</w:t>
-      </w:r>
-      <w:r>
-        <w:rPr>
-          <w:rFonts w:ascii="Arial" w:hAnsi="Arial" w:cs="Arial"/>
-          <w:color w:val="4F4F4F"/>
-          <w:szCs w:val="21"/>
-          <w:shd w:val="clear" w:color="auto" w:fill="FFFFFF"/>
-        </w:rPr>
-        <w:t xml:space="preserve"> comment  '</w:t>
-      </w:r>
-      <w:r>
-        <w:rPr>
-          <w:rFonts w:ascii="Arial" w:hAnsi="Arial" w:cs="Arial" w:hint="eastAsia"/>
-          <w:color w:val="4F4F4F"/>
-          <w:szCs w:val="21"/>
-          <w:shd w:val="clear" w:color="auto" w:fill="FFFFFF"/>
-        </w:rPr>
-        <w:t>知识点</w:t>
-      </w:r>
-      <w:r>
-        <w:rPr>
-          <w:rFonts w:ascii="Arial" w:hAnsi="Arial" w:cs="Arial" w:hint="eastAsia"/>
-          <w:color w:val="4F4F4F"/>
-          <w:szCs w:val="21"/>
-          <w:shd w:val="clear" w:color="auto" w:fill="FFFFFF"/>
-        </w:rPr>
-        <w:t>i</w:t>
-      </w:r>
-      <w:r>
-        <w:rPr>
-          <w:rFonts w:ascii="Arial" w:hAnsi="Arial" w:cs="Arial"/>
-          <w:color w:val="4F4F4F"/>
-          <w:szCs w:val="21"/>
-          <w:shd w:val="clear" w:color="auto" w:fill="FFFFFF"/>
-        </w:rPr>
-        <w:t>d</w:t>
-      </w:r>
-      <w:r>
-        <w:rPr>
-          <w:rFonts w:ascii="Arial" w:hAnsi="Arial" w:cs="Arial"/>
-          <w:color w:val="4F4F4F"/>
-          <w:szCs w:val="21"/>
-          <w:shd w:val="clear" w:color="auto" w:fill="FFFFFF"/>
-        </w:rPr>
-        <w:t xml:space="preserve"> '</w:t>
-      </w:r>
-      <w:r>
-        <w:rPr>
-          <w:rFonts w:ascii="Arial" w:hAnsi="Arial" w:cs="Arial"/>
-          <w:color w:val="4F4F4F"/>
-          <w:szCs w:val="21"/>
-          <w:shd w:val="clear" w:color="auto" w:fill="FFFFFF"/>
-        </w:rPr>
-        <w:t>,</w:t>
-      </w:r>
-    </w:p>
-    <w:p>
-      <w:pPr>
-        <w:rPr>
-          <w:rFonts w:ascii="Arial" w:hAnsi="Arial" w:cs="Arial"/>
-          <w:color w:val="4F4F4F"/>
-          <w:szCs w:val="21"/>
-          <w:shd w:val="clear" w:color="auto" w:fill="FFFFFF"/>
-        </w:rPr>
-      </w:pPr>
-      <w:r>
-        <w:rPr>
-          <w:rFonts w:ascii="Arial" w:hAnsi="Arial" w:cs="Arial" w:hint="eastAsia"/>
-          <w:color w:val="4F4F4F"/>
-          <w:szCs w:val="21"/>
-          <w:shd w:val="clear" w:color="auto" w:fill="FFFFFF"/>
-        </w:rPr>
-        <w:t xml:space="preserve"> </w:t>
-      </w:r>
-      <w:r>
-        <w:rPr>
-          <w:rFonts w:ascii="Arial" w:hAnsi="Arial" w:cs="Arial"/>
-          <w:color w:val="4F4F4F"/>
-          <w:szCs w:val="21"/>
-          <w:shd w:val="clear" w:color="auto" w:fill="FFFFFF"/>
-        </w:rPr>
-        <w:t xml:space="preserve">  `</w:t>
-      </w:r>
-      <w:r>
-        <w:rPr>
-          <w:rFonts w:ascii="Arial" w:hAnsi="Arial" w:cs="Arial" w:hint="eastAsia"/>
-          <w:color w:val="4F4F4F"/>
-          <w:szCs w:val="21"/>
-          <w:shd w:val="clear" w:color="auto" w:fill="FFFFFF"/>
-        </w:rPr>
-        <w:t>ti</w:t>
-      </w:r>
-      <w:r>
-        <w:rPr>
-          <w:rFonts w:ascii="Arial" w:hAnsi="Arial" w:cs="Arial"/>
-          <w:color w:val="4F4F4F"/>
-          <w:szCs w:val="21"/>
-          <w:shd w:val="clear" w:color="auto" w:fill="FFFFFF"/>
-        </w:rPr>
-        <w:t>tle</w:t>
-      </w:r>
-      <w:r>
-        <w:rPr>
-          <w:rFonts w:ascii="Arial" w:hAnsi="Arial" w:cs="Arial"/>
-          <w:color w:val="4F4F4F"/>
-          <w:szCs w:val="21"/>
-          <w:shd w:val="clear" w:color="auto" w:fill="FFFFFF"/>
-        </w:rPr>
-        <w:t>`</w:t>
-      </w:r>
-      <w:r>
-        <w:rPr>
-          <w:rFonts w:ascii="Arial" w:hAnsi="Arial" w:cs="Arial"/>
-          <w:color w:val="4F4F4F"/>
-          <w:szCs w:val="21"/>
-          <w:shd w:val="clear" w:color="auto" w:fill="FFFFFF"/>
-        </w:rPr>
-        <w:t xml:space="preserve"> varchar(100) not null default</w:t>
-      </w:r>
-      <w:r>
-        <w:rPr>
-          <w:rFonts w:ascii="Arial" w:hAnsi="Arial" w:cs="Arial"/>
-          <w:color w:val="4F4F4F"/>
-          <w:szCs w:val="21"/>
-          <w:shd w:val="clear" w:color="auto" w:fill="FFFFFF"/>
-        </w:rPr>
-        <w:t xml:space="preserve"> </w:t>
-      </w:r>
-      <w:r>
-        <w:rPr>
-          <w:rFonts w:ascii="Arial" w:hAnsi="Arial" w:cs="Arial" w:hint="eastAsia"/>
-          <w:color w:val="4F4F4F"/>
-          <w:szCs w:val="21"/>
-          <w:shd w:val="clear" w:color="auto" w:fill="FFFFFF"/>
-        </w:rPr>
-        <w:t>“”</w:t>
-      </w:r>
-      <w:r>
-        <w:rPr>
-          <w:rFonts w:ascii="Arial" w:hAnsi="Arial" w:cs="Arial"/>
-          <w:color w:val="4F4F4F"/>
-          <w:szCs w:val="21"/>
-          <w:shd w:val="clear" w:color="auto" w:fill="FFFFFF"/>
-        </w:rPr>
-        <w:t xml:space="preserve"> comment  '</w:t>
-      </w:r>
-      <w:r>
-        <w:rPr>
-          <w:rFonts w:ascii="Arial" w:hAnsi="Arial" w:cs="Arial" w:hint="eastAsia"/>
-          <w:color w:val="4F4F4F"/>
-          <w:szCs w:val="21"/>
-          <w:shd w:val="clear" w:color="auto" w:fill="FFFFFF"/>
-        </w:rPr>
-        <w:t>问题标题</w:t>
-      </w:r>
-      <w:r>
-        <w:rPr>
-          <w:rFonts w:ascii="Arial" w:hAnsi="Arial" w:cs="Arial"/>
-          <w:color w:val="4F4F4F"/>
-          <w:szCs w:val="21"/>
-          <w:shd w:val="clear" w:color="auto" w:fill="FFFFFF"/>
-        </w:rPr>
-        <w:t>'</w:t>
-      </w:r>
-      <w:r>
-        <w:rPr>
-          <w:rFonts w:ascii="Arial" w:hAnsi="Arial" w:cs="Arial"/>
-          <w:color w:val="4F4F4F"/>
-          <w:szCs w:val="21"/>
-          <w:shd w:val="clear" w:color="auto" w:fill="FFFFFF"/>
-        </w:rPr>
-        <w:t>,</w:t>
-      </w:r>
-    </w:p>
-    <w:p>
-      <w:pPr>
-        <w:rPr>
-          <w:rFonts w:ascii="Arial" w:hAnsi="Arial" w:cs="Arial"/>
-          <w:color w:val="4F4F4F"/>
-          <w:szCs w:val="21"/>
-          <w:shd w:val="clear" w:color="auto" w:fill="FFFFFF"/>
-        </w:rPr>
-      </w:pPr>
-      <w:r>
-        <w:rPr>
-          <w:rFonts w:ascii="Arial" w:hAnsi="Arial" w:cs="Arial" w:hint="eastAsia"/>
-          <w:color w:val="4F4F4F"/>
-          <w:szCs w:val="21"/>
-          <w:shd w:val="clear" w:color="auto" w:fill="FFFFFF"/>
-        </w:rPr>
-        <w:t xml:space="preserve"> </w:t>
-      </w:r>
-      <w:r>
-        <w:rPr>
-          <w:rFonts w:ascii="Arial" w:hAnsi="Arial" w:cs="Arial"/>
-          <w:color w:val="4F4F4F"/>
-          <w:szCs w:val="21"/>
-          <w:shd w:val="clear" w:color="auto" w:fill="FFFFFF"/>
-        </w:rPr>
-        <w:t xml:space="preserve">  </w:t>
-      </w:r>
-      <w:r>
-        <w:rPr>
-          <w:rFonts w:ascii="Arial" w:hAnsi="Arial" w:cs="Arial"/>
-          <w:color w:val="4F4F4F"/>
-          <w:szCs w:val="21"/>
-          <w:shd w:val="clear" w:color="auto" w:fill="FFFFFF"/>
-        </w:rPr>
-        <w:t>`</w:t>
-      </w:r>
-      <w:proofErr w:type="spellStart"/>
-      <w:r>
-        <w:rPr>
-          <w:rFonts w:ascii="Arial" w:hAnsi="Arial" w:cs="Arial" w:hint="eastAsia"/>
-          <w:color w:val="4F4F4F"/>
-          <w:szCs w:val="21"/>
-          <w:shd w:val="clear" w:color="auto" w:fill="FFFFFF"/>
-        </w:rPr>
-        <w:t>q</w:t>
-      </w:r>
-      <w:r>
-        <w:rPr>
-          <w:rFonts w:ascii="Arial" w:hAnsi="Arial" w:cs="Arial"/>
-          <w:color w:val="4F4F4F"/>
-          <w:szCs w:val="21"/>
-          <w:shd w:val="clear" w:color="auto" w:fill="FFFFFF"/>
-        </w:rPr>
-        <w:t>uestion_body</w:t>
-      </w:r>
-      <w:proofErr w:type="spellEnd"/>
-      <w:r>
-        <w:rPr>
-          <w:rFonts w:ascii="Arial" w:hAnsi="Arial" w:cs="Arial"/>
-          <w:color w:val="4F4F4F"/>
-          <w:szCs w:val="21"/>
-          <w:shd w:val="clear" w:color="auto" w:fill="FFFFFF"/>
-        </w:rPr>
-        <w:t xml:space="preserve">` </w:t>
-      </w:r>
-      <w:r>
-        <w:rPr>
-          <w:rFonts w:ascii="Arial" w:hAnsi="Arial" w:cs="Arial"/>
-          <w:color w:val="4F4F4F"/>
-          <w:szCs w:val="21"/>
-          <w:shd w:val="clear" w:color="auto" w:fill="FFFFFF"/>
-        </w:rPr>
-        <w:t xml:space="preserve">TEXT </w:t>
-      </w:r>
-      <w:r>
-        <w:rPr>
-          <w:rFonts w:ascii="Arial" w:hAnsi="Arial" w:cs="Arial"/>
-          <w:color w:val="4F4F4F"/>
-          <w:szCs w:val="21"/>
-          <w:shd w:val="clear" w:color="auto" w:fill="FFFFFF"/>
-        </w:rPr>
-        <w:t xml:space="preserve">not null default </w:t>
-      </w:r>
-      <w:r>
-        <w:rPr>
-          <w:rFonts w:ascii="Arial" w:hAnsi="Arial" w:cs="Arial" w:hint="eastAsia"/>
-          <w:color w:val="4F4F4F"/>
-          <w:szCs w:val="21"/>
-          <w:shd w:val="clear" w:color="auto" w:fill="FFFFFF"/>
-        </w:rPr>
-        <w:t>“”</w:t>
-      </w:r>
-      <w:r>
-        <w:rPr>
-          <w:rFonts w:ascii="Arial" w:hAnsi="Arial" w:cs="Arial"/>
-          <w:color w:val="4F4F4F"/>
-          <w:szCs w:val="21"/>
-          <w:shd w:val="clear" w:color="auto" w:fill="FFFFFF"/>
-        </w:rPr>
-        <w:t xml:space="preserve"> comment  '</w:t>
-      </w:r>
-      <w:r>
-        <w:rPr>
-          <w:rFonts w:ascii="Arial" w:hAnsi="Arial" w:cs="Arial" w:hint="eastAsia"/>
-          <w:color w:val="4F4F4F"/>
-          <w:szCs w:val="21"/>
-          <w:shd w:val="clear" w:color="auto" w:fill="FFFFFF"/>
-        </w:rPr>
-        <w:t>问题</w:t>
-      </w:r>
-      <w:proofErr w:type="gramStart"/>
-      <w:r>
-        <w:rPr>
-          <w:rFonts w:ascii="Arial" w:hAnsi="Arial" w:cs="Arial" w:hint="eastAsia"/>
-          <w:color w:val="4F4F4F"/>
-          <w:szCs w:val="21"/>
-          <w:shd w:val="clear" w:color="auto" w:fill="FFFFFF"/>
-        </w:rPr>
-        <w:t>题</w:t>
-      </w:r>
-      <w:proofErr w:type="gramEnd"/>
-      <w:r>
-        <w:rPr>
-          <w:rFonts w:ascii="Arial" w:hAnsi="Arial" w:cs="Arial" w:hint="eastAsia"/>
-          <w:color w:val="4F4F4F"/>
-          <w:szCs w:val="21"/>
-          <w:shd w:val="clear" w:color="auto" w:fill="FFFFFF"/>
-        </w:rPr>
-        <w:t>干</w:t>
-      </w:r>
-      <w:r>
-        <w:rPr>
-          <w:rFonts w:ascii="Arial" w:hAnsi="Arial" w:cs="Arial"/>
-          <w:color w:val="4F4F4F"/>
-          <w:szCs w:val="21"/>
-          <w:shd w:val="clear" w:color="auto" w:fill="FFFFFF"/>
-        </w:rPr>
-        <w:t>',</w:t>
-      </w:r>
-    </w:p>
-    <w:p>
-      <w:pPr>
-        <w:ind w:firstLineChars="150" w:firstLine="315"/>
-        <w:rPr>
-          <w:rFonts w:ascii="Arial" w:hAnsi="Arial" w:cs="Arial"/>
-          <w:color w:val="4F4F4F"/>
-          <w:szCs w:val="21"/>
-          <w:shd w:val="clear" w:color="auto" w:fill="FFFFFF"/>
-        </w:rPr>
-      </w:pPr>
-      <w:r>
-        <w:rPr>
-          <w:rFonts w:ascii="Arial" w:hAnsi="Arial" w:cs="Arial"/>
-          <w:color w:val="4F4F4F"/>
-          <w:szCs w:val="21"/>
-          <w:shd w:val="clear" w:color="auto" w:fill="FFFFFF"/>
-        </w:rPr>
-        <w:t>`</w:t>
-      </w:r>
-      <w:proofErr w:type="spellStart"/>
-      <w:r>
-        <w:rPr>
-          <w:rFonts w:ascii="Arial" w:hAnsi="Arial" w:cs="Arial" w:hint="eastAsia"/>
-          <w:color w:val="4F4F4F"/>
-          <w:szCs w:val="21"/>
-          <w:shd w:val="clear" w:color="auto" w:fill="FFFFFF"/>
-        </w:rPr>
-        <w:t>q</w:t>
-      </w:r>
-      <w:r>
-        <w:rPr>
-          <w:rFonts w:ascii="Arial" w:hAnsi="Arial" w:cs="Arial"/>
-          <w:color w:val="4F4F4F"/>
-          <w:szCs w:val="21"/>
-          <w:shd w:val="clear" w:color="auto" w:fill="FFFFFF"/>
-        </w:rPr>
-        <w:t>uestion_</w:t>
-      </w:r>
-      <w:r>
-        <w:rPr>
-          <w:rFonts w:ascii="Arial" w:hAnsi="Arial" w:cs="Arial"/>
-          <w:color w:val="4F4F4F"/>
-          <w:szCs w:val="21"/>
-          <w:shd w:val="clear" w:color="auto" w:fill="FFFFFF"/>
-        </w:rPr>
-        <w:t>analysis</w:t>
-      </w:r>
-      <w:proofErr w:type="spellEnd"/>
-      <w:r>
-        <w:rPr>
-          <w:rFonts w:ascii="Arial" w:hAnsi="Arial" w:cs="Arial"/>
-          <w:color w:val="4F4F4F"/>
-          <w:szCs w:val="21"/>
-          <w:shd w:val="clear" w:color="auto" w:fill="FFFFFF"/>
-        </w:rPr>
-        <w:t xml:space="preserve">` TEXT not null default </w:t>
-      </w:r>
-      <w:r>
-        <w:rPr>
-          <w:rFonts w:ascii="Arial" w:hAnsi="Arial" w:cs="Arial" w:hint="eastAsia"/>
-          <w:color w:val="4F4F4F"/>
-          <w:szCs w:val="21"/>
-          <w:shd w:val="clear" w:color="auto" w:fill="FFFFFF"/>
-        </w:rPr>
-        <w:t>“”</w:t>
-      </w:r>
-      <w:r>
-        <w:rPr>
-          <w:rFonts w:ascii="Arial" w:hAnsi="Arial" w:cs="Arial"/>
-          <w:color w:val="4F4F4F"/>
-          <w:szCs w:val="21"/>
-          <w:shd w:val="clear" w:color="auto" w:fill="FFFFFF"/>
-        </w:rPr>
-        <w:t xml:space="preserve"> comment  '</w:t>
-      </w:r>
-      <w:r>
-        <w:rPr>
-          <w:rFonts w:ascii="Arial" w:hAnsi="Arial" w:cs="Arial" w:hint="eastAsia"/>
-          <w:color w:val="4F4F4F"/>
-          <w:szCs w:val="21"/>
-          <w:shd w:val="clear" w:color="auto" w:fill="FFFFFF"/>
-        </w:rPr>
-        <w:t>问题</w:t>
-      </w:r>
-      <w:r>
-        <w:rPr>
-          <w:rFonts w:ascii="Arial" w:hAnsi="Arial" w:cs="Arial" w:hint="eastAsia"/>
-          <w:color w:val="4F4F4F"/>
-          <w:szCs w:val="21"/>
-          <w:shd w:val="clear" w:color="auto" w:fill="FFFFFF"/>
-        </w:rPr>
-        <w:t>答案</w:t>
-      </w:r>
-      <w:r>
-        <w:rPr>
-          <w:rFonts w:ascii="Arial" w:hAnsi="Arial" w:cs="Arial"/>
-          <w:color w:val="4F4F4F"/>
-          <w:szCs w:val="21"/>
-          <w:shd w:val="clear" w:color="auto" w:fill="FFFFFF"/>
-        </w:rPr>
-        <w:t>',</w:t>
-      </w:r>
-    </w:p>
-    <w:p>
-      <w:pPr>
-        <w:ind w:firstLineChars="150" w:firstLine="315"/>
-        <w:rPr>
-          <w:rFonts w:ascii="Arial" w:hAnsi="Arial" w:cs="Arial"/>
-          <w:color w:val="4F4F4F"/>
-          <w:szCs w:val="21"/>
-          <w:shd w:val="clear" w:color="auto" w:fill="FFFFFF"/>
-        </w:rPr>
-      </w:pPr>
-      <w:r>
-        <w:rPr>
-          <w:rFonts w:ascii="Arial" w:hAnsi="Arial" w:cs="Arial"/>
-          <w:color w:val="4F4F4F"/>
-          <w:szCs w:val="21"/>
-          <w:shd w:val="clear" w:color="auto" w:fill="FFFFFF"/>
-        </w:rPr>
-        <w:t xml:space="preserve">`pic` </w:t>
-      </w:r>
-      <w:r>
-        <w:rPr>
-          <w:rFonts w:ascii="Arial" w:hAnsi="Arial" w:cs="Arial" w:hint="eastAsia"/>
-          <w:color w:val="4F4F4F"/>
-          <w:szCs w:val="21"/>
-          <w:shd w:val="clear" w:color="auto" w:fill="FFFFFF"/>
-        </w:rPr>
-        <w:t>var</w:t>
-      </w:r>
-      <w:r>
-        <w:rPr>
-          <w:rFonts w:ascii="Arial" w:hAnsi="Arial" w:cs="Arial"/>
-          <w:color w:val="4F4F4F"/>
-          <w:szCs w:val="21"/>
-          <w:shd w:val="clear" w:color="auto" w:fill="FFFFFF"/>
-        </w:rPr>
-        <w:t xml:space="preserve">char(100) not null default </w:t>
-      </w:r>
-      <w:r>
-        <w:rPr>
-          <w:rFonts w:ascii="Arial" w:hAnsi="Arial" w:cs="Arial"/>
-          <w:color w:val="4F4F4F"/>
-          <w:szCs w:val="21"/>
-          <w:shd w:val="clear" w:color="auto" w:fill="FFFFFF"/>
-        </w:rPr>
-        <w:t xml:space="preserve"> “” comment '</w:t>
-      </w:r>
-      <w:r>
-        <w:rPr>
-          <w:rFonts w:ascii="Arial" w:hAnsi="Arial" w:cs="Arial" w:hint="eastAsia"/>
-          <w:color w:val="4F4F4F"/>
-          <w:szCs w:val="21"/>
-          <w:shd w:val="clear" w:color="auto" w:fill="FFFFFF"/>
-        </w:rPr>
-        <w:t>图片</w:t>
-      </w:r>
-      <w:proofErr w:type="spellStart"/>
-      <w:r>
-        <w:rPr>
-          <w:rFonts w:ascii="Arial" w:hAnsi="Arial" w:cs="Arial" w:hint="eastAsia"/>
-          <w:color w:val="4F4F4F"/>
-          <w:szCs w:val="21"/>
-          <w:shd w:val="clear" w:color="auto" w:fill="FFFFFF"/>
-        </w:rPr>
-        <w:t>u</w:t>
-      </w:r>
-      <w:r>
-        <w:rPr>
-          <w:rFonts w:ascii="Arial" w:hAnsi="Arial" w:cs="Arial"/>
-          <w:color w:val="4F4F4F"/>
-          <w:szCs w:val="21"/>
-          <w:shd w:val="clear" w:color="auto" w:fill="FFFFFF"/>
-        </w:rPr>
-        <w:t>rl</w:t>
-      </w:r>
-      <w:proofErr w:type="spellEnd"/>
-      <w:r>
-        <w:rPr>
-          <w:rFonts w:ascii="Arial" w:hAnsi="Arial" w:cs="Arial"/>
-          <w:color w:val="4F4F4F"/>
-          <w:szCs w:val="21"/>
-          <w:shd w:val="clear" w:color="auto" w:fill="FFFFFF"/>
-        </w:rPr>
-        <w:t>'</w:t>
-      </w:r>
-      <w:r>
-        <w:rPr>
-          <w:rFonts w:ascii="Arial" w:hAnsi="Arial" w:cs="Arial"/>
-          <w:color w:val="4F4F4F"/>
-          <w:szCs w:val="21"/>
-          <w:shd w:val="clear" w:color="auto" w:fill="FFFFFF"/>
-        </w:rPr>
-        <w:t>,</w:t>
-      </w:r>
-    </w:p>
-    <w:p>
-      <w:pPr>
-        <w:ind w:firstLineChars="150" w:firstLine="315"/>
-        <w:rPr>
-          <w:rFonts w:ascii="Arial" w:hAnsi="Arial" w:cs="Arial"/>
-          <w:color w:val="4F4F4F"/>
-          <w:szCs w:val="21"/>
-          <w:shd w:val="clear" w:color="auto" w:fill="FFFFFF"/>
-        </w:rPr>
-      </w:pPr>
-      <w:r>
-        <w:rPr>
-          <w:rFonts w:ascii="Arial" w:hAnsi="Arial" w:cs="Arial"/>
-          <w:color w:val="4F4F4F"/>
-          <w:szCs w:val="21"/>
-          <w:shd w:val="clear" w:color="auto" w:fill="FFFFFF"/>
-        </w:rPr>
-        <w:t>`status`</w:t>
-      </w:r>
-      <w:r>
-        <w:rPr>
-          <w:rFonts w:ascii="Arial" w:hAnsi="Arial" w:cs="Arial"/>
-          <w:color w:val="4F4F4F"/>
-          <w:szCs w:val="21"/>
-          <w:shd w:val="clear" w:color="auto" w:fill="FFFFFF"/>
-        </w:rPr>
-        <w:t xml:space="preserve"> </w:t>
-      </w:r>
-      <w:proofErr w:type="spellStart"/>
-      <w:r>
-        <w:rPr>
-          <w:rFonts w:ascii="Arial" w:hAnsi="Arial" w:cs="Arial"/>
-          <w:color w:val="4F4F4F"/>
-          <w:szCs w:val="21"/>
-          <w:shd w:val="clear" w:color="auto" w:fill="FFFFFF"/>
-        </w:rPr>
-        <w:t>tinyint</w:t>
-      </w:r>
-      <w:proofErr w:type="spellEnd"/>
-      <w:r>
-        <w:rPr>
-          <w:rFonts w:ascii="Arial" w:hAnsi="Arial" w:cs="Arial"/>
-          <w:color w:val="4F4F4F"/>
-          <w:szCs w:val="21"/>
-          <w:shd w:val="clear" w:color="auto" w:fill="FFFFFF"/>
-        </w:rPr>
-        <w:t xml:space="preserve"> </w:t>
-      </w:r>
-      <w:r>
-        <w:rPr>
-          <w:rFonts w:ascii="Arial" w:hAnsi="Arial" w:cs="Arial"/>
-          <w:color w:val="4F4F4F"/>
-          <w:szCs w:val="21"/>
-          <w:shd w:val="clear" w:color="auto" w:fill="FFFFFF"/>
-        </w:rPr>
-        <w:t xml:space="preserve">not null default  -1 </w:t>
-      </w:r>
-      <w:r>
-        <w:rPr>
-          <w:rFonts w:ascii="Arial" w:hAnsi="Arial" w:cs="Arial" w:hint="eastAsia"/>
-          <w:color w:val="4F4F4F"/>
-          <w:szCs w:val="21"/>
-          <w:shd w:val="clear" w:color="auto" w:fill="FFFFFF"/>
-        </w:rPr>
-        <w:t>comm</w:t>
-      </w:r>
-      <w:r>
-        <w:rPr>
-          <w:rFonts w:ascii="Arial" w:hAnsi="Arial" w:cs="Arial"/>
-          <w:color w:val="4F4F4F"/>
-          <w:szCs w:val="21"/>
-          <w:shd w:val="clear" w:color="auto" w:fill="FFFFFF"/>
-        </w:rPr>
-        <w:t>ent  “</w:t>
-      </w:r>
-      <w:r>
-        <w:rPr>
-          <w:rFonts w:ascii="Arial" w:hAnsi="Arial" w:cs="Arial" w:hint="eastAsia"/>
-          <w:color w:val="4F4F4F"/>
-          <w:szCs w:val="21"/>
-          <w:shd w:val="clear" w:color="auto" w:fill="FFFFFF"/>
-        </w:rPr>
-        <w:t>1</w:t>
-      </w:r>
-      <w:r>
-        <w:rPr>
-          <w:rFonts w:ascii="Arial" w:hAnsi="Arial" w:cs="Arial"/>
-          <w:color w:val="4F4F4F"/>
-          <w:szCs w:val="21"/>
-          <w:shd w:val="clear" w:color="auto" w:fill="FFFFFF"/>
-        </w:rPr>
-        <w:t xml:space="preserve">: </w:t>
-      </w:r>
-      <w:r>
-        <w:rPr>
-          <w:rFonts w:ascii="Arial" w:hAnsi="Arial" w:cs="Arial" w:hint="eastAsia"/>
-          <w:color w:val="4F4F4F"/>
-          <w:szCs w:val="21"/>
-          <w:shd w:val="clear" w:color="auto" w:fill="FFFFFF"/>
-        </w:rPr>
-        <w:t>已提交未审核</w:t>
-      </w:r>
-      <w:r>
-        <w:rPr>
-          <w:rFonts w:ascii="Arial" w:hAnsi="Arial" w:cs="Arial" w:hint="eastAsia"/>
-          <w:color w:val="4F4F4F"/>
-          <w:szCs w:val="21"/>
-          <w:shd w:val="clear" w:color="auto" w:fill="FFFFFF"/>
-        </w:rPr>
-        <w:t>,2</w:t>
-      </w:r>
-      <w:r>
-        <w:rPr>
-          <w:rFonts w:ascii="Arial" w:hAnsi="Arial" w:cs="Arial" w:hint="eastAsia"/>
-          <w:color w:val="4F4F4F"/>
-          <w:szCs w:val="21"/>
-          <w:shd w:val="clear" w:color="auto" w:fill="FFFFFF"/>
-        </w:rPr>
-        <w:t>：审核通过</w:t>
-      </w:r>
-      <w:r>
-        <w:rPr>
-          <w:rFonts w:ascii="Arial" w:hAnsi="Arial" w:cs="Arial" w:hint="eastAsia"/>
-          <w:color w:val="4F4F4F"/>
-          <w:szCs w:val="21"/>
-          <w:shd w:val="clear" w:color="auto" w:fill="FFFFFF"/>
-        </w:rPr>
-        <w:t>,</w:t>
-      </w:r>
-    </w:p>
-    <w:p>
-      <w:pPr>
-        <w:ind w:firstLineChars="150" w:firstLine="315"/>
-        <w:rPr>
-          <w:rFonts w:ascii="Arial" w:hAnsi="Arial" w:cs="Arial"/>
-          <w:color w:val="4F4F4F"/>
-          <w:szCs w:val="21"/>
-          <w:shd w:val="clear" w:color="auto" w:fill="FFFFFF"/>
-        </w:rPr>
-      </w:pPr>
-      <w:r>
-        <w:rPr>
-          <w:rFonts w:ascii="Arial" w:hAnsi="Arial" w:cs="Arial" w:hint="eastAsia"/>
-          <w:color w:val="4F4F4F"/>
-          <w:szCs w:val="21"/>
-          <w:shd w:val="clear" w:color="auto" w:fill="FFFFFF"/>
-        </w:rPr>
-        <w:t>3</w:t>
-      </w:r>
-      <w:r>
-        <w:rPr>
-          <w:rFonts w:ascii="Arial" w:hAnsi="Arial" w:cs="Arial"/>
-          <w:color w:val="4F4F4F"/>
-          <w:szCs w:val="21"/>
-          <w:shd w:val="clear" w:color="auto" w:fill="FFFFFF"/>
-        </w:rPr>
-        <w:t xml:space="preserve">: </w:t>
-      </w:r>
-      <w:r>
-        <w:rPr>
-          <w:rFonts w:ascii="Arial" w:hAnsi="Arial" w:cs="Arial" w:hint="eastAsia"/>
-          <w:color w:val="4F4F4F"/>
-          <w:szCs w:val="21"/>
-          <w:shd w:val="clear" w:color="auto" w:fill="FFFFFF"/>
-        </w:rPr>
-        <w:t>已删除</w:t>
-      </w:r>
-      <w:r>
-        <w:rPr>
-          <w:rFonts w:ascii="Arial" w:hAnsi="Arial" w:cs="Arial"/>
-          <w:color w:val="4F4F4F"/>
-          <w:szCs w:val="21"/>
-          <w:shd w:val="clear" w:color="auto" w:fill="FFFFFF"/>
-        </w:rPr>
-        <w:t>',</w:t>
-      </w:r>
-    </w:p>
-    <w:p>
-      <w:pPr>
-        <w:ind w:firstLineChars="200" w:firstLine="420"/>
-        <w:rPr>
-          <w:rFonts w:ascii="Arial" w:hAnsi="Arial" w:cs="Arial"/>
-          <w:color w:val="4F4F4F"/>
-          <w:szCs w:val="21"/>
-          <w:shd w:val="clear" w:color="auto" w:fill="FFFFFF"/>
-        </w:rPr>
-      </w:pPr>
-      <w:r>
-        <w:rPr>
-          <w:rFonts w:ascii="Arial" w:hAnsi="Arial" w:cs="Arial"/>
-          <w:color w:val="4F4F4F"/>
-          <w:szCs w:val="21"/>
-          <w:shd w:val="clear" w:color="auto" w:fill="FFFFFF"/>
-        </w:rPr>
-        <w:t>`</w:t>
-      </w:r>
-      <w:proofErr w:type="spellStart"/>
-      <w:r>
-        <w:rPr>
-          <w:rFonts w:ascii="Arial" w:hAnsi="Arial" w:cs="Arial"/>
-          <w:color w:val="4F4F4F"/>
-          <w:szCs w:val="21"/>
-          <w:shd w:val="clear" w:color="auto" w:fill="FFFFFF"/>
-        </w:rPr>
-        <w:t>update_time</w:t>
-      </w:r>
-      <w:proofErr w:type="spellEnd"/>
-      <w:r>
-        <w:rPr>
-          <w:rFonts w:ascii="Arial" w:hAnsi="Arial" w:cs="Arial"/>
-          <w:color w:val="4F4F4F"/>
-          <w:szCs w:val="21"/>
-          <w:shd w:val="clear" w:color="auto" w:fill="FFFFFF"/>
-        </w:rPr>
-        <w:t>` TIMESTAMP not null default</w:t>
-      </w:r>
-      <w:r>
-        <w:rPr>
-          <w:rFonts w:ascii="Arial" w:hAnsi="Arial" w:cs="Arial"/>
-          <w:b/>
-          <w:bCs/>
-          <w:color w:val="4F4F4F"/>
-          <w:szCs w:val="21"/>
-        </w:rPr>
-        <w:t xml:space="preserve"> </w:t>
-      </w:r>
-      <w:r>
-        <w:rPr>
-          <w:rFonts w:ascii="Arial" w:hAnsi="Arial" w:cs="Arial"/>
-          <w:color w:val="4F4F4F"/>
-          <w:szCs w:val="21"/>
-          <w:shd w:val="clear" w:color="auto" w:fill="FFFFFF"/>
-        </w:rPr>
-        <w:t>CURRENT_TIMESTAMP</w:t>
-      </w:r>
-    </w:p>
-    <w:p>
-      <w:pPr>
-        <w:rPr>
-          <w:rFonts w:ascii="Arial" w:hAnsi="Arial" w:cs="Arial"/>
-          <w:color w:val="4F4F4F"/>
-          <w:szCs w:val="21"/>
-          <w:shd w:val="clear" w:color="auto" w:fill="FFFFFF"/>
-        </w:rPr>
-      </w:pPr>
-      <w:proofErr w:type="gramStart"/>
-      <w:r>
-        <w:rPr>
-          <w:rFonts w:ascii="Arial" w:hAnsi="Arial" w:cs="Arial"/>
-          <w:color w:val="4F4F4F"/>
-          <w:szCs w:val="21"/>
-          <w:shd w:val="clear" w:color="auto" w:fill="FFFFFF"/>
-        </w:rPr>
-        <w:t>)ENGINE</w:t>
-      </w:r>
-      <w:proofErr w:type="gramEnd"/>
-      <w:r>
-        <w:rPr>
-          <w:rFonts w:ascii="Arial" w:hAnsi="Arial" w:cs="Arial"/>
-          <w:color w:val="4F4F4F"/>
-          <w:szCs w:val="21"/>
-          <w:shd w:val="clear" w:color="auto" w:fill="FFFFFF"/>
-        </w:rPr>
-        <w:t>=</w:t>
-      </w:r>
-      <w:proofErr w:type="spellStart"/>
-      <w:r>
-        <w:rPr>
-          <w:rFonts w:ascii="Arial" w:hAnsi="Arial" w:cs="Arial"/>
-          <w:color w:val="4F4F4F"/>
-          <w:szCs w:val="21"/>
-          <w:shd w:val="clear" w:color="auto" w:fill="FFFFFF"/>
-        </w:rPr>
-        <w:t>InnoDB</w:t>
-      </w:r>
-      <w:proofErr w:type="spellEnd"/>
-      <w:r>
-        <w:rPr>
-          <w:rFonts w:ascii="Arial" w:hAnsi="Arial" w:cs="Arial"/>
-          <w:color w:val="4F4F4F"/>
-          <w:szCs w:val="21"/>
-          <w:shd w:val="clear" w:color="auto" w:fill="FFFFFF"/>
-        </w:rPr>
-        <w:t xml:space="preserve"> DEFAULT CHARSET=utf8;</w:t>
-      </w:r>
-    </w:p>
-    <w:p/>
     <w:sectPr>
       <w:pgSz w:w="11906" w:h="16838"/>
       <w:pgMar w:top="1440" w:right="1800" w:bottom="1440" w:left="1800" w:header="851" w:footer="992" w:gutter="0"/>
@@ -2091,6 +4153,44 @@
     </w:sectPr>
   </w:body>
 </w:document>
+</file>
+
+<file path=word/endnotes.xml><?xml version="1.0" encoding="utf-8"?>
+<w:endnotes xmlns:wpc="http://schemas.microsoft.com/office/word/2010/wordprocessingCanvas" xmlns:cx="http://schemas.microsoft.com/office/drawing/2014/chartex" xmlns:cx1="http://schemas.microsoft.com/office/drawing/2015/9/8/chartex" xmlns:cx2="http://schemas.microsoft.com/office/drawing/2015/10/21/chartex" xmlns:cx3="http://schemas.microsoft.com/office/drawing/2016/5/9/chartex" xmlns:cx4="http://schemas.microsoft.com/office/drawing/2016/5/10/chartex" xmlns:cx5="http://schemas.microsoft.com/office/drawing/2016/5/11/chartex" xmlns:cx6="http://schemas.microsoft.com/office/drawing/2016/5/12/chartex" xmlns:cx7="http://schemas.microsoft.com/office/drawing/2016/5/13/chartex" xmlns:cx8="http://schemas.microsoft.com/office/drawing/2016/5/14/chartex" xmlns:mc="http://schemas.openxmlformats.org/markup-compatibility/2006" xmlns:aink="http://schemas.microsoft.com/office/drawing/2016/ink" xmlns:am3d="http://schemas.microsoft.com/office/drawing/2017/model3d" xmlns:o="urn:schemas-microsoft-com:office:office" xmlns:r="http://schemas.openxmlformats.org/officeDocument/2006/relationships" xmlns:m="http://schemas.openxmlformats.org/officeDocument/2006/math" xmlns:v="urn:schemas-microsoft-com:vml" xmlns:wp14="http://schemas.microsoft.com/office/word/2010/wordprocessingDrawing" xmlns:wp="http://schemas.openxmlformats.org/drawingml/2006/wordprocessingDrawing" xmlns:w10="urn:schemas-microsoft-com:office:word" xmlns:w="http://schemas.openxmlformats.org/wordprocessingml/2006/main" xmlns:w14="http://schemas.microsoft.com/office/word/2010/wordml" xmlns:w15="http://schemas.microsoft.com/office/word/2012/wordml" xmlns:w16cid="http://schemas.microsoft.com/office/word/2016/wordml/cid" xmlns:w16se="http://schemas.microsoft.com/office/word/2015/wordml/symex" xmlns:wpg="http://schemas.microsoft.com/office/word/2010/wordprocessingGroup" xmlns:wpi="http://schemas.microsoft.com/office/word/2010/wordprocessingInk" xmlns:wne="http://schemas.microsoft.com/office/word/2006/wordml" xmlns:wps="http://schemas.microsoft.com/office/word/2010/wordprocessingShape" mc:Ignorable="w14 w15 w16se w16cid wp14">
+  <w:endnote w:type="separator" w:id="-1">
+    <w:p>
+      <w:r>
+        <w:separator/>
+      </w:r>
+    </w:p>
+  </w:endnote>
+  <w:endnote w:type="continuationSeparator" w:id="0">
+    <w:p>
+      <w:r>
+        <w:continuationSeparator/>
+      </w:r>
+    </w:p>
+  </w:endnote>
+</w:endnotes>
+</file>
+
+<file path=word/footnotes.xml><?xml version="1.0" encoding="utf-8"?>
+<w:footnotes xmlns:wpc="http://schemas.microsoft.com/office/word/2010/wordprocessingCanvas" xmlns:cx="http://schemas.microsoft.com/office/drawing/2014/chartex" xmlns:cx1="http://schemas.microsoft.com/office/drawing/2015/9/8/chartex" xmlns:cx2="http://schemas.microsoft.com/office/drawing/2015/10/21/chartex" xmlns:cx3="http://schemas.microsoft.com/office/drawing/2016/5/9/chartex" xmlns:cx4="http://schemas.microsoft.com/office/drawing/2016/5/10/chartex" xmlns:cx5="http://schemas.microsoft.com/office/drawing/2016/5/11/chartex" xmlns:cx6="http://schemas.microsoft.com/office/drawing/2016/5/12/chartex" xmlns:cx7="http://schemas.microsoft.com/office/drawing/2016/5/13/chartex" xmlns:cx8="http://schemas.microsoft.com/office/drawing/2016/5/14/chartex" xmlns:mc="http://schemas.openxmlformats.org/markup-compatibility/2006" xmlns:aink="http://schemas.microsoft.com/office/drawing/2016/ink" xmlns:am3d="http://schemas.microsoft.com/office/drawing/2017/model3d" xmlns:o="urn:schemas-microsoft-com:office:office" xmlns:r="http://schemas.openxmlformats.org/officeDocument/2006/relationships" xmlns:m="http://schemas.openxmlformats.org/officeDocument/2006/math" xmlns:v="urn:schemas-microsoft-com:vml" xmlns:wp14="http://schemas.microsoft.com/office/word/2010/wordprocessingDrawing" xmlns:wp="http://schemas.openxmlformats.org/drawingml/2006/wordprocessingDrawing" xmlns:w10="urn:schemas-microsoft-com:office:word" xmlns:w="http://schemas.openxmlformats.org/wordprocessingml/2006/main" xmlns:w14="http://schemas.microsoft.com/office/word/2010/wordml" xmlns:w15="http://schemas.microsoft.com/office/word/2012/wordml" xmlns:w16cid="http://schemas.microsoft.com/office/word/2016/wordml/cid" xmlns:w16se="http://schemas.microsoft.com/office/word/2015/wordml/symex" xmlns:wpg="http://schemas.microsoft.com/office/word/2010/wordprocessingGroup" xmlns:wpi="http://schemas.microsoft.com/office/word/2010/wordprocessingInk" xmlns:wne="http://schemas.microsoft.com/office/word/2006/wordml" xmlns:wps="http://schemas.microsoft.com/office/word/2010/wordprocessingShape" mc:Ignorable="w14 w15 w16se w16cid wp14">
+  <w:footnote w:type="separator" w:id="-1">
+    <w:p>
+      <w:r>
+        <w:separator/>
+      </w:r>
+    </w:p>
+  </w:footnote>
+  <w:footnote w:type="continuationSeparator" w:id="0">
+    <w:p>
+      <w:r>
+        <w:continuationSeparator/>
+      </w:r>
+    </w:p>
+  </w:footnote>
+</w:footnotes>
 </file>
 
 <file path=word/numbering.xml><?xml version="1.0" encoding="utf-8"?>
@@ -2833,6 +4933,81 @@
     <w:basedOn w:val="a0"/>
     <w:rsid w:val="00BF4E69"/>
   </w:style>
+  <w:style w:type="paragraph" w:styleId="a8">
+    <w:name w:val="header"/>
+    <w:basedOn w:val="a"/>
+    <w:link w:val="a9"/>
+    <w:uiPriority w:val="99"/>
+    <w:unhideWhenUsed/>
+    <w:rsid w:val="00D671D6"/>
+    <w:pPr>
+      <w:pBdr>
+        <w:bottom w:val="single" w:sz="6" w:space="1" w:color="auto"/>
+      </w:pBdr>
+      <w:tabs>
+        <w:tab w:val="center" w:pos="4153"/>
+        <w:tab w:val="right" w:pos="8306"/>
+      </w:tabs>
+      <w:snapToGrid w:val="0"/>
+      <w:jc w:val="center"/>
+    </w:pPr>
+    <w:rPr>
+      <w:sz w:val="18"/>
+      <w:szCs w:val="18"/>
+    </w:rPr>
+  </w:style>
+  <w:style w:type="character" w:customStyle="1" w:styleId="a9">
+    <w:name w:val="页眉 字符"/>
+    <w:basedOn w:val="a0"/>
+    <w:link w:val="a8"/>
+    <w:uiPriority w:val="99"/>
+    <w:rsid w:val="00D671D6"/>
+    <w:rPr>
+      <w:sz w:val="18"/>
+      <w:szCs w:val="18"/>
+    </w:rPr>
+  </w:style>
+  <w:style w:type="paragraph" w:styleId="aa">
+    <w:name w:val="footer"/>
+    <w:basedOn w:val="a"/>
+    <w:link w:val="ab"/>
+    <w:uiPriority w:val="99"/>
+    <w:unhideWhenUsed/>
+    <w:rsid w:val="00D671D6"/>
+    <w:pPr>
+      <w:tabs>
+        <w:tab w:val="center" w:pos="4153"/>
+        <w:tab w:val="right" w:pos="8306"/>
+      </w:tabs>
+      <w:snapToGrid w:val="0"/>
+      <w:jc w:val="left"/>
+    </w:pPr>
+    <w:rPr>
+      <w:sz w:val="18"/>
+      <w:szCs w:val="18"/>
+    </w:rPr>
+  </w:style>
+  <w:style w:type="character" w:customStyle="1" w:styleId="ab">
+    <w:name w:val="页脚 字符"/>
+    <w:basedOn w:val="a0"/>
+    <w:link w:val="aa"/>
+    <w:uiPriority w:val="99"/>
+    <w:rsid w:val="00D671D6"/>
+    <w:rPr>
+      <w:sz w:val="18"/>
+      <w:szCs w:val="18"/>
+    </w:rPr>
+  </w:style>
+  <w:style w:type="paragraph" w:styleId="ac">
+    <w:name w:val="No Spacing"/>
+    <w:uiPriority w:val="1"/>
+    <w:qFormat/>
+    <w:rsid w:val="00160BEE"/>
+    <w:pPr>
+      <w:widowControl w:val="0"/>
+      <w:jc w:val="both"/>
+    </w:pPr>
+  </w:style>
 </w:styles>
 </file>
 

--- a/doc/数据库文档说明.docx
+++ b/doc/数据库文档说明.docx
@@ -265,9 +265,20 @@
             <w:pPr>
               <w:cnfStyle w:val="000000000000" w:firstRow="0" w:lastRow="0" w:firstColumn="0" w:lastColumn="0" w:oddVBand="0" w:evenVBand="0" w:oddHBand="0" w:evenHBand="0" w:firstRowFirstColumn="0" w:firstRowLastColumn="0" w:lastRowFirstColumn="0" w:lastRowLastColumn="0"/>
             </w:pPr>
+            <w:proofErr w:type="spellStart"/>
+            <w:r>
+              <w:rPr>
+                <w:rFonts w:hint="eastAsia"/>
+              </w:rPr>
+              <w:t>bi</w:t>
+            </w:r>
+            <w:r>
+              <w:t>g</w:t>
+            </w:r>
             <w:r>
               <w:t>int</w:t>
             </w:r>
+            <w:proofErr w:type="spellEnd"/>
           </w:p>
         </w:tc>
         <w:tc>
@@ -325,6 +336,10 @@
             <w:pPr>
               <w:cnfStyle w:val="000000000000" w:firstRow="0" w:lastRow="0" w:firstColumn="0" w:lastColumn="0" w:oddVBand="0" w:evenVBand="0" w:oddHBand="0" w:evenHBand="0" w:firstRowFirstColumn="0" w:firstRowLastColumn="0" w:lastRowFirstColumn="0" w:lastRowLastColumn="0"/>
             </w:pPr>
+            <w:proofErr w:type="spellStart"/>
+            <w:r>
+              <w:t>big</w:t>
+            </w:r>
             <w:r>
               <w:rPr>
                 <w:rFonts w:hint="eastAsia"/>
@@ -334,6 +349,7 @@
             <w:r>
               <w:t>nt</w:t>
             </w:r>
+            <w:proofErr w:type="spellEnd"/>
           </w:p>
         </w:tc>
         <w:tc>
@@ -1170,6 +1186,16 @@
         </w:rPr>
         <w:t xml:space="preserve">` </w:t>
       </w:r>
+      <w:proofErr w:type="spellStart"/>
+      <w:r>
+        <w:rPr>
+          <w:rFonts w:ascii="Arial" w:hAnsi="Arial" w:cs="Arial"/>
+          <w:color w:val="4F4F4F"/>
+          <w:szCs w:val="21"/>
+          <w:shd w:val="clear" w:color="auto" w:fill="FFFFFF"/>
+        </w:rPr>
+        <w:t>big</w:t>
+      </w:r>
       <w:r>
         <w:rPr>
           <w:rFonts w:ascii="Arial" w:hAnsi="Arial" w:cs="Arial"/>
@@ -1179,6 +1205,7 @@
         </w:rPr>
         <w:t>int</w:t>
       </w:r>
+      <w:proofErr w:type="spellEnd"/>
       <w:r>
         <w:rPr>
           <w:rFonts w:ascii="Arial" w:hAnsi="Arial" w:cs="Arial"/>
@@ -1234,382 +1261,13 @@
           <w:shd w:val="clear" w:color="auto" w:fill="FFFFFF"/>
         </w:rPr>
         <w:t>,</w:t>
-      </w:r>
-    </w:p>
-    <w:p>
-      <w:pPr>
-        <w:rPr>
-          <w:rFonts w:ascii="Arial" w:hAnsi="Arial" w:cs="Arial"/>
-          <w:color w:val="4F4F4F"/>
-          <w:szCs w:val="21"/>
-          <w:shd w:val="clear" w:color="auto" w:fill="FFFFFF"/>
-        </w:rPr>
-      </w:pPr>
-      <w:r>
-        <w:rPr>
-          <w:rFonts w:ascii="Arial" w:hAnsi="Arial" w:cs="Arial"/>
-          <w:color w:val="4F4F4F"/>
-          <w:szCs w:val="21"/>
-          <w:shd w:val="clear" w:color="auto" w:fill="FFFFFF"/>
-        </w:rPr>
-        <w:t xml:space="preserve">   `</w:t>
-      </w:r>
-      <w:proofErr w:type="spellStart"/>
-      <w:r>
-        <w:rPr>
-          <w:rFonts w:ascii="Arial" w:hAnsi="Arial" w:cs="Arial"/>
-          <w:color w:val="4F4F4F"/>
-          <w:szCs w:val="21"/>
-          <w:shd w:val="clear" w:color="auto" w:fill="FFFFFF"/>
-        </w:rPr>
-        <w:t>topic_id</w:t>
-      </w:r>
-      <w:proofErr w:type="spellEnd"/>
-      <w:r>
-        <w:rPr>
-          <w:rFonts w:ascii="Arial" w:hAnsi="Arial" w:cs="Arial"/>
-          <w:color w:val="4F4F4F"/>
-          <w:szCs w:val="21"/>
-          <w:shd w:val="clear" w:color="auto" w:fill="FFFFFF"/>
-        </w:rPr>
-        <w:t>`</w:t>
-      </w:r>
-      <w:r>
-        <w:rPr>
-          <w:rFonts w:ascii="Arial" w:hAnsi="Arial" w:cs="Arial"/>
-          <w:color w:val="4F4F4F"/>
-          <w:szCs w:val="21"/>
-          <w:shd w:val="clear" w:color="auto" w:fill="FFFFFF"/>
-        </w:rPr>
-        <w:t xml:space="preserve"> int not null default </w:t>
-      </w:r>
-      <w:r>
-        <w:rPr>
-          <w:rFonts w:ascii="Arial" w:hAnsi="Arial" w:cs="Arial"/>
-          <w:color w:val="4F4F4F"/>
-          <w:szCs w:val="21"/>
-          <w:shd w:val="clear" w:color="auto" w:fill="FFFFFF"/>
-        </w:rPr>
-        <w:t xml:space="preserve"> 0</w:t>
-      </w:r>
-      <w:r>
-        <w:rPr>
-          <w:rFonts w:ascii="Arial" w:hAnsi="Arial" w:cs="Arial"/>
-          <w:color w:val="4F4F4F"/>
-          <w:szCs w:val="21"/>
-          <w:shd w:val="clear" w:color="auto" w:fill="FFFFFF"/>
-        </w:rPr>
-        <w:t xml:space="preserve"> comment  '</w:t>
-      </w:r>
-      <w:r>
-        <w:rPr>
-          <w:rFonts w:ascii="Arial" w:hAnsi="Arial" w:cs="Arial" w:hint="eastAsia"/>
-          <w:color w:val="4F4F4F"/>
-          <w:szCs w:val="21"/>
-          <w:shd w:val="clear" w:color="auto" w:fill="FFFFFF"/>
-        </w:rPr>
-        <w:t>知识点</w:t>
-      </w:r>
-      <w:r>
-        <w:rPr>
-          <w:rFonts w:ascii="Arial" w:hAnsi="Arial" w:cs="Arial" w:hint="eastAsia"/>
-          <w:color w:val="4F4F4F"/>
-          <w:szCs w:val="21"/>
-          <w:shd w:val="clear" w:color="auto" w:fill="FFFFFF"/>
-        </w:rPr>
-        <w:t>i</w:t>
-      </w:r>
-      <w:r>
-        <w:rPr>
-          <w:rFonts w:ascii="Arial" w:hAnsi="Arial" w:cs="Arial"/>
-          <w:color w:val="4F4F4F"/>
-          <w:szCs w:val="21"/>
-          <w:shd w:val="clear" w:color="auto" w:fill="FFFFFF"/>
-        </w:rPr>
-        <w:t>d</w:t>
-      </w:r>
-      <w:r>
-        <w:rPr>
-          <w:rFonts w:ascii="Arial" w:hAnsi="Arial" w:cs="Arial"/>
-          <w:color w:val="4F4F4F"/>
-          <w:szCs w:val="21"/>
-          <w:shd w:val="clear" w:color="auto" w:fill="FFFFFF"/>
-        </w:rPr>
-        <w:t xml:space="preserve"> '</w:t>
-      </w:r>
-      <w:r>
-        <w:rPr>
-          <w:rFonts w:ascii="Arial" w:hAnsi="Arial" w:cs="Arial"/>
-          <w:color w:val="4F4F4F"/>
-          <w:szCs w:val="21"/>
-          <w:shd w:val="clear" w:color="auto" w:fill="FFFFFF"/>
-        </w:rPr>
-        <w:t>,</w:t>
-      </w:r>
-    </w:p>
-    <w:p>
-      <w:pPr>
-        <w:rPr>
-          <w:rFonts w:ascii="Arial" w:hAnsi="Arial" w:cs="Arial"/>
-          <w:color w:val="4F4F4F"/>
-          <w:szCs w:val="21"/>
-          <w:shd w:val="clear" w:color="auto" w:fill="FFFFFF"/>
-        </w:rPr>
-      </w:pPr>
-      <w:r>
-        <w:rPr>
-          <w:rFonts w:ascii="Arial" w:hAnsi="Arial" w:cs="Arial" w:hint="eastAsia"/>
-          <w:color w:val="4F4F4F"/>
-          <w:szCs w:val="21"/>
-          <w:shd w:val="clear" w:color="auto" w:fill="FFFFFF"/>
-        </w:rPr>
-        <w:t xml:space="preserve"> </w:t>
-      </w:r>
-      <w:r>
-        <w:rPr>
-          <w:rFonts w:ascii="Arial" w:hAnsi="Arial" w:cs="Arial"/>
-          <w:color w:val="4F4F4F"/>
-          <w:szCs w:val="21"/>
-          <w:shd w:val="clear" w:color="auto" w:fill="FFFFFF"/>
-        </w:rPr>
-        <w:t xml:space="preserve">  `</w:t>
-      </w:r>
-      <w:r>
-        <w:rPr>
-          <w:rFonts w:ascii="Arial" w:hAnsi="Arial" w:cs="Arial" w:hint="eastAsia"/>
-          <w:color w:val="4F4F4F"/>
-          <w:szCs w:val="21"/>
-          <w:shd w:val="clear" w:color="auto" w:fill="FFFFFF"/>
-        </w:rPr>
-        <w:t>ti</w:t>
-      </w:r>
-      <w:r>
-        <w:rPr>
-          <w:rFonts w:ascii="Arial" w:hAnsi="Arial" w:cs="Arial"/>
-          <w:color w:val="4F4F4F"/>
-          <w:szCs w:val="21"/>
-          <w:shd w:val="clear" w:color="auto" w:fill="FFFFFF"/>
-        </w:rPr>
-        <w:t>tle</w:t>
-      </w:r>
-      <w:r>
-        <w:rPr>
-          <w:rFonts w:ascii="Arial" w:hAnsi="Arial" w:cs="Arial"/>
-          <w:color w:val="4F4F4F"/>
-          <w:szCs w:val="21"/>
-          <w:shd w:val="clear" w:color="auto" w:fill="FFFFFF"/>
-        </w:rPr>
-        <w:t>`</w:t>
-      </w:r>
-      <w:r>
-        <w:rPr>
-          <w:rFonts w:ascii="Arial" w:hAnsi="Arial" w:cs="Arial"/>
-          <w:color w:val="4F4F4F"/>
-          <w:szCs w:val="21"/>
-          <w:shd w:val="clear" w:color="auto" w:fill="FFFFFF"/>
-        </w:rPr>
-        <w:t xml:space="preserve"> varchar(100) not null default</w:t>
-      </w:r>
-      <w:r>
-        <w:rPr>
-          <w:rFonts w:ascii="Arial" w:hAnsi="Arial" w:cs="Arial"/>
-          <w:color w:val="4F4F4F"/>
-          <w:szCs w:val="21"/>
-          <w:shd w:val="clear" w:color="auto" w:fill="FFFFFF"/>
-        </w:rPr>
-        <w:t xml:space="preserve"> </w:t>
-      </w:r>
-      <w:r>
-        <w:rPr>
-          <w:rFonts w:ascii="Arial" w:hAnsi="Arial" w:cs="Arial" w:hint="eastAsia"/>
-          <w:color w:val="4F4F4F"/>
-          <w:szCs w:val="21"/>
-          <w:shd w:val="clear" w:color="auto" w:fill="FFFFFF"/>
-        </w:rPr>
-        <w:t>“”</w:t>
-      </w:r>
-      <w:r>
-        <w:rPr>
-          <w:rFonts w:ascii="Arial" w:hAnsi="Arial" w:cs="Arial"/>
-          <w:color w:val="4F4F4F"/>
-          <w:szCs w:val="21"/>
-          <w:shd w:val="clear" w:color="auto" w:fill="FFFFFF"/>
-        </w:rPr>
-        <w:t xml:space="preserve"> comment  '</w:t>
-      </w:r>
-      <w:r>
-        <w:rPr>
-          <w:rFonts w:ascii="Arial" w:hAnsi="Arial" w:cs="Arial" w:hint="eastAsia"/>
-          <w:color w:val="4F4F4F"/>
-          <w:szCs w:val="21"/>
-          <w:shd w:val="clear" w:color="auto" w:fill="FFFFFF"/>
-        </w:rPr>
-        <w:t>问题标题</w:t>
-      </w:r>
-      <w:r>
-        <w:rPr>
-          <w:rFonts w:ascii="Arial" w:hAnsi="Arial" w:cs="Arial"/>
-          <w:color w:val="4F4F4F"/>
-          <w:szCs w:val="21"/>
-          <w:shd w:val="clear" w:color="auto" w:fill="FFFFFF"/>
-        </w:rPr>
-        <w:t>'</w:t>
-      </w:r>
-      <w:r>
-        <w:rPr>
-          <w:rFonts w:ascii="Arial" w:hAnsi="Arial" w:cs="Arial"/>
-          <w:color w:val="4F4F4F"/>
-          <w:szCs w:val="21"/>
-          <w:shd w:val="clear" w:color="auto" w:fill="FFFFFF"/>
-        </w:rPr>
-        <w:t>,</w:t>
-      </w:r>
-    </w:p>
-    <w:p>
-      <w:pPr>
-        <w:rPr>
-          <w:rFonts w:ascii="Arial" w:hAnsi="Arial" w:cs="Arial"/>
-          <w:color w:val="4F4F4F"/>
-          <w:szCs w:val="21"/>
-          <w:shd w:val="clear" w:color="auto" w:fill="FFFFFF"/>
-        </w:rPr>
-      </w:pPr>
-      <w:r>
-        <w:rPr>
-          <w:rFonts w:ascii="Arial" w:hAnsi="Arial" w:cs="Arial" w:hint="eastAsia"/>
-          <w:color w:val="4F4F4F"/>
-          <w:szCs w:val="21"/>
-          <w:shd w:val="clear" w:color="auto" w:fill="FFFFFF"/>
-        </w:rPr>
-        <w:t xml:space="preserve"> </w:t>
-      </w:r>
-      <w:r>
-        <w:rPr>
-          <w:rFonts w:ascii="Arial" w:hAnsi="Arial" w:cs="Arial"/>
-          <w:color w:val="4F4F4F"/>
-          <w:szCs w:val="21"/>
-          <w:shd w:val="clear" w:color="auto" w:fill="FFFFFF"/>
-        </w:rPr>
-        <w:t xml:space="preserve">  </w:t>
-      </w:r>
-      <w:r>
-        <w:rPr>
-          <w:rFonts w:ascii="Arial" w:hAnsi="Arial" w:cs="Arial"/>
-          <w:color w:val="4F4F4F"/>
-          <w:szCs w:val="21"/>
-          <w:shd w:val="clear" w:color="auto" w:fill="FFFFFF"/>
-        </w:rPr>
-        <w:t>`</w:t>
-      </w:r>
-      <w:proofErr w:type="spellStart"/>
-      <w:r>
-        <w:rPr>
-          <w:rFonts w:ascii="Arial" w:hAnsi="Arial" w:cs="Arial" w:hint="eastAsia"/>
-          <w:color w:val="4F4F4F"/>
-          <w:szCs w:val="21"/>
-          <w:shd w:val="clear" w:color="auto" w:fill="FFFFFF"/>
-        </w:rPr>
-        <w:t>q</w:t>
-      </w:r>
-      <w:r>
-        <w:rPr>
-          <w:rFonts w:ascii="Arial" w:hAnsi="Arial" w:cs="Arial"/>
-          <w:color w:val="4F4F4F"/>
-          <w:szCs w:val="21"/>
-          <w:shd w:val="clear" w:color="auto" w:fill="FFFFFF"/>
-        </w:rPr>
-        <w:t>uestion_body</w:t>
-      </w:r>
-      <w:proofErr w:type="spellEnd"/>
-      <w:r>
-        <w:rPr>
-          <w:rFonts w:ascii="Arial" w:hAnsi="Arial" w:cs="Arial"/>
-          <w:color w:val="4F4F4F"/>
-          <w:szCs w:val="21"/>
-          <w:shd w:val="clear" w:color="auto" w:fill="FFFFFF"/>
-        </w:rPr>
-        <w:t xml:space="preserve">` </w:t>
-      </w:r>
-      <w:r>
-        <w:rPr>
-          <w:rFonts w:ascii="Arial" w:hAnsi="Arial" w:cs="Arial"/>
-          <w:color w:val="4F4F4F"/>
-          <w:szCs w:val="21"/>
-          <w:shd w:val="clear" w:color="auto" w:fill="FFFFFF"/>
-        </w:rPr>
-        <w:t xml:space="preserve">TEXT </w:t>
-      </w:r>
-      <w:r>
-        <w:rPr>
-          <w:rFonts w:ascii="Arial" w:hAnsi="Arial" w:cs="Arial"/>
-          <w:color w:val="4F4F4F"/>
-          <w:szCs w:val="21"/>
-          <w:shd w:val="clear" w:color="auto" w:fill="FFFFFF"/>
-        </w:rPr>
-        <w:t xml:space="preserve">not null default </w:t>
-      </w:r>
-      <w:r>
-        <w:rPr>
-          <w:rFonts w:ascii="Arial" w:hAnsi="Arial" w:cs="Arial" w:hint="eastAsia"/>
-          <w:color w:val="4F4F4F"/>
-          <w:szCs w:val="21"/>
-          <w:shd w:val="clear" w:color="auto" w:fill="FFFFFF"/>
-        </w:rPr>
-        <w:t>“”</w:t>
-      </w:r>
-      <w:r>
-        <w:rPr>
-          <w:rFonts w:ascii="Arial" w:hAnsi="Arial" w:cs="Arial"/>
-          <w:color w:val="4F4F4F"/>
-          <w:szCs w:val="21"/>
-          <w:shd w:val="clear" w:color="auto" w:fill="FFFFFF"/>
-        </w:rPr>
-        <w:t xml:space="preserve"> comment  '</w:t>
-      </w:r>
-      <w:r>
-        <w:rPr>
-          <w:rFonts w:ascii="Arial" w:hAnsi="Arial" w:cs="Arial" w:hint="eastAsia"/>
-          <w:color w:val="4F4F4F"/>
-          <w:szCs w:val="21"/>
-          <w:shd w:val="clear" w:color="auto" w:fill="FFFFFF"/>
-        </w:rPr>
-        <w:t>问题</w:t>
-      </w:r>
-      <w:proofErr w:type="gramStart"/>
-      <w:r>
-        <w:rPr>
-          <w:rFonts w:ascii="Arial" w:hAnsi="Arial" w:cs="Arial" w:hint="eastAsia"/>
-          <w:color w:val="4F4F4F"/>
-          <w:szCs w:val="21"/>
-          <w:shd w:val="clear" w:color="auto" w:fill="FFFFFF"/>
-        </w:rPr>
-        <w:t>题</w:t>
-      </w:r>
-      <w:proofErr w:type="gramEnd"/>
-      <w:r>
-        <w:rPr>
-          <w:rFonts w:ascii="Arial" w:hAnsi="Arial" w:cs="Arial" w:hint="eastAsia"/>
-          <w:color w:val="4F4F4F"/>
-          <w:szCs w:val="21"/>
-          <w:shd w:val="clear" w:color="auto" w:fill="FFFFFF"/>
-        </w:rPr>
-        <w:t>干</w:t>
-      </w:r>
-      <w:r>
-        <w:rPr>
-          <w:rFonts w:ascii="Arial" w:hAnsi="Arial" w:cs="Arial"/>
-          <w:color w:val="4F4F4F"/>
-          <w:szCs w:val="21"/>
-          <w:shd w:val="clear" w:color="auto" w:fill="FFFFFF"/>
-        </w:rPr>
-        <w:t>',</w:t>
       </w:r>
     </w:p>
     <w:p>
       <w:pPr>
         <w:ind w:firstLineChars="150" w:firstLine="315"/>
         <w:rPr>
-          <w:rFonts w:ascii="Arial" w:hAnsi="Arial" w:cs="Arial"/>
+          <w:rFonts w:ascii="Arial" w:hAnsi="Arial" w:cs="Arial" w:hint="eastAsia"/>
           <w:color w:val="4F4F4F"/>
           <w:szCs w:val="21"/>
           <w:shd w:val="clear" w:color="auto" w:fill="FFFFFF"/>
@@ -1627,11 +1285,342 @@
       <w:proofErr w:type="spellStart"/>
       <w:r>
         <w:rPr>
+          <w:rFonts w:ascii="Arial" w:hAnsi="Arial" w:cs="Arial"/>
+          <w:color w:val="4F4F4F"/>
+          <w:szCs w:val="21"/>
+          <w:shd w:val="clear" w:color="auto" w:fill="FFFFFF"/>
+        </w:rPr>
+        <w:t>reviewer</w:t>
+      </w:r>
+      <w:r>
+        <w:rPr>
           <w:rFonts w:ascii="Arial" w:hAnsi="Arial" w:cs="Arial" w:hint="eastAsia"/>
           <w:color w:val="4F4F4F"/>
           <w:szCs w:val="21"/>
           <w:shd w:val="clear" w:color="auto" w:fill="FFFFFF"/>
         </w:rPr>
+        <w:t>_</w:t>
+      </w:r>
+      <w:r>
+        <w:rPr>
+          <w:rFonts w:ascii="Arial" w:hAnsi="Arial" w:cs="Arial"/>
+          <w:color w:val="4F4F4F"/>
+          <w:szCs w:val="21"/>
+          <w:shd w:val="clear" w:color="auto" w:fill="FFFFFF"/>
+        </w:rPr>
+        <w:t>i</w:t>
+      </w:r>
+      <w:r>
+        <w:rPr>
+          <w:rFonts w:ascii="Arial" w:hAnsi="Arial" w:cs="Arial" w:hint="eastAsia"/>
+          <w:color w:val="4F4F4F"/>
+          <w:szCs w:val="21"/>
+          <w:shd w:val="clear" w:color="auto" w:fill="FFFFFF"/>
+        </w:rPr>
+        <w:t>d</w:t>
+      </w:r>
+      <w:r>
+        <w:rPr>
+          <w:rFonts w:ascii="Arial" w:hAnsi="Arial" w:cs="Arial"/>
+          <w:color w:val="4F4F4F"/>
+          <w:szCs w:val="21"/>
+          <w:shd w:val="clear" w:color="auto" w:fill="FFFFFF"/>
+        </w:rPr>
+        <w:t>`</w:t>
+      </w:r>
+      <w:r>
+        <w:rPr>
+          <w:rFonts w:ascii="Arial" w:hAnsi="Arial" w:cs="Arial"/>
+          <w:color w:val="4F4F4F"/>
+          <w:szCs w:val="21"/>
+          <w:shd w:val="clear" w:color="auto" w:fill="FFFFFF"/>
+        </w:rPr>
+        <w:t>bigint</w:t>
+      </w:r>
+      <w:proofErr w:type="spellEnd"/>
+      <w:r>
+        <w:rPr>
+          <w:rFonts w:ascii="Arial" w:hAnsi="Arial" w:cs="Arial"/>
+          <w:color w:val="4F4F4F"/>
+          <w:szCs w:val="21"/>
+          <w:shd w:val="clear" w:color="auto" w:fill="FFFFFF"/>
+        </w:rPr>
+        <w:t xml:space="preserve"> not null default -1 comment </w:t>
+      </w:r>
+    </w:p>
+    <w:p>
+      <w:pPr>
+        <w:rPr>
+          <w:rFonts w:ascii="Arial" w:hAnsi="Arial" w:cs="Arial"/>
+          <w:color w:val="4F4F4F"/>
+          <w:szCs w:val="21"/>
+          <w:shd w:val="clear" w:color="auto" w:fill="FFFFFF"/>
+        </w:rPr>
+      </w:pPr>
+      <w:r>
+        <w:rPr>
+          <w:rFonts w:ascii="Arial" w:hAnsi="Arial" w:cs="Arial"/>
+          <w:color w:val="4F4F4F"/>
+          <w:szCs w:val="21"/>
+          <w:shd w:val="clear" w:color="auto" w:fill="FFFFFF"/>
+        </w:rPr>
+        <w:t xml:space="preserve">   `</w:t>
+      </w:r>
+      <w:proofErr w:type="spellStart"/>
+      <w:r>
+        <w:rPr>
+          <w:rFonts w:ascii="Arial" w:hAnsi="Arial" w:cs="Arial"/>
+          <w:color w:val="4F4F4F"/>
+          <w:szCs w:val="21"/>
+          <w:shd w:val="clear" w:color="auto" w:fill="FFFFFF"/>
+        </w:rPr>
+        <w:t>topic_id</w:t>
+      </w:r>
+      <w:proofErr w:type="spellEnd"/>
+      <w:r>
+        <w:rPr>
+          <w:rFonts w:ascii="Arial" w:hAnsi="Arial" w:cs="Arial"/>
+          <w:color w:val="4F4F4F"/>
+          <w:szCs w:val="21"/>
+          <w:shd w:val="clear" w:color="auto" w:fill="FFFFFF"/>
+        </w:rPr>
+        <w:t>`</w:t>
+      </w:r>
+      <w:r>
+        <w:rPr>
+          <w:rFonts w:ascii="Arial" w:hAnsi="Arial" w:cs="Arial"/>
+          <w:color w:val="4F4F4F"/>
+          <w:szCs w:val="21"/>
+          <w:shd w:val="clear" w:color="auto" w:fill="FFFFFF"/>
+        </w:rPr>
+        <w:t xml:space="preserve"> int not null default </w:t>
+      </w:r>
+      <w:r>
+        <w:rPr>
+          <w:rFonts w:ascii="Arial" w:hAnsi="Arial" w:cs="Arial"/>
+          <w:color w:val="4F4F4F"/>
+          <w:szCs w:val="21"/>
+          <w:shd w:val="clear" w:color="auto" w:fill="FFFFFF"/>
+        </w:rPr>
+        <w:t xml:space="preserve"> 0</w:t>
+      </w:r>
+      <w:r>
+        <w:rPr>
+          <w:rFonts w:ascii="Arial" w:hAnsi="Arial" w:cs="Arial"/>
+          <w:color w:val="4F4F4F"/>
+          <w:szCs w:val="21"/>
+          <w:shd w:val="clear" w:color="auto" w:fill="FFFFFF"/>
+        </w:rPr>
+        <w:t xml:space="preserve"> comment  '</w:t>
+      </w:r>
+      <w:r>
+        <w:rPr>
+          <w:rFonts w:ascii="Arial" w:hAnsi="Arial" w:cs="Arial" w:hint="eastAsia"/>
+          <w:color w:val="4F4F4F"/>
+          <w:szCs w:val="21"/>
+          <w:shd w:val="clear" w:color="auto" w:fill="FFFFFF"/>
+        </w:rPr>
+        <w:t>知识点</w:t>
+      </w:r>
+      <w:r>
+        <w:rPr>
+          <w:rFonts w:ascii="Arial" w:hAnsi="Arial" w:cs="Arial" w:hint="eastAsia"/>
+          <w:color w:val="4F4F4F"/>
+          <w:szCs w:val="21"/>
+          <w:shd w:val="clear" w:color="auto" w:fill="FFFFFF"/>
+        </w:rPr>
+        <w:t>i</w:t>
+      </w:r>
+      <w:r>
+        <w:rPr>
+          <w:rFonts w:ascii="Arial" w:hAnsi="Arial" w:cs="Arial"/>
+          <w:color w:val="4F4F4F"/>
+          <w:szCs w:val="21"/>
+          <w:shd w:val="clear" w:color="auto" w:fill="FFFFFF"/>
+        </w:rPr>
+        <w:t>d</w:t>
+      </w:r>
+      <w:r>
+        <w:rPr>
+          <w:rFonts w:ascii="Arial" w:hAnsi="Arial" w:cs="Arial"/>
+          <w:color w:val="4F4F4F"/>
+          <w:szCs w:val="21"/>
+          <w:shd w:val="clear" w:color="auto" w:fill="FFFFFF"/>
+        </w:rPr>
+        <w:t xml:space="preserve"> '</w:t>
+      </w:r>
+      <w:r>
+        <w:rPr>
+          <w:rFonts w:ascii="Arial" w:hAnsi="Arial" w:cs="Arial"/>
+          <w:color w:val="4F4F4F"/>
+          <w:szCs w:val="21"/>
+          <w:shd w:val="clear" w:color="auto" w:fill="FFFFFF"/>
+        </w:rPr>
+        <w:t>,</w:t>
+      </w:r>
+    </w:p>
+    <w:p>
+      <w:pPr>
+        <w:rPr>
+          <w:rFonts w:ascii="Arial" w:hAnsi="Arial" w:cs="Arial"/>
+          <w:color w:val="4F4F4F"/>
+          <w:szCs w:val="21"/>
+          <w:shd w:val="clear" w:color="auto" w:fill="FFFFFF"/>
+        </w:rPr>
+      </w:pPr>
+      <w:r>
+        <w:rPr>
+          <w:rFonts w:ascii="Arial" w:hAnsi="Arial" w:cs="Arial" w:hint="eastAsia"/>
+          <w:color w:val="4F4F4F"/>
+          <w:szCs w:val="21"/>
+          <w:shd w:val="clear" w:color="auto" w:fill="FFFFFF"/>
+        </w:rPr>
+        <w:t xml:space="preserve"> </w:t>
+      </w:r>
+      <w:r>
+        <w:rPr>
+          <w:rFonts w:ascii="Arial" w:hAnsi="Arial" w:cs="Arial"/>
+          <w:color w:val="4F4F4F"/>
+          <w:szCs w:val="21"/>
+          <w:shd w:val="clear" w:color="auto" w:fill="FFFFFF"/>
+        </w:rPr>
+        <w:t xml:space="preserve">  `</w:t>
+      </w:r>
+      <w:r>
+        <w:rPr>
+          <w:rFonts w:ascii="Arial" w:hAnsi="Arial" w:cs="Arial" w:hint="eastAsia"/>
+          <w:color w:val="4F4F4F"/>
+          <w:szCs w:val="21"/>
+          <w:shd w:val="clear" w:color="auto" w:fill="FFFFFF"/>
+        </w:rPr>
+        <w:t>ti</w:t>
+      </w:r>
+      <w:r>
+        <w:rPr>
+          <w:rFonts w:ascii="Arial" w:hAnsi="Arial" w:cs="Arial"/>
+          <w:color w:val="4F4F4F"/>
+          <w:szCs w:val="21"/>
+          <w:shd w:val="clear" w:color="auto" w:fill="FFFFFF"/>
+        </w:rPr>
+        <w:t>tle</w:t>
+      </w:r>
+      <w:r>
+        <w:rPr>
+          <w:rFonts w:ascii="Arial" w:hAnsi="Arial" w:cs="Arial"/>
+          <w:color w:val="4F4F4F"/>
+          <w:szCs w:val="21"/>
+          <w:shd w:val="clear" w:color="auto" w:fill="FFFFFF"/>
+        </w:rPr>
+        <w:t>`</w:t>
+      </w:r>
+      <w:r>
+        <w:rPr>
+          <w:rFonts w:ascii="Arial" w:hAnsi="Arial" w:cs="Arial"/>
+          <w:color w:val="4F4F4F"/>
+          <w:szCs w:val="21"/>
+          <w:shd w:val="clear" w:color="auto" w:fill="FFFFFF"/>
+        </w:rPr>
+        <w:t xml:space="preserve"> varchar(100) not null default</w:t>
+      </w:r>
+      <w:r>
+        <w:rPr>
+          <w:rFonts w:ascii="Arial" w:hAnsi="Arial" w:cs="Arial"/>
+          <w:color w:val="4F4F4F"/>
+          <w:szCs w:val="21"/>
+          <w:shd w:val="clear" w:color="auto" w:fill="FFFFFF"/>
+        </w:rPr>
+        <w:t xml:space="preserve"> </w:t>
+      </w:r>
+      <w:r>
+        <w:rPr>
+          <w:rFonts w:ascii="Arial" w:hAnsi="Arial" w:cs="Arial" w:hint="eastAsia"/>
+          <w:color w:val="4F4F4F"/>
+          <w:szCs w:val="21"/>
+          <w:shd w:val="clear" w:color="auto" w:fill="FFFFFF"/>
+        </w:rPr>
+        <w:t>“”</w:t>
+      </w:r>
+      <w:r>
+        <w:rPr>
+          <w:rFonts w:ascii="Arial" w:hAnsi="Arial" w:cs="Arial"/>
+          <w:color w:val="4F4F4F"/>
+          <w:szCs w:val="21"/>
+          <w:shd w:val="clear" w:color="auto" w:fill="FFFFFF"/>
+        </w:rPr>
+        <w:t xml:space="preserve"> comment  '</w:t>
+      </w:r>
+      <w:r>
+        <w:rPr>
+          <w:rFonts w:ascii="Arial" w:hAnsi="Arial" w:cs="Arial" w:hint="eastAsia"/>
+          <w:color w:val="4F4F4F"/>
+          <w:szCs w:val="21"/>
+          <w:shd w:val="clear" w:color="auto" w:fill="FFFFFF"/>
+        </w:rPr>
+        <w:t>问题标题</w:t>
+      </w:r>
+      <w:r>
+        <w:rPr>
+          <w:rFonts w:ascii="Arial" w:hAnsi="Arial" w:cs="Arial"/>
+          <w:color w:val="4F4F4F"/>
+          <w:szCs w:val="21"/>
+          <w:shd w:val="clear" w:color="auto" w:fill="FFFFFF"/>
+        </w:rPr>
+        <w:t>'</w:t>
+      </w:r>
+      <w:r>
+        <w:rPr>
+          <w:rFonts w:ascii="Arial" w:hAnsi="Arial" w:cs="Arial"/>
+          <w:color w:val="4F4F4F"/>
+          <w:szCs w:val="21"/>
+          <w:shd w:val="clear" w:color="auto" w:fill="FFFFFF"/>
+        </w:rPr>
+        <w:t>,</w:t>
+      </w:r>
+    </w:p>
+    <w:p>
+      <w:pPr>
+        <w:rPr>
+          <w:rFonts w:ascii="Arial" w:hAnsi="Arial" w:cs="Arial"/>
+          <w:color w:val="4F4F4F"/>
+          <w:szCs w:val="21"/>
+          <w:shd w:val="clear" w:color="auto" w:fill="FFFFFF"/>
+        </w:rPr>
+      </w:pPr>
+      <w:r>
+        <w:rPr>
+          <w:rFonts w:ascii="Arial" w:hAnsi="Arial" w:cs="Arial" w:hint="eastAsia"/>
+          <w:color w:val="4F4F4F"/>
+          <w:szCs w:val="21"/>
+          <w:shd w:val="clear" w:color="auto" w:fill="FFFFFF"/>
+        </w:rPr>
+        <w:t xml:space="preserve"> </w:t>
+      </w:r>
+      <w:r>
+        <w:rPr>
+          <w:rFonts w:ascii="Arial" w:hAnsi="Arial" w:cs="Arial"/>
+          <w:color w:val="4F4F4F"/>
+          <w:szCs w:val="21"/>
+          <w:shd w:val="clear" w:color="auto" w:fill="FFFFFF"/>
+        </w:rPr>
+        <w:t xml:space="preserve">  </w:t>
+      </w:r>
+      <w:r>
+        <w:rPr>
+          <w:rFonts w:ascii="Arial" w:hAnsi="Arial" w:cs="Arial"/>
+          <w:color w:val="4F4F4F"/>
+          <w:szCs w:val="21"/>
+          <w:shd w:val="clear" w:color="auto" w:fill="FFFFFF"/>
+        </w:rPr>
+        <w:t>`</w:t>
+      </w:r>
+      <w:proofErr w:type="spellStart"/>
+      <w:r>
+        <w:rPr>
+          <w:rFonts w:ascii="Arial" w:hAnsi="Arial" w:cs="Arial" w:hint="eastAsia"/>
+          <w:color w:val="4F4F4F"/>
+          <w:szCs w:val="21"/>
+          <w:shd w:val="clear" w:color="auto" w:fill="FFFFFF"/>
+        </w:rPr>
         <w:t>q</w:t>
       </w:r>
       <w:r>
@@ -1641,16 +1630,7 @@
           <w:szCs w:val="21"/>
           <w:shd w:val="clear" w:color="auto" w:fill="FFFFFF"/>
         </w:rPr>
-        <w:t>uestion_</w:t>
-      </w:r>
-      <w:r>
-        <w:rPr>
-          <w:rFonts w:ascii="Arial" w:hAnsi="Arial" w:cs="Arial"/>
-          <w:color w:val="4F4F4F"/>
-          <w:szCs w:val="21"/>
-          <w:shd w:val="clear" w:color="auto" w:fill="FFFFFF"/>
-        </w:rPr>
-        <w:t>analysis</w:t>
+        <w:t>uestion_body</w:t>
       </w:r>
       <w:proofErr w:type="spellEnd"/>
       <w:r>
@@ -1660,7 +1640,25 @@
           <w:szCs w:val="21"/>
           <w:shd w:val="clear" w:color="auto" w:fill="FFFFFF"/>
         </w:rPr>
-        <w:t xml:space="preserve">` TEXT not null default </w:t>
+        <w:t xml:space="preserve">` </w:t>
+      </w:r>
+      <w:r>
+        <w:rPr>
+          <w:rFonts w:ascii="Arial" w:hAnsi="Arial" w:cs="Arial"/>
+          <w:color w:val="4F4F4F"/>
+          <w:szCs w:val="21"/>
+          <w:shd w:val="clear" w:color="auto" w:fill="FFFFFF"/>
+        </w:rPr>
+        <w:t xml:space="preserve">TEXT </w:t>
+      </w:r>
+      <w:r>
+        <w:rPr>
+          <w:rFonts w:ascii="Arial" w:hAnsi="Arial" w:cs="Arial"/>
+          <w:color w:val="4F4F4F"/>
+          <w:szCs w:val="21"/>
+          <w:shd w:val="clear" w:color="auto" w:fill="FFFFFF"/>
+        </w:rPr>
+        <w:t xml:space="preserve">not null default </w:t>
       </w:r>
       <w:r>
         <w:rPr>
@@ -1689,6 +1687,7 @@
         </w:rPr>
         <w:t>问题</w:t>
       </w:r>
+      <w:proofErr w:type="gramStart"/>
       <w:r>
         <w:rPr>
           <w:rFonts w:ascii="Arial" w:hAnsi="Arial" w:cs="Arial" w:hint="eastAsia"/>
@@ -1696,7 +1695,17 @@
           <w:szCs w:val="21"/>
           <w:shd w:val="clear" w:color="auto" w:fill="FFFFFF"/>
         </w:rPr>
-        <w:t>答案</w:t>
+        <w:t>题</w:t>
+      </w:r>
+      <w:proofErr w:type="gramEnd"/>
+      <w:r>
+        <w:rPr>
+          <w:rFonts w:ascii="Arial" w:hAnsi="Arial" w:cs="Arial" w:hint="eastAsia"/>
+          <w:color w:val="4F4F4F"/>
+          <w:szCs w:val="21"/>
+          <w:shd w:val="clear" w:color="auto" w:fill="FFFFFF"/>
+        </w:rPr>
+        <w:t>干</w:t>
       </w:r>
       <w:r>
         <w:rPr>
@@ -1725,8 +1734,9 @@
           <w:szCs w:val="21"/>
           <w:shd w:val="clear" w:color="auto" w:fill="FFFFFF"/>
         </w:rPr>
-        <w:t xml:space="preserve">`pic` </w:t>
-      </w:r>
+        <w:t>`</w:t>
+      </w:r>
+      <w:proofErr w:type="spellStart"/>
       <w:r>
         <w:rPr>
           <w:rFonts w:ascii="Arial" w:hAnsi="Arial" w:cs="Arial" w:hint="eastAsia"/>
@@ -1734,25 +1744,35 @@
           <w:szCs w:val="21"/>
           <w:shd w:val="clear" w:color="auto" w:fill="FFFFFF"/>
         </w:rPr>
-        <w:t>var</w:t>
-      </w:r>
-      <w:r>
-        <w:rPr>
-          <w:rFonts w:ascii="Arial" w:hAnsi="Arial" w:cs="Arial"/>
-          <w:color w:val="4F4F4F"/>
-          <w:szCs w:val="21"/>
-          <w:shd w:val="clear" w:color="auto" w:fill="FFFFFF"/>
-        </w:rPr>
-        <w:t xml:space="preserve">char(100) not null default </w:t>
-      </w:r>
-      <w:r>
-        <w:rPr>
-          <w:rFonts w:ascii="Arial" w:hAnsi="Arial" w:cs="Arial"/>
-          <w:color w:val="4F4F4F"/>
-          <w:szCs w:val="21"/>
-          <w:shd w:val="clear" w:color="auto" w:fill="FFFFFF"/>
-        </w:rPr>
-        <w:t xml:space="preserve"> “” comment '</w:t>
+        <w:t>q</w:t>
+      </w:r>
+      <w:r>
+        <w:rPr>
+          <w:rFonts w:ascii="Arial" w:hAnsi="Arial" w:cs="Arial"/>
+          <w:color w:val="4F4F4F"/>
+          <w:szCs w:val="21"/>
+          <w:shd w:val="clear" w:color="auto" w:fill="FFFFFF"/>
+        </w:rPr>
+        <w:t>uestion_</w:t>
+      </w:r>
+      <w:r>
+        <w:rPr>
+          <w:rFonts w:ascii="Arial" w:hAnsi="Arial" w:cs="Arial"/>
+          <w:color w:val="4F4F4F"/>
+          <w:szCs w:val="21"/>
+          <w:shd w:val="clear" w:color="auto" w:fill="FFFFFF"/>
+        </w:rPr>
+        <w:t>analysis</w:t>
+      </w:r>
+      <w:proofErr w:type="spellEnd"/>
+      <w:r>
+        <w:rPr>
+          <w:rFonts w:ascii="Arial" w:hAnsi="Arial" w:cs="Arial"/>
+          <w:color w:val="4F4F4F"/>
+          <w:szCs w:val="21"/>
+          <w:shd w:val="clear" w:color="auto" w:fill="FFFFFF"/>
+        </w:rPr>
+        <w:t xml:space="preserve">` TEXT not null default </w:t>
       </w:r>
       <w:r>
         <w:rPr>
@@ -1761,9 +1781,17 @@
           <w:szCs w:val="21"/>
           <w:shd w:val="clear" w:color="auto" w:fill="FFFFFF"/>
         </w:rPr>
-        <w:t>图片</w:t>
-      </w:r>
-      <w:proofErr w:type="spellStart"/>
+        <w:t>“”</w:t>
+      </w:r>
+      <w:r>
+        <w:rPr>
+          <w:rFonts w:ascii="Arial" w:hAnsi="Arial" w:cs="Arial"/>
+          <w:color w:val="4F4F4F"/>
+          <w:szCs w:val="21"/>
+          <w:shd w:val="clear" w:color="auto" w:fill="FFFFFF"/>
+        </w:rPr>
+        <w:t xml:space="preserve"> comment  '</w:t>
+      </w:r>
       <w:r>
         <w:rPr>
           <w:rFonts w:ascii="Arial" w:hAnsi="Arial" w:cs="Arial" w:hint="eastAsia"/>
@@ -1771,35 +1799,25 @@
           <w:szCs w:val="21"/>
           <w:shd w:val="clear" w:color="auto" w:fill="FFFFFF"/>
         </w:rPr>
-        <w:t>u</w:t>
-      </w:r>
-      <w:r>
-        <w:rPr>
-          <w:rFonts w:ascii="Arial" w:hAnsi="Arial" w:cs="Arial"/>
-          <w:color w:val="4F4F4F"/>
-          <w:szCs w:val="21"/>
-          <w:shd w:val="clear" w:color="auto" w:fill="FFFFFF"/>
-        </w:rPr>
-        <w:t>rl</w:t>
-      </w:r>
-      <w:proofErr w:type="spellEnd"/>
-      <w:r>
-        <w:rPr>
-          <w:rFonts w:ascii="Arial" w:hAnsi="Arial" w:cs="Arial"/>
-          <w:color w:val="4F4F4F"/>
-          <w:szCs w:val="21"/>
-          <w:shd w:val="clear" w:color="auto" w:fill="FFFFFF"/>
-        </w:rPr>
-        <w:t>'</w:t>
-      </w:r>
-      <w:r>
-        <w:rPr>
-          <w:rFonts w:ascii="Arial" w:hAnsi="Arial" w:cs="Arial"/>
-          <w:color w:val="4F4F4F"/>
-          <w:szCs w:val="21"/>
-          <w:shd w:val="clear" w:color="auto" w:fill="FFFFFF"/>
-        </w:rPr>
-        <w:t>,</w:t>
+        <w:t>问题</w:t>
+      </w:r>
+      <w:r>
+        <w:rPr>
+          <w:rFonts w:ascii="Arial" w:hAnsi="Arial" w:cs="Arial" w:hint="eastAsia"/>
+          <w:color w:val="4F4F4F"/>
+          <w:szCs w:val="21"/>
+          <w:shd w:val="clear" w:color="auto" w:fill="FFFFFF"/>
+        </w:rPr>
+        <w:t>答案</w:t>
+      </w:r>
+      <w:r>
+        <w:rPr>
+          <w:rFonts w:ascii="Arial" w:hAnsi="Arial" w:cs="Arial"/>
+          <w:color w:val="4F4F4F"/>
+          <w:szCs w:val="21"/>
+          <w:shd w:val="clear" w:color="auto" w:fill="FFFFFF"/>
+        </w:rPr>
+        <w:t>',</w:t>
       </w:r>
     </w:p>
     <w:p>
@@ -1819,26 +1837,62 @@
           <w:szCs w:val="21"/>
           <w:shd w:val="clear" w:color="auto" w:fill="FFFFFF"/>
         </w:rPr>
-        <w:t>`status`</w:t>
-      </w:r>
-      <w:r>
-        <w:rPr>
-          <w:rFonts w:ascii="Arial" w:hAnsi="Arial" w:cs="Arial"/>
-          <w:color w:val="4F4F4F"/>
-          <w:szCs w:val="21"/>
-          <w:shd w:val="clear" w:color="auto" w:fill="FFFFFF"/>
-        </w:rPr>
-        <w:t xml:space="preserve"> </w:t>
+        <w:t xml:space="preserve">`pic` </w:t>
+      </w:r>
+      <w:r>
+        <w:rPr>
+          <w:rFonts w:ascii="Arial" w:hAnsi="Arial" w:cs="Arial" w:hint="eastAsia"/>
+          <w:color w:val="4F4F4F"/>
+          <w:szCs w:val="21"/>
+          <w:shd w:val="clear" w:color="auto" w:fill="FFFFFF"/>
+        </w:rPr>
+        <w:t>var</w:t>
+      </w:r>
+      <w:r>
+        <w:rPr>
+          <w:rFonts w:ascii="Arial" w:hAnsi="Arial" w:cs="Arial"/>
+          <w:color w:val="4F4F4F"/>
+          <w:szCs w:val="21"/>
+          <w:shd w:val="clear" w:color="auto" w:fill="FFFFFF"/>
+        </w:rPr>
+        <w:t xml:space="preserve">char(100) not null default </w:t>
+      </w:r>
+      <w:r>
+        <w:rPr>
+          <w:rFonts w:ascii="Arial" w:hAnsi="Arial" w:cs="Arial"/>
+          <w:color w:val="4F4F4F"/>
+          <w:szCs w:val="21"/>
+          <w:shd w:val="clear" w:color="auto" w:fill="FFFFFF"/>
+        </w:rPr>
+        <w:t xml:space="preserve"> “” comment '</w:t>
+      </w:r>
+      <w:r>
+        <w:rPr>
+          <w:rFonts w:ascii="Arial" w:hAnsi="Arial" w:cs="Arial" w:hint="eastAsia"/>
+          <w:color w:val="4F4F4F"/>
+          <w:szCs w:val="21"/>
+          <w:shd w:val="clear" w:color="auto" w:fill="FFFFFF"/>
+        </w:rPr>
+        <w:t>图片</w:t>
       </w:r>
       <w:proofErr w:type="spellStart"/>
       <w:r>
         <w:rPr>
-          <w:rFonts w:ascii="Arial" w:hAnsi="Arial" w:cs="Arial"/>
-          <w:color w:val="4F4F4F"/>
-          <w:szCs w:val="21"/>
-          <w:shd w:val="clear" w:color="auto" w:fill="FFFFFF"/>
-        </w:rPr>
-        <w:t>tinyint</w:t>
+          <w:rFonts w:ascii="Arial" w:hAnsi="Arial" w:cs="Arial" w:hint="eastAsia"/>
+          <w:color w:val="4F4F4F"/>
+          <w:szCs w:val="21"/>
+          <w:shd w:val="clear" w:color="auto" w:fill="FFFFFF"/>
+        </w:rPr>
+        <w:t>u</w:t>
+      </w:r>
+      <w:r>
+        <w:rPr>
+          <w:rFonts w:ascii="Arial" w:hAnsi="Arial" w:cs="Arial"/>
+          <w:color w:val="4F4F4F"/>
+          <w:szCs w:val="21"/>
+          <w:shd w:val="clear" w:color="auto" w:fill="FFFFFF"/>
+        </w:rPr>
+        <w:t>rl</w:t>
       </w:r>
       <w:proofErr w:type="spellEnd"/>
       <w:r>
@@ -1848,83 +1902,11 @@
           <w:szCs w:val="21"/>
           <w:shd w:val="clear" w:color="auto" w:fill="FFFFFF"/>
         </w:rPr>
-        <w:t xml:space="preserve"> </w:t>
-      </w:r>
-      <w:r>
-        <w:rPr>
-          <w:rFonts w:ascii="Arial" w:hAnsi="Arial" w:cs="Arial"/>
-          <w:color w:val="4F4F4F"/>
-          <w:szCs w:val="21"/>
-          <w:shd w:val="clear" w:color="auto" w:fill="FFFFFF"/>
-        </w:rPr>
-        <w:t xml:space="preserve">not null default  -1 </w:t>
-      </w:r>
-      <w:r>
-        <w:rPr>
-          <w:rFonts w:ascii="Arial" w:hAnsi="Arial" w:cs="Arial" w:hint="eastAsia"/>
-          <w:color w:val="4F4F4F"/>
-          <w:szCs w:val="21"/>
-          <w:shd w:val="clear" w:color="auto" w:fill="FFFFFF"/>
-        </w:rPr>
-        <w:t>comm</w:t>
-      </w:r>
-      <w:r>
-        <w:rPr>
-          <w:rFonts w:ascii="Arial" w:hAnsi="Arial" w:cs="Arial"/>
-          <w:color w:val="4F4F4F"/>
-          <w:szCs w:val="21"/>
-          <w:shd w:val="clear" w:color="auto" w:fill="FFFFFF"/>
-        </w:rPr>
-        <w:t>ent  “</w:t>
-      </w:r>
-      <w:r>
-        <w:rPr>
-          <w:rFonts w:ascii="Arial" w:hAnsi="Arial" w:cs="Arial" w:hint="eastAsia"/>
-          <w:color w:val="4F4F4F"/>
-          <w:szCs w:val="21"/>
-          <w:shd w:val="clear" w:color="auto" w:fill="FFFFFF"/>
-        </w:rPr>
-        <w:t>1</w:t>
-      </w:r>
-      <w:r>
-        <w:rPr>
-          <w:rFonts w:ascii="Arial" w:hAnsi="Arial" w:cs="Arial"/>
-          <w:color w:val="4F4F4F"/>
-          <w:szCs w:val="21"/>
-          <w:shd w:val="clear" w:color="auto" w:fill="FFFFFF"/>
-        </w:rPr>
-        <w:t xml:space="preserve">: </w:t>
-      </w:r>
-      <w:r>
-        <w:rPr>
-          <w:rFonts w:ascii="Arial" w:hAnsi="Arial" w:cs="Arial" w:hint="eastAsia"/>
-          <w:color w:val="4F4F4F"/>
-          <w:szCs w:val="21"/>
-          <w:shd w:val="clear" w:color="auto" w:fill="FFFFFF"/>
-        </w:rPr>
-        <w:t>已提交未审核</w:t>
-      </w:r>
-      <w:r>
-        <w:rPr>
-          <w:rFonts w:ascii="Arial" w:hAnsi="Arial" w:cs="Arial" w:hint="eastAsia"/>
-          <w:color w:val="4F4F4F"/>
-          <w:szCs w:val="21"/>
-          <w:shd w:val="clear" w:color="auto" w:fill="FFFFFF"/>
-        </w:rPr>
-        <w:t>,2</w:t>
-      </w:r>
-      <w:r>
-        <w:rPr>
-          <w:rFonts w:ascii="Arial" w:hAnsi="Arial" w:cs="Arial" w:hint="eastAsia"/>
-          <w:color w:val="4F4F4F"/>
-          <w:szCs w:val="21"/>
-          <w:shd w:val="clear" w:color="auto" w:fill="FFFFFF"/>
-        </w:rPr>
-        <w:t>：审核通过</w:t>
-      </w:r>
-      <w:r>
-        <w:rPr>
-          <w:rFonts w:ascii="Arial" w:hAnsi="Arial" w:cs="Arial" w:hint="eastAsia"/>
+        <w:t>'</w:t>
+      </w:r>
+      <w:r>
+        <w:rPr>
+          <w:rFonts w:ascii="Arial" w:hAnsi="Arial" w:cs="Arial"/>
           <w:color w:val="4F4F4F"/>
           <w:szCs w:val="21"/>
           <w:shd w:val="clear" w:color="auto" w:fill="FFFFFF"/>
@@ -1944,12 +1926,77 @@
       </w:pPr>
       <w:r>
         <w:rPr>
+          <w:rFonts w:ascii="Arial" w:hAnsi="Arial" w:cs="Arial"/>
+          <w:color w:val="4F4F4F"/>
+          <w:szCs w:val="21"/>
+          <w:shd w:val="clear" w:color="auto" w:fill="FFFFFF"/>
+        </w:rPr>
+        <w:t>`status`</w:t>
+      </w:r>
+      <w:r>
+        <w:rPr>
+          <w:rFonts w:ascii="Arial" w:hAnsi="Arial" w:cs="Arial"/>
+          <w:color w:val="4F4F4F"/>
+          <w:szCs w:val="21"/>
+          <w:shd w:val="clear" w:color="auto" w:fill="FFFFFF"/>
+        </w:rPr>
+        <w:t xml:space="preserve"> </w:t>
+      </w:r>
+      <w:proofErr w:type="spellStart"/>
+      <w:r>
+        <w:rPr>
+          <w:rFonts w:ascii="Arial" w:hAnsi="Arial" w:cs="Arial"/>
+          <w:color w:val="4F4F4F"/>
+          <w:szCs w:val="21"/>
+          <w:shd w:val="clear" w:color="auto" w:fill="FFFFFF"/>
+        </w:rPr>
+        <w:t>tinyint</w:t>
+      </w:r>
+      <w:proofErr w:type="spellEnd"/>
+      <w:r>
+        <w:rPr>
+          <w:rFonts w:ascii="Arial" w:hAnsi="Arial" w:cs="Arial"/>
+          <w:color w:val="4F4F4F"/>
+          <w:szCs w:val="21"/>
+          <w:shd w:val="clear" w:color="auto" w:fill="FFFFFF"/>
+        </w:rPr>
+        <w:t xml:space="preserve"> </w:t>
+      </w:r>
+      <w:r>
+        <w:rPr>
+          <w:rFonts w:ascii="Arial" w:hAnsi="Arial" w:cs="Arial"/>
+          <w:color w:val="4F4F4F"/>
+          <w:szCs w:val="21"/>
+          <w:shd w:val="clear" w:color="auto" w:fill="FFFFFF"/>
+        </w:rPr>
+        <w:t xml:space="preserve">not null default  -1 </w:t>
+      </w:r>
+      <w:r>
+        <w:rPr>
           <w:rFonts w:ascii="Arial" w:hAnsi="Arial" w:cs="Arial" w:hint="eastAsia"/>
           <w:color w:val="4F4F4F"/>
           <w:szCs w:val="21"/>
           <w:shd w:val="clear" w:color="auto" w:fill="FFFFFF"/>
         </w:rPr>
-        <w:t>3</w:t>
+        <w:t>comm</w:t>
+      </w:r>
+      <w:r>
+        <w:rPr>
+          <w:rFonts w:ascii="Arial" w:hAnsi="Arial" w:cs="Arial"/>
+          <w:color w:val="4F4F4F"/>
+          <w:szCs w:val="21"/>
+          <w:shd w:val="clear" w:color="auto" w:fill="FFFFFF"/>
+        </w:rPr>
+        <w:t>ent  “</w:t>
+      </w:r>
+      <w:r>
+        <w:rPr>
+          <w:rFonts w:ascii="Arial" w:hAnsi="Arial" w:cs="Arial" w:hint="eastAsia"/>
+          <w:color w:val="4F4F4F"/>
+          <w:szCs w:val="21"/>
+          <w:shd w:val="clear" w:color="auto" w:fill="FFFFFF"/>
+        </w:rPr>
+        <w:t>1</w:t>
       </w:r>
       <w:r>
         <w:rPr>
@@ -1967,6 +2014,96 @@
           <w:szCs w:val="21"/>
           <w:shd w:val="clear" w:color="auto" w:fill="FFFFFF"/>
         </w:rPr>
+        <w:t>已提交未审核</w:t>
+      </w:r>
+      <w:r>
+        <w:rPr>
+          <w:rFonts w:ascii="Arial" w:hAnsi="Arial" w:cs="Arial" w:hint="eastAsia"/>
+          <w:color w:val="4F4F4F"/>
+          <w:szCs w:val="21"/>
+          <w:shd w:val="clear" w:color="auto" w:fill="FFFFFF"/>
+        </w:rPr>
+        <w:t>,</w:t>
+      </w:r>
+      <w:r>
+        <w:rPr>
+          <w:rFonts w:ascii="Arial" w:hAnsi="Arial" w:cs="Arial"/>
+          <w:color w:val="4F4F4F"/>
+          <w:szCs w:val="21"/>
+          <w:shd w:val="clear" w:color="auto" w:fill="FFFFFF"/>
+        </w:rPr>
+        <w:t>2:</w:t>
+      </w:r>
+      <w:r>
+        <w:rPr>
+          <w:rFonts w:ascii="Arial" w:hAnsi="Arial" w:cs="Arial" w:hint="eastAsia"/>
+          <w:color w:val="4F4F4F"/>
+          <w:szCs w:val="21"/>
+          <w:shd w:val="clear" w:color="auto" w:fill="FFFFFF"/>
+        </w:rPr>
+        <w:t>审核已通过</w:t>
+      </w:r>
+      <w:r>
+        <w:rPr>
+          <w:rFonts w:ascii="Arial" w:hAnsi="Arial" w:cs="Arial" w:hint="eastAsia"/>
+          <w:color w:val="4F4F4F"/>
+          <w:szCs w:val="21"/>
+          <w:shd w:val="clear" w:color="auto" w:fill="FFFFFF"/>
+        </w:rPr>
+        <w:t>,</w:t>
+      </w:r>
+      <w:r>
+        <w:rPr>
+          <w:rFonts w:ascii="Arial" w:hAnsi="Arial" w:cs="Arial"/>
+          <w:color w:val="4F4F4F"/>
+          <w:szCs w:val="21"/>
+          <w:shd w:val="clear" w:color="auto" w:fill="FFFFFF"/>
+        </w:rPr>
+        <w:t>3:</w:t>
+      </w:r>
+      <w:r>
+        <w:rPr>
+          <w:rFonts w:ascii="Arial" w:hAnsi="Arial" w:cs="Arial" w:hint="eastAsia"/>
+          <w:color w:val="4F4F4F"/>
+          <w:szCs w:val="21"/>
+          <w:shd w:val="clear" w:color="auto" w:fill="FFFFFF"/>
+        </w:rPr>
+        <w:t>审核未通过</w:t>
+      </w:r>
+      <w:r>
+        <w:rPr>
+          <w:rFonts w:ascii="Arial" w:hAnsi="Arial" w:cs="Arial" w:hint="eastAsia"/>
+          <w:color w:val="4F4F4F"/>
+          <w:szCs w:val="21"/>
+          <w:shd w:val="clear" w:color="auto" w:fill="FFFFFF"/>
+        </w:rPr>
+        <w:t>,</w:t>
+      </w:r>
+      <w:r>
+        <w:rPr>
+          <w:rFonts w:ascii="Arial" w:hAnsi="Arial" w:cs="Arial" w:hint="eastAsia"/>
+          <w:color w:val="4F4F4F"/>
+          <w:szCs w:val="21"/>
+          <w:shd w:val="clear" w:color="auto" w:fill="FFFFFF"/>
+        </w:rPr>
+        <w:t>4</w:t>
+      </w:r>
+      <w:r>
+        <w:rPr>
+          <w:rFonts w:ascii="Arial" w:hAnsi="Arial" w:cs="Arial"/>
+          <w:color w:val="4F4F4F"/>
+          <w:szCs w:val="21"/>
+          <w:shd w:val="clear" w:color="auto" w:fill="FFFFFF"/>
+        </w:rPr>
+        <w:t xml:space="preserve">: </w:t>
+      </w:r>
+      <w:r>
+        <w:rPr>
+          <w:rFonts w:ascii="Arial" w:hAnsi="Arial" w:cs="Arial" w:hint="eastAsia"/>
+          <w:color w:val="4F4F4F"/>
+          <w:szCs w:val="21"/>
+          <w:shd w:val="clear" w:color="auto" w:fill="FFFFFF"/>
+        </w:rPr>
         <w:t>已删除</w:t>
       </w:r>
       <w:r>
@@ -1978,6 +2115,8 @@
         </w:rPr>
         <w:t>',</w:t>
       </w:r>
+      <w:bookmarkStart w:id="0" w:name="_GoBack"/>
+      <w:bookmarkEnd w:id="0"/>
     </w:p>
     <w:p>
       <w:pPr>
@@ -2110,7 +2249,6 @@
         <w:rPr>
           <w:rFonts w:hint="eastAsia"/>
         </w:rPr>
-        <w:lastRenderedPageBreak/>
         <w:t>学</w:t>
       </w:r>
       <w:r>
@@ -4114,7 +4252,6 @@
         <w:rPr>
           <w:rFonts w:hint="eastAsia"/>
         </w:rPr>
-        <w:lastRenderedPageBreak/>
         <w:t>课程描述表</w:t>
       </w:r>
       <w:r>
@@ -4123,8 +4260,6 @@
         </w:rPr>
         <w:t xml:space="preserve"> </w:t>
       </w:r>
-      <w:bookmarkStart w:id="0" w:name="_GoBack"/>
-      <w:bookmarkEnd w:id="0"/>
     </w:p>
     <w:p>
       <w:pPr>
@@ -4134,9 +4269,6 @@
           <w:numId w:val="1"/>
         </w:numPr>
         <w:ind w:firstLineChars="0"/>
-        <w:rPr>
-          <w:rFonts w:hint="eastAsia"/>
-        </w:rPr>
       </w:pPr>
       <w:r>
         <w:rPr>

--- a/doc/数据库文档说明.docx
+++ b/doc/数据库文档说明.docx
@@ -1267,7 +1267,7 @@
       <w:pPr>
         <w:ind w:firstLineChars="150" w:firstLine="315"/>
         <w:rPr>
-          <w:rFonts w:ascii="Arial" w:hAnsi="Arial" w:cs="Arial" w:hint="eastAsia"/>
+          <w:rFonts w:ascii="Arial" w:hAnsi="Arial" w:cs="Arial"/>
           <w:color w:val="4F4F4F"/>
           <w:szCs w:val="21"/>
           <w:shd w:val="clear" w:color="auto" w:fill="FFFFFF"/>
@@ -2115,8 +2115,6 @@
         </w:rPr>
         <w:t>',</w:t>
       </w:r>
-      <w:bookmarkStart w:id="0" w:name="_GoBack"/>
-      <w:bookmarkEnd w:id="0"/>
     </w:p>
     <w:p>
       <w:pPr>
@@ -2387,9 +2385,14 @@
             <w:pPr>
               <w:cnfStyle w:val="000000000000" w:firstRow="0" w:lastRow="0" w:firstColumn="0" w:lastColumn="0" w:oddVBand="0" w:evenVBand="0" w:oddHBand="0" w:evenHBand="0" w:firstRowFirstColumn="0" w:firstRowLastColumn="0" w:lastRowFirstColumn="0" w:lastRowLastColumn="0"/>
             </w:pPr>
+            <w:proofErr w:type="spellStart"/>
+            <w:r>
+              <w:t>big</w:t>
+            </w:r>
             <w:r>
               <w:t>int</w:t>
             </w:r>
+            <w:proofErr w:type="spellEnd"/>
           </w:p>
         </w:tc>
         <w:tc>
@@ -4238,7 +4241,831 @@
     <w:p/>
     <w:p/>
     <w:p/>
+    <w:p>
+      <w:pPr>
+        <w:pStyle w:val="a6"/>
+        <w:numPr>
+          <w:ilvl w:val="0"/>
+          <w:numId w:val="1"/>
+        </w:numPr>
+        <w:ind w:firstLineChars="0"/>
+      </w:pPr>
+      <w:proofErr w:type="gramStart"/>
+      <w:r>
+        <w:rPr>
+          <w:rFonts w:hint="eastAsia"/>
+        </w:rPr>
+        <w:lastRenderedPageBreak/>
+        <w:t>知识点表</w:t>
+      </w:r>
+      <w:proofErr w:type="gramEnd"/>
+      <w:r>
+        <w:rPr>
+          <w:rFonts w:hint="eastAsia"/>
+        </w:rPr>
+        <w:t xml:space="preserve"> </w:t>
+      </w:r>
+      <w:r>
+        <w:t>topic</w:t>
+      </w:r>
+    </w:p>
+    <w:tbl>
+      <w:tblPr>
+        <w:tblStyle w:val="1-1"/>
+        <w:tblW w:w="8642" w:type="dxa"/>
+        <w:tblLayout w:type="fixed"/>
+        <w:tblLook w:val="04A0" w:firstRow="1" w:lastRow="0" w:firstColumn="1" w:lastColumn="0" w:noHBand="0" w:noVBand="1"/>
+      </w:tblPr>
+      <w:tblGrid>
+        <w:gridCol w:w="1943"/>
+        <w:gridCol w:w="1557"/>
+        <w:gridCol w:w="2732"/>
+        <w:gridCol w:w="2410"/>
+      </w:tblGrid>
+      <w:tr>
+        <w:trPr>
+          <w:cnfStyle w:val="100000000000" w:firstRow="1" w:lastRow="0" w:firstColumn="0" w:lastColumn="0" w:oddVBand="0" w:evenVBand="0" w:oddHBand="0" w:evenHBand="0" w:firstRowFirstColumn="0" w:firstRowLastColumn="0" w:lastRowFirstColumn="0" w:lastRowLastColumn="0"/>
+        </w:trPr>
+        <w:tc>
+          <w:tcPr>
+            <w:cnfStyle w:val="001000000000" w:firstRow="0" w:lastRow="0" w:firstColumn="1" w:lastColumn="0" w:oddVBand="0" w:evenVBand="0" w:oddHBand="0" w:evenHBand="0" w:firstRowFirstColumn="0" w:firstRowLastColumn="0" w:lastRowFirstColumn="0" w:lastRowLastColumn="0"/>
+            <w:tcW w:w="1943" w:type="dxa"/>
+          </w:tcPr>
+          <w:p>
+            <w:r>
+              <w:rPr>
+                <w:rFonts w:hint="eastAsia"/>
+              </w:rPr>
+              <w:t>字段</w:t>
+            </w:r>
+          </w:p>
+        </w:tc>
+        <w:tc>
+          <w:tcPr>
+            <w:tcW w:w="1557" w:type="dxa"/>
+          </w:tcPr>
+          <w:p>
+            <w:pPr>
+              <w:cnfStyle w:val="100000000000" w:firstRow="1" w:lastRow="0" w:firstColumn="0" w:lastColumn="0" w:oddVBand="0" w:evenVBand="0" w:oddHBand="0" w:evenHBand="0" w:firstRowFirstColumn="0" w:firstRowLastColumn="0" w:lastRowFirstColumn="0" w:lastRowLastColumn="0"/>
+            </w:pPr>
+            <w:r>
+              <w:rPr>
+                <w:rFonts w:hint="eastAsia"/>
+              </w:rPr>
+              <w:t>类型</w:t>
+            </w:r>
+          </w:p>
+        </w:tc>
+        <w:tc>
+          <w:tcPr>
+            <w:tcW w:w="2732" w:type="dxa"/>
+          </w:tcPr>
+          <w:p>
+            <w:pPr>
+              <w:cnfStyle w:val="100000000000" w:firstRow="1" w:lastRow="0" w:firstColumn="0" w:lastColumn="0" w:oddVBand="0" w:evenVBand="0" w:oddHBand="0" w:evenHBand="0" w:firstRowFirstColumn="0" w:firstRowLastColumn="0" w:lastRowFirstColumn="0" w:lastRowLastColumn="0"/>
+            </w:pPr>
+            <w:r>
+              <w:rPr>
+                <w:rFonts w:hint="eastAsia"/>
+              </w:rPr>
+              <w:t>说明</w:t>
+            </w:r>
+          </w:p>
+        </w:tc>
+        <w:tc>
+          <w:tcPr>
+            <w:tcW w:w="2410" w:type="dxa"/>
+          </w:tcPr>
+          <w:p>
+            <w:pPr>
+              <w:cnfStyle w:val="100000000000" w:firstRow="1" w:lastRow="0" w:firstColumn="0" w:lastColumn="0" w:oddVBand="0" w:evenVBand="0" w:oddHBand="0" w:evenHBand="0" w:firstRowFirstColumn="0" w:firstRowLastColumn="0" w:lastRowFirstColumn="0" w:lastRowLastColumn="0"/>
+            </w:pPr>
+            <w:r>
+              <w:rPr>
+                <w:rFonts w:hint="eastAsia"/>
+              </w:rPr>
+              <w:t>默认值</w:t>
+            </w:r>
+          </w:p>
+        </w:tc>
+      </w:tr>
+      <w:tr>
+        <w:tc>
+          <w:tcPr>
+            <w:cnfStyle w:val="001000000000" w:firstRow="0" w:lastRow="0" w:firstColumn="1" w:lastColumn="0" w:oddVBand="0" w:evenVBand="0" w:oddHBand="0" w:evenHBand="0" w:firstRowFirstColumn="0" w:firstRowLastColumn="0" w:lastRowFirstColumn="0" w:lastRowLastColumn="0"/>
+            <w:tcW w:w="1943" w:type="dxa"/>
+          </w:tcPr>
+          <w:p>
+            <w:r>
+              <w:rPr>
+                <w:rFonts w:hint="eastAsia"/>
+              </w:rPr>
+              <w:t>i</w:t>
+            </w:r>
+            <w:r>
+              <w:t>d</w:t>
+            </w:r>
+          </w:p>
+        </w:tc>
+        <w:tc>
+          <w:tcPr>
+            <w:tcW w:w="1557" w:type="dxa"/>
+          </w:tcPr>
+          <w:p>
+            <w:pPr>
+              <w:cnfStyle w:val="000000000000" w:firstRow="0" w:lastRow="0" w:firstColumn="0" w:lastColumn="0" w:oddVBand="0" w:evenVBand="0" w:oddHBand="0" w:evenHBand="0" w:firstRowFirstColumn="0" w:firstRowLastColumn="0" w:lastRowFirstColumn="0" w:lastRowLastColumn="0"/>
+            </w:pPr>
+            <w:proofErr w:type="spellStart"/>
+            <w:r>
+              <w:t>bigint</w:t>
+            </w:r>
+            <w:proofErr w:type="spellEnd"/>
+          </w:p>
+        </w:tc>
+        <w:tc>
+          <w:tcPr>
+            <w:tcW w:w="2732" w:type="dxa"/>
+          </w:tcPr>
+          <w:p>
+            <w:pPr>
+              <w:cnfStyle w:val="000000000000" w:firstRow="0" w:lastRow="0" w:firstColumn="0" w:lastColumn="0" w:oddVBand="0" w:evenVBand="0" w:oddHBand="0" w:evenHBand="0" w:firstRowFirstColumn="0" w:firstRowLastColumn="0" w:lastRowFirstColumn="0" w:lastRowLastColumn="0"/>
+            </w:pPr>
+            <w:r>
+              <w:rPr>
+                <w:rFonts w:hint="eastAsia"/>
+              </w:rPr>
+              <w:t>自增i</w:t>
+            </w:r>
+            <w:r>
+              <w:t xml:space="preserve">d, </w:t>
+            </w:r>
+            <w:r>
+              <w:rPr>
+                <w:rFonts w:hint="eastAsia"/>
+              </w:rPr>
+              <w:t>主键</w:t>
+            </w:r>
+          </w:p>
+        </w:tc>
+        <w:tc>
+          <w:tcPr>
+            <w:tcW w:w="2410" w:type="dxa"/>
+          </w:tcPr>
+          <w:p>
+            <w:pPr>
+              <w:cnfStyle w:val="000000000000" w:firstRow="0" w:lastRow="0" w:firstColumn="0" w:lastColumn="0" w:oddVBand="0" w:evenVBand="0" w:oddHBand="0" w:evenHBand="0" w:firstRowFirstColumn="0" w:firstRowLastColumn="0" w:lastRowFirstColumn="0" w:lastRowLastColumn="0"/>
+            </w:pPr>
+            <w:r>
+              <w:rPr>
+                <w:rFonts w:hint="eastAsia"/>
+              </w:rPr>
+              <w:t>N</w:t>
+            </w:r>
+            <w:r>
+              <w:t>ULL</w:t>
+            </w:r>
+          </w:p>
+        </w:tc>
+      </w:tr>
+      <w:tr>
+        <w:tc>
+          <w:tcPr>
+            <w:cnfStyle w:val="001000000000" w:firstRow="0" w:lastRow="0" w:firstColumn="1" w:lastColumn="0" w:oddVBand="0" w:evenVBand="0" w:oddHBand="0" w:evenHBand="0" w:firstRowFirstColumn="0" w:firstRowLastColumn="0" w:lastRowFirstColumn="0" w:lastRowLastColumn="0"/>
+            <w:tcW w:w="1943" w:type="dxa"/>
+          </w:tcPr>
+          <w:p>
+            <w:pPr>
+              <w:rPr>
+                <w:rFonts w:hint="eastAsia"/>
+              </w:rPr>
+            </w:pPr>
+            <w:r>
+              <w:rPr>
+                <w:rFonts w:hint="eastAsia"/>
+              </w:rPr>
+              <w:t>n</w:t>
+            </w:r>
+            <w:r>
+              <w:t>ame</w:t>
+            </w:r>
+          </w:p>
+        </w:tc>
+        <w:tc>
+          <w:tcPr>
+            <w:tcW w:w="1557" w:type="dxa"/>
+          </w:tcPr>
+          <w:p>
+            <w:pPr>
+              <w:cnfStyle w:val="000000000000" w:firstRow="0" w:lastRow="0" w:firstColumn="0" w:lastColumn="0" w:oddVBand="0" w:evenVBand="0" w:oddHBand="0" w:evenHBand="0" w:firstRowFirstColumn="0" w:firstRowLastColumn="0" w:lastRowFirstColumn="0" w:lastRowLastColumn="0"/>
+            </w:pPr>
+            <w:proofErr w:type="gramStart"/>
+            <w:r>
+              <w:t>varchar(</w:t>
+            </w:r>
+            <w:proofErr w:type="gramEnd"/>
+            <w:r>
+              <w:t>200)</w:t>
+            </w:r>
+          </w:p>
+        </w:tc>
+        <w:tc>
+          <w:tcPr>
+            <w:tcW w:w="2732" w:type="dxa"/>
+          </w:tcPr>
+          <w:p>
+            <w:pPr>
+              <w:cnfStyle w:val="000000000000" w:firstRow="0" w:lastRow="0" w:firstColumn="0" w:lastColumn="0" w:oddVBand="0" w:evenVBand="0" w:oddHBand="0" w:evenHBand="0" w:firstRowFirstColumn="0" w:firstRowLastColumn="0" w:lastRowFirstColumn="0" w:lastRowLastColumn="0"/>
+              <w:rPr>
+                <w:rFonts w:hint="eastAsia"/>
+              </w:rPr>
+            </w:pPr>
+            <w:r>
+              <w:rPr>
+                <w:rFonts w:hint="eastAsia"/>
+              </w:rPr>
+              <w:t>知识点名称</w:t>
+            </w:r>
+          </w:p>
+        </w:tc>
+        <w:tc>
+          <w:tcPr>
+            <w:tcW w:w="2410" w:type="dxa"/>
+          </w:tcPr>
+          <w:p>
+            <w:pPr>
+              <w:cnfStyle w:val="000000000000" w:firstRow="0" w:lastRow="0" w:firstColumn="0" w:lastColumn="0" w:oddVBand="0" w:evenVBand="0" w:oddHBand="0" w:evenHBand="0" w:firstRowFirstColumn="0" w:firstRowLastColumn="0" w:lastRowFirstColumn="0" w:lastRowLastColumn="0"/>
+              <w:rPr>
+                <w:rFonts w:hint="eastAsia"/>
+              </w:rPr>
+            </w:pPr>
+            <w:r>
+              <w:rPr>
+                <w:rFonts w:hint="eastAsia"/>
+              </w:rPr>
+              <w:t>空</w:t>
+            </w:r>
+          </w:p>
+        </w:tc>
+      </w:tr>
+      <w:tr>
+        <w:tc>
+          <w:tcPr>
+            <w:cnfStyle w:val="001000000000" w:firstRow="0" w:lastRow="0" w:firstColumn="1" w:lastColumn="0" w:oddVBand="0" w:evenVBand="0" w:oddHBand="0" w:evenHBand="0" w:firstRowFirstColumn="0" w:firstRowLastColumn="0" w:lastRowFirstColumn="0" w:lastRowLastColumn="0"/>
+            <w:tcW w:w="1943" w:type="dxa"/>
+          </w:tcPr>
+          <w:p>
+            <w:pPr>
+              <w:rPr>
+                <w:rFonts w:hint="eastAsia"/>
+              </w:rPr>
+            </w:pPr>
+            <w:r>
+              <w:rPr>
+                <w:rFonts w:hint="eastAsia"/>
+              </w:rPr>
+              <w:t>l</w:t>
+            </w:r>
+            <w:r>
+              <w:t>evel</w:t>
+            </w:r>
+          </w:p>
+        </w:tc>
+        <w:tc>
+          <w:tcPr>
+            <w:tcW w:w="1557" w:type="dxa"/>
+          </w:tcPr>
+          <w:p>
+            <w:pPr>
+              <w:cnfStyle w:val="000000000000" w:firstRow="0" w:lastRow="0" w:firstColumn="0" w:lastColumn="0" w:oddVBand="0" w:evenVBand="0" w:oddHBand="0" w:evenHBand="0" w:firstRowFirstColumn="0" w:firstRowLastColumn="0" w:lastRowFirstColumn="0" w:lastRowLastColumn="0"/>
+            </w:pPr>
+            <w:proofErr w:type="spellStart"/>
+            <w:r>
+              <w:t>tinyint</w:t>
+            </w:r>
+            <w:proofErr w:type="spellEnd"/>
+          </w:p>
+        </w:tc>
+        <w:tc>
+          <w:tcPr>
+            <w:tcW w:w="2732" w:type="dxa"/>
+          </w:tcPr>
+          <w:p>
+            <w:pPr>
+              <w:cnfStyle w:val="000000000000" w:firstRow="0" w:lastRow="0" w:firstColumn="0" w:lastColumn="0" w:oddVBand="0" w:evenVBand="0" w:oddHBand="0" w:evenHBand="0" w:firstRowFirstColumn="0" w:firstRowLastColumn="0" w:lastRowFirstColumn="0" w:lastRowLastColumn="0"/>
+            </w:pPr>
+            <w:r>
+              <w:rPr>
+                <w:rFonts w:hint="eastAsia"/>
+              </w:rPr>
+              <w:t>知识点级别</w:t>
+            </w:r>
+          </w:p>
+          <w:p>
+            <w:pPr>
+              <w:cnfStyle w:val="000000000000" w:firstRow="0" w:lastRow="0" w:firstColumn="0" w:lastColumn="0" w:oddVBand="0" w:evenVBand="0" w:oddHBand="0" w:evenHBand="0" w:firstRowFirstColumn="0" w:firstRowLastColumn="0" w:lastRowFirstColumn="0" w:lastRowLastColumn="0"/>
+              <w:rPr>
+                <w:rFonts w:hint="eastAsia"/>
+              </w:rPr>
+            </w:pPr>
+            <w:r>
+              <w:rPr>
+                <w:rFonts w:hint="eastAsia"/>
+              </w:rPr>
+              <w:t>1</w:t>
+            </w:r>
+            <w:r>
+              <w:t>:</w:t>
+            </w:r>
+            <w:r>
+              <w:rPr>
+                <w:rFonts w:hint="eastAsia"/>
+              </w:rPr>
+              <w:t>一级 2:二级 3:三级</w:t>
+            </w:r>
+          </w:p>
+        </w:tc>
+        <w:tc>
+          <w:tcPr>
+            <w:tcW w:w="2410" w:type="dxa"/>
+          </w:tcPr>
+          <w:p>
+            <w:pPr>
+              <w:cnfStyle w:val="000000000000" w:firstRow="0" w:lastRow="0" w:firstColumn="0" w:lastColumn="0" w:oddVBand="0" w:evenVBand="0" w:oddHBand="0" w:evenHBand="0" w:firstRowFirstColumn="0" w:firstRowLastColumn="0" w:lastRowFirstColumn="0" w:lastRowLastColumn="0"/>
+              <w:rPr>
+                <w:rFonts w:hint="eastAsia"/>
+              </w:rPr>
+            </w:pPr>
+            <w:r>
+              <w:rPr>
+                <w:rFonts w:hint="eastAsia"/>
+              </w:rPr>
+              <w:t>0：默认</w:t>
+            </w:r>
+          </w:p>
+        </w:tc>
+      </w:tr>
+      <w:tr>
+        <w:tc>
+          <w:tcPr>
+            <w:cnfStyle w:val="001000000000" w:firstRow="0" w:lastRow="0" w:firstColumn="1" w:lastColumn="0" w:oddVBand="0" w:evenVBand="0" w:oddHBand="0" w:evenHBand="0" w:firstRowFirstColumn="0" w:firstRowLastColumn="0" w:lastRowFirstColumn="0" w:lastRowLastColumn="0"/>
+            <w:tcW w:w="1943" w:type="dxa"/>
+          </w:tcPr>
+          <w:p>
+            <w:r>
+              <w:t>important</w:t>
+            </w:r>
+          </w:p>
+        </w:tc>
+        <w:tc>
+          <w:tcPr>
+            <w:tcW w:w="1557" w:type="dxa"/>
+          </w:tcPr>
+          <w:p>
+            <w:pPr>
+              <w:cnfStyle w:val="000000000000" w:firstRow="0" w:lastRow="0" w:firstColumn="0" w:lastColumn="0" w:oddVBand="0" w:evenVBand="0" w:oddHBand="0" w:evenHBand="0" w:firstRowFirstColumn="0" w:firstRowLastColumn="0" w:lastRowFirstColumn="0" w:lastRowLastColumn="0"/>
+            </w:pPr>
+            <w:proofErr w:type="spellStart"/>
+            <w:r>
+              <w:rPr>
+                <w:rFonts w:hint="eastAsia"/>
+              </w:rPr>
+              <w:t>t</w:t>
+            </w:r>
+            <w:r>
+              <w:t>inyint</w:t>
+            </w:r>
+            <w:proofErr w:type="spellEnd"/>
+          </w:p>
+        </w:tc>
+        <w:tc>
+          <w:tcPr>
+            <w:tcW w:w="2732" w:type="dxa"/>
+          </w:tcPr>
+          <w:p>
+            <w:pPr>
+              <w:cnfStyle w:val="000000000000" w:firstRow="0" w:lastRow="0" w:firstColumn="0" w:lastColumn="0" w:oddVBand="0" w:evenVBand="0" w:oddHBand="0" w:evenHBand="0" w:firstRowFirstColumn="0" w:firstRowLastColumn="0" w:lastRowFirstColumn="0" w:lastRowLastColumn="0"/>
+              <w:rPr>
+                <w:rFonts w:hint="eastAsia"/>
+              </w:rPr>
+            </w:pPr>
+            <w:r>
+              <w:t>1:一般, 2:常用, 3:重要</w:t>
+            </w:r>
+          </w:p>
+        </w:tc>
+        <w:tc>
+          <w:tcPr>
+            <w:tcW w:w="2410" w:type="dxa"/>
+          </w:tcPr>
+          <w:p>
+            <w:pPr>
+              <w:cnfStyle w:val="000000000000" w:firstRow="0" w:lastRow="0" w:firstColumn="0" w:lastColumn="0" w:oddVBand="0" w:evenVBand="0" w:oddHBand="0" w:evenHBand="0" w:firstRowFirstColumn="0" w:firstRowLastColumn="0" w:lastRowFirstColumn="0" w:lastRowLastColumn="0"/>
+              <w:rPr>
+                <w:rFonts w:hint="eastAsia"/>
+              </w:rPr>
+            </w:pPr>
+            <w:r>
+              <w:rPr>
+                <w:rFonts w:hint="eastAsia"/>
+              </w:rPr>
+              <w:t>0</w:t>
+            </w:r>
+          </w:p>
+        </w:tc>
+      </w:tr>
+      <w:tr>
+        <w:tc>
+          <w:tcPr>
+            <w:cnfStyle w:val="001000000000" w:firstRow="0" w:lastRow="0" w:firstColumn="1" w:lastColumn="0" w:oddVBand="0" w:evenVBand="0" w:oddHBand="0" w:evenHBand="0" w:firstRowFirstColumn="0" w:firstRowLastColumn="0" w:lastRowFirstColumn="0" w:lastRowLastColumn="0"/>
+            <w:tcW w:w="1943" w:type="dxa"/>
+          </w:tcPr>
+          <w:p>
+            <w:pPr>
+              <w:rPr>
+                <w:rFonts w:hint="eastAsia"/>
+              </w:rPr>
+            </w:pPr>
+            <w:proofErr w:type="spellStart"/>
+            <w:r>
+              <w:t>update_time</w:t>
+            </w:r>
+            <w:proofErr w:type="spellEnd"/>
+          </w:p>
+        </w:tc>
+        <w:tc>
+          <w:tcPr>
+            <w:tcW w:w="1557" w:type="dxa"/>
+          </w:tcPr>
+          <w:p>
+            <w:pPr>
+              <w:cnfStyle w:val="000000000000" w:firstRow="0" w:lastRow="0" w:firstColumn="0" w:lastColumn="0" w:oddVBand="0" w:evenVBand="0" w:oddHBand="0" w:evenHBand="0" w:firstRowFirstColumn="0" w:firstRowLastColumn="0" w:lastRowFirstColumn="0" w:lastRowLastColumn="0"/>
+            </w:pPr>
+            <w:r>
+              <w:rPr>
+                <w:bCs/>
+              </w:rPr>
+              <w:t>TIMESTAMP</w:t>
+            </w:r>
+            <w:r>
+              <w:rPr>
+                <w:rStyle w:val="a7"/>
+                <w:rFonts w:ascii="Verdana" w:hAnsi="Verdana"/>
+                <w:color w:val="000000"/>
+                <w:szCs w:val="21"/>
+                <w:shd w:val="clear" w:color="auto" w:fill="FFFFFF"/>
+              </w:rPr>
+              <w:t> </w:t>
+            </w:r>
+          </w:p>
+        </w:tc>
+        <w:tc>
+          <w:tcPr>
+            <w:tcW w:w="2732" w:type="dxa"/>
+          </w:tcPr>
+          <w:p>
+            <w:pPr>
+              <w:cnfStyle w:val="000000000000" w:firstRow="0" w:lastRow="0" w:firstColumn="0" w:lastColumn="0" w:oddVBand="0" w:evenVBand="0" w:oddHBand="0" w:evenHBand="0" w:firstRowFirstColumn="0" w:firstRowLastColumn="0" w:lastRowFirstColumn="0" w:lastRowLastColumn="0"/>
+              <w:rPr>
+                <w:rFonts w:hint="eastAsia"/>
+              </w:rPr>
+            </w:pPr>
+            <w:r>
+              <w:rPr>
+                <w:rFonts w:hint="eastAsia"/>
+              </w:rPr>
+              <w:t>更新时间</w:t>
+            </w:r>
+          </w:p>
+        </w:tc>
+        <w:tc>
+          <w:tcPr>
+            <w:tcW w:w="2410" w:type="dxa"/>
+          </w:tcPr>
+          <w:p>
+            <w:pPr>
+              <w:cnfStyle w:val="000000000000" w:firstRow="0" w:lastRow="0" w:firstColumn="0" w:lastColumn="0" w:oddVBand="0" w:evenVBand="0" w:oddHBand="0" w:evenHBand="0" w:firstRowFirstColumn="0" w:firstRowLastColumn="0" w:lastRowFirstColumn="0" w:lastRowLastColumn="0"/>
+              <w:rPr>
+                <w:rFonts w:hint="eastAsia"/>
+              </w:rPr>
+            </w:pPr>
+            <w:r>
+              <w:t>CURRENT_TIMESTAMP</w:t>
+            </w:r>
+          </w:p>
+        </w:tc>
+      </w:tr>
+    </w:tbl>
     <w:p/>
+    <w:p>
+      <w:pPr>
+        <w:rPr>
+          <w:rFonts w:ascii="Arial" w:hAnsi="Arial" w:cs="Arial"/>
+          <w:color w:val="4F4F4F"/>
+          <w:szCs w:val="21"/>
+          <w:shd w:val="clear" w:color="auto" w:fill="FFFFFF"/>
+        </w:rPr>
+      </w:pPr>
+      <w:r>
+        <w:rPr>
+          <w:rFonts w:ascii="Arial" w:hAnsi="Arial" w:cs="Arial"/>
+          <w:color w:val="4F4F4F"/>
+          <w:szCs w:val="21"/>
+          <w:shd w:val="clear" w:color="auto" w:fill="FFFFFF"/>
+        </w:rPr>
+        <w:t>CREATE TABLE IF NOT EXISTS `</w:t>
+      </w:r>
+      <w:proofErr w:type="spellStart"/>
+      <w:r>
+        <w:rPr>
+          <w:rFonts w:ascii="Arial" w:hAnsi="Arial" w:cs="Arial"/>
+          <w:color w:val="4F4F4F"/>
+          <w:szCs w:val="21"/>
+          <w:shd w:val="clear" w:color="auto" w:fill="FFFFFF"/>
+        </w:rPr>
+        <w:t>student_info</w:t>
+      </w:r>
+      <w:proofErr w:type="spellEnd"/>
+      <w:proofErr w:type="gramStart"/>
+      <w:r>
+        <w:rPr>
+          <w:rFonts w:ascii="Arial" w:hAnsi="Arial" w:cs="Arial"/>
+          <w:color w:val="4F4F4F"/>
+          <w:szCs w:val="21"/>
+          <w:shd w:val="clear" w:color="auto" w:fill="FFFFFF"/>
+        </w:rPr>
+        <w:t>`(</w:t>
+      </w:r>
+      <w:proofErr w:type="gramEnd"/>
+    </w:p>
+    <w:p>
+      <w:pPr>
+        <w:ind w:leftChars="100" w:left="210"/>
+        <w:rPr>
+          <w:rFonts w:ascii="Arial" w:hAnsi="Arial" w:cs="Arial"/>
+          <w:color w:val="4F4F4F"/>
+          <w:szCs w:val="21"/>
+          <w:shd w:val="clear" w:color="auto" w:fill="FFFFFF"/>
+        </w:rPr>
+      </w:pPr>
+      <w:r>
+        <w:rPr>
+          <w:rFonts w:ascii="Arial" w:hAnsi="Arial" w:cs="Arial"/>
+          <w:color w:val="4F4F4F"/>
+          <w:szCs w:val="21"/>
+          <w:shd w:val="clear" w:color="auto" w:fill="FFFFFF"/>
+        </w:rPr>
+        <w:t xml:space="preserve">`id` </w:t>
+      </w:r>
+      <w:proofErr w:type="spellStart"/>
+      <w:r>
+        <w:rPr>
+          <w:rFonts w:ascii="Arial" w:hAnsi="Arial" w:cs="Arial"/>
+          <w:color w:val="4F4F4F"/>
+          <w:szCs w:val="21"/>
+          <w:shd w:val="clear" w:color="auto" w:fill="FFFFFF"/>
+        </w:rPr>
+        <w:t>big</w:t>
+      </w:r>
+      <w:r>
+        <w:rPr>
+          <w:rFonts w:ascii="Arial" w:hAnsi="Arial" w:cs="Arial"/>
+          <w:color w:val="4F4F4F"/>
+          <w:szCs w:val="21"/>
+          <w:shd w:val="clear" w:color="auto" w:fill="FFFFFF"/>
+        </w:rPr>
+        <w:t>int</w:t>
+      </w:r>
+      <w:proofErr w:type="spellEnd"/>
+      <w:r>
+        <w:rPr>
+          <w:rFonts w:ascii="Arial" w:hAnsi="Arial" w:cs="Arial"/>
+          <w:color w:val="4F4F4F"/>
+          <w:szCs w:val="21"/>
+          <w:shd w:val="clear" w:color="auto" w:fill="FFFFFF"/>
+        </w:rPr>
+        <w:t xml:space="preserve">  primary key </w:t>
+      </w:r>
+      <w:proofErr w:type="spellStart"/>
+      <w:r>
+        <w:rPr>
+          <w:rFonts w:ascii="Arial" w:hAnsi="Arial" w:cs="Arial"/>
+          <w:color w:val="4F4F4F"/>
+          <w:szCs w:val="21"/>
+          <w:shd w:val="clear" w:color="auto" w:fill="FFFFFF"/>
+        </w:rPr>
+        <w:t>auto_increment</w:t>
+      </w:r>
+      <w:proofErr w:type="spellEnd"/>
+      <w:r>
+        <w:rPr>
+          <w:rFonts w:ascii="Arial" w:hAnsi="Arial" w:cs="Arial"/>
+          <w:color w:val="4F4F4F"/>
+          <w:szCs w:val="21"/>
+          <w:shd w:val="clear" w:color="auto" w:fill="FFFFFF"/>
+        </w:rPr>
+        <w:t xml:space="preserve"> comment '</w:t>
+      </w:r>
+      <w:r>
+        <w:rPr>
+          <w:rFonts w:ascii="Arial" w:hAnsi="Arial" w:cs="Arial"/>
+          <w:color w:val="4F4F4F"/>
+          <w:szCs w:val="21"/>
+          <w:shd w:val="clear" w:color="auto" w:fill="FFFFFF"/>
+        </w:rPr>
+        <w:t>自增</w:t>
+      </w:r>
+      <w:r>
+        <w:rPr>
+          <w:rFonts w:ascii="Arial" w:hAnsi="Arial" w:cs="Arial"/>
+          <w:color w:val="4F4F4F"/>
+          <w:szCs w:val="21"/>
+          <w:shd w:val="clear" w:color="auto" w:fill="FFFFFF"/>
+        </w:rPr>
+        <w:t>id',</w:t>
+      </w:r>
+      <w:r>
+        <w:rPr>
+          <w:rFonts w:ascii="Arial" w:hAnsi="Arial" w:cs="Arial"/>
+          <w:color w:val="4F4F4F"/>
+          <w:szCs w:val="21"/>
+          <w:shd w:val="clear" w:color="auto" w:fill="FFFFFF"/>
+        </w:rPr>
+        <w:t xml:space="preserve"># </w:t>
+      </w:r>
+      <w:r>
+        <w:rPr>
+          <w:rFonts w:ascii="Arial" w:hAnsi="Arial" w:cs="Arial" w:hint="eastAsia"/>
+          <w:color w:val="4F4F4F"/>
+          <w:szCs w:val="21"/>
+          <w:shd w:val="clear" w:color="auto" w:fill="FFFFFF"/>
+        </w:rPr>
+        <w:t>top</w:t>
+      </w:r>
+      <w:r>
+        <w:rPr>
+          <w:rFonts w:ascii="Arial" w:hAnsi="Arial" w:cs="Arial"/>
+          <w:color w:val="4F4F4F"/>
+          <w:szCs w:val="21"/>
+          <w:shd w:val="clear" w:color="auto" w:fill="FFFFFF"/>
+        </w:rPr>
+        <w:t>ic id</w:t>
+      </w:r>
+    </w:p>
+    <w:p>
+      <w:pPr>
+        <w:ind w:leftChars="100" w:left="210"/>
+        <w:rPr>
+          <w:rFonts w:ascii="Arial" w:hAnsi="Arial" w:cs="Arial" w:hint="eastAsia"/>
+          <w:color w:val="4F4F4F"/>
+          <w:szCs w:val="21"/>
+          <w:shd w:val="clear" w:color="auto" w:fill="FFFFFF"/>
+        </w:rPr>
+      </w:pPr>
+      <w:r>
+        <w:rPr>
+          <w:rFonts w:ascii="Arial" w:hAnsi="Arial" w:cs="Arial" w:hint="eastAsia"/>
+          <w:color w:val="4F4F4F"/>
+          <w:szCs w:val="21"/>
+          <w:shd w:val="clear" w:color="auto" w:fill="FFFFFF"/>
+        </w:rPr>
+        <w:t>`</w:t>
+      </w:r>
+      <w:r>
+        <w:rPr>
+          <w:rFonts w:ascii="Arial" w:hAnsi="Arial" w:cs="Arial"/>
+          <w:color w:val="4F4F4F"/>
+          <w:szCs w:val="21"/>
+          <w:shd w:val="clear" w:color="auto" w:fill="FFFFFF"/>
+        </w:rPr>
+        <w:t xml:space="preserve">name` </w:t>
+      </w:r>
+      <w:proofErr w:type="gramStart"/>
+      <w:r>
+        <w:rPr>
+          <w:rFonts w:ascii="Arial" w:hAnsi="Arial" w:cs="Arial"/>
+          <w:color w:val="4F4F4F"/>
+          <w:szCs w:val="21"/>
+          <w:shd w:val="clear" w:color="auto" w:fill="FFFFFF"/>
+        </w:rPr>
+        <w:t>varchar(</w:t>
+      </w:r>
+      <w:proofErr w:type="gramEnd"/>
+      <w:r>
+        <w:rPr>
+          <w:rFonts w:ascii="Arial" w:hAnsi="Arial" w:cs="Arial"/>
+          <w:color w:val="4F4F4F"/>
+          <w:szCs w:val="21"/>
+          <w:shd w:val="clear" w:color="auto" w:fill="FFFFFF"/>
+        </w:rPr>
+        <w:t>200) not null default “”</w:t>
+      </w:r>
+    </w:p>
+    <w:p>
+      <w:pPr>
+        <w:ind w:leftChars="100" w:left="210"/>
+        <w:rPr>
+          <w:rFonts w:ascii="Arial" w:hAnsi="Arial" w:cs="Arial"/>
+          <w:color w:val="4F4F4F"/>
+          <w:szCs w:val="21"/>
+          <w:shd w:val="clear" w:color="auto" w:fill="FFFFFF"/>
+        </w:rPr>
+      </w:pPr>
+      <w:r>
+        <w:rPr>
+          <w:rFonts w:ascii="Arial" w:hAnsi="Arial" w:cs="Arial"/>
+          <w:color w:val="4F4F4F"/>
+          <w:szCs w:val="21"/>
+          <w:shd w:val="clear" w:color="auto" w:fill="FFFFFF"/>
+        </w:rPr>
+        <w:t>`</w:t>
+      </w:r>
+      <w:proofErr w:type="spellStart"/>
+      <w:r>
+        <w:rPr>
+          <w:rFonts w:ascii="Arial" w:hAnsi="Arial" w:cs="Arial"/>
+          <w:color w:val="4F4F4F"/>
+          <w:szCs w:val="21"/>
+          <w:shd w:val="clear" w:color="auto" w:fill="FFFFFF"/>
+        </w:rPr>
+        <w:t>update_time</w:t>
+      </w:r>
+      <w:proofErr w:type="spellEnd"/>
+      <w:r>
+        <w:rPr>
+          <w:rFonts w:ascii="Arial" w:hAnsi="Arial" w:cs="Arial"/>
+          <w:color w:val="4F4F4F"/>
+          <w:szCs w:val="21"/>
+          <w:shd w:val="clear" w:color="auto" w:fill="FFFFFF"/>
+        </w:rPr>
+        <w:t>` TIMESTAMP not null default CURRENT_TIMESTAMP</w:t>
+      </w:r>
+    </w:p>
+    <w:p>
+      <w:pPr>
+        <w:rPr>
+          <w:rFonts w:ascii="Arial" w:hAnsi="Arial" w:cs="Arial"/>
+          <w:color w:val="4F4F4F"/>
+          <w:szCs w:val="21"/>
+          <w:shd w:val="clear" w:color="auto" w:fill="FFFFFF"/>
+        </w:rPr>
+      </w:pPr>
+      <w:proofErr w:type="gramStart"/>
+      <w:r>
+        <w:rPr>
+          <w:rFonts w:ascii="Arial" w:hAnsi="Arial" w:cs="Arial"/>
+          <w:color w:val="4F4F4F"/>
+          <w:szCs w:val="21"/>
+          <w:shd w:val="clear" w:color="auto" w:fill="FFFFFF"/>
+        </w:rPr>
+        <w:t>)ENGINE</w:t>
+      </w:r>
+      <w:proofErr w:type="gramEnd"/>
+      <w:r>
+        <w:rPr>
+          <w:rFonts w:ascii="Arial" w:hAnsi="Arial" w:cs="Arial"/>
+          <w:color w:val="4F4F4F"/>
+          <w:szCs w:val="21"/>
+          <w:shd w:val="clear" w:color="auto" w:fill="FFFFFF"/>
+        </w:rPr>
+        <w:t>=</w:t>
+      </w:r>
+      <w:proofErr w:type="spellStart"/>
+      <w:r>
+        <w:rPr>
+          <w:rFonts w:ascii="Arial" w:hAnsi="Arial" w:cs="Arial"/>
+          <w:color w:val="4F4F4F"/>
+          <w:szCs w:val="21"/>
+          <w:shd w:val="clear" w:color="auto" w:fill="FFFFFF"/>
+        </w:rPr>
+        <w:t>InnoDB</w:t>
+      </w:r>
+      <w:proofErr w:type="spellEnd"/>
+      <w:r>
+        <w:rPr>
+          <w:rFonts w:ascii="Arial" w:hAnsi="Arial" w:cs="Arial"/>
+          <w:color w:val="4F4F4F"/>
+          <w:szCs w:val="21"/>
+          <w:shd w:val="clear" w:color="auto" w:fill="FFFFFF"/>
+        </w:rPr>
+        <w:t xml:space="preserve"> DEFAULT CHARSET=utf8;</w:t>
+      </w:r>
+    </w:p>
+    <w:p>
+      <w:pPr>
+        <w:rPr>
+          <w:rFonts w:hint="eastAsia"/>
+        </w:rPr>
+      </w:pPr>
+    </w:p>
+    <w:p>
+      <w:pPr>
+        <w:rPr>
+          <w:rFonts w:hint="eastAsia"/>
+        </w:rPr>
+      </w:pPr>
+      <w:bookmarkStart w:id="0" w:name="_GoBack"/>
+      <w:bookmarkEnd w:id="0"/>
+    </w:p>
     <w:p>
       <w:pPr>
         <w:pStyle w:val="a6"/>

--- a/doc/数据库文档说明.docx
+++ b/doc/数据库文档说明.docx
@@ -2232,8 +2232,13 @@
     <w:p/>
     <w:p/>
     <w:p/>
-    <w:p/>
-    <w:p/>
+    <w:p>
+      <w:pPr>
+        <w:rPr>
+          <w:rFonts w:hint="eastAsia"/>
+        </w:rPr>
+      </w:pPr>
+    </w:p>
     <w:p>
       <w:pPr>
         <w:pStyle w:val="a6"/>
@@ -2247,6 +2252,7 @@
         <w:rPr>
           <w:rFonts w:hint="eastAsia"/>
         </w:rPr>
+        <w:lastRenderedPageBreak/>
         <w:t>学</w:t>
       </w:r>
       <w:r>
@@ -2269,9 +2275,15 @@
       </w:r>
       <w:proofErr w:type="spellStart"/>
       <w:r>
+        <w:rPr>
+          <w:b/>
+        </w:rPr>
         <w:t>student</w:t>
       </w:r>
       <w:r>
+        <w:rPr>
+          <w:b/>
+        </w:rPr>
         <w:t>_info</w:t>
       </w:r>
       <w:proofErr w:type="spellEnd"/>
@@ -2797,13 +2809,13 @@
           <w:p>
             <w:proofErr w:type="spellStart"/>
             <w:r>
-              <w:rPr>
-                <w:rFonts w:hint="eastAsia"/>
-              </w:rPr>
-              <w:t>u</w:t>
-            </w:r>
-            <w:r>
-              <w:t>ploadId</w:t>
+              <w:t>upload_</w:t>
+            </w:r>
+            <w:r>
+              <w:t>i</w:t>
+            </w:r>
+            <w:r>
+              <w:t>d</w:t>
             </w:r>
             <w:proofErr w:type="spellEnd"/>
           </w:p>
@@ -4243,6 +4255,13 @@
     <w:p/>
     <w:p>
       <w:pPr>
+        <w:rPr>
+          <w:rFonts w:hint="eastAsia"/>
+        </w:rPr>
+      </w:pPr>
+    </w:p>
+    <w:p>
+      <w:pPr>
         <w:pStyle w:val="a6"/>
         <w:numPr>
           <w:ilvl w:val="0"/>
@@ -4266,6 +4285,9 @@
         <w:t xml:space="preserve"> </w:t>
       </w:r>
       <w:r>
+        <w:rPr>
+          <w:b/>
+        </w:rPr>
         <w:t>topic</w:t>
       </w:r>
     </w:p>
@@ -4434,11 +4456,6 @@
             <w:tcW w:w="1943" w:type="dxa"/>
           </w:tcPr>
           <w:p>
-            <w:pPr>
-              <w:rPr>
-                <w:rFonts w:hint="eastAsia"/>
-              </w:rPr>
-            </w:pPr>
             <w:r>
               <w:rPr>
                 <w:rFonts w:hint="eastAsia"/>
@@ -4475,9 +4492,6 @@
           <w:p>
             <w:pPr>
               <w:cnfStyle w:val="000000000000" w:firstRow="0" w:lastRow="0" w:firstColumn="0" w:lastColumn="0" w:oddVBand="0" w:evenVBand="0" w:oddHBand="0" w:evenHBand="0" w:firstRowFirstColumn="0" w:firstRowLastColumn="0" w:lastRowFirstColumn="0" w:lastRowLastColumn="0"/>
-              <w:rPr>
-                <w:rFonts w:hint="eastAsia"/>
-              </w:rPr>
             </w:pPr>
             <w:r>
               <w:rPr>
@@ -4494,9 +4508,6 @@
           <w:p>
             <w:pPr>
               <w:cnfStyle w:val="000000000000" w:firstRow="0" w:lastRow="0" w:firstColumn="0" w:lastColumn="0" w:oddVBand="0" w:evenVBand="0" w:oddHBand="0" w:evenHBand="0" w:firstRowFirstColumn="0" w:firstRowLastColumn="0" w:lastRowFirstColumn="0" w:lastRowLastColumn="0"/>
-              <w:rPr>
-                <w:rFonts w:hint="eastAsia"/>
-              </w:rPr>
             </w:pPr>
             <w:r>
               <w:rPr>
@@ -4514,11 +4525,6 @@
             <w:tcW w:w="1943" w:type="dxa"/>
           </w:tcPr>
           <w:p>
-            <w:pPr>
-              <w:rPr>
-                <w:rFonts w:hint="eastAsia"/>
-              </w:rPr>
-            </w:pPr>
             <w:r>
               <w:rPr>
                 <w:rFonts w:hint="eastAsia"/>
@@ -4563,9 +4569,6 @@
           <w:p>
             <w:pPr>
               <w:cnfStyle w:val="000000000000" w:firstRow="0" w:lastRow="0" w:firstColumn="0" w:lastColumn="0" w:oddVBand="0" w:evenVBand="0" w:oddHBand="0" w:evenHBand="0" w:firstRowFirstColumn="0" w:firstRowLastColumn="0" w:lastRowFirstColumn="0" w:lastRowLastColumn="0"/>
-              <w:rPr>
-                <w:rFonts w:hint="eastAsia"/>
-              </w:rPr>
             </w:pPr>
             <w:r>
               <w:rPr>
@@ -4591,9 +4594,6 @@
           <w:p>
             <w:pPr>
               <w:cnfStyle w:val="000000000000" w:firstRow="0" w:lastRow="0" w:firstColumn="0" w:lastColumn="0" w:oddVBand="0" w:evenVBand="0" w:oddHBand="0" w:evenHBand="0" w:firstRowFirstColumn="0" w:firstRowLastColumn="0" w:lastRowFirstColumn="0" w:lastRowLastColumn="0"/>
-              <w:rPr>
-                <w:rFonts w:hint="eastAsia"/>
-              </w:rPr>
             </w:pPr>
             <w:r>
               <w:rPr>
@@ -4644,9 +4644,6 @@
           <w:p>
             <w:pPr>
               <w:cnfStyle w:val="000000000000" w:firstRow="0" w:lastRow="0" w:firstColumn="0" w:lastColumn="0" w:oddVBand="0" w:evenVBand="0" w:oddHBand="0" w:evenHBand="0" w:firstRowFirstColumn="0" w:firstRowLastColumn="0" w:lastRowFirstColumn="0" w:lastRowLastColumn="0"/>
-              <w:rPr>
-                <w:rFonts w:hint="eastAsia"/>
-              </w:rPr>
             </w:pPr>
             <w:r>
               <w:t>1:一般, 2:常用, 3:重要</w:t>
@@ -4660,9 +4657,6 @@
           <w:p>
             <w:pPr>
               <w:cnfStyle w:val="000000000000" w:firstRow="0" w:lastRow="0" w:firstColumn="0" w:lastColumn="0" w:oddVBand="0" w:evenVBand="0" w:oddHBand="0" w:evenHBand="0" w:firstRowFirstColumn="0" w:firstRowLastColumn="0" w:lastRowFirstColumn="0" w:lastRowLastColumn="0"/>
-              <w:rPr>
-                <w:rFonts w:hint="eastAsia"/>
-              </w:rPr>
             </w:pPr>
             <w:r>
               <w:rPr>
@@ -4680,11 +4674,6 @@
             <w:tcW w:w="1943" w:type="dxa"/>
           </w:tcPr>
           <w:p>
-            <w:pPr>
-              <w:rPr>
-                <w:rFonts w:hint="eastAsia"/>
-              </w:rPr>
-            </w:pPr>
             <w:proofErr w:type="spellStart"/>
             <w:r>
               <w:t>update_time</w:t>
@@ -4725,9 +4714,6 @@
           <w:p>
             <w:pPr>
               <w:cnfStyle w:val="000000000000" w:firstRow="0" w:lastRow="0" w:firstColumn="0" w:lastColumn="0" w:oddVBand="0" w:evenVBand="0" w:oddHBand="0" w:evenHBand="0" w:firstRowFirstColumn="0" w:firstRowLastColumn="0" w:lastRowFirstColumn="0" w:lastRowLastColumn="0"/>
-              <w:rPr>
-                <w:rFonts w:hint="eastAsia"/>
-              </w:rPr>
             </w:pPr>
             <w:r>
               <w:rPr>
@@ -4744,9 +4730,6 @@
           <w:p>
             <w:pPr>
               <w:cnfStyle w:val="000000000000" w:firstRow="0" w:lastRow="0" w:firstColumn="0" w:lastColumn="0" w:oddVBand="0" w:evenVBand="0" w:oddHBand="0" w:evenHBand="0" w:firstRowFirstColumn="0" w:firstRowLastColumn="0" w:lastRowFirstColumn="0" w:lastRowLastColumn="0"/>
-              <w:rPr>
-                <w:rFonts w:hint="eastAsia"/>
-              </w:rPr>
             </w:pPr>
             <w:r>
               <w:t>CURRENT_TIMESTAMP</w:t>
@@ -4915,7 +4898,7 @@
       <w:pPr>
         <w:ind w:leftChars="100" w:left="210"/>
         <w:rPr>
-          <w:rFonts w:ascii="Arial" w:hAnsi="Arial" w:cs="Arial" w:hint="eastAsia"/>
+          <w:rFonts w:ascii="Arial" w:hAnsi="Arial" w:cs="Arial"/>
           <w:color w:val="4F4F4F"/>
           <w:szCs w:val="21"/>
           <w:shd w:val="clear" w:color="auto" w:fill="FFFFFF"/>
@@ -5050,22 +5033,8 @@
         <w:t xml:space="preserve"> DEFAULT CHARSET=utf8;</w:t>
       </w:r>
     </w:p>
-    <w:p>
-      <w:pPr>
-        <w:rPr>
-          <w:rFonts w:hint="eastAsia"/>
-        </w:rPr>
-      </w:pPr>
-    </w:p>
-    <w:p>
-      <w:pPr>
-        <w:rPr>
-          <w:rFonts w:hint="eastAsia"/>
-        </w:rPr>
-      </w:pPr>
-      <w:bookmarkStart w:id="0" w:name="_GoBack"/>
-      <w:bookmarkEnd w:id="0"/>
-    </w:p>
+    <w:p/>
+    <w:p/>
     <w:p>
       <w:pPr>
         <w:pStyle w:val="a6"/>
@@ -5077,31 +5046,3468 @@
       </w:pPr>
       <w:r>
         <w:rPr>
+          <w:b/>
+        </w:rPr>
+        <w:t>intention</w:t>
+      </w:r>
+      <w:r>
+        <w:t xml:space="preserve"> </w:t>
+      </w:r>
+      <w:r>
+        <w:rPr>
           <w:rFonts w:hint="eastAsia"/>
         </w:rPr>
-        <w:t>课程描述表</w:t>
-      </w:r>
-      <w:r>
+        <w:t>意向表</w:t>
+      </w:r>
+    </w:p>
+    <w:tbl>
+      <w:tblPr>
+        <w:tblStyle w:val="1-1"/>
+        <w:tblW w:w="8642" w:type="dxa"/>
+        <w:tblLayout w:type="fixed"/>
+        <w:tblLook w:val="04A0" w:firstRow="1" w:lastRow="0" w:firstColumn="1" w:lastColumn="0" w:noHBand="0" w:noVBand="1"/>
+      </w:tblPr>
+      <w:tblGrid>
+        <w:gridCol w:w="2547"/>
+        <w:gridCol w:w="1701"/>
+        <w:gridCol w:w="2551"/>
+        <w:gridCol w:w="1843"/>
+      </w:tblGrid>
+      <w:tr>
+        <w:trPr>
+          <w:cnfStyle w:val="100000000000" w:firstRow="1" w:lastRow="0" w:firstColumn="0" w:lastColumn="0" w:oddVBand="0" w:evenVBand="0" w:oddHBand="0" w:evenHBand="0" w:firstRowFirstColumn="0" w:firstRowLastColumn="0" w:lastRowFirstColumn="0" w:lastRowLastColumn="0"/>
+        </w:trPr>
+        <w:tc>
+          <w:tcPr>
+            <w:cnfStyle w:val="001000000000" w:firstRow="0" w:lastRow="0" w:firstColumn="1" w:lastColumn="0" w:oddVBand="0" w:evenVBand="0" w:oddHBand="0" w:evenHBand="0" w:firstRowFirstColumn="0" w:firstRowLastColumn="0" w:lastRowFirstColumn="0" w:lastRowLastColumn="0"/>
+            <w:tcW w:w="2547" w:type="dxa"/>
+          </w:tcPr>
+          <w:p>
+            <w:r>
+              <w:rPr>
+                <w:rFonts w:hint="eastAsia"/>
+              </w:rPr>
+              <w:t>字段</w:t>
+            </w:r>
+          </w:p>
+        </w:tc>
+        <w:tc>
+          <w:tcPr>
+            <w:tcW w:w="1701" w:type="dxa"/>
+          </w:tcPr>
+          <w:p>
+            <w:pPr>
+              <w:cnfStyle w:val="100000000000" w:firstRow="1" w:lastRow="0" w:firstColumn="0" w:lastColumn="0" w:oddVBand="0" w:evenVBand="0" w:oddHBand="0" w:evenHBand="0" w:firstRowFirstColumn="0" w:firstRowLastColumn="0" w:lastRowFirstColumn="0" w:lastRowLastColumn="0"/>
+            </w:pPr>
+            <w:r>
+              <w:rPr>
+                <w:rFonts w:hint="eastAsia"/>
+              </w:rPr>
+              <w:t>类型</w:t>
+            </w:r>
+          </w:p>
+        </w:tc>
+        <w:tc>
+          <w:tcPr>
+            <w:tcW w:w="2551" w:type="dxa"/>
+          </w:tcPr>
+          <w:p>
+            <w:pPr>
+              <w:cnfStyle w:val="100000000000" w:firstRow="1" w:lastRow="0" w:firstColumn="0" w:lastColumn="0" w:oddVBand="0" w:evenVBand="0" w:oddHBand="0" w:evenHBand="0" w:firstRowFirstColumn="0" w:firstRowLastColumn="0" w:lastRowFirstColumn="0" w:lastRowLastColumn="0"/>
+            </w:pPr>
+            <w:r>
+              <w:rPr>
+                <w:rFonts w:hint="eastAsia"/>
+              </w:rPr>
+              <w:t>说明</w:t>
+            </w:r>
+          </w:p>
+        </w:tc>
+        <w:tc>
+          <w:tcPr>
+            <w:tcW w:w="1843" w:type="dxa"/>
+          </w:tcPr>
+          <w:p>
+            <w:pPr>
+              <w:cnfStyle w:val="100000000000" w:firstRow="1" w:lastRow="0" w:firstColumn="0" w:lastColumn="0" w:oddVBand="0" w:evenVBand="0" w:oddHBand="0" w:evenHBand="0" w:firstRowFirstColumn="0" w:firstRowLastColumn="0" w:lastRowFirstColumn="0" w:lastRowLastColumn="0"/>
+            </w:pPr>
+            <w:r>
+              <w:rPr>
+                <w:rFonts w:hint="eastAsia"/>
+              </w:rPr>
+              <w:t>默认值</w:t>
+            </w:r>
+          </w:p>
+        </w:tc>
+      </w:tr>
+      <w:tr>
+        <w:tc>
+          <w:tcPr>
+            <w:cnfStyle w:val="001000000000" w:firstRow="0" w:lastRow="0" w:firstColumn="1" w:lastColumn="0" w:oddVBand="0" w:evenVBand="0" w:oddHBand="0" w:evenHBand="0" w:firstRowFirstColumn="0" w:firstRowLastColumn="0" w:lastRowFirstColumn="0" w:lastRowLastColumn="0"/>
+            <w:tcW w:w="2547" w:type="dxa"/>
+          </w:tcPr>
+          <w:p>
+            <w:r>
+              <w:rPr>
+                <w:rFonts w:hint="eastAsia"/>
+              </w:rPr>
+              <w:t>i</w:t>
+            </w:r>
+            <w:r>
+              <w:t>d</w:t>
+            </w:r>
+          </w:p>
+        </w:tc>
+        <w:tc>
+          <w:tcPr>
+            <w:tcW w:w="1701" w:type="dxa"/>
+          </w:tcPr>
+          <w:p>
+            <w:pPr>
+              <w:cnfStyle w:val="000000000000" w:firstRow="0" w:lastRow="0" w:firstColumn="0" w:lastColumn="0" w:oddVBand="0" w:evenVBand="0" w:oddHBand="0" w:evenHBand="0" w:firstRowFirstColumn="0" w:firstRowLastColumn="0" w:lastRowFirstColumn="0" w:lastRowLastColumn="0"/>
+            </w:pPr>
+            <w:proofErr w:type="spellStart"/>
+            <w:r>
+              <w:t>bigint</w:t>
+            </w:r>
+            <w:proofErr w:type="spellEnd"/>
+          </w:p>
+        </w:tc>
+        <w:tc>
+          <w:tcPr>
+            <w:tcW w:w="2551" w:type="dxa"/>
+          </w:tcPr>
+          <w:p>
+            <w:pPr>
+              <w:cnfStyle w:val="000000000000" w:firstRow="0" w:lastRow="0" w:firstColumn="0" w:lastColumn="0" w:oddVBand="0" w:evenVBand="0" w:oddHBand="0" w:evenHBand="0" w:firstRowFirstColumn="0" w:firstRowLastColumn="0" w:lastRowFirstColumn="0" w:lastRowLastColumn="0"/>
+            </w:pPr>
+            <w:r>
+              <w:rPr>
+                <w:rFonts w:hint="eastAsia"/>
+              </w:rPr>
+              <w:t>自增i</w:t>
+            </w:r>
+            <w:r>
+              <w:t xml:space="preserve">d, </w:t>
+            </w:r>
+            <w:r>
+              <w:rPr>
+                <w:rFonts w:hint="eastAsia"/>
+              </w:rPr>
+              <w:t>主键</w:t>
+            </w:r>
+          </w:p>
+        </w:tc>
+        <w:tc>
+          <w:tcPr>
+            <w:tcW w:w="1843" w:type="dxa"/>
+          </w:tcPr>
+          <w:p>
+            <w:pPr>
+              <w:cnfStyle w:val="000000000000" w:firstRow="0" w:lastRow="0" w:firstColumn="0" w:lastColumn="0" w:oddVBand="0" w:evenVBand="0" w:oddHBand="0" w:evenHBand="0" w:firstRowFirstColumn="0" w:firstRowLastColumn="0" w:lastRowFirstColumn="0" w:lastRowLastColumn="0"/>
+            </w:pPr>
+          </w:p>
+        </w:tc>
+      </w:tr>
+      <w:tr>
+        <w:tc>
+          <w:tcPr>
+            <w:cnfStyle w:val="001000000000" w:firstRow="0" w:lastRow="0" w:firstColumn="1" w:lastColumn="0" w:oddVBand="0" w:evenVBand="0" w:oddHBand="0" w:evenHBand="0" w:firstRowFirstColumn="0" w:firstRowLastColumn="0" w:lastRowFirstColumn="0" w:lastRowLastColumn="0"/>
+            <w:tcW w:w="2547" w:type="dxa"/>
+          </w:tcPr>
+          <w:p>
+            <w:pPr>
+              <w:rPr>
+                <w:rFonts w:hint="eastAsia"/>
+              </w:rPr>
+            </w:pPr>
+            <w:proofErr w:type="spellStart"/>
+            <w:r>
+              <w:rPr>
+                <w:rFonts w:hint="eastAsia"/>
+              </w:rPr>
+              <w:t>w</w:t>
+            </w:r>
+            <w:r>
+              <w:t>eixin</w:t>
+            </w:r>
+            <w:proofErr w:type="spellEnd"/>
+          </w:p>
+        </w:tc>
+        <w:tc>
+          <w:tcPr>
+            <w:tcW w:w="1701" w:type="dxa"/>
+          </w:tcPr>
+          <w:p>
+            <w:pPr>
+              <w:cnfStyle w:val="000000000000" w:firstRow="0" w:lastRow="0" w:firstColumn="0" w:lastColumn="0" w:oddVBand="0" w:evenVBand="0" w:oddHBand="0" w:evenHBand="0" w:firstRowFirstColumn="0" w:firstRowLastColumn="0" w:lastRowFirstColumn="0" w:lastRowLastColumn="0"/>
+            </w:pPr>
+            <w:proofErr w:type="gramStart"/>
+            <w:r>
+              <w:t>varchar(</w:t>
+            </w:r>
+            <w:proofErr w:type="gramEnd"/>
+            <w:r>
+              <w:rPr>
+                <w:rFonts w:hint="eastAsia"/>
+              </w:rPr>
+              <w:t>5</w:t>
+            </w:r>
+            <w:r>
+              <w:t>0)</w:t>
+            </w:r>
+          </w:p>
+        </w:tc>
+        <w:tc>
+          <w:tcPr>
+            <w:tcW w:w="2551" w:type="dxa"/>
+          </w:tcPr>
+          <w:p>
+            <w:pPr>
+              <w:cnfStyle w:val="000000000000" w:firstRow="0" w:lastRow="0" w:firstColumn="0" w:lastColumn="0" w:oddVBand="0" w:evenVBand="0" w:oddHBand="0" w:evenHBand="0" w:firstRowFirstColumn="0" w:firstRowLastColumn="0" w:lastRowFirstColumn="0" w:lastRowLastColumn="0"/>
+              <w:rPr>
+                <w:rFonts w:hint="eastAsia"/>
+              </w:rPr>
+            </w:pPr>
+            <w:r>
+              <w:rPr>
+                <w:rFonts w:hint="eastAsia"/>
+              </w:rPr>
+              <w:t>微信号</w:t>
+            </w:r>
+          </w:p>
+        </w:tc>
+        <w:tc>
+          <w:tcPr>
+            <w:tcW w:w="1843" w:type="dxa"/>
+          </w:tcPr>
+          <w:p>
+            <w:pPr>
+              <w:cnfStyle w:val="000000000000" w:firstRow="0" w:lastRow="0" w:firstColumn="0" w:lastColumn="0" w:oddVBand="0" w:evenVBand="0" w:oddHBand="0" w:evenHBand="0" w:firstRowFirstColumn="0" w:firstRowLastColumn="0" w:lastRowFirstColumn="0" w:lastRowLastColumn="0"/>
+            </w:pPr>
+            <w:r>
+              <w:t>“”</w:t>
+            </w:r>
+          </w:p>
+        </w:tc>
+      </w:tr>
+      <w:tr>
+        <w:tc>
+          <w:tcPr>
+            <w:cnfStyle w:val="001000000000" w:firstRow="0" w:lastRow="0" w:firstColumn="1" w:lastColumn="0" w:oddVBand="0" w:evenVBand="0" w:oddHBand="0" w:evenHBand="0" w:firstRowFirstColumn="0" w:firstRowLastColumn="0" w:lastRowFirstColumn="0" w:lastRowLastColumn="0"/>
+            <w:tcW w:w="2547" w:type="dxa"/>
+          </w:tcPr>
+          <w:p>
+            <w:pPr>
+              <w:rPr>
+                <w:rFonts w:hint="eastAsia"/>
+              </w:rPr>
+            </w:pPr>
+            <w:proofErr w:type="spellStart"/>
+            <w:r>
+              <w:t>weixin_name</w:t>
+            </w:r>
+            <w:proofErr w:type="spellEnd"/>
+          </w:p>
+        </w:tc>
+        <w:tc>
+          <w:tcPr>
+            <w:tcW w:w="1701" w:type="dxa"/>
+          </w:tcPr>
+          <w:p>
+            <w:pPr>
+              <w:cnfStyle w:val="000000000000" w:firstRow="0" w:lastRow="0" w:firstColumn="0" w:lastColumn="0" w:oddVBand="0" w:evenVBand="0" w:oddHBand="0" w:evenHBand="0" w:firstRowFirstColumn="0" w:firstRowLastColumn="0" w:lastRowFirstColumn="0" w:lastRowLastColumn="0"/>
+            </w:pPr>
+            <w:proofErr w:type="gramStart"/>
+            <w:r>
+              <w:t>varchar(</w:t>
+            </w:r>
+            <w:proofErr w:type="gramEnd"/>
+            <w:r>
+              <w:t>200)</w:t>
+            </w:r>
+          </w:p>
+        </w:tc>
+        <w:tc>
+          <w:tcPr>
+            <w:tcW w:w="2551" w:type="dxa"/>
+          </w:tcPr>
+          <w:p>
+            <w:pPr>
+              <w:cnfStyle w:val="000000000000" w:firstRow="0" w:lastRow="0" w:firstColumn="0" w:lastColumn="0" w:oddVBand="0" w:evenVBand="0" w:oddHBand="0" w:evenHBand="0" w:firstRowFirstColumn="0" w:firstRowLastColumn="0" w:lastRowFirstColumn="0" w:lastRowLastColumn="0"/>
+              <w:rPr>
+                <w:rFonts w:hint="eastAsia"/>
+              </w:rPr>
+            </w:pPr>
+            <w:r>
+              <w:rPr>
+                <w:rFonts w:hint="eastAsia"/>
+              </w:rPr>
+              <w:t>学员</w:t>
+            </w:r>
+            <w:proofErr w:type="gramStart"/>
+            <w:r>
+              <w:rPr>
+                <w:rFonts w:hint="eastAsia"/>
+              </w:rPr>
+              <w:t>微信名</w:t>
+            </w:r>
+            <w:proofErr w:type="gramEnd"/>
+          </w:p>
+        </w:tc>
+        <w:tc>
+          <w:tcPr>
+            <w:tcW w:w="1843" w:type="dxa"/>
+          </w:tcPr>
+          <w:p>
+            <w:pPr>
+              <w:cnfStyle w:val="000000000000" w:firstRow="0" w:lastRow="0" w:firstColumn="0" w:lastColumn="0" w:oddVBand="0" w:evenVBand="0" w:oddHBand="0" w:evenHBand="0" w:firstRowFirstColumn="0" w:firstRowLastColumn="0" w:lastRowFirstColumn="0" w:lastRowLastColumn="0"/>
+            </w:pPr>
+            <w:r>
+              <w:t>“”</w:t>
+            </w:r>
+          </w:p>
+        </w:tc>
+      </w:tr>
+      <w:tr>
+        <w:tc>
+          <w:tcPr>
+            <w:cnfStyle w:val="001000000000" w:firstRow="0" w:lastRow="0" w:firstColumn="1" w:lastColumn="0" w:oddVBand="0" w:evenVBand="0" w:oddHBand="0" w:evenHBand="0" w:firstRowFirstColumn="0" w:firstRowLastColumn="0" w:lastRowFirstColumn="0" w:lastRowLastColumn="0"/>
+            <w:tcW w:w="2547" w:type="dxa"/>
+          </w:tcPr>
+          <w:p>
+            <w:r>
+              <w:rPr>
+                <w:rFonts w:hint="eastAsia"/>
+              </w:rPr>
+              <w:t>g</w:t>
+            </w:r>
+            <w:r>
+              <w:t>roup</w:t>
+            </w:r>
+          </w:p>
+        </w:tc>
+        <w:tc>
+          <w:tcPr>
+            <w:tcW w:w="1701" w:type="dxa"/>
+          </w:tcPr>
+          <w:p>
+            <w:pPr>
+              <w:cnfStyle w:val="000000000000" w:firstRow="0" w:lastRow="0" w:firstColumn="0" w:lastColumn="0" w:oddVBand="0" w:evenVBand="0" w:oddHBand="0" w:evenHBand="0" w:firstRowFirstColumn="0" w:firstRowLastColumn="0" w:lastRowFirstColumn="0" w:lastRowLastColumn="0"/>
+            </w:pPr>
+            <w:proofErr w:type="spellStart"/>
+            <w:r>
+              <w:rPr>
+                <w:rFonts w:hint="eastAsia"/>
+              </w:rPr>
+              <w:t>t</w:t>
+            </w:r>
+            <w:r>
+              <w:t>inyint</w:t>
+            </w:r>
+            <w:proofErr w:type="spellEnd"/>
+          </w:p>
+        </w:tc>
+        <w:tc>
+          <w:tcPr>
+            <w:tcW w:w="2551" w:type="dxa"/>
+          </w:tcPr>
+          <w:p>
+            <w:pPr>
+              <w:cnfStyle w:val="000000000000" w:firstRow="0" w:lastRow="0" w:firstColumn="0" w:lastColumn="0" w:oddVBand="0" w:evenVBand="0" w:oddHBand="0" w:evenHBand="0" w:firstRowFirstColumn="0" w:firstRowLastColumn="0" w:lastRowFirstColumn="0" w:lastRowLastColumn="0"/>
+              <w:rPr>
+                <w:rFonts w:hint="eastAsia"/>
+              </w:rPr>
+            </w:pPr>
+            <w:proofErr w:type="gramStart"/>
+            <w:r>
+              <w:rPr>
+                <w:rFonts w:hint="eastAsia"/>
+              </w:rPr>
+              <w:t>所在公益</w:t>
+            </w:r>
+            <w:proofErr w:type="gramEnd"/>
+            <w:r>
+              <w:rPr>
+                <w:rFonts w:hint="eastAsia"/>
+              </w:rPr>
+              <w:t>群</w:t>
+            </w:r>
+          </w:p>
+        </w:tc>
+        <w:tc>
+          <w:tcPr>
+            <w:tcW w:w="1843" w:type="dxa"/>
+          </w:tcPr>
+          <w:p>
+            <w:pPr>
+              <w:cnfStyle w:val="000000000000" w:firstRow="0" w:lastRow="0" w:firstColumn="0" w:lastColumn="0" w:oddVBand="0" w:evenVBand="0" w:oddHBand="0" w:evenHBand="0" w:firstRowFirstColumn="0" w:firstRowLastColumn="0" w:lastRowFirstColumn="0" w:lastRowLastColumn="0"/>
+            </w:pPr>
+            <w:r>
+              <w:rPr>
+                <w:rFonts w:hint="eastAsia"/>
+              </w:rPr>
+              <w:t>0</w:t>
+            </w:r>
+          </w:p>
+        </w:tc>
+      </w:tr>
+      <w:tr>
+        <w:tc>
+          <w:tcPr>
+            <w:cnfStyle w:val="001000000000" w:firstRow="0" w:lastRow="0" w:firstColumn="1" w:lastColumn="0" w:oddVBand="0" w:evenVBand="0" w:oddHBand="0" w:evenHBand="0" w:firstRowFirstColumn="0" w:firstRowLastColumn="0" w:lastRowFirstColumn="0" w:lastRowLastColumn="0"/>
+            <w:tcW w:w="2547" w:type="dxa"/>
+          </w:tcPr>
+          <w:p>
+            <w:pPr>
+              <w:rPr>
+                <w:rFonts w:hint="eastAsia"/>
+              </w:rPr>
+            </w:pPr>
+            <w:r>
+              <w:t>platform</w:t>
+            </w:r>
+          </w:p>
+        </w:tc>
+        <w:tc>
+          <w:tcPr>
+            <w:tcW w:w="1701" w:type="dxa"/>
+          </w:tcPr>
+          <w:p>
+            <w:pPr>
+              <w:cnfStyle w:val="000000000000" w:firstRow="0" w:lastRow="0" w:firstColumn="0" w:lastColumn="0" w:oddVBand="0" w:evenVBand="0" w:oddHBand="0" w:evenHBand="0" w:firstRowFirstColumn="0" w:firstRowLastColumn="0" w:lastRowFirstColumn="0" w:lastRowLastColumn="0"/>
+              <w:rPr>
+                <w:rFonts w:hint="eastAsia"/>
+              </w:rPr>
+            </w:pPr>
+            <w:proofErr w:type="gramStart"/>
+            <w:r>
+              <w:t>varchar(</w:t>
+            </w:r>
+            <w:proofErr w:type="gramEnd"/>
+            <w:r>
+              <w:t>200)</w:t>
+            </w:r>
+          </w:p>
+        </w:tc>
+        <w:tc>
+          <w:tcPr>
+            <w:tcW w:w="2551" w:type="dxa"/>
+          </w:tcPr>
+          <w:p>
+            <w:pPr>
+              <w:cnfStyle w:val="000000000000" w:firstRow="0" w:lastRow="0" w:firstColumn="0" w:lastColumn="0" w:oddVBand="0" w:evenVBand="0" w:oddHBand="0" w:evenHBand="0" w:firstRowFirstColumn="0" w:firstRowLastColumn="0" w:lastRowFirstColumn="0" w:lastRowLastColumn="0"/>
+              <w:rPr>
+                <w:rFonts w:hint="eastAsia"/>
+              </w:rPr>
+            </w:pPr>
+            <w:r>
+              <w:rPr>
+                <w:rFonts w:hint="eastAsia"/>
+              </w:rPr>
+              <w:t>引流平台</w:t>
+            </w:r>
+          </w:p>
+        </w:tc>
+        <w:tc>
+          <w:tcPr>
+            <w:tcW w:w="1843" w:type="dxa"/>
+          </w:tcPr>
+          <w:p>
+            <w:pPr>
+              <w:cnfStyle w:val="000000000000" w:firstRow="0" w:lastRow="0" w:firstColumn="0" w:lastColumn="0" w:oddVBand="0" w:evenVBand="0" w:oddHBand="0" w:evenHBand="0" w:firstRowFirstColumn="0" w:firstRowLastColumn="0" w:lastRowFirstColumn="0" w:lastRowLastColumn="0"/>
+              <w:rPr>
+                <w:rFonts w:hint="eastAsia"/>
+              </w:rPr>
+            </w:pPr>
+            <w:r>
+              <w:t>“”</w:t>
+            </w:r>
+          </w:p>
+        </w:tc>
+      </w:tr>
+      <w:tr>
+        <w:tc>
+          <w:tcPr>
+            <w:cnfStyle w:val="001000000000" w:firstRow="0" w:lastRow="0" w:firstColumn="1" w:lastColumn="0" w:oddVBand="0" w:evenVBand="0" w:oddHBand="0" w:evenHBand="0" w:firstRowFirstColumn="0" w:firstRowLastColumn="0" w:lastRowFirstColumn="0" w:lastRowLastColumn="0"/>
+            <w:tcW w:w="2547" w:type="dxa"/>
+          </w:tcPr>
+          <w:p>
+            <w:r>
+              <w:t>identity</w:t>
+            </w:r>
+          </w:p>
+        </w:tc>
+        <w:tc>
+          <w:tcPr>
+            <w:tcW w:w="1701" w:type="dxa"/>
+          </w:tcPr>
+          <w:p>
+            <w:pPr>
+              <w:cnfStyle w:val="000000000000" w:firstRow="0" w:lastRow="0" w:firstColumn="0" w:lastColumn="0" w:oddVBand="0" w:evenVBand="0" w:oddHBand="0" w:evenHBand="0" w:firstRowFirstColumn="0" w:firstRowLastColumn="0" w:lastRowFirstColumn="0" w:lastRowLastColumn="0"/>
+            </w:pPr>
+            <w:proofErr w:type="spellStart"/>
+            <w:r>
+              <w:rPr>
+                <w:rFonts w:hint="eastAsia"/>
+              </w:rPr>
+              <w:t>t</w:t>
+            </w:r>
+            <w:r>
+              <w:t>inyint</w:t>
+            </w:r>
+            <w:proofErr w:type="spellEnd"/>
+          </w:p>
+        </w:tc>
+        <w:tc>
+          <w:tcPr>
+            <w:tcW w:w="2551" w:type="dxa"/>
+          </w:tcPr>
+          <w:p>
+            <w:pPr>
+              <w:cnfStyle w:val="000000000000" w:firstRow="0" w:lastRow="0" w:firstColumn="0" w:lastColumn="0" w:oddVBand="0" w:evenVBand="0" w:oddHBand="0" w:evenHBand="0" w:firstRowFirstColumn="0" w:firstRowLastColumn="0" w:lastRowFirstColumn="0" w:lastRowLastColumn="0"/>
+            </w:pPr>
+            <w:r>
+              <w:rPr>
+                <w:rFonts w:hint="eastAsia"/>
+              </w:rPr>
+              <w:t>身份</w:t>
+            </w:r>
+          </w:p>
+          <w:p>
+            <w:pPr>
+              <w:cnfStyle w:val="000000000000" w:firstRow="0" w:lastRow="0" w:firstColumn="0" w:lastColumn="0" w:oddVBand="0" w:evenVBand="0" w:oddHBand="0" w:evenHBand="0" w:firstRowFirstColumn="0" w:firstRowLastColumn="0" w:lastRowFirstColumn="0" w:lastRowLastColumn="0"/>
+            </w:pPr>
+            <w:r>
+              <w:rPr>
+                <w:rFonts w:hint="eastAsia"/>
+              </w:rPr>
+              <w:t>1</w:t>
+            </w:r>
+            <w:r>
+              <w:t>:</w:t>
+            </w:r>
+            <w:r>
+              <w:rPr>
+                <w:rFonts w:hint="eastAsia"/>
+              </w:rPr>
+              <w:t>在校</w:t>
+            </w:r>
+          </w:p>
+          <w:p>
+            <w:pPr>
+              <w:cnfStyle w:val="000000000000" w:firstRow="0" w:lastRow="0" w:firstColumn="0" w:lastColumn="0" w:oddVBand="0" w:evenVBand="0" w:oddHBand="0" w:evenHBand="0" w:firstRowFirstColumn="0" w:firstRowLastColumn="0" w:lastRowFirstColumn="0" w:lastRowLastColumn="0"/>
+            </w:pPr>
+            <w:r>
+              <w:rPr>
+                <w:rFonts w:hint="eastAsia"/>
+              </w:rPr>
+              <w:t>2</w:t>
+            </w:r>
+            <w:r>
+              <w:t>:</w:t>
+            </w:r>
+            <w:r>
+              <w:rPr>
+                <w:rFonts w:hint="eastAsia"/>
+              </w:rPr>
+              <w:t>在职</w:t>
+            </w:r>
+          </w:p>
+          <w:p>
+            <w:pPr>
+              <w:cnfStyle w:val="000000000000" w:firstRow="0" w:lastRow="0" w:firstColumn="0" w:lastColumn="0" w:oddVBand="0" w:evenVBand="0" w:oddHBand="0" w:evenHBand="0" w:firstRowFirstColumn="0" w:firstRowLastColumn="0" w:lastRowFirstColumn="0" w:lastRowLastColumn="0"/>
+              <w:rPr>
+                <w:rFonts w:hint="eastAsia"/>
+              </w:rPr>
+            </w:pPr>
+            <w:r>
+              <w:rPr>
+                <w:rFonts w:hint="eastAsia"/>
+              </w:rPr>
+              <w:t>3:离职</w:t>
+            </w:r>
+          </w:p>
+        </w:tc>
+        <w:tc>
+          <w:tcPr>
+            <w:tcW w:w="1843" w:type="dxa"/>
+          </w:tcPr>
+          <w:p>
+            <w:pPr>
+              <w:cnfStyle w:val="000000000000" w:firstRow="0" w:lastRow="0" w:firstColumn="0" w:lastColumn="0" w:oddVBand="0" w:evenVBand="0" w:oddHBand="0" w:evenHBand="0" w:firstRowFirstColumn="0" w:firstRowLastColumn="0" w:lastRowFirstColumn="0" w:lastRowLastColumn="0"/>
+            </w:pPr>
+            <w:r>
+              <w:rPr>
+                <w:rFonts w:hint="eastAsia"/>
+              </w:rPr>
+              <w:t>0</w:t>
+            </w:r>
+          </w:p>
+        </w:tc>
+      </w:tr>
+      <w:tr>
+        <w:tc>
+          <w:tcPr>
+            <w:cnfStyle w:val="001000000000" w:firstRow="0" w:lastRow="0" w:firstColumn="1" w:lastColumn="0" w:oddVBand="0" w:evenVBand="0" w:oddHBand="0" w:evenHBand="0" w:firstRowFirstColumn="0" w:firstRowLastColumn="0" w:lastRowFirstColumn="0" w:lastRowLastColumn="0"/>
+            <w:tcW w:w="2547" w:type="dxa"/>
+          </w:tcPr>
+          <w:p>
+            <w:r>
+              <w:t>age</w:t>
+            </w:r>
+          </w:p>
+        </w:tc>
+        <w:tc>
+          <w:tcPr>
+            <w:tcW w:w="1701" w:type="dxa"/>
+          </w:tcPr>
+          <w:p>
+            <w:pPr>
+              <w:cnfStyle w:val="000000000000" w:firstRow="0" w:lastRow="0" w:firstColumn="0" w:lastColumn="0" w:oddVBand="0" w:evenVBand="0" w:oddHBand="0" w:evenHBand="0" w:firstRowFirstColumn="0" w:firstRowLastColumn="0" w:lastRowFirstColumn="0" w:lastRowLastColumn="0"/>
+              <w:rPr>
+                <w:rFonts w:hint="eastAsia"/>
+              </w:rPr>
+            </w:pPr>
+            <w:proofErr w:type="spellStart"/>
+            <w:r>
+              <w:rPr>
+                <w:rFonts w:hint="eastAsia"/>
+              </w:rPr>
+              <w:t>t</w:t>
+            </w:r>
+            <w:r>
+              <w:t>inyint</w:t>
+            </w:r>
+            <w:proofErr w:type="spellEnd"/>
+          </w:p>
+        </w:tc>
+        <w:tc>
+          <w:tcPr>
+            <w:tcW w:w="2551" w:type="dxa"/>
+          </w:tcPr>
+          <w:p>
+            <w:pPr>
+              <w:cnfStyle w:val="000000000000" w:firstRow="0" w:lastRow="0" w:firstColumn="0" w:lastColumn="0" w:oddVBand="0" w:evenVBand="0" w:oddHBand="0" w:evenHBand="0" w:firstRowFirstColumn="0" w:firstRowLastColumn="0" w:lastRowFirstColumn="0" w:lastRowLastColumn="0"/>
+              <w:rPr>
+                <w:rFonts w:hint="eastAsia"/>
+              </w:rPr>
+            </w:pPr>
+            <w:r>
+              <w:rPr>
+                <w:rFonts w:hint="eastAsia"/>
+              </w:rPr>
+              <w:t>年龄</w:t>
+            </w:r>
+          </w:p>
+        </w:tc>
+        <w:tc>
+          <w:tcPr>
+            <w:tcW w:w="1843" w:type="dxa"/>
+          </w:tcPr>
+          <w:p>
+            <w:pPr>
+              <w:cnfStyle w:val="000000000000" w:firstRow="0" w:lastRow="0" w:firstColumn="0" w:lastColumn="0" w:oddVBand="0" w:evenVBand="0" w:oddHBand="0" w:evenHBand="0" w:firstRowFirstColumn="0" w:firstRowLastColumn="0" w:lastRowFirstColumn="0" w:lastRowLastColumn="0"/>
+              <w:rPr>
+                <w:rFonts w:hint="eastAsia"/>
+              </w:rPr>
+            </w:pPr>
+            <w:r>
+              <w:rPr>
+                <w:rFonts w:hint="eastAsia"/>
+              </w:rPr>
+              <w:t>-1</w:t>
+            </w:r>
+          </w:p>
+        </w:tc>
+      </w:tr>
+      <w:tr>
+        <w:tc>
+          <w:tcPr>
+            <w:cnfStyle w:val="001000000000" w:firstRow="0" w:lastRow="0" w:firstColumn="1" w:lastColumn="0" w:oddVBand="0" w:evenVBand="0" w:oddHBand="0" w:evenHBand="0" w:firstRowFirstColumn="0" w:firstRowLastColumn="0" w:lastRowFirstColumn="0" w:lastRowLastColumn="0"/>
+            <w:tcW w:w="2547" w:type="dxa"/>
+          </w:tcPr>
+          <w:p>
+            <w:r>
+              <w:t>progress</w:t>
+            </w:r>
+          </w:p>
+        </w:tc>
+        <w:tc>
+          <w:tcPr>
+            <w:tcW w:w="1701" w:type="dxa"/>
+          </w:tcPr>
+          <w:p>
+            <w:pPr>
+              <w:cnfStyle w:val="000000000000" w:firstRow="0" w:lastRow="0" w:firstColumn="0" w:lastColumn="0" w:oddVBand="0" w:evenVBand="0" w:oddHBand="0" w:evenHBand="0" w:firstRowFirstColumn="0" w:firstRowLastColumn="0" w:lastRowFirstColumn="0" w:lastRowLastColumn="0"/>
+              <w:rPr>
+                <w:rFonts w:hint="eastAsia"/>
+              </w:rPr>
+            </w:pPr>
+            <w:proofErr w:type="spellStart"/>
+            <w:r>
+              <w:rPr>
+                <w:rFonts w:hint="eastAsia"/>
+              </w:rPr>
+              <w:t>t</w:t>
+            </w:r>
+            <w:r>
+              <w:t>inyint</w:t>
+            </w:r>
+            <w:proofErr w:type="spellEnd"/>
+          </w:p>
+        </w:tc>
+        <w:tc>
+          <w:tcPr>
+            <w:tcW w:w="2551" w:type="dxa"/>
+          </w:tcPr>
+          <w:p>
+            <w:pPr>
+              <w:cnfStyle w:val="000000000000" w:firstRow="0" w:lastRow="0" w:firstColumn="0" w:lastColumn="0" w:oddVBand="0" w:evenVBand="0" w:oddHBand="0" w:evenHBand="0" w:firstRowFirstColumn="0" w:firstRowLastColumn="0" w:lastRowFirstColumn="0" w:lastRowLastColumn="0"/>
+            </w:pPr>
+            <w:r>
+              <w:rPr>
+                <w:rFonts w:hint="eastAsia"/>
+              </w:rPr>
+              <w:t>学习进度</w:t>
+            </w:r>
+          </w:p>
+          <w:p>
+            <w:pPr>
+              <w:cnfStyle w:val="000000000000" w:firstRow="0" w:lastRow="0" w:firstColumn="0" w:lastColumn="0" w:oddVBand="0" w:evenVBand="0" w:oddHBand="0" w:evenHBand="0" w:firstRowFirstColumn="0" w:firstRowLastColumn="0" w:lastRowFirstColumn="0" w:lastRowLastColumn="0"/>
+            </w:pPr>
+            <w:r>
+              <w:rPr>
+                <w:rFonts w:hint="eastAsia"/>
+              </w:rPr>
+              <w:t>1</w:t>
+            </w:r>
+            <w:r>
+              <w:t>:</w:t>
+            </w:r>
+            <w:r>
+              <w:rPr>
+                <w:rFonts w:hint="eastAsia"/>
+              </w:rPr>
+              <w:t>基础</w:t>
+            </w:r>
+          </w:p>
+          <w:p>
+            <w:pPr>
+              <w:cnfStyle w:val="000000000000" w:firstRow="0" w:lastRow="0" w:firstColumn="0" w:lastColumn="0" w:oddVBand="0" w:evenVBand="0" w:oddHBand="0" w:evenHBand="0" w:firstRowFirstColumn="0" w:firstRowLastColumn="0" w:lastRowFirstColumn="0" w:lastRowLastColumn="0"/>
+            </w:pPr>
+            <w:r>
+              <w:rPr>
+                <w:rFonts w:hint="eastAsia"/>
+              </w:rPr>
+              <w:t>2:就业</w:t>
+            </w:r>
+          </w:p>
+          <w:p>
+            <w:pPr>
+              <w:cnfStyle w:val="000000000000" w:firstRow="0" w:lastRow="0" w:firstColumn="0" w:lastColumn="0" w:oddVBand="0" w:evenVBand="0" w:oddHBand="0" w:evenHBand="0" w:firstRowFirstColumn="0" w:firstRowLastColumn="0" w:lastRowFirstColumn="0" w:lastRowLastColumn="0"/>
+              <w:rPr>
+                <w:rFonts w:hint="eastAsia"/>
+              </w:rPr>
+            </w:pPr>
+            <w:r>
+              <w:rPr>
+                <w:rFonts w:hint="eastAsia"/>
+              </w:rPr>
+              <w:t>3:进阶</w:t>
+            </w:r>
+          </w:p>
+        </w:tc>
+        <w:tc>
+          <w:tcPr>
+            <w:tcW w:w="1843" w:type="dxa"/>
+          </w:tcPr>
+          <w:p>
+            <w:pPr>
+              <w:cnfStyle w:val="000000000000" w:firstRow="0" w:lastRow="0" w:firstColumn="0" w:lastColumn="0" w:oddVBand="0" w:evenVBand="0" w:oddHBand="0" w:evenHBand="0" w:firstRowFirstColumn="0" w:firstRowLastColumn="0" w:lastRowFirstColumn="0" w:lastRowLastColumn="0"/>
+              <w:rPr>
+                <w:rFonts w:hint="eastAsia"/>
+              </w:rPr>
+            </w:pPr>
+            <w:r>
+              <w:rPr>
+                <w:rFonts w:hint="eastAsia"/>
+              </w:rPr>
+              <w:t>-1</w:t>
+            </w:r>
+          </w:p>
+        </w:tc>
+      </w:tr>
+      <w:tr>
+        <w:tc>
+          <w:tcPr>
+            <w:cnfStyle w:val="001000000000" w:firstRow="0" w:lastRow="0" w:firstColumn="1" w:lastColumn="0" w:oddVBand="0" w:evenVBand="0" w:oddHBand="0" w:evenHBand="0" w:firstRowFirstColumn="0" w:firstRowLastColumn="0" w:lastRowFirstColumn="0" w:lastRowLastColumn="0"/>
+            <w:tcW w:w="2547" w:type="dxa"/>
+          </w:tcPr>
+          <w:p>
+            <w:proofErr w:type="spellStart"/>
+            <w:r>
+              <w:t>have_</w:t>
+            </w:r>
+            <w:r>
+              <w:t>train</w:t>
+            </w:r>
+            <w:proofErr w:type="spellEnd"/>
+          </w:p>
+        </w:tc>
+        <w:tc>
+          <w:tcPr>
+            <w:tcW w:w="1701" w:type="dxa"/>
+          </w:tcPr>
+          <w:p>
+            <w:pPr>
+              <w:cnfStyle w:val="000000000000" w:firstRow="0" w:lastRow="0" w:firstColumn="0" w:lastColumn="0" w:oddVBand="0" w:evenVBand="0" w:oddHBand="0" w:evenHBand="0" w:firstRowFirstColumn="0" w:firstRowLastColumn="0" w:lastRowFirstColumn="0" w:lastRowLastColumn="0"/>
+            </w:pPr>
+            <w:proofErr w:type="spellStart"/>
+            <w:r>
+              <w:t>tinying</w:t>
+            </w:r>
+            <w:proofErr w:type="spellEnd"/>
+          </w:p>
+        </w:tc>
+        <w:tc>
+          <w:tcPr>
+            <w:tcW w:w="2551" w:type="dxa"/>
+          </w:tcPr>
+          <w:p>
+            <w:pPr>
+              <w:cnfStyle w:val="000000000000" w:firstRow="0" w:lastRow="0" w:firstColumn="0" w:lastColumn="0" w:oddVBand="0" w:evenVBand="0" w:oddHBand="0" w:evenHBand="0" w:firstRowFirstColumn="0" w:firstRowLastColumn="0" w:lastRowFirstColumn="0" w:lastRowLastColumn="0"/>
+            </w:pPr>
+            <w:r>
+              <w:rPr>
+                <w:rFonts w:hint="eastAsia"/>
+              </w:rPr>
+              <w:t>有无培训经历</w:t>
+            </w:r>
+          </w:p>
+          <w:p>
+            <w:pPr>
+              <w:cnfStyle w:val="000000000000" w:firstRow="0" w:lastRow="0" w:firstColumn="0" w:lastColumn="0" w:oddVBand="0" w:evenVBand="0" w:oddHBand="0" w:evenHBand="0" w:firstRowFirstColumn="0" w:firstRowLastColumn="0" w:lastRowFirstColumn="0" w:lastRowLastColumn="0"/>
+              <w:rPr>
+                <w:rFonts w:hint="eastAsia"/>
+              </w:rPr>
+            </w:pPr>
+            <w:r>
+              <w:rPr>
+                <w:rFonts w:hint="eastAsia"/>
+              </w:rPr>
+              <w:t>1/0</w:t>
+            </w:r>
+            <w:r>
+              <w:t xml:space="preserve"> </w:t>
+            </w:r>
+            <w:r>
+              <w:rPr>
+                <w:rFonts w:hint="eastAsia"/>
+              </w:rPr>
+              <w:t>有/没有</w:t>
+            </w:r>
+          </w:p>
+        </w:tc>
+        <w:tc>
+          <w:tcPr>
+            <w:tcW w:w="1843" w:type="dxa"/>
+          </w:tcPr>
+          <w:p>
+            <w:pPr>
+              <w:cnfStyle w:val="000000000000" w:firstRow="0" w:lastRow="0" w:firstColumn="0" w:lastColumn="0" w:oddVBand="0" w:evenVBand="0" w:oddHBand="0" w:evenHBand="0" w:firstRowFirstColumn="0" w:firstRowLastColumn="0" w:lastRowFirstColumn="0" w:lastRowLastColumn="0"/>
+            </w:pPr>
+            <w:r>
+              <w:rPr>
+                <w:rFonts w:hint="eastAsia"/>
+              </w:rPr>
+              <w:t>0</w:t>
+            </w:r>
+          </w:p>
+        </w:tc>
+      </w:tr>
+      <w:tr>
+        <w:tc>
+          <w:tcPr>
+            <w:cnfStyle w:val="001000000000" w:firstRow="0" w:lastRow="0" w:firstColumn="1" w:lastColumn="0" w:oddVBand="0" w:evenVBand="0" w:oddHBand="0" w:evenHBand="0" w:firstRowFirstColumn="0" w:firstRowLastColumn="0" w:lastRowFirstColumn="0" w:lastRowLastColumn="0"/>
+            <w:tcW w:w="2547" w:type="dxa"/>
+          </w:tcPr>
+          <w:p>
+            <w:proofErr w:type="spellStart"/>
+            <w:r>
+              <w:t>have_open</w:t>
+            </w:r>
+            <w:proofErr w:type="spellEnd"/>
+          </w:p>
+        </w:tc>
+        <w:tc>
+          <w:tcPr>
+            <w:tcW w:w="1701" w:type="dxa"/>
+          </w:tcPr>
+          <w:p>
+            <w:pPr>
+              <w:cnfStyle w:val="000000000000" w:firstRow="0" w:lastRow="0" w:firstColumn="0" w:lastColumn="0" w:oddVBand="0" w:evenVBand="0" w:oddHBand="0" w:evenHBand="0" w:firstRowFirstColumn="0" w:firstRowLastColumn="0" w:lastRowFirstColumn="0" w:lastRowLastColumn="0"/>
+            </w:pPr>
+            <w:proofErr w:type="spellStart"/>
+            <w:r>
+              <w:rPr>
+                <w:rFonts w:hint="eastAsia"/>
+              </w:rPr>
+              <w:t>t</w:t>
+            </w:r>
+            <w:r>
+              <w:t>inyint</w:t>
+            </w:r>
+            <w:proofErr w:type="spellEnd"/>
+          </w:p>
+        </w:tc>
+        <w:tc>
+          <w:tcPr>
+            <w:tcW w:w="2551" w:type="dxa"/>
+          </w:tcPr>
+          <w:p>
+            <w:pPr>
+              <w:cnfStyle w:val="000000000000" w:firstRow="0" w:lastRow="0" w:firstColumn="0" w:lastColumn="0" w:oddVBand="0" w:evenVBand="0" w:oddHBand="0" w:evenHBand="0" w:firstRowFirstColumn="0" w:firstRowLastColumn="0" w:lastRowFirstColumn="0" w:lastRowLastColumn="0"/>
+            </w:pPr>
+            <w:r>
+              <w:rPr>
+                <w:rFonts w:hint="eastAsia"/>
+              </w:rPr>
+              <w:t>是否听过免费公开课</w:t>
+            </w:r>
+          </w:p>
+          <w:p>
+            <w:pPr>
+              <w:cnfStyle w:val="000000000000" w:firstRow="0" w:lastRow="0" w:firstColumn="0" w:lastColumn="0" w:oddVBand="0" w:evenVBand="0" w:oddHBand="0" w:evenHBand="0" w:firstRowFirstColumn="0" w:firstRowLastColumn="0" w:lastRowFirstColumn="0" w:lastRowLastColumn="0"/>
+              <w:rPr>
+                <w:rFonts w:hint="eastAsia"/>
+              </w:rPr>
+            </w:pPr>
+            <w:r>
+              <w:rPr>
+                <w:rFonts w:hint="eastAsia"/>
+              </w:rPr>
+              <w:t>1</w:t>
+            </w:r>
+            <w:r>
+              <w:t xml:space="preserve">/0 </w:t>
+            </w:r>
+            <w:r>
+              <w:rPr>
+                <w:rFonts w:hint="eastAsia"/>
+              </w:rPr>
+              <w:t>有/没有</w:t>
+            </w:r>
+          </w:p>
+        </w:tc>
+        <w:tc>
+          <w:tcPr>
+            <w:tcW w:w="1843" w:type="dxa"/>
+          </w:tcPr>
+          <w:p>
+            <w:pPr>
+              <w:cnfStyle w:val="000000000000" w:firstRow="0" w:lastRow="0" w:firstColumn="0" w:lastColumn="0" w:oddVBand="0" w:evenVBand="0" w:oddHBand="0" w:evenHBand="0" w:firstRowFirstColumn="0" w:firstRowLastColumn="0" w:lastRowFirstColumn="0" w:lastRowLastColumn="0"/>
+              <w:rPr>
+                <w:rFonts w:hint="eastAsia"/>
+              </w:rPr>
+            </w:pPr>
+            <w:r>
+              <w:rPr>
+                <w:rFonts w:hint="eastAsia"/>
+              </w:rPr>
+              <w:t>0</w:t>
+            </w:r>
+          </w:p>
+        </w:tc>
+      </w:tr>
+      <w:tr>
+        <w:tc>
+          <w:tcPr>
+            <w:cnfStyle w:val="001000000000" w:firstRow="0" w:lastRow="0" w:firstColumn="1" w:lastColumn="0" w:oddVBand="0" w:evenVBand="0" w:oddHBand="0" w:evenHBand="0" w:firstRowFirstColumn="0" w:firstRowLastColumn="0" w:lastRowFirstColumn="0" w:lastRowLastColumn="0"/>
+            <w:tcW w:w="2547" w:type="dxa"/>
+          </w:tcPr>
+          <w:p>
+            <w:r>
+              <w:t>requirements</w:t>
+            </w:r>
+          </w:p>
+        </w:tc>
+        <w:tc>
+          <w:tcPr>
+            <w:tcW w:w="1701" w:type="dxa"/>
+          </w:tcPr>
+          <w:p>
+            <w:pPr>
+              <w:cnfStyle w:val="000000000000" w:firstRow="0" w:lastRow="0" w:firstColumn="0" w:lastColumn="0" w:oddVBand="0" w:evenVBand="0" w:oddHBand="0" w:evenHBand="0" w:firstRowFirstColumn="0" w:firstRowLastColumn="0" w:lastRowFirstColumn="0" w:lastRowLastColumn="0"/>
+              <w:rPr>
+                <w:rFonts w:hint="eastAsia"/>
+              </w:rPr>
+            </w:pPr>
+            <w:proofErr w:type="gramStart"/>
+            <w:r>
+              <w:t>var</w:t>
+            </w:r>
+            <w:r>
+              <w:t>char(</w:t>
+            </w:r>
+            <w:proofErr w:type="gramEnd"/>
+            <w:r>
+              <w:t>200</w:t>
+            </w:r>
+            <w:r>
+              <w:t>)</w:t>
+            </w:r>
+          </w:p>
+        </w:tc>
+        <w:tc>
+          <w:tcPr>
+            <w:tcW w:w="2551" w:type="dxa"/>
+          </w:tcPr>
+          <w:p>
+            <w:pPr>
+              <w:cnfStyle w:val="000000000000" w:firstRow="0" w:lastRow="0" w:firstColumn="0" w:lastColumn="0" w:oddVBand="0" w:evenVBand="0" w:oddHBand="0" w:evenHBand="0" w:firstRowFirstColumn="0" w:firstRowLastColumn="0" w:lastRowFirstColumn="0" w:lastRowLastColumn="0"/>
+              <w:rPr>
+                <w:rFonts w:hint="eastAsia"/>
+              </w:rPr>
+            </w:pPr>
+            <w:r>
+              <w:rPr>
+                <w:rFonts w:hint="eastAsia"/>
+              </w:rPr>
+              <w:t>学习需求</w:t>
+            </w:r>
+          </w:p>
+        </w:tc>
+        <w:tc>
+          <w:tcPr>
+            <w:tcW w:w="1843" w:type="dxa"/>
+          </w:tcPr>
+          <w:p>
+            <w:pPr>
+              <w:cnfStyle w:val="000000000000" w:firstRow="0" w:lastRow="0" w:firstColumn="0" w:lastColumn="0" w:oddVBand="0" w:evenVBand="0" w:oddHBand="0" w:evenHBand="0" w:firstRowFirstColumn="0" w:firstRowLastColumn="0" w:lastRowFirstColumn="0" w:lastRowLastColumn="0"/>
+              <w:rPr>
+                <w:rFonts w:hint="eastAsia"/>
+              </w:rPr>
+            </w:pPr>
+            <w:r>
+              <w:t>‘</w:t>
+            </w:r>
+            <w:r>
+              <w:rPr>
+                <w:rFonts w:hint="eastAsia"/>
+              </w:rPr>
+              <w:t>系统学习</w:t>
+            </w:r>
+            <w:r>
+              <w:t>’</w:t>
+            </w:r>
+          </w:p>
+        </w:tc>
+      </w:tr>
+      <w:tr>
+        <w:tc>
+          <w:tcPr>
+            <w:cnfStyle w:val="001000000000" w:firstRow="0" w:lastRow="0" w:firstColumn="1" w:lastColumn="0" w:oddVBand="0" w:evenVBand="0" w:oddHBand="0" w:evenHBand="0" w:firstRowFirstColumn="0" w:firstRowLastColumn="0" w:lastRowFirstColumn="0" w:lastRowLastColumn="0"/>
+            <w:tcW w:w="2547" w:type="dxa"/>
+          </w:tcPr>
+          <w:p>
+            <w:pPr>
+              <w:pStyle w:val="2"/>
+              <w:rPr>
+                <w:rFonts w:asciiTheme="minorHAnsi" w:eastAsiaTheme="minorEastAsia" w:hAnsiTheme="minorHAnsi" w:cstheme="minorBidi"/>
+                <w:b/>
+                <w:bCs/>
+                <w:kern w:val="2"/>
+                <w:sz w:val="21"/>
+                <w:szCs w:val="22"/>
+              </w:rPr>
+            </w:pPr>
+            <w:proofErr w:type="spellStart"/>
+            <w:r>
+              <w:rPr>
+                <w:rFonts w:asciiTheme="minorHAnsi" w:eastAsiaTheme="minorEastAsia" w:hAnsiTheme="minorHAnsi" w:cstheme="minorBidi"/>
+                <w:b/>
+                <w:bCs/>
+                <w:kern w:val="2"/>
+                <w:sz w:val="21"/>
+                <w:szCs w:val="22"/>
+              </w:rPr>
+              <w:t>communicate_num</w:t>
+            </w:r>
+            <w:proofErr w:type="spellEnd"/>
+          </w:p>
+        </w:tc>
+        <w:tc>
+          <w:tcPr>
+            <w:tcW w:w="1701" w:type="dxa"/>
+          </w:tcPr>
+          <w:p>
+            <w:pPr>
+              <w:cnfStyle w:val="000000000000" w:firstRow="0" w:lastRow="0" w:firstColumn="0" w:lastColumn="0" w:oddVBand="0" w:evenVBand="0" w:oddHBand="0" w:evenHBand="0" w:firstRowFirstColumn="0" w:firstRowLastColumn="0" w:lastRowFirstColumn="0" w:lastRowLastColumn="0"/>
+            </w:pPr>
+            <w:r>
+              <w:t>int</w:t>
+            </w:r>
+          </w:p>
+        </w:tc>
+        <w:tc>
+          <w:tcPr>
+            <w:tcW w:w="2551" w:type="dxa"/>
+          </w:tcPr>
+          <w:p>
+            <w:pPr>
+              <w:cnfStyle w:val="000000000000" w:firstRow="0" w:lastRow="0" w:firstColumn="0" w:lastColumn="0" w:oddVBand="0" w:evenVBand="0" w:oddHBand="0" w:evenHBand="0" w:firstRowFirstColumn="0" w:firstRowLastColumn="0" w:lastRowFirstColumn="0" w:lastRowLastColumn="0"/>
+              <w:rPr>
+                <w:rFonts w:hint="eastAsia"/>
+              </w:rPr>
+            </w:pPr>
+            <w:r>
+              <w:rPr>
+                <w:rFonts w:hint="eastAsia"/>
+              </w:rPr>
+              <w:t>挖掘沟通次数</w:t>
+            </w:r>
+          </w:p>
+        </w:tc>
+        <w:tc>
+          <w:tcPr>
+            <w:tcW w:w="1843" w:type="dxa"/>
+          </w:tcPr>
+          <w:p>
+            <w:pPr>
+              <w:cnfStyle w:val="000000000000" w:firstRow="0" w:lastRow="0" w:firstColumn="0" w:lastColumn="0" w:oddVBand="0" w:evenVBand="0" w:oddHBand="0" w:evenHBand="0" w:firstRowFirstColumn="0" w:firstRowLastColumn="0" w:lastRowFirstColumn="0" w:lastRowLastColumn="0"/>
+            </w:pPr>
+            <w:r>
+              <w:t>1</w:t>
+            </w:r>
+          </w:p>
+        </w:tc>
+      </w:tr>
+      <w:tr>
+        <w:tc>
+          <w:tcPr>
+            <w:cnfStyle w:val="001000000000" w:firstRow="0" w:lastRow="0" w:firstColumn="1" w:lastColumn="0" w:oddVBand="0" w:evenVBand="0" w:oddHBand="0" w:evenHBand="0" w:firstRowFirstColumn="0" w:firstRowLastColumn="0" w:lastRowFirstColumn="0" w:lastRowLastColumn="0"/>
+            <w:tcW w:w="2547" w:type="dxa"/>
+          </w:tcPr>
+          <w:p>
+            <w:r>
+              <w:t>acceptance</w:t>
+            </w:r>
+          </w:p>
+        </w:tc>
+        <w:tc>
+          <w:tcPr>
+            <w:tcW w:w="1701" w:type="dxa"/>
+          </w:tcPr>
+          <w:p>
+            <w:pPr>
+              <w:cnfStyle w:val="000000000000" w:firstRow="0" w:lastRow="0" w:firstColumn="0" w:lastColumn="0" w:oddVBand="0" w:evenVBand="0" w:oddHBand="0" w:evenHBand="0" w:firstRowFirstColumn="0" w:firstRowLastColumn="0" w:lastRowFirstColumn="0" w:lastRowLastColumn="0"/>
+              <w:rPr>
+                <w:rFonts w:hint="eastAsia"/>
+              </w:rPr>
+            </w:pPr>
+            <w:proofErr w:type="gramStart"/>
+            <w:r>
+              <w:t>decimal(</w:t>
+            </w:r>
+            <w:proofErr w:type="gramEnd"/>
+            <w:r>
+              <w:t>2,2)</w:t>
+            </w:r>
+          </w:p>
+        </w:tc>
+        <w:tc>
+          <w:tcPr>
+            <w:tcW w:w="2551" w:type="dxa"/>
+          </w:tcPr>
+          <w:p>
+            <w:pPr>
+              <w:cnfStyle w:val="000000000000" w:firstRow="0" w:lastRow="0" w:firstColumn="0" w:lastColumn="0" w:oddVBand="0" w:evenVBand="0" w:oddHBand="0" w:evenHBand="0" w:firstRowFirstColumn="0" w:firstRowLastColumn="0" w:lastRowFirstColumn="0" w:lastRowLastColumn="0"/>
+              <w:rPr>
+                <w:rFonts w:hint="eastAsia"/>
+              </w:rPr>
+            </w:pPr>
+            <w:r>
+              <w:rPr>
+                <w:rFonts w:hint="eastAsia"/>
+              </w:rPr>
+              <w:t>综合意向</w:t>
+            </w:r>
+          </w:p>
+        </w:tc>
+        <w:tc>
+          <w:tcPr>
+            <w:tcW w:w="1843" w:type="dxa"/>
+          </w:tcPr>
+          <w:p>
+            <w:pPr>
+              <w:cnfStyle w:val="000000000000" w:firstRow="0" w:lastRow="0" w:firstColumn="0" w:lastColumn="0" w:oddVBand="0" w:evenVBand="0" w:oddHBand="0" w:evenHBand="0" w:firstRowFirstColumn="0" w:firstRowLastColumn="0" w:lastRowFirstColumn="0" w:lastRowLastColumn="0"/>
+            </w:pPr>
+            <w:r>
+              <w:rPr>
+                <w:rFonts w:hint="eastAsia"/>
+              </w:rPr>
+              <w:t>0</w:t>
+            </w:r>
+            <w:r>
+              <w:t>.0</w:t>
+            </w:r>
+          </w:p>
+        </w:tc>
+      </w:tr>
+      <w:tr>
+        <w:tc>
+          <w:tcPr>
+            <w:cnfStyle w:val="001000000000" w:firstRow="0" w:lastRow="0" w:firstColumn="1" w:lastColumn="0" w:oddVBand="0" w:evenVBand="0" w:oddHBand="0" w:evenHBand="0" w:firstRowFirstColumn="0" w:firstRowLastColumn="0" w:lastRowFirstColumn="0" w:lastRowLastColumn="0"/>
+            <w:tcW w:w="2547" w:type="dxa"/>
+          </w:tcPr>
+          <w:p>
+            <w:r>
+              <w:t>characteristics</w:t>
+            </w:r>
+          </w:p>
+        </w:tc>
+        <w:tc>
+          <w:tcPr>
+            <w:tcW w:w="1701" w:type="dxa"/>
+          </w:tcPr>
+          <w:p>
+            <w:pPr>
+              <w:cnfStyle w:val="000000000000" w:firstRow="0" w:lastRow="0" w:firstColumn="0" w:lastColumn="0" w:oddVBand="0" w:evenVBand="0" w:oddHBand="0" w:evenHBand="0" w:firstRowFirstColumn="0" w:firstRowLastColumn="0" w:lastRowFirstColumn="0" w:lastRowLastColumn="0"/>
+            </w:pPr>
+            <w:proofErr w:type="gramStart"/>
+            <w:r>
+              <w:t>varchar</w:t>
+            </w:r>
+            <w:r>
+              <w:t>(</w:t>
+            </w:r>
+            <w:proofErr w:type="gramEnd"/>
+            <w:r>
+              <w:t>500)</w:t>
+            </w:r>
+          </w:p>
+        </w:tc>
+        <w:tc>
+          <w:tcPr>
+            <w:tcW w:w="2551" w:type="dxa"/>
+          </w:tcPr>
+          <w:p>
+            <w:pPr>
+              <w:cnfStyle w:val="000000000000" w:firstRow="0" w:lastRow="0" w:firstColumn="0" w:lastColumn="0" w:oddVBand="0" w:evenVBand="0" w:oddHBand="0" w:evenHBand="0" w:firstRowFirstColumn="0" w:firstRowLastColumn="0" w:lastRowFirstColumn="0" w:lastRowLastColumn="0"/>
+              <w:rPr>
+                <w:rFonts w:hint="eastAsia"/>
+              </w:rPr>
+            </w:pPr>
+            <w:r>
+              <w:rPr>
+                <w:rFonts w:hint="eastAsia"/>
+              </w:rPr>
+              <w:t>学员特征</w:t>
+            </w:r>
+          </w:p>
+        </w:tc>
+        <w:tc>
+          <w:tcPr>
+            <w:tcW w:w="1843" w:type="dxa"/>
+          </w:tcPr>
+          <w:p>
+            <w:pPr>
+              <w:cnfStyle w:val="000000000000" w:firstRow="0" w:lastRow="0" w:firstColumn="0" w:lastColumn="0" w:oddVBand="0" w:evenVBand="0" w:oddHBand="0" w:evenHBand="0" w:firstRowFirstColumn="0" w:firstRowLastColumn="0" w:lastRowFirstColumn="0" w:lastRowLastColumn="0"/>
+              <w:rPr>
+                <w:rFonts w:hint="eastAsia"/>
+              </w:rPr>
+            </w:pPr>
+            <w:r>
+              <w:t>“”</w:t>
+            </w:r>
+          </w:p>
+        </w:tc>
+      </w:tr>
+      <w:tr>
+        <w:tc>
+          <w:tcPr>
+            <w:cnfStyle w:val="001000000000" w:firstRow="0" w:lastRow="0" w:firstColumn="1" w:lastColumn="0" w:oddVBand="0" w:evenVBand="0" w:oddHBand="0" w:evenHBand="0" w:firstRowFirstColumn="0" w:firstRowLastColumn="0" w:lastRowFirstColumn="0" w:lastRowLastColumn="0"/>
+            <w:tcW w:w="2547" w:type="dxa"/>
+          </w:tcPr>
+          <w:p>
+            <w:proofErr w:type="spellStart"/>
+            <w:r>
+              <w:t>visit</w:t>
+            </w:r>
+            <w:r>
+              <w:t>_</w:t>
+            </w:r>
+            <w:r>
+              <w:t>record</w:t>
+            </w:r>
+            <w:proofErr w:type="spellEnd"/>
+          </w:p>
+        </w:tc>
+        <w:tc>
+          <w:tcPr>
+            <w:tcW w:w="1701" w:type="dxa"/>
+          </w:tcPr>
+          <w:p>
+            <w:pPr>
+              <w:cnfStyle w:val="000000000000" w:firstRow="0" w:lastRow="0" w:firstColumn="0" w:lastColumn="0" w:oddVBand="0" w:evenVBand="0" w:oddHBand="0" w:evenHBand="0" w:firstRowFirstColumn="0" w:firstRowLastColumn="0" w:lastRowFirstColumn="0" w:lastRowLastColumn="0"/>
+            </w:pPr>
+            <w:proofErr w:type="gramStart"/>
+            <w:r>
+              <w:t>varchar</w:t>
+            </w:r>
+            <w:r>
+              <w:t>(</w:t>
+            </w:r>
+            <w:proofErr w:type="gramEnd"/>
+            <w:r>
+              <w:t>500)</w:t>
+            </w:r>
+          </w:p>
+        </w:tc>
+        <w:tc>
+          <w:tcPr>
+            <w:tcW w:w="2551" w:type="dxa"/>
+          </w:tcPr>
+          <w:p>
+            <w:pPr>
+              <w:cnfStyle w:val="000000000000" w:firstRow="0" w:lastRow="0" w:firstColumn="0" w:lastColumn="0" w:oddVBand="0" w:evenVBand="0" w:oddHBand="0" w:evenHBand="0" w:firstRowFirstColumn="0" w:firstRowLastColumn="0" w:lastRowFirstColumn="0" w:lastRowLastColumn="0"/>
+              <w:rPr>
+                <w:rFonts w:hint="eastAsia"/>
+              </w:rPr>
+            </w:pPr>
+            <w:r>
+              <w:rPr>
+                <w:rFonts w:hint="eastAsia"/>
+              </w:rPr>
+              <w:t>回访记录</w:t>
+            </w:r>
+          </w:p>
+        </w:tc>
+        <w:tc>
+          <w:tcPr>
+            <w:tcW w:w="1843" w:type="dxa"/>
+          </w:tcPr>
+          <w:p>
+            <w:pPr>
+              <w:cnfStyle w:val="000000000000" w:firstRow="0" w:lastRow="0" w:firstColumn="0" w:lastColumn="0" w:oddVBand="0" w:evenVBand="0" w:oddHBand="0" w:evenHBand="0" w:firstRowFirstColumn="0" w:firstRowLastColumn="0" w:lastRowFirstColumn="0" w:lastRowLastColumn="0"/>
+            </w:pPr>
+            <w:r>
+              <w:t>“”</w:t>
+            </w:r>
+          </w:p>
+        </w:tc>
+      </w:tr>
+      <w:tr>
+        <w:tc>
+          <w:tcPr>
+            <w:cnfStyle w:val="001000000000" w:firstRow="0" w:lastRow="0" w:firstColumn="1" w:lastColumn="0" w:oddVBand="0" w:evenVBand="0" w:oddHBand="0" w:evenHBand="0" w:firstRowFirstColumn="0" w:firstRowLastColumn="0" w:lastRowFirstColumn="0" w:lastRowLastColumn="0"/>
+            <w:tcW w:w="2547" w:type="dxa"/>
+          </w:tcPr>
+          <w:p>
+            <w:proofErr w:type="spellStart"/>
+            <w:r>
+              <w:t>have_pay</w:t>
+            </w:r>
+            <w:proofErr w:type="spellEnd"/>
+          </w:p>
+        </w:tc>
+        <w:tc>
+          <w:tcPr>
+            <w:tcW w:w="1701" w:type="dxa"/>
+          </w:tcPr>
+          <w:p>
+            <w:pPr>
+              <w:cnfStyle w:val="000000000000" w:firstRow="0" w:lastRow="0" w:firstColumn="0" w:lastColumn="0" w:oddVBand="0" w:evenVBand="0" w:oddHBand="0" w:evenHBand="0" w:firstRowFirstColumn="0" w:firstRowLastColumn="0" w:lastRowFirstColumn="0" w:lastRowLastColumn="0"/>
+            </w:pPr>
+            <w:proofErr w:type="spellStart"/>
+            <w:r>
+              <w:rPr>
+                <w:rFonts w:hint="eastAsia"/>
+              </w:rPr>
+              <w:t>t</w:t>
+            </w:r>
+            <w:r>
+              <w:t>inyint</w:t>
+            </w:r>
+            <w:proofErr w:type="spellEnd"/>
+          </w:p>
+        </w:tc>
+        <w:tc>
+          <w:tcPr>
+            <w:tcW w:w="2551" w:type="dxa"/>
+          </w:tcPr>
+          <w:p>
+            <w:pPr>
+              <w:cnfStyle w:val="000000000000" w:firstRow="0" w:lastRow="0" w:firstColumn="0" w:lastColumn="0" w:oddVBand="0" w:evenVBand="0" w:oddHBand="0" w:evenHBand="0" w:firstRowFirstColumn="0" w:firstRowLastColumn="0" w:lastRowFirstColumn="0" w:lastRowLastColumn="0"/>
+            </w:pPr>
+            <w:r>
+              <w:rPr>
+                <w:rFonts w:hint="eastAsia"/>
+              </w:rPr>
+              <w:t>付费情况</w:t>
+            </w:r>
+          </w:p>
+          <w:p>
+            <w:pPr>
+              <w:cnfStyle w:val="000000000000" w:firstRow="0" w:lastRow="0" w:firstColumn="0" w:lastColumn="0" w:oddVBand="0" w:evenVBand="0" w:oddHBand="0" w:evenHBand="0" w:firstRowFirstColumn="0" w:firstRowLastColumn="0" w:lastRowFirstColumn="0" w:lastRowLastColumn="0"/>
+            </w:pPr>
+            <w:r>
+              <w:rPr>
+                <w:rFonts w:hint="eastAsia"/>
+              </w:rPr>
+              <w:t>1</w:t>
+            </w:r>
+            <w:r>
+              <w:t xml:space="preserve">: </w:t>
+            </w:r>
+            <w:r>
+              <w:rPr>
+                <w:rFonts w:hint="eastAsia"/>
+              </w:rPr>
+              <w:t>已经付款</w:t>
+            </w:r>
+          </w:p>
+          <w:p>
+            <w:pPr>
+              <w:cnfStyle w:val="000000000000" w:firstRow="0" w:lastRow="0" w:firstColumn="0" w:lastColumn="0" w:oddVBand="0" w:evenVBand="0" w:oddHBand="0" w:evenHBand="0" w:firstRowFirstColumn="0" w:firstRowLastColumn="0" w:lastRowFirstColumn="0" w:lastRowLastColumn="0"/>
+              <w:rPr>
+                <w:rFonts w:hint="eastAsia"/>
+              </w:rPr>
+            </w:pPr>
+            <w:r>
+              <w:rPr>
+                <w:rFonts w:hint="eastAsia"/>
+              </w:rPr>
+              <w:lastRenderedPageBreak/>
+              <w:t>2</w:t>
+            </w:r>
+            <w:r>
+              <w:t>:</w:t>
+            </w:r>
+            <w:r>
+              <w:rPr>
+                <w:rFonts w:hint="eastAsia"/>
+              </w:rPr>
+              <w:t>未付款</w:t>
+            </w:r>
+          </w:p>
+        </w:tc>
+        <w:tc>
+          <w:tcPr>
+            <w:tcW w:w="1843" w:type="dxa"/>
+          </w:tcPr>
+          <w:p>
+            <w:pPr>
+              <w:cnfStyle w:val="000000000000" w:firstRow="0" w:lastRow="0" w:firstColumn="0" w:lastColumn="0" w:oddVBand="0" w:evenVBand="0" w:oddHBand="0" w:evenHBand="0" w:firstRowFirstColumn="0" w:firstRowLastColumn="0" w:lastRowFirstColumn="0" w:lastRowLastColumn="0"/>
+            </w:pPr>
+            <w:r>
+              <w:rPr>
+                <w:rFonts w:hint="eastAsia"/>
+              </w:rPr>
+              <w:lastRenderedPageBreak/>
+              <w:t>0</w:t>
+            </w:r>
+          </w:p>
+        </w:tc>
+      </w:tr>
+      <w:tr>
+        <w:tc>
+          <w:tcPr>
+            <w:cnfStyle w:val="001000000000" w:firstRow="0" w:lastRow="0" w:firstColumn="1" w:lastColumn="0" w:oddVBand="0" w:evenVBand="0" w:oddHBand="0" w:evenHBand="0" w:firstRowFirstColumn="0" w:firstRowLastColumn="0" w:lastRowFirstColumn="0" w:lastRowLastColumn="0"/>
+            <w:tcW w:w="2547" w:type="dxa"/>
+          </w:tcPr>
+          <w:p>
+            <w:proofErr w:type="spellStart"/>
+            <w:r>
+              <w:t>upload_id</w:t>
+            </w:r>
+            <w:proofErr w:type="spellEnd"/>
+          </w:p>
+        </w:tc>
+        <w:tc>
+          <w:tcPr>
+            <w:tcW w:w="1701" w:type="dxa"/>
+          </w:tcPr>
+          <w:p>
+            <w:pPr>
+              <w:cnfStyle w:val="000000000000" w:firstRow="0" w:lastRow="0" w:firstColumn="0" w:lastColumn="0" w:oddVBand="0" w:evenVBand="0" w:oddHBand="0" w:evenHBand="0" w:firstRowFirstColumn="0" w:firstRowLastColumn="0" w:lastRowFirstColumn="0" w:lastRowLastColumn="0"/>
+            </w:pPr>
+            <w:proofErr w:type="spellStart"/>
+            <w:r>
+              <w:t>bigint</w:t>
+            </w:r>
+            <w:proofErr w:type="spellEnd"/>
+          </w:p>
+        </w:tc>
+        <w:tc>
+          <w:tcPr>
+            <w:tcW w:w="2551" w:type="dxa"/>
+          </w:tcPr>
+          <w:p>
+            <w:pPr>
+              <w:cnfStyle w:val="000000000000" w:firstRow="0" w:lastRow="0" w:firstColumn="0" w:lastColumn="0" w:oddVBand="0" w:evenVBand="0" w:oddHBand="0" w:evenHBand="0" w:firstRowFirstColumn="0" w:firstRowLastColumn="0" w:lastRowFirstColumn="0" w:lastRowLastColumn="0"/>
+              <w:rPr>
+                <w:rFonts w:hint="eastAsia"/>
+              </w:rPr>
+            </w:pPr>
+            <w:r>
+              <w:rPr>
+                <w:rFonts w:hint="eastAsia"/>
+              </w:rPr>
+              <w:t>上传i</w:t>
+            </w:r>
+            <w:r>
+              <w:t>d</w:t>
+            </w:r>
+          </w:p>
+        </w:tc>
+        <w:tc>
+          <w:tcPr>
+            <w:tcW w:w="1843" w:type="dxa"/>
+          </w:tcPr>
+          <w:p>
+            <w:pPr>
+              <w:cnfStyle w:val="000000000000" w:firstRow="0" w:lastRow="0" w:firstColumn="0" w:lastColumn="0" w:oddVBand="0" w:evenVBand="0" w:oddHBand="0" w:evenHBand="0" w:firstRowFirstColumn="0" w:firstRowLastColumn="0" w:lastRowFirstColumn="0" w:lastRowLastColumn="0"/>
+            </w:pPr>
+            <w:r>
+              <w:rPr>
+                <w:rFonts w:hint="eastAsia"/>
+              </w:rPr>
+              <w:t>0</w:t>
+            </w:r>
+          </w:p>
+        </w:tc>
+      </w:tr>
+      <w:tr>
+        <w:tc>
+          <w:tcPr>
+            <w:cnfStyle w:val="001000000000" w:firstRow="0" w:lastRow="0" w:firstColumn="1" w:lastColumn="0" w:oddVBand="0" w:evenVBand="0" w:oddHBand="0" w:evenHBand="0" w:firstRowFirstColumn="0" w:firstRowLastColumn="0" w:lastRowFirstColumn="0" w:lastRowLastColumn="0"/>
+            <w:tcW w:w="2547" w:type="dxa"/>
+          </w:tcPr>
+          <w:p>
+            <w:proofErr w:type="spellStart"/>
+            <w:r>
+              <w:t>claim_id</w:t>
+            </w:r>
+            <w:proofErr w:type="spellEnd"/>
+          </w:p>
+        </w:tc>
+        <w:tc>
+          <w:tcPr>
+            <w:tcW w:w="1701" w:type="dxa"/>
+          </w:tcPr>
+          <w:p>
+            <w:pPr>
+              <w:cnfStyle w:val="000000000000" w:firstRow="0" w:lastRow="0" w:firstColumn="0" w:lastColumn="0" w:oddVBand="0" w:evenVBand="0" w:oddHBand="0" w:evenHBand="0" w:firstRowFirstColumn="0" w:firstRowLastColumn="0" w:lastRowFirstColumn="0" w:lastRowLastColumn="0"/>
+            </w:pPr>
+            <w:proofErr w:type="spellStart"/>
+            <w:r>
+              <w:t>bigint</w:t>
+            </w:r>
+            <w:proofErr w:type="spellEnd"/>
+          </w:p>
+        </w:tc>
+        <w:tc>
+          <w:tcPr>
+            <w:tcW w:w="2551" w:type="dxa"/>
+          </w:tcPr>
+          <w:p>
+            <w:pPr>
+              <w:cnfStyle w:val="000000000000" w:firstRow="0" w:lastRow="0" w:firstColumn="0" w:lastColumn="0" w:oddVBand="0" w:evenVBand="0" w:oddHBand="0" w:evenHBand="0" w:firstRowFirstColumn="0" w:firstRowLastColumn="0" w:lastRowFirstColumn="0" w:lastRowLastColumn="0"/>
+              <w:rPr>
+                <w:rFonts w:hint="eastAsia"/>
+              </w:rPr>
+            </w:pPr>
+            <w:r>
+              <w:rPr>
+                <w:rFonts w:hint="eastAsia"/>
+              </w:rPr>
+              <w:t>认领人i</w:t>
+            </w:r>
+            <w:r>
+              <w:t>d</w:t>
+            </w:r>
+          </w:p>
+        </w:tc>
+        <w:tc>
+          <w:tcPr>
+            <w:tcW w:w="1843" w:type="dxa"/>
+          </w:tcPr>
+          <w:p>
+            <w:pPr>
+              <w:cnfStyle w:val="000000000000" w:firstRow="0" w:lastRow="0" w:firstColumn="0" w:lastColumn="0" w:oddVBand="0" w:evenVBand="0" w:oddHBand="0" w:evenHBand="0" w:firstRowFirstColumn="0" w:firstRowLastColumn="0" w:lastRowFirstColumn="0" w:lastRowLastColumn="0"/>
+              <w:rPr>
+                <w:rFonts w:hint="eastAsia"/>
+              </w:rPr>
+            </w:pPr>
+            <w:r>
+              <w:rPr>
+                <w:rFonts w:hint="eastAsia"/>
+              </w:rPr>
+              <w:t>0</w:t>
+            </w:r>
+          </w:p>
+        </w:tc>
+      </w:tr>
+      <w:tr>
+        <w:tc>
+          <w:tcPr>
+            <w:cnfStyle w:val="001000000000" w:firstRow="0" w:lastRow="0" w:firstColumn="1" w:lastColumn="0" w:oddVBand="0" w:evenVBand="0" w:oddHBand="0" w:evenHBand="0" w:firstRowFirstColumn="0" w:firstRowLastColumn="0" w:lastRowFirstColumn="0" w:lastRowLastColumn="0"/>
+            <w:tcW w:w="2547" w:type="dxa"/>
+          </w:tcPr>
+          <w:p>
+            <w:r>
+              <w:t>status</w:t>
+            </w:r>
+          </w:p>
+        </w:tc>
+        <w:tc>
+          <w:tcPr>
+            <w:tcW w:w="1701" w:type="dxa"/>
+          </w:tcPr>
+          <w:p>
+            <w:pPr>
+              <w:cnfStyle w:val="000000000000" w:firstRow="0" w:lastRow="0" w:firstColumn="0" w:lastColumn="0" w:oddVBand="0" w:evenVBand="0" w:oddHBand="0" w:evenHBand="0" w:firstRowFirstColumn="0" w:firstRowLastColumn="0" w:lastRowFirstColumn="0" w:lastRowLastColumn="0"/>
+            </w:pPr>
+            <w:proofErr w:type="spellStart"/>
+            <w:r>
+              <w:rPr>
+                <w:rFonts w:hint="eastAsia"/>
+              </w:rPr>
+              <w:t>t</w:t>
+            </w:r>
+            <w:r>
+              <w:t>inyint</w:t>
+            </w:r>
+            <w:proofErr w:type="spellEnd"/>
+          </w:p>
+        </w:tc>
+        <w:tc>
+          <w:tcPr>
+            <w:tcW w:w="2551" w:type="dxa"/>
+          </w:tcPr>
+          <w:p>
+            <w:pPr>
+              <w:cnfStyle w:val="000000000000" w:firstRow="0" w:lastRow="0" w:firstColumn="0" w:lastColumn="0" w:oddVBand="0" w:evenVBand="0" w:oddHBand="0" w:evenHBand="0" w:firstRowFirstColumn="0" w:firstRowLastColumn="0" w:lastRowFirstColumn="0" w:lastRowLastColumn="0"/>
+            </w:pPr>
+            <w:r>
+              <w:rPr>
+                <w:rFonts w:hint="eastAsia"/>
+              </w:rPr>
+              <w:t>认领状态：</w:t>
+            </w:r>
+          </w:p>
+          <w:p>
+            <w:pPr>
+              <w:cnfStyle w:val="000000000000" w:firstRow="0" w:lastRow="0" w:firstColumn="0" w:lastColumn="0" w:oddVBand="0" w:evenVBand="0" w:oddHBand="0" w:evenHBand="0" w:firstRowFirstColumn="0" w:firstRowLastColumn="0" w:lastRowFirstColumn="0" w:lastRowLastColumn="0"/>
+            </w:pPr>
+            <w:r>
+              <w:rPr>
+                <w:rFonts w:hint="eastAsia"/>
+              </w:rPr>
+              <w:t>1:</w:t>
+            </w:r>
+            <w:r>
+              <w:t xml:space="preserve"> </w:t>
+            </w:r>
+            <w:r>
+              <w:rPr>
+                <w:rFonts w:hint="eastAsia"/>
+              </w:rPr>
+              <w:t>未认领</w:t>
+            </w:r>
+          </w:p>
+          <w:p>
+            <w:pPr>
+              <w:cnfStyle w:val="000000000000" w:firstRow="0" w:lastRow="0" w:firstColumn="0" w:lastColumn="0" w:oddVBand="0" w:evenVBand="0" w:oddHBand="0" w:evenHBand="0" w:firstRowFirstColumn="0" w:firstRowLastColumn="0" w:lastRowFirstColumn="0" w:lastRowLastColumn="0"/>
+              <w:rPr>
+                <w:rFonts w:hint="eastAsia"/>
+              </w:rPr>
+            </w:pPr>
+            <w:r>
+              <w:rPr>
+                <w:rFonts w:hint="eastAsia"/>
+              </w:rPr>
+              <w:t>2</w:t>
+            </w:r>
+            <w:r>
+              <w:t xml:space="preserve">: </w:t>
+            </w:r>
+            <w:r>
+              <w:rPr>
+                <w:rFonts w:hint="eastAsia"/>
+              </w:rPr>
+              <w:t>已认领</w:t>
+            </w:r>
+          </w:p>
+        </w:tc>
+        <w:tc>
+          <w:tcPr>
+            <w:tcW w:w="1843" w:type="dxa"/>
+          </w:tcPr>
+          <w:p>
+            <w:pPr>
+              <w:cnfStyle w:val="000000000000" w:firstRow="0" w:lastRow="0" w:firstColumn="0" w:lastColumn="0" w:oddVBand="0" w:evenVBand="0" w:oddHBand="0" w:evenHBand="0" w:firstRowFirstColumn="0" w:firstRowLastColumn="0" w:lastRowFirstColumn="0" w:lastRowLastColumn="0"/>
+              <w:rPr>
+                <w:rFonts w:hint="eastAsia"/>
+              </w:rPr>
+            </w:pPr>
+            <w:r>
+              <w:rPr>
+                <w:rFonts w:hint="eastAsia"/>
+              </w:rPr>
+              <w:t>-1</w:t>
+            </w:r>
+          </w:p>
+        </w:tc>
+      </w:tr>
+      <w:tr>
+        <w:tc>
+          <w:tcPr>
+            <w:cnfStyle w:val="001000000000" w:firstRow="0" w:lastRow="0" w:firstColumn="1" w:lastColumn="0" w:oddVBand="0" w:evenVBand="0" w:oddHBand="0" w:evenHBand="0" w:firstRowFirstColumn="0" w:firstRowLastColumn="0" w:lastRowFirstColumn="0" w:lastRowLastColumn="0"/>
+            <w:tcW w:w="2547" w:type="dxa"/>
+          </w:tcPr>
+          <w:p>
+            <w:pPr>
+              <w:rPr>
+                <w:rFonts w:hint="eastAsia"/>
+              </w:rPr>
+            </w:pPr>
+            <w:proofErr w:type="spellStart"/>
+            <w:r>
+              <w:t>i</w:t>
+            </w:r>
+            <w:r>
+              <w:t>n</w:t>
+            </w:r>
+            <w:r>
+              <w:t>i_</w:t>
+            </w:r>
+            <w:r>
+              <w:t>registration</w:t>
+            </w:r>
+            <w:r>
+              <w:t>_time</w:t>
+            </w:r>
+            <w:proofErr w:type="spellEnd"/>
+          </w:p>
+        </w:tc>
+        <w:tc>
+          <w:tcPr>
+            <w:tcW w:w="1701" w:type="dxa"/>
+          </w:tcPr>
+          <w:p>
+            <w:pPr>
+              <w:cnfStyle w:val="000000000000" w:firstRow="0" w:lastRow="0" w:firstColumn="0" w:lastColumn="0" w:oddVBand="0" w:evenVBand="0" w:oddHBand="0" w:evenHBand="0" w:firstRowFirstColumn="0" w:firstRowLastColumn="0" w:lastRowFirstColumn="0" w:lastRowLastColumn="0"/>
+            </w:pPr>
+            <w:r>
+              <w:rPr>
+                <w:bCs/>
+              </w:rPr>
+              <w:t>TIMESTAMP</w:t>
+            </w:r>
+          </w:p>
+        </w:tc>
+        <w:tc>
+          <w:tcPr>
+            <w:tcW w:w="2551" w:type="dxa"/>
+          </w:tcPr>
+          <w:p>
+            <w:pPr>
+              <w:cnfStyle w:val="000000000000" w:firstRow="0" w:lastRow="0" w:firstColumn="0" w:lastColumn="0" w:oddVBand="0" w:evenVBand="0" w:oddHBand="0" w:evenHBand="0" w:firstRowFirstColumn="0" w:firstRowLastColumn="0" w:lastRowFirstColumn="0" w:lastRowLastColumn="0"/>
+              <w:rPr>
+                <w:rFonts w:hint="eastAsia"/>
+              </w:rPr>
+            </w:pPr>
+            <w:r>
+              <w:rPr>
+                <w:rFonts w:hint="eastAsia"/>
+              </w:rPr>
+              <w:t>初始登记时间</w:t>
+            </w:r>
+          </w:p>
+        </w:tc>
+        <w:tc>
+          <w:tcPr>
+            <w:tcW w:w="1843" w:type="dxa"/>
+          </w:tcPr>
+          <w:p>
+            <w:pPr>
+              <w:cnfStyle w:val="000000000000" w:firstRow="0" w:lastRow="0" w:firstColumn="0" w:lastColumn="0" w:oddVBand="0" w:evenVBand="0" w:oddHBand="0" w:evenHBand="0" w:firstRowFirstColumn="0" w:firstRowLastColumn="0" w:lastRowFirstColumn="0" w:lastRowLastColumn="0"/>
+            </w:pPr>
+            <w:r>
+              <w:rPr>
+                <w:rFonts w:hint="eastAsia"/>
+              </w:rPr>
+              <w:t>NULL</w:t>
+            </w:r>
+          </w:p>
+        </w:tc>
+      </w:tr>
+      <w:tr>
+        <w:tc>
+          <w:tcPr>
+            <w:cnfStyle w:val="001000000000" w:firstRow="0" w:lastRow="0" w:firstColumn="1" w:lastColumn="0" w:oddVBand="0" w:evenVBand="0" w:oddHBand="0" w:evenHBand="0" w:firstRowFirstColumn="0" w:firstRowLastColumn="0" w:lastRowFirstColumn="0" w:lastRowLastColumn="0"/>
+            <w:tcW w:w="2547" w:type="dxa"/>
+          </w:tcPr>
+          <w:p>
+            <w:proofErr w:type="spellStart"/>
+            <w:r>
+              <w:t>last_</w:t>
+            </w:r>
+            <w:r>
+              <w:t>linkup</w:t>
+            </w:r>
+            <w:r>
+              <w:t>_time</w:t>
+            </w:r>
+            <w:proofErr w:type="spellEnd"/>
+          </w:p>
+        </w:tc>
+        <w:tc>
+          <w:tcPr>
+            <w:tcW w:w="1701" w:type="dxa"/>
+          </w:tcPr>
+          <w:p>
+            <w:pPr>
+              <w:cnfStyle w:val="000000000000" w:firstRow="0" w:lastRow="0" w:firstColumn="0" w:lastColumn="0" w:oddVBand="0" w:evenVBand="0" w:oddHBand="0" w:evenHBand="0" w:firstRowFirstColumn="0" w:firstRowLastColumn="0" w:lastRowFirstColumn="0" w:lastRowLastColumn="0"/>
+              <w:rPr>
+                <w:bCs/>
+              </w:rPr>
+            </w:pPr>
+            <w:r>
+              <w:rPr>
+                <w:bCs/>
+              </w:rPr>
+              <w:t>TIMESTAMP</w:t>
+            </w:r>
+          </w:p>
+        </w:tc>
+        <w:tc>
+          <w:tcPr>
+            <w:tcW w:w="2551" w:type="dxa"/>
+          </w:tcPr>
+          <w:p>
+            <w:pPr>
+              <w:cnfStyle w:val="000000000000" w:firstRow="0" w:lastRow="0" w:firstColumn="0" w:lastColumn="0" w:oddVBand="0" w:evenVBand="0" w:oddHBand="0" w:evenHBand="0" w:firstRowFirstColumn="0" w:firstRowLastColumn="0" w:lastRowFirstColumn="0" w:lastRowLastColumn="0"/>
+              <w:rPr>
+                <w:rFonts w:hint="eastAsia"/>
+              </w:rPr>
+            </w:pPr>
+            <w:r>
+              <w:rPr>
+                <w:rFonts w:hint="eastAsia"/>
+              </w:rPr>
+              <w:t>最后沟通日期</w:t>
+            </w:r>
+          </w:p>
+        </w:tc>
+        <w:tc>
+          <w:tcPr>
+            <w:tcW w:w="1843" w:type="dxa"/>
+          </w:tcPr>
+          <w:p>
+            <w:pPr>
+              <w:cnfStyle w:val="000000000000" w:firstRow="0" w:lastRow="0" w:firstColumn="0" w:lastColumn="0" w:oddVBand="0" w:evenVBand="0" w:oddHBand="0" w:evenHBand="0" w:firstRowFirstColumn="0" w:firstRowLastColumn="0" w:lastRowFirstColumn="0" w:lastRowLastColumn="0"/>
+              <w:rPr>
+                <w:rFonts w:hint="eastAsia"/>
+              </w:rPr>
+            </w:pPr>
+            <w:r>
+              <w:rPr>
+                <w:rFonts w:hint="eastAsia"/>
+              </w:rPr>
+              <w:t>NULL</w:t>
+            </w:r>
+          </w:p>
+        </w:tc>
+      </w:tr>
+    </w:tbl>
+    <w:p>
+      <w:pPr>
         <w:rPr>
           <w:rFonts w:hint="eastAsia"/>
         </w:rPr>
-        <w:t xml:space="preserve"> </w:t>
-      </w:r>
+      </w:pPr>
+      <w:bookmarkStart w:id="0" w:name="_GoBack"/>
+      <w:bookmarkEnd w:id="0"/>
     </w:p>
     <w:p>
       <w:pPr>
-        <w:pStyle w:val="a6"/>
-        <w:numPr>
-          <w:ilvl w:val="0"/>
-          <w:numId w:val="1"/>
-        </w:numPr>
-        <w:ind w:firstLineChars="0"/>
+        <w:rPr>
+          <w:rFonts w:ascii="Arial" w:hAnsi="Arial" w:cs="Arial"/>
+          <w:color w:val="4F4F4F"/>
+          <w:szCs w:val="21"/>
+          <w:shd w:val="clear" w:color="auto" w:fill="FFFFFF"/>
+        </w:rPr>
       </w:pPr>
       <w:r>
         <w:rPr>
+          <w:rFonts w:ascii="Arial" w:hAnsi="Arial" w:cs="Arial"/>
+          <w:color w:val="4F4F4F"/>
+          <w:szCs w:val="21"/>
+          <w:shd w:val="clear" w:color="auto" w:fill="FFFFFF"/>
+        </w:rPr>
+        <w:t xml:space="preserve">CREATE TABLE IF NOT </w:t>
+      </w:r>
+      <w:proofErr w:type="gramStart"/>
+      <w:r>
+        <w:rPr>
+          <w:rFonts w:ascii="Arial" w:hAnsi="Arial" w:cs="Arial"/>
+          <w:color w:val="4F4F4F"/>
+          <w:szCs w:val="21"/>
+          <w:shd w:val="clear" w:color="auto" w:fill="FFFFFF"/>
+        </w:rPr>
+        <w:t>EXISTS  `</w:t>
+      </w:r>
+      <w:proofErr w:type="gramEnd"/>
+      <w:r>
+        <w:rPr>
+          <w:rFonts w:ascii="Arial" w:hAnsi="Arial" w:cs="Arial"/>
+          <w:color w:val="4F4F4F"/>
+          <w:szCs w:val="21"/>
+          <w:shd w:val="clear" w:color="auto" w:fill="FFFFFF"/>
+        </w:rPr>
+        <w:t>intention` (</w:t>
+      </w:r>
+    </w:p>
+    <w:p>
+      <w:pPr>
+        <w:rPr>
+          <w:rFonts w:ascii="Arial" w:hAnsi="Arial" w:cs="Arial"/>
+          <w:color w:val="4F4F4F"/>
+          <w:szCs w:val="21"/>
+          <w:shd w:val="clear" w:color="auto" w:fill="FFFFFF"/>
+        </w:rPr>
+      </w:pPr>
+      <w:r>
+        <w:rPr>
+          <w:rFonts w:ascii="Arial" w:hAnsi="Arial" w:cs="Arial"/>
+          <w:color w:val="4F4F4F"/>
+          <w:szCs w:val="21"/>
+          <w:shd w:val="clear" w:color="auto" w:fill="FFFFFF"/>
+        </w:rPr>
+        <w:t xml:space="preserve">  `id` </w:t>
+      </w:r>
+      <w:proofErr w:type="spellStart"/>
+      <w:r>
+        <w:rPr>
+          <w:rFonts w:ascii="Arial" w:hAnsi="Arial" w:cs="Arial"/>
+          <w:color w:val="4F4F4F"/>
+          <w:szCs w:val="21"/>
+          <w:shd w:val="clear" w:color="auto" w:fill="FFFFFF"/>
+        </w:rPr>
+        <w:t>bigint</w:t>
+      </w:r>
+      <w:proofErr w:type="spellEnd"/>
+      <w:r>
+        <w:rPr>
+          <w:rFonts w:ascii="Arial" w:hAnsi="Arial" w:cs="Arial"/>
+          <w:color w:val="4F4F4F"/>
+          <w:szCs w:val="21"/>
+          <w:shd w:val="clear" w:color="auto" w:fill="FFFFFF"/>
+        </w:rPr>
+        <w:t xml:space="preserve"> NOT NULL AUTO_INCREMENT,</w:t>
+      </w:r>
+    </w:p>
+    <w:p>
+      <w:pPr>
+        <w:rPr>
+          <w:rFonts w:ascii="Arial" w:hAnsi="Arial" w:cs="Arial"/>
+          <w:color w:val="4F4F4F"/>
+          <w:szCs w:val="21"/>
+          <w:shd w:val="clear" w:color="auto" w:fill="FFFFFF"/>
+        </w:rPr>
+      </w:pPr>
+      <w:r>
+        <w:rPr>
+          <w:rFonts w:ascii="Arial" w:hAnsi="Arial" w:cs="Arial"/>
+          <w:color w:val="4F4F4F"/>
+          <w:szCs w:val="21"/>
+          <w:shd w:val="clear" w:color="auto" w:fill="FFFFFF"/>
+        </w:rPr>
+        <w:t xml:space="preserve">  `</w:t>
+      </w:r>
+      <w:proofErr w:type="spellStart"/>
+      <w:r>
+        <w:rPr>
+          <w:rFonts w:ascii="Arial" w:hAnsi="Arial" w:cs="Arial"/>
+          <w:color w:val="4F4F4F"/>
+          <w:szCs w:val="21"/>
+          <w:shd w:val="clear" w:color="auto" w:fill="FFFFFF"/>
+        </w:rPr>
+        <w:t>weixin</w:t>
+      </w:r>
+      <w:proofErr w:type="spellEnd"/>
+      <w:r>
+        <w:rPr>
+          <w:rFonts w:ascii="Arial" w:hAnsi="Arial" w:cs="Arial"/>
+          <w:color w:val="4F4F4F"/>
+          <w:szCs w:val="21"/>
+          <w:shd w:val="clear" w:color="auto" w:fill="FFFFFF"/>
+        </w:rPr>
+        <w:t>` varchar(50) NOT NULL DEFAULT "" comment '</w:t>
+      </w:r>
+      <w:r>
+        <w:rPr>
+          <w:rFonts w:ascii="Arial" w:hAnsi="Arial" w:cs="Arial"/>
+          <w:color w:val="4F4F4F"/>
+          <w:szCs w:val="21"/>
+          <w:shd w:val="clear" w:color="auto" w:fill="FFFFFF"/>
+        </w:rPr>
+        <w:t>微信号</w:t>
+      </w:r>
+      <w:r>
+        <w:rPr>
+          <w:rFonts w:ascii="Arial" w:hAnsi="Arial" w:cs="Arial"/>
+          <w:color w:val="4F4F4F"/>
+          <w:szCs w:val="21"/>
+          <w:shd w:val="clear" w:color="auto" w:fill="FFFFFF"/>
+        </w:rPr>
+        <w:t>',</w:t>
+      </w:r>
+    </w:p>
+    <w:p>
+      <w:pPr>
+        <w:rPr>
+          <w:rFonts w:ascii="Arial" w:hAnsi="Arial" w:cs="Arial"/>
+          <w:color w:val="4F4F4F"/>
+          <w:szCs w:val="21"/>
+          <w:shd w:val="clear" w:color="auto" w:fill="FFFFFF"/>
+        </w:rPr>
+      </w:pPr>
+      <w:r>
+        <w:rPr>
+          <w:rFonts w:ascii="Arial" w:hAnsi="Arial" w:cs="Arial"/>
+          <w:color w:val="4F4F4F"/>
+          <w:szCs w:val="21"/>
+          <w:shd w:val="clear" w:color="auto" w:fill="FFFFFF"/>
+        </w:rPr>
+        <w:t xml:space="preserve">  `</w:t>
+      </w:r>
+      <w:proofErr w:type="spellStart"/>
+      <w:r>
+        <w:rPr>
+          <w:rFonts w:ascii="Arial" w:hAnsi="Arial" w:cs="Arial"/>
+          <w:color w:val="4F4F4F"/>
+          <w:szCs w:val="21"/>
+          <w:shd w:val="clear" w:color="auto" w:fill="FFFFFF"/>
+        </w:rPr>
+        <w:t>weixin_name</w:t>
+      </w:r>
+      <w:proofErr w:type="spellEnd"/>
+      <w:r>
+        <w:rPr>
+          <w:rFonts w:ascii="Arial" w:hAnsi="Arial" w:cs="Arial"/>
+          <w:color w:val="4F4F4F"/>
+          <w:szCs w:val="21"/>
+          <w:shd w:val="clear" w:color="auto" w:fill="FFFFFF"/>
+        </w:rPr>
+        <w:t>` varchar(200) NOT NULL DEFAULT "" comment '</w:t>
+      </w:r>
+      <w:r>
+        <w:rPr>
+          <w:rFonts w:ascii="Arial" w:hAnsi="Arial" w:cs="Arial"/>
+          <w:color w:val="4F4F4F"/>
+          <w:szCs w:val="21"/>
+          <w:shd w:val="clear" w:color="auto" w:fill="FFFFFF"/>
+        </w:rPr>
+        <w:t>微信号名字</w:t>
+      </w:r>
+      <w:r>
+        <w:rPr>
+          <w:rFonts w:ascii="Arial" w:hAnsi="Arial" w:cs="Arial"/>
+          <w:color w:val="4F4F4F"/>
+          <w:szCs w:val="21"/>
+          <w:shd w:val="clear" w:color="auto" w:fill="FFFFFF"/>
+        </w:rPr>
+        <w:t>',</w:t>
+      </w:r>
+    </w:p>
+    <w:p>
+      <w:pPr>
+        <w:rPr>
+          <w:rFonts w:ascii="Arial" w:hAnsi="Arial" w:cs="Arial"/>
+          <w:color w:val="4F4F4F"/>
+          <w:szCs w:val="21"/>
+          <w:shd w:val="clear" w:color="auto" w:fill="FFFFFF"/>
+        </w:rPr>
+      </w:pPr>
+      <w:r>
+        <w:rPr>
+          <w:rFonts w:ascii="Arial" w:hAnsi="Arial" w:cs="Arial"/>
+          <w:color w:val="4F4F4F"/>
+          <w:szCs w:val="21"/>
+          <w:shd w:val="clear" w:color="auto" w:fill="FFFFFF"/>
+        </w:rPr>
+        <w:t xml:space="preserve">  `group` </w:t>
+      </w:r>
+      <w:proofErr w:type="spellStart"/>
+      <w:r>
+        <w:rPr>
+          <w:rFonts w:ascii="Arial" w:hAnsi="Arial" w:cs="Arial"/>
+          <w:color w:val="4F4F4F"/>
+          <w:szCs w:val="21"/>
+          <w:shd w:val="clear" w:color="auto" w:fill="FFFFFF"/>
+        </w:rPr>
+        <w:t>tinyint</w:t>
+      </w:r>
+      <w:proofErr w:type="spellEnd"/>
+      <w:r>
+        <w:rPr>
+          <w:rFonts w:ascii="Arial" w:hAnsi="Arial" w:cs="Arial"/>
+          <w:color w:val="4F4F4F"/>
+          <w:szCs w:val="21"/>
+          <w:shd w:val="clear" w:color="auto" w:fill="FFFFFF"/>
+        </w:rPr>
+        <w:t xml:space="preserve"> NOT NULL DEFAULT 0 comment '</w:t>
+      </w:r>
+      <w:proofErr w:type="gramStart"/>
+      <w:r>
+        <w:rPr>
+          <w:rFonts w:ascii="Arial" w:hAnsi="Arial" w:cs="Arial"/>
+          <w:color w:val="4F4F4F"/>
+          <w:szCs w:val="21"/>
+          <w:shd w:val="clear" w:color="auto" w:fill="FFFFFF"/>
+        </w:rPr>
+        <w:t>所在公益</w:t>
+      </w:r>
+      <w:proofErr w:type="gramEnd"/>
+      <w:r>
+        <w:rPr>
+          <w:rFonts w:ascii="Arial" w:hAnsi="Arial" w:cs="Arial"/>
+          <w:color w:val="4F4F4F"/>
+          <w:szCs w:val="21"/>
+          <w:shd w:val="clear" w:color="auto" w:fill="FFFFFF"/>
+        </w:rPr>
+        <w:t>群</w:t>
+      </w:r>
+      <w:r>
+        <w:rPr>
+          <w:rFonts w:ascii="Arial" w:hAnsi="Arial" w:cs="Arial"/>
+          <w:color w:val="4F4F4F"/>
+          <w:szCs w:val="21"/>
+          <w:shd w:val="clear" w:color="auto" w:fill="FFFFFF"/>
+        </w:rPr>
+        <w:t>',</w:t>
+      </w:r>
+    </w:p>
+    <w:p>
+      <w:pPr>
+        <w:rPr>
+          <w:rFonts w:ascii="Arial" w:hAnsi="Arial" w:cs="Arial"/>
+          <w:color w:val="4F4F4F"/>
+          <w:szCs w:val="21"/>
+          <w:shd w:val="clear" w:color="auto" w:fill="FFFFFF"/>
+        </w:rPr>
+      </w:pPr>
+      <w:r>
+        <w:rPr>
+          <w:rFonts w:ascii="Arial" w:hAnsi="Arial" w:cs="Arial"/>
+          <w:color w:val="4F4F4F"/>
+          <w:szCs w:val="21"/>
+          <w:shd w:val="clear" w:color="auto" w:fill="FFFFFF"/>
+        </w:rPr>
+        <w:t xml:space="preserve">  `platform` varchar(200) NOT NULL DEFAULT "" comment '</w:t>
+      </w:r>
+      <w:r>
+        <w:rPr>
+          <w:rFonts w:ascii="Arial" w:hAnsi="Arial" w:cs="Arial"/>
+          <w:color w:val="4F4F4F"/>
+          <w:szCs w:val="21"/>
+          <w:shd w:val="clear" w:color="auto" w:fill="FFFFFF"/>
+        </w:rPr>
+        <w:t>引流平台</w:t>
+      </w:r>
+      <w:r>
+        <w:rPr>
+          <w:rFonts w:ascii="Arial" w:hAnsi="Arial" w:cs="Arial"/>
+          <w:color w:val="4F4F4F"/>
+          <w:szCs w:val="21"/>
+          <w:shd w:val="clear" w:color="auto" w:fill="FFFFFF"/>
+        </w:rPr>
+        <w:t>',</w:t>
+      </w:r>
+    </w:p>
+    <w:p>
+      <w:pPr>
+        <w:rPr>
+          <w:rFonts w:ascii="Arial" w:hAnsi="Arial" w:cs="Arial"/>
+          <w:color w:val="4F4F4F"/>
+          <w:szCs w:val="21"/>
+          <w:shd w:val="clear" w:color="auto" w:fill="FFFFFF"/>
+        </w:rPr>
+      </w:pPr>
+      <w:r>
+        <w:rPr>
+          <w:rFonts w:ascii="Arial" w:hAnsi="Arial" w:cs="Arial"/>
+          <w:color w:val="4F4F4F"/>
+          <w:szCs w:val="21"/>
+          <w:shd w:val="clear" w:color="auto" w:fill="FFFFFF"/>
+        </w:rPr>
+        <w:t xml:space="preserve">  `identity` </w:t>
+      </w:r>
+      <w:proofErr w:type="spellStart"/>
+      <w:r>
+        <w:rPr>
+          <w:rFonts w:ascii="Arial" w:hAnsi="Arial" w:cs="Arial"/>
+          <w:color w:val="4F4F4F"/>
+          <w:szCs w:val="21"/>
+          <w:shd w:val="clear" w:color="auto" w:fill="FFFFFF"/>
+        </w:rPr>
+        <w:t>tinyint</w:t>
+      </w:r>
+      <w:proofErr w:type="spellEnd"/>
+      <w:r>
+        <w:rPr>
+          <w:rFonts w:ascii="Arial" w:hAnsi="Arial" w:cs="Arial"/>
+          <w:color w:val="4F4F4F"/>
+          <w:szCs w:val="21"/>
+          <w:shd w:val="clear" w:color="auto" w:fill="FFFFFF"/>
+        </w:rPr>
+        <w:t xml:space="preserve"> NOT NULL DEFAULT 0 comment '</w:t>
+      </w:r>
+      <w:r>
+        <w:rPr>
+          <w:rFonts w:ascii="Arial" w:hAnsi="Arial" w:cs="Arial"/>
+          <w:color w:val="4F4F4F"/>
+          <w:szCs w:val="21"/>
+          <w:shd w:val="clear" w:color="auto" w:fill="FFFFFF"/>
+        </w:rPr>
+        <w:t>身份</w:t>
+      </w:r>
+      <w:r>
+        <w:rPr>
+          <w:rFonts w:ascii="Arial" w:hAnsi="Arial" w:cs="Arial"/>
+          <w:color w:val="4F4F4F"/>
+          <w:szCs w:val="21"/>
+          <w:shd w:val="clear" w:color="auto" w:fill="FFFFFF"/>
+        </w:rPr>
+        <w:t xml:space="preserve"> 1:</w:t>
+      </w:r>
+      <w:r>
+        <w:rPr>
+          <w:rFonts w:ascii="Arial" w:hAnsi="Arial" w:cs="Arial"/>
+          <w:color w:val="4F4F4F"/>
+          <w:szCs w:val="21"/>
+          <w:shd w:val="clear" w:color="auto" w:fill="FFFFFF"/>
+        </w:rPr>
+        <w:t>在校</w:t>
+      </w:r>
+      <w:r>
+        <w:rPr>
+          <w:rFonts w:ascii="Arial" w:hAnsi="Arial" w:cs="Arial"/>
+          <w:color w:val="4F4F4F"/>
+          <w:szCs w:val="21"/>
+          <w:shd w:val="clear" w:color="auto" w:fill="FFFFFF"/>
+        </w:rPr>
+        <w:t xml:space="preserve"> 2:</w:t>
+      </w:r>
+      <w:r>
+        <w:rPr>
+          <w:rFonts w:ascii="Arial" w:hAnsi="Arial" w:cs="Arial"/>
+          <w:color w:val="4F4F4F"/>
+          <w:szCs w:val="21"/>
+          <w:shd w:val="clear" w:color="auto" w:fill="FFFFFF"/>
+        </w:rPr>
+        <w:t>在职</w:t>
+      </w:r>
+      <w:r>
+        <w:rPr>
+          <w:rFonts w:ascii="Arial" w:hAnsi="Arial" w:cs="Arial"/>
+          <w:color w:val="4F4F4F"/>
+          <w:szCs w:val="21"/>
+          <w:shd w:val="clear" w:color="auto" w:fill="FFFFFF"/>
+        </w:rPr>
+        <w:t>3:</w:t>
+      </w:r>
+      <w:r>
+        <w:rPr>
+          <w:rFonts w:ascii="Arial" w:hAnsi="Arial" w:cs="Arial"/>
+          <w:color w:val="4F4F4F"/>
+          <w:szCs w:val="21"/>
+          <w:shd w:val="clear" w:color="auto" w:fill="FFFFFF"/>
+        </w:rPr>
+        <w:t>离职</w:t>
+      </w:r>
+      <w:r>
+        <w:rPr>
+          <w:rFonts w:ascii="Arial" w:hAnsi="Arial" w:cs="Arial"/>
+          <w:color w:val="4F4F4F"/>
+          <w:szCs w:val="21"/>
+          <w:shd w:val="clear" w:color="auto" w:fill="FFFFFF"/>
+        </w:rPr>
+        <w:t>',</w:t>
+      </w:r>
+    </w:p>
+    <w:p>
+      <w:pPr>
+        <w:rPr>
+          <w:rFonts w:ascii="Arial" w:hAnsi="Arial" w:cs="Arial"/>
+          <w:color w:val="4F4F4F"/>
+          <w:szCs w:val="21"/>
+          <w:shd w:val="clear" w:color="auto" w:fill="FFFFFF"/>
+        </w:rPr>
+      </w:pPr>
+      <w:r>
+        <w:rPr>
+          <w:rFonts w:ascii="Arial" w:hAnsi="Arial" w:cs="Arial"/>
+          <w:color w:val="4F4F4F"/>
+          <w:szCs w:val="21"/>
+          <w:shd w:val="clear" w:color="auto" w:fill="FFFFFF"/>
+        </w:rPr>
+        <w:t xml:space="preserve">  `age` </w:t>
+      </w:r>
+      <w:proofErr w:type="spellStart"/>
+      <w:r>
+        <w:rPr>
+          <w:rFonts w:ascii="Arial" w:hAnsi="Arial" w:cs="Arial"/>
+          <w:color w:val="4F4F4F"/>
+          <w:szCs w:val="21"/>
+          <w:shd w:val="clear" w:color="auto" w:fill="FFFFFF"/>
+        </w:rPr>
+        <w:t>tinyint</w:t>
+      </w:r>
+      <w:proofErr w:type="spellEnd"/>
+      <w:r>
+        <w:rPr>
+          <w:rFonts w:ascii="Arial" w:hAnsi="Arial" w:cs="Arial"/>
+          <w:color w:val="4F4F4F"/>
+          <w:szCs w:val="21"/>
+          <w:shd w:val="clear" w:color="auto" w:fill="FFFFFF"/>
+        </w:rPr>
+        <w:t xml:space="preserve"> NOT NULL DEFAULT 0 comment '</w:t>
+      </w:r>
+      <w:r>
+        <w:rPr>
+          <w:rFonts w:ascii="Arial" w:hAnsi="Arial" w:cs="Arial"/>
+          <w:color w:val="4F4F4F"/>
+          <w:szCs w:val="21"/>
+          <w:shd w:val="clear" w:color="auto" w:fill="FFFFFF"/>
+        </w:rPr>
+        <w:t>年龄</w:t>
+      </w:r>
+      <w:r>
+        <w:rPr>
+          <w:rFonts w:ascii="Arial" w:hAnsi="Arial" w:cs="Arial"/>
+          <w:color w:val="4F4F4F"/>
+          <w:szCs w:val="21"/>
+          <w:shd w:val="clear" w:color="auto" w:fill="FFFFFF"/>
+        </w:rPr>
+        <w:t>',</w:t>
+      </w:r>
+    </w:p>
+    <w:p>
+      <w:pPr>
+        <w:rPr>
+          <w:rFonts w:ascii="Arial" w:hAnsi="Arial" w:cs="Arial"/>
+          <w:color w:val="4F4F4F"/>
+          <w:szCs w:val="21"/>
+          <w:shd w:val="clear" w:color="auto" w:fill="FFFFFF"/>
+        </w:rPr>
+      </w:pPr>
+      <w:r>
+        <w:rPr>
+          <w:rFonts w:ascii="Arial" w:hAnsi="Arial" w:cs="Arial"/>
+          <w:color w:val="4F4F4F"/>
+          <w:szCs w:val="21"/>
+          <w:shd w:val="clear" w:color="auto" w:fill="FFFFFF"/>
+        </w:rPr>
+        <w:t xml:space="preserve">  `progress` </w:t>
+      </w:r>
+      <w:proofErr w:type="spellStart"/>
+      <w:r>
+        <w:rPr>
+          <w:rFonts w:ascii="Arial" w:hAnsi="Arial" w:cs="Arial"/>
+          <w:color w:val="4F4F4F"/>
+          <w:szCs w:val="21"/>
+          <w:shd w:val="clear" w:color="auto" w:fill="FFFFFF"/>
+        </w:rPr>
+        <w:t>tinyint</w:t>
+      </w:r>
+      <w:proofErr w:type="spellEnd"/>
+      <w:r>
+        <w:rPr>
+          <w:rFonts w:ascii="Arial" w:hAnsi="Arial" w:cs="Arial"/>
+          <w:color w:val="4F4F4F"/>
+          <w:szCs w:val="21"/>
+          <w:shd w:val="clear" w:color="auto" w:fill="FFFFFF"/>
+        </w:rPr>
+        <w:t xml:space="preserve"> NOT NULL DEFAULT 0 comment '</w:t>
+      </w:r>
+      <w:r>
+        <w:rPr>
+          <w:rFonts w:ascii="Arial" w:hAnsi="Arial" w:cs="Arial"/>
+          <w:color w:val="4F4F4F"/>
+          <w:szCs w:val="21"/>
+          <w:shd w:val="clear" w:color="auto" w:fill="FFFFFF"/>
+        </w:rPr>
+        <w:t>学习进度</w:t>
+      </w:r>
+      <w:r>
+        <w:rPr>
+          <w:rFonts w:ascii="Arial" w:hAnsi="Arial" w:cs="Arial"/>
+          <w:color w:val="4F4F4F"/>
+          <w:szCs w:val="21"/>
+          <w:shd w:val="clear" w:color="auto" w:fill="FFFFFF"/>
+        </w:rPr>
+        <w:t xml:space="preserve"> 1:</w:t>
+      </w:r>
+      <w:r>
+        <w:rPr>
+          <w:rFonts w:ascii="Arial" w:hAnsi="Arial" w:cs="Arial"/>
+          <w:color w:val="4F4F4F"/>
+          <w:szCs w:val="21"/>
+          <w:shd w:val="clear" w:color="auto" w:fill="FFFFFF"/>
+        </w:rPr>
+        <w:t>基础</w:t>
+      </w:r>
+      <w:r>
+        <w:rPr>
+          <w:rFonts w:ascii="Arial" w:hAnsi="Arial" w:cs="Arial"/>
+          <w:color w:val="4F4F4F"/>
+          <w:szCs w:val="21"/>
+          <w:shd w:val="clear" w:color="auto" w:fill="FFFFFF"/>
+        </w:rPr>
+        <w:t xml:space="preserve"> 2:</w:t>
+      </w:r>
+      <w:r>
+        <w:rPr>
+          <w:rFonts w:ascii="Arial" w:hAnsi="Arial" w:cs="Arial"/>
+          <w:color w:val="4F4F4F"/>
+          <w:szCs w:val="21"/>
+          <w:shd w:val="clear" w:color="auto" w:fill="FFFFFF"/>
+        </w:rPr>
+        <w:t>就业</w:t>
+      </w:r>
+      <w:r>
+        <w:rPr>
+          <w:rFonts w:ascii="Arial" w:hAnsi="Arial" w:cs="Arial"/>
+          <w:color w:val="4F4F4F"/>
+          <w:szCs w:val="21"/>
+          <w:shd w:val="clear" w:color="auto" w:fill="FFFFFF"/>
+        </w:rPr>
+        <w:t xml:space="preserve"> 3:</w:t>
+      </w:r>
+      <w:r>
+        <w:rPr>
+          <w:rFonts w:ascii="Arial" w:hAnsi="Arial" w:cs="Arial"/>
+          <w:color w:val="4F4F4F"/>
+          <w:szCs w:val="21"/>
+          <w:shd w:val="clear" w:color="auto" w:fill="FFFFFF"/>
+        </w:rPr>
+        <w:t>进阶</w:t>
+      </w:r>
+      <w:r>
+        <w:rPr>
+          <w:rFonts w:ascii="Arial" w:hAnsi="Arial" w:cs="Arial"/>
+          <w:color w:val="4F4F4F"/>
+          <w:szCs w:val="21"/>
+          <w:shd w:val="clear" w:color="auto" w:fill="FFFFFF"/>
+        </w:rPr>
+        <w:t>',</w:t>
+      </w:r>
+    </w:p>
+    <w:p>
+      <w:pPr>
+        <w:rPr>
+          <w:rFonts w:ascii="Arial" w:hAnsi="Arial" w:cs="Arial"/>
+          <w:color w:val="4F4F4F"/>
+          <w:szCs w:val="21"/>
+          <w:shd w:val="clear" w:color="auto" w:fill="FFFFFF"/>
+        </w:rPr>
+      </w:pPr>
+      <w:r>
+        <w:rPr>
+          <w:rFonts w:ascii="Arial" w:hAnsi="Arial" w:cs="Arial"/>
+          <w:color w:val="4F4F4F"/>
+          <w:szCs w:val="21"/>
+          <w:shd w:val="clear" w:color="auto" w:fill="FFFFFF"/>
+        </w:rPr>
+        <w:t xml:space="preserve">  `</w:t>
+      </w:r>
+      <w:proofErr w:type="spellStart"/>
+      <w:r>
+        <w:rPr>
+          <w:rFonts w:ascii="Arial" w:hAnsi="Arial" w:cs="Arial"/>
+          <w:color w:val="4F4F4F"/>
+          <w:szCs w:val="21"/>
+          <w:shd w:val="clear" w:color="auto" w:fill="FFFFFF"/>
+        </w:rPr>
+        <w:t>have_train</w:t>
+      </w:r>
+      <w:proofErr w:type="spellEnd"/>
+      <w:r>
+        <w:rPr>
+          <w:rFonts w:ascii="Arial" w:hAnsi="Arial" w:cs="Arial"/>
+          <w:color w:val="4F4F4F"/>
+          <w:szCs w:val="21"/>
+          <w:shd w:val="clear" w:color="auto" w:fill="FFFFFF"/>
+        </w:rPr>
+        <w:t xml:space="preserve">` </w:t>
+      </w:r>
+      <w:proofErr w:type="spellStart"/>
+      <w:r>
+        <w:rPr>
+          <w:rFonts w:ascii="Arial" w:hAnsi="Arial" w:cs="Arial"/>
+          <w:color w:val="4F4F4F"/>
+          <w:szCs w:val="21"/>
+          <w:shd w:val="clear" w:color="auto" w:fill="FFFFFF"/>
+        </w:rPr>
+        <w:t>tinyint</w:t>
+      </w:r>
+      <w:proofErr w:type="spellEnd"/>
+      <w:r>
+        <w:rPr>
+          <w:rFonts w:ascii="Arial" w:hAnsi="Arial" w:cs="Arial"/>
+          <w:color w:val="4F4F4F"/>
+          <w:szCs w:val="21"/>
+          <w:shd w:val="clear" w:color="auto" w:fill="FFFFFF"/>
+        </w:rPr>
+        <w:t xml:space="preserve"> NOT NULL DEFAULT 0 comment '</w:t>
+      </w:r>
+      <w:r>
+        <w:rPr>
+          <w:rFonts w:ascii="Arial" w:hAnsi="Arial" w:cs="Arial"/>
+          <w:color w:val="4F4F4F"/>
+          <w:szCs w:val="21"/>
+          <w:shd w:val="clear" w:color="auto" w:fill="FFFFFF"/>
+        </w:rPr>
+        <w:t>有无培训经历</w:t>
+      </w:r>
+      <w:r>
+        <w:rPr>
+          <w:rFonts w:ascii="Arial" w:hAnsi="Arial" w:cs="Arial"/>
+          <w:color w:val="4F4F4F"/>
+          <w:szCs w:val="21"/>
+          <w:shd w:val="clear" w:color="auto" w:fill="FFFFFF"/>
+        </w:rPr>
+        <w:t xml:space="preserve"> 1/0 </w:t>
+      </w:r>
+      <w:r>
+        <w:rPr>
+          <w:rFonts w:ascii="Arial" w:hAnsi="Arial" w:cs="Arial"/>
+          <w:color w:val="4F4F4F"/>
+          <w:szCs w:val="21"/>
+          <w:shd w:val="clear" w:color="auto" w:fill="FFFFFF"/>
+        </w:rPr>
+        <w:t>有</w:t>
+      </w:r>
+      <w:r>
+        <w:rPr>
+          <w:rFonts w:ascii="Arial" w:hAnsi="Arial" w:cs="Arial"/>
+          <w:color w:val="4F4F4F"/>
+          <w:szCs w:val="21"/>
+          <w:shd w:val="clear" w:color="auto" w:fill="FFFFFF"/>
+        </w:rPr>
+        <w:t>/</w:t>
+      </w:r>
+      <w:r>
+        <w:rPr>
+          <w:rFonts w:ascii="Arial" w:hAnsi="Arial" w:cs="Arial"/>
+          <w:color w:val="4F4F4F"/>
+          <w:szCs w:val="21"/>
+          <w:shd w:val="clear" w:color="auto" w:fill="FFFFFF"/>
+        </w:rPr>
+        <w:t>没有</w:t>
+      </w:r>
+      <w:r>
+        <w:rPr>
+          <w:rFonts w:ascii="Arial" w:hAnsi="Arial" w:cs="Arial"/>
+          <w:color w:val="4F4F4F"/>
+          <w:szCs w:val="21"/>
+          <w:shd w:val="clear" w:color="auto" w:fill="FFFFFF"/>
+        </w:rPr>
+        <w:t>',</w:t>
+      </w:r>
+    </w:p>
+    <w:p>
+      <w:pPr>
+        <w:rPr>
+          <w:rFonts w:ascii="Arial" w:hAnsi="Arial" w:cs="Arial"/>
+          <w:color w:val="4F4F4F"/>
+          <w:szCs w:val="21"/>
+          <w:shd w:val="clear" w:color="auto" w:fill="FFFFFF"/>
+        </w:rPr>
+      </w:pPr>
+      <w:r>
+        <w:rPr>
+          <w:rFonts w:ascii="Arial" w:hAnsi="Arial" w:cs="Arial"/>
+          <w:color w:val="4F4F4F"/>
+          <w:szCs w:val="21"/>
+          <w:shd w:val="clear" w:color="auto" w:fill="FFFFFF"/>
+        </w:rPr>
+        <w:t xml:space="preserve">  `</w:t>
+      </w:r>
+      <w:proofErr w:type="spellStart"/>
+      <w:r>
+        <w:rPr>
+          <w:rFonts w:ascii="Arial" w:hAnsi="Arial" w:cs="Arial"/>
+          <w:color w:val="4F4F4F"/>
+          <w:szCs w:val="21"/>
+          <w:shd w:val="clear" w:color="auto" w:fill="FFFFFF"/>
+        </w:rPr>
+        <w:t>have_open</w:t>
+      </w:r>
+      <w:proofErr w:type="spellEnd"/>
+      <w:r>
+        <w:rPr>
+          <w:rFonts w:ascii="Arial" w:hAnsi="Arial" w:cs="Arial"/>
+          <w:color w:val="4F4F4F"/>
+          <w:szCs w:val="21"/>
+          <w:shd w:val="clear" w:color="auto" w:fill="FFFFFF"/>
+        </w:rPr>
+        <w:t xml:space="preserve">` </w:t>
+      </w:r>
+      <w:proofErr w:type="spellStart"/>
+      <w:r>
+        <w:rPr>
+          <w:rFonts w:ascii="Arial" w:hAnsi="Arial" w:cs="Arial"/>
+          <w:color w:val="4F4F4F"/>
+          <w:szCs w:val="21"/>
+          <w:shd w:val="clear" w:color="auto" w:fill="FFFFFF"/>
+        </w:rPr>
+        <w:t>tinyint</w:t>
+      </w:r>
+      <w:proofErr w:type="spellEnd"/>
+      <w:r>
+        <w:rPr>
+          <w:rFonts w:ascii="Arial" w:hAnsi="Arial" w:cs="Arial"/>
+          <w:color w:val="4F4F4F"/>
+          <w:szCs w:val="21"/>
+          <w:shd w:val="clear" w:color="auto" w:fill="FFFFFF"/>
+        </w:rPr>
+        <w:t xml:space="preserve"> NOT NULL DEFAULT 0 comment '</w:t>
+      </w:r>
+      <w:r>
+        <w:rPr>
+          <w:rFonts w:ascii="Arial" w:hAnsi="Arial" w:cs="Arial"/>
+          <w:color w:val="4F4F4F"/>
+          <w:szCs w:val="21"/>
+          <w:shd w:val="clear" w:color="auto" w:fill="FFFFFF"/>
+        </w:rPr>
+        <w:t>是否听过免费公开课</w:t>
+      </w:r>
+      <w:r>
+        <w:rPr>
+          <w:rFonts w:ascii="Arial" w:hAnsi="Arial" w:cs="Arial"/>
+          <w:color w:val="4F4F4F"/>
+          <w:szCs w:val="21"/>
+          <w:shd w:val="clear" w:color="auto" w:fill="FFFFFF"/>
+        </w:rPr>
+        <w:t xml:space="preserve"> 1/0 </w:t>
+      </w:r>
+      <w:r>
+        <w:rPr>
+          <w:rFonts w:ascii="Arial" w:hAnsi="Arial" w:cs="Arial"/>
+          <w:color w:val="4F4F4F"/>
+          <w:szCs w:val="21"/>
+          <w:shd w:val="clear" w:color="auto" w:fill="FFFFFF"/>
+        </w:rPr>
+        <w:t>有</w:t>
+      </w:r>
+      <w:r>
+        <w:rPr>
+          <w:rFonts w:ascii="Arial" w:hAnsi="Arial" w:cs="Arial"/>
+          <w:color w:val="4F4F4F"/>
+          <w:szCs w:val="21"/>
+          <w:shd w:val="clear" w:color="auto" w:fill="FFFFFF"/>
+        </w:rPr>
+        <w:t>/</w:t>
+      </w:r>
+      <w:r>
+        <w:rPr>
+          <w:rFonts w:ascii="Arial" w:hAnsi="Arial" w:cs="Arial"/>
+          <w:color w:val="4F4F4F"/>
+          <w:szCs w:val="21"/>
+          <w:shd w:val="clear" w:color="auto" w:fill="FFFFFF"/>
+        </w:rPr>
+        <w:t>没有</w:t>
+      </w:r>
+      <w:r>
+        <w:rPr>
+          <w:rFonts w:ascii="Arial" w:hAnsi="Arial" w:cs="Arial"/>
+          <w:color w:val="4F4F4F"/>
+          <w:szCs w:val="21"/>
+          <w:shd w:val="clear" w:color="auto" w:fill="FFFFFF"/>
+        </w:rPr>
+        <w:t>',</w:t>
+      </w:r>
+    </w:p>
+    <w:p>
+      <w:pPr>
+        <w:rPr>
+          <w:rFonts w:ascii="Arial" w:hAnsi="Arial" w:cs="Arial"/>
+          <w:color w:val="4F4F4F"/>
+          <w:szCs w:val="21"/>
+          <w:shd w:val="clear" w:color="auto" w:fill="FFFFFF"/>
+        </w:rPr>
+      </w:pPr>
+      <w:r>
+        <w:rPr>
+          <w:rFonts w:ascii="Arial" w:hAnsi="Arial" w:cs="Arial"/>
+          <w:color w:val="4F4F4F"/>
+          <w:szCs w:val="21"/>
+          <w:shd w:val="clear" w:color="auto" w:fill="FFFFFF"/>
+        </w:rPr>
+        <w:t xml:space="preserve">  `requirements` varchar(200) NOT NULL DEFAULT "" comment '</w:t>
+      </w:r>
+      <w:r>
+        <w:rPr>
+          <w:rFonts w:ascii="Arial" w:hAnsi="Arial" w:cs="Arial"/>
+          <w:color w:val="4F4F4F"/>
+          <w:szCs w:val="21"/>
+          <w:shd w:val="clear" w:color="auto" w:fill="FFFFFF"/>
+        </w:rPr>
+        <w:t>学习需求</w:t>
+      </w:r>
+      <w:r>
+        <w:rPr>
+          <w:rFonts w:ascii="Arial" w:hAnsi="Arial" w:cs="Arial"/>
+          <w:color w:val="4F4F4F"/>
+          <w:szCs w:val="21"/>
+          <w:shd w:val="clear" w:color="auto" w:fill="FFFFFF"/>
+        </w:rPr>
+        <w:t xml:space="preserve">: </w:t>
+      </w:r>
+      <w:r>
+        <w:rPr>
+          <w:rFonts w:ascii="Arial" w:hAnsi="Arial" w:cs="Arial"/>
+          <w:color w:val="4F4F4F"/>
+          <w:szCs w:val="21"/>
+          <w:shd w:val="clear" w:color="auto" w:fill="FFFFFF"/>
+        </w:rPr>
+        <w:t>系统学习</w:t>
+      </w:r>
+      <w:r>
+        <w:rPr>
+          <w:rFonts w:ascii="Arial" w:hAnsi="Arial" w:cs="Arial"/>
+          <w:color w:val="4F4F4F"/>
+          <w:szCs w:val="21"/>
+          <w:shd w:val="clear" w:color="auto" w:fill="FFFFFF"/>
+        </w:rPr>
+        <w:t>',</w:t>
+      </w:r>
+    </w:p>
+    <w:p>
+      <w:pPr>
+        <w:rPr>
+          <w:rFonts w:ascii="Arial" w:hAnsi="Arial" w:cs="Arial"/>
+          <w:color w:val="4F4F4F"/>
+          <w:szCs w:val="21"/>
+          <w:shd w:val="clear" w:color="auto" w:fill="FFFFFF"/>
+        </w:rPr>
+      </w:pPr>
+      <w:r>
+        <w:rPr>
+          <w:rFonts w:ascii="Arial" w:hAnsi="Arial" w:cs="Arial"/>
+          <w:color w:val="4F4F4F"/>
+          <w:szCs w:val="21"/>
+          <w:shd w:val="clear" w:color="auto" w:fill="FFFFFF"/>
+        </w:rPr>
+        <w:t xml:space="preserve">  `</w:t>
+      </w:r>
+      <w:proofErr w:type="spellStart"/>
+      <w:r>
+        <w:rPr>
+          <w:rFonts w:ascii="Arial" w:hAnsi="Arial" w:cs="Arial"/>
+          <w:color w:val="4F4F4F"/>
+          <w:szCs w:val="21"/>
+          <w:shd w:val="clear" w:color="auto" w:fill="FFFFFF"/>
+        </w:rPr>
+        <w:t>communicate_num</w:t>
+      </w:r>
+      <w:proofErr w:type="spellEnd"/>
+      <w:r>
+        <w:rPr>
+          <w:rFonts w:ascii="Arial" w:hAnsi="Arial" w:cs="Arial"/>
+          <w:color w:val="4F4F4F"/>
+          <w:szCs w:val="21"/>
+          <w:shd w:val="clear" w:color="auto" w:fill="FFFFFF"/>
+        </w:rPr>
+        <w:t>` int NOT NULL DEFAULT 1 comment '</w:t>
+      </w:r>
+      <w:r>
+        <w:rPr>
+          <w:rFonts w:ascii="Arial" w:hAnsi="Arial" w:cs="Arial"/>
+          <w:color w:val="4F4F4F"/>
+          <w:szCs w:val="21"/>
+          <w:shd w:val="clear" w:color="auto" w:fill="FFFFFF"/>
+        </w:rPr>
+        <w:t>沟通次数</w:t>
+      </w:r>
+      <w:r>
+        <w:rPr>
+          <w:rFonts w:ascii="Arial" w:hAnsi="Arial" w:cs="Arial"/>
+          <w:color w:val="4F4F4F"/>
+          <w:szCs w:val="21"/>
+          <w:shd w:val="clear" w:color="auto" w:fill="FFFFFF"/>
+        </w:rPr>
+        <w:t>',</w:t>
+      </w:r>
+    </w:p>
+    <w:p>
+      <w:pPr>
+        <w:rPr>
+          <w:rFonts w:ascii="Arial" w:hAnsi="Arial" w:cs="Arial"/>
+          <w:color w:val="4F4F4F"/>
+          <w:szCs w:val="21"/>
+          <w:shd w:val="clear" w:color="auto" w:fill="FFFFFF"/>
+        </w:rPr>
+      </w:pPr>
+      <w:r>
+        <w:rPr>
+          <w:rFonts w:ascii="Arial" w:hAnsi="Arial" w:cs="Arial"/>
+          <w:color w:val="4F4F4F"/>
+          <w:szCs w:val="21"/>
+          <w:shd w:val="clear" w:color="auto" w:fill="FFFFFF"/>
+        </w:rPr>
+        <w:t xml:space="preserve">  `acceptance` decimal(2,2) NOT NULL DEFAULT 0 comment '</w:t>
+      </w:r>
+      <w:r>
+        <w:rPr>
+          <w:rFonts w:ascii="Arial" w:hAnsi="Arial" w:cs="Arial"/>
+          <w:color w:val="4F4F4F"/>
+          <w:szCs w:val="21"/>
+          <w:shd w:val="clear" w:color="auto" w:fill="FFFFFF"/>
+        </w:rPr>
+        <w:t>综合意向</w:t>
+      </w:r>
+      <w:r>
+        <w:rPr>
+          <w:rFonts w:ascii="Arial" w:hAnsi="Arial" w:cs="Arial"/>
+          <w:color w:val="4F4F4F"/>
+          <w:szCs w:val="21"/>
+          <w:shd w:val="clear" w:color="auto" w:fill="FFFFFF"/>
+        </w:rPr>
+        <w:t>',</w:t>
+      </w:r>
+    </w:p>
+    <w:p>
+      <w:pPr>
+        <w:rPr>
+          <w:rFonts w:ascii="Arial" w:hAnsi="Arial" w:cs="Arial"/>
+          <w:color w:val="4F4F4F"/>
+          <w:szCs w:val="21"/>
+          <w:shd w:val="clear" w:color="auto" w:fill="FFFFFF"/>
+        </w:rPr>
+      </w:pPr>
+      <w:r>
+        <w:rPr>
+          <w:rFonts w:ascii="Arial" w:hAnsi="Arial" w:cs="Arial"/>
+          <w:color w:val="4F4F4F"/>
+          <w:szCs w:val="21"/>
+          <w:shd w:val="clear" w:color="auto" w:fill="FFFFFF"/>
+        </w:rPr>
+        <w:t xml:space="preserve">  `characteristics` varchar(500) NOT NULL DEFAULT "" comment '</w:t>
+      </w:r>
+      <w:r>
+        <w:rPr>
+          <w:rFonts w:ascii="Arial" w:hAnsi="Arial" w:cs="Arial"/>
+          <w:color w:val="4F4F4F"/>
+          <w:szCs w:val="21"/>
+          <w:shd w:val="clear" w:color="auto" w:fill="FFFFFF"/>
+        </w:rPr>
+        <w:t>学员特征</w:t>
+      </w:r>
+      <w:r>
+        <w:rPr>
+          <w:rFonts w:ascii="Arial" w:hAnsi="Arial" w:cs="Arial"/>
+          <w:color w:val="4F4F4F"/>
+          <w:szCs w:val="21"/>
+          <w:shd w:val="clear" w:color="auto" w:fill="FFFFFF"/>
+        </w:rPr>
+        <w:t>',</w:t>
+      </w:r>
+    </w:p>
+    <w:p>
+      <w:pPr>
+        <w:rPr>
+          <w:rFonts w:ascii="Arial" w:hAnsi="Arial" w:cs="Arial"/>
+          <w:color w:val="4F4F4F"/>
+          <w:szCs w:val="21"/>
+          <w:shd w:val="clear" w:color="auto" w:fill="FFFFFF"/>
+        </w:rPr>
+      </w:pPr>
+      <w:r>
+        <w:rPr>
+          <w:rFonts w:ascii="Arial" w:hAnsi="Arial" w:cs="Arial"/>
+          <w:color w:val="4F4F4F"/>
+          <w:szCs w:val="21"/>
+          <w:shd w:val="clear" w:color="auto" w:fill="FFFFFF"/>
+        </w:rPr>
+        <w:t xml:space="preserve">  `</w:t>
+      </w:r>
+      <w:proofErr w:type="spellStart"/>
+      <w:r>
+        <w:rPr>
+          <w:rFonts w:ascii="Arial" w:hAnsi="Arial" w:cs="Arial"/>
+          <w:color w:val="4F4F4F"/>
+          <w:szCs w:val="21"/>
+          <w:shd w:val="clear" w:color="auto" w:fill="FFFFFF"/>
+        </w:rPr>
+        <w:t>visit_record</w:t>
+      </w:r>
+      <w:proofErr w:type="spellEnd"/>
+      <w:r>
+        <w:rPr>
+          <w:rFonts w:ascii="Arial" w:hAnsi="Arial" w:cs="Arial"/>
+          <w:color w:val="4F4F4F"/>
+          <w:szCs w:val="21"/>
+          <w:shd w:val="clear" w:color="auto" w:fill="FFFFFF"/>
+        </w:rPr>
+        <w:t>` varchar(500) NOT NULL DEFAULT "" comment '</w:t>
+      </w:r>
+      <w:r>
+        <w:rPr>
+          <w:rFonts w:ascii="Arial" w:hAnsi="Arial" w:cs="Arial"/>
+          <w:color w:val="4F4F4F"/>
+          <w:szCs w:val="21"/>
+          <w:shd w:val="clear" w:color="auto" w:fill="FFFFFF"/>
+        </w:rPr>
+        <w:t>回访记录</w:t>
+      </w:r>
+      <w:r>
+        <w:rPr>
+          <w:rFonts w:ascii="Arial" w:hAnsi="Arial" w:cs="Arial"/>
+          <w:color w:val="4F4F4F"/>
+          <w:szCs w:val="21"/>
+          <w:shd w:val="clear" w:color="auto" w:fill="FFFFFF"/>
+        </w:rPr>
+        <w:t>',</w:t>
+      </w:r>
+    </w:p>
+    <w:p>
+      <w:pPr>
+        <w:rPr>
+          <w:rFonts w:ascii="Arial" w:hAnsi="Arial" w:cs="Arial"/>
+          <w:color w:val="4F4F4F"/>
+          <w:szCs w:val="21"/>
+          <w:shd w:val="clear" w:color="auto" w:fill="FFFFFF"/>
+        </w:rPr>
+      </w:pPr>
+      <w:r>
+        <w:rPr>
+          <w:rFonts w:ascii="Arial" w:hAnsi="Arial" w:cs="Arial"/>
+          <w:color w:val="4F4F4F"/>
+          <w:szCs w:val="21"/>
+          <w:shd w:val="clear" w:color="auto" w:fill="FFFFFF"/>
+        </w:rPr>
+        <w:t xml:space="preserve">  `</w:t>
+      </w:r>
+      <w:proofErr w:type="spellStart"/>
+      <w:r>
+        <w:rPr>
+          <w:rFonts w:ascii="Arial" w:hAnsi="Arial" w:cs="Arial"/>
+          <w:color w:val="4F4F4F"/>
+          <w:szCs w:val="21"/>
+          <w:shd w:val="clear" w:color="auto" w:fill="FFFFFF"/>
+        </w:rPr>
+        <w:t>have_pay</w:t>
+      </w:r>
+      <w:proofErr w:type="spellEnd"/>
+      <w:r>
+        <w:rPr>
+          <w:rFonts w:ascii="Arial" w:hAnsi="Arial" w:cs="Arial"/>
+          <w:color w:val="4F4F4F"/>
+          <w:szCs w:val="21"/>
+          <w:shd w:val="clear" w:color="auto" w:fill="FFFFFF"/>
+        </w:rPr>
+        <w:t xml:space="preserve">`  </w:t>
+      </w:r>
+      <w:proofErr w:type="spellStart"/>
+      <w:r>
+        <w:rPr>
+          <w:rFonts w:ascii="Arial" w:hAnsi="Arial" w:cs="Arial"/>
+          <w:color w:val="4F4F4F"/>
+          <w:szCs w:val="21"/>
+          <w:shd w:val="clear" w:color="auto" w:fill="FFFFFF"/>
+        </w:rPr>
+        <w:t>tinyint</w:t>
+      </w:r>
+      <w:proofErr w:type="spellEnd"/>
+      <w:r>
+        <w:rPr>
+          <w:rFonts w:ascii="Arial" w:hAnsi="Arial" w:cs="Arial"/>
+          <w:color w:val="4F4F4F"/>
+          <w:szCs w:val="21"/>
+          <w:shd w:val="clear" w:color="auto" w:fill="FFFFFF"/>
+        </w:rPr>
+        <w:t xml:space="preserve"> NOT NULL DEFAULT 0 comment '</w:t>
+      </w:r>
+      <w:r>
+        <w:rPr>
+          <w:rFonts w:ascii="Arial" w:hAnsi="Arial" w:cs="Arial"/>
+          <w:color w:val="4F4F4F"/>
+          <w:szCs w:val="21"/>
+          <w:shd w:val="clear" w:color="auto" w:fill="FFFFFF"/>
+        </w:rPr>
+        <w:t>付费情况</w:t>
+      </w:r>
+      <w:r>
+        <w:rPr>
+          <w:rFonts w:ascii="Arial" w:hAnsi="Arial" w:cs="Arial"/>
+          <w:color w:val="4F4F4F"/>
+          <w:szCs w:val="21"/>
+          <w:shd w:val="clear" w:color="auto" w:fill="FFFFFF"/>
+        </w:rPr>
+        <w:t xml:space="preserve"> 1: </w:t>
+      </w:r>
+      <w:r>
+        <w:rPr>
+          <w:rFonts w:ascii="Arial" w:hAnsi="Arial" w:cs="Arial"/>
+          <w:color w:val="4F4F4F"/>
+          <w:szCs w:val="21"/>
+          <w:shd w:val="clear" w:color="auto" w:fill="FFFFFF"/>
+        </w:rPr>
+        <w:t>已经付款</w:t>
+      </w:r>
+      <w:r>
+        <w:rPr>
+          <w:rFonts w:ascii="Arial" w:hAnsi="Arial" w:cs="Arial"/>
+          <w:color w:val="4F4F4F"/>
+          <w:szCs w:val="21"/>
+          <w:shd w:val="clear" w:color="auto" w:fill="FFFFFF"/>
+        </w:rPr>
+        <w:t xml:space="preserve"> 2:</w:t>
+      </w:r>
+      <w:r>
+        <w:rPr>
+          <w:rFonts w:ascii="Arial" w:hAnsi="Arial" w:cs="Arial"/>
+          <w:color w:val="4F4F4F"/>
+          <w:szCs w:val="21"/>
+          <w:shd w:val="clear" w:color="auto" w:fill="FFFFFF"/>
+        </w:rPr>
+        <w:t>未付款</w:t>
+      </w:r>
+      <w:r>
+        <w:rPr>
+          <w:rFonts w:ascii="Arial" w:hAnsi="Arial" w:cs="Arial"/>
+          <w:color w:val="4F4F4F"/>
+          <w:szCs w:val="21"/>
+          <w:shd w:val="clear" w:color="auto" w:fill="FFFFFF"/>
+        </w:rPr>
+        <w:t>',</w:t>
+      </w:r>
+    </w:p>
+    <w:p>
+      <w:pPr>
+        <w:rPr>
+          <w:rFonts w:ascii="Arial" w:hAnsi="Arial" w:cs="Arial"/>
+          <w:color w:val="4F4F4F"/>
+          <w:szCs w:val="21"/>
+          <w:shd w:val="clear" w:color="auto" w:fill="FFFFFF"/>
+        </w:rPr>
+      </w:pPr>
+      <w:r>
+        <w:rPr>
+          <w:rFonts w:ascii="Arial" w:hAnsi="Arial" w:cs="Arial"/>
+          <w:color w:val="4F4F4F"/>
+          <w:szCs w:val="21"/>
+          <w:shd w:val="clear" w:color="auto" w:fill="FFFFFF"/>
+        </w:rPr>
+        <w:t xml:space="preserve">  `</w:t>
+      </w:r>
+      <w:proofErr w:type="spellStart"/>
+      <w:r>
+        <w:rPr>
+          <w:rFonts w:ascii="Arial" w:hAnsi="Arial" w:cs="Arial"/>
+          <w:color w:val="4F4F4F"/>
+          <w:szCs w:val="21"/>
+          <w:shd w:val="clear" w:color="auto" w:fill="FFFFFF"/>
+        </w:rPr>
+        <w:t>upload_id</w:t>
+      </w:r>
+      <w:proofErr w:type="spellEnd"/>
+      <w:r>
+        <w:rPr>
+          <w:rFonts w:ascii="Arial" w:hAnsi="Arial" w:cs="Arial"/>
+          <w:color w:val="4F4F4F"/>
+          <w:szCs w:val="21"/>
+          <w:shd w:val="clear" w:color="auto" w:fill="FFFFFF"/>
+        </w:rPr>
+        <w:t xml:space="preserve">` </w:t>
+      </w:r>
+      <w:proofErr w:type="spellStart"/>
+      <w:r>
+        <w:rPr>
+          <w:rFonts w:ascii="Arial" w:hAnsi="Arial" w:cs="Arial"/>
+          <w:color w:val="4F4F4F"/>
+          <w:szCs w:val="21"/>
+          <w:shd w:val="clear" w:color="auto" w:fill="FFFFFF"/>
+        </w:rPr>
+        <w:t>bigint</w:t>
+      </w:r>
+      <w:proofErr w:type="spellEnd"/>
+      <w:r>
+        <w:rPr>
+          <w:rFonts w:ascii="Arial" w:hAnsi="Arial" w:cs="Arial"/>
+          <w:color w:val="4F4F4F"/>
+          <w:szCs w:val="21"/>
+          <w:shd w:val="clear" w:color="auto" w:fill="FFFFFF"/>
+        </w:rPr>
+        <w:t xml:space="preserve"> comment '</w:t>
+      </w:r>
+      <w:r>
+        <w:rPr>
+          <w:rFonts w:ascii="Arial" w:hAnsi="Arial" w:cs="Arial"/>
+          <w:color w:val="4F4F4F"/>
+          <w:szCs w:val="21"/>
+          <w:shd w:val="clear" w:color="auto" w:fill="FFFFFF"/>
+        </w:rPr>
+        <w:t>上传</w:t>
+      </w:r>
+      <w:r>
+        <w:rPr>
+          <w:rFonts w:ascii="Arial" w:hAnsi="Arial" w:cs="Arial"/>
+          <w:color w:val="4F4F4F"/>
+          <w:szCs w:val="21"/>
+          <w:shd w:val="clear" w:color="auto" w:fill="FFFFFF"/>
+        </w:rPr>
+        <w:t>id',</w:t>
+      </w:r>
+    </w:p>
+    <w:p>
+      <w:pPr>
+        <w:rPr>
+          <w:rFonts w:ascii="Arial" w:hAnsi="Arial" w:cs="Arial"/>
+          <w:color w:val="4F4F4F"/>
+          <w:szCs w:val="21"/>
+          <w:shd w:val="clear" w:color="auto" w:fill="FFFFFF"/>
+        </w:rPr>
+      </w:pPr>
+      <w:r>
+        <w:rPr>
+          <w:rFonts w:ascii="Arial" w:hAnsi="Arial" w:cs="Arial"/>
+          <w:color w:val="4F4F4F"/>
+          <w:szCs w:val="21"/>
+          <w:shd w:val="clear" w:color="auto" w:fill="FFFFFF"/>
+        </w:rPr>
+        <w:t xml:space="preserve">  `</w:t>
+      </w:r>
+      <w:proofErr w:type="spellStart"/>
+      <w:r>
+        <w:rPr>
+          <w:rFonts w:ascii="Arial" w:hAnsi="Arial" w:cs="Arial"/>
+          <w:color w:val="4F4F4F"/>
+          <w:szCs w:val="21"/>
+          <w:shd w:val="clear" w:color="auto" w:fill="FFFFFF"/>
+        </w:rPr>
+        <w:t>claim_id</w:t>
+      </w:r>
+      <w:proofErr w:type="spellEnd"/>
+      <w:r>
+        <w:rPr>
+          <w:rFonts w:ascii="Arial" w:hAnsi="Arial" w:cs="Arial"/>
+          <w:color w:val="4F4F4F"/>
+          <w:szCs w:val="21"/>
+          <w:shd w:val="clear" w:color="auto" w:fill="FFFFFF"/>
+        </w:rPr>
+        <w:t xml:space="preserve">` </w:t>
+      </w:r>
+      <w:proofErr w:type="spellStart"/>
+      <w:r>
+        <w:rPr>
+          <w:rFonts w:ascii="Arial" w:hAnsi="Arial" w:cs="Arial"/>
+          <w:color w:val="4F4F4F"/>
+          <w:szCs w:val="21"/>
+          <w:shd w:val="clear" w:color="auto" w:fill="FFFFFF"/>
+        </w:rPr>
+        <w:t>bigint</w:t>
+      </w:r>
+      <w:proofErr w:type="spellEnd"/>
+      <w:r>
+        <w:rPr>
+          <w:rFonts w:ascii="Arial" w:hAnsi="Arial" w:cs="Arial"/>
+          <w:color w:val="4F4F4F"/>
+          <w:szCs w:val="21"/>
+          <w:shd w:val="clear" w:color="auto" w:fill="FFFFFF"/>
+        </w:rPr>
+        <w:t xml:space="preserve"> comment '</w:t>
+      </w:r>
+      <w:r>
+        <w:rPr>
+          <w:rFonts w:ascii="Arial" w:hAnsi="Arial" w:cs="Arial"/>
+          <w:color w:val="4F4F4F"/>
+          <w:szCs w:val="21"/>
+          <w:shd w:val="clear" w:color="auto" w:fill="FFFFFF"/>
+        </w:rPr>
+        <w:t>认领人</w:t>
+      </w:r>
+      <w:r>
+        <w:rPr>
+          <w:rFonts w:ascii="Arial" w:hAnsi="Arial" w:cs="Arial"/>
+          <w:color w:val="4F4F4F"/>
+          <w:szCs w:val="21"/>
+          <w:shd w:val="clear" w:color="auto" w:fill="FFFFFF"/>
+        </w:rPr>
+        <w:t>id',</w:t>
+      </w:r>
+    </w:p>
+    <w:p>
+      <w:pPr>
+        <w:rPr>
+          <w:rFonts w:ascii="Arial" w:hAnsi="Arial" w:cs="Arial"/>
+          <w:color w:val="4F4F4F"/>
+          <w:szCs w:val="21"/>
+          <w:shd w:val="clear" w:color="auto" w:fill="FFFFFF"/>
+        </w:rPr>
+      </w:pPr>
+      <w:r>
+        <w:rPr>
+          <w:rFonts w:ascii="Arial" w:hAnsi="Arial" w:cs="Arial"/>
+          <w:color w:val="4F4F4F"/>
+          <w:szCs w:val="21"/>
+          <w:shd w:val="clear" w:color="auto" w:fill="FFFFFF"/>
+        </w:rPr>
+        <w:t xml:space="preserve">  `status`  </w:t>
+      </w:r>
+      <w:proofErr w:type="spellStart"/>
+      <w:r>
+        <w:rPr>
+          <w:rFonts w:ascii="Arial" w:hAnsi="Arial" w:cs="Arial"/>
+          <w:color w:val="4F4F4F"/>
+          <w:szCs w:val="21"/>
+          <w:shd w:val="clear" w:color="auto" w:fill="FFFFFF"/>
+        </w:rPr>
+        <w:t>tinyint</w:t>
+      </w:r>
+      <w:proofErr w:type="spellEnd"/>
+      <w:r>
+        <w:rPr>
+          <w:rFonts w:ascii="Arial" w:hAnsi="Arial" w:cs="Arial"/>
+          <w:color w:val="4F4F4F"/>
+          <w:szCs w:val="21"/>
+          <w:shd w:val="clear" w:color="auto" w:fill="FFFFFF"/>
+        </w:rPr>
+        <w:t xml:space="preserve"> NOT NULL DEFAULT -1 comment '</w:t>
+      </w:r>
+      <w:r>
+        <w:rPr>
+          <w:rFonts w:ascii="Arial" w:hAnsi="Arial" w:cs="Arial"/>
+          <w:color w:val="4F4F4F"/>
+          <w:szCs w:val="21"/>
+          <w:shd w:val="clear" w:color="auto" w:fill="FFFFFF"/>
+        </w:rPr>
+        <w:t>认领状态：</w:t>
+      </w:r>
+      <w:r>
+        <w:rPr>
+          <w:rFonts w:ascii="Arial" w:hAnsi="Arial" w:cs="Arial"/>
+          <w:color w:val="4F4F4F"/>
+          <w:szCs w:val="21"/>
+          <w:shd w:val="clear" w:color="auto" w:fill="FFFFFF"/>
+        </w:rPr>
+        <w:t xml:space="preserve">1: </w:t>
+      </w:r>
+      <w:r>
+        <w:rPr>
+          <w:rFonts w:ascii="Arial" w:hAnsi="Arial" w:cs="Arial"/>
+          <w:color w:val="4F4F4F"/>
+          <w:szCs w:val="21"/>
+          <w:shd w:val="clear" w:color="auto" w:fill="FFFFFF"/>
+        </w:rPr>
+        <w:t>未认领</w:t>
+      </w:r>
+      <w:r>
+        <w:rPr>
+          <w:rFonts w:ascii="Arial" w:hAnsi="Arial" w:cs="Arial"/>
+          <w:color w:val="4F4F4F"/>
+          <w:szCs w:val="21"/>
+          <w:shd w:val="clear" w:color="auto" w:fill="FFFFFF"/>
+        </w:rPr>
+        <w:t xml:space="preserve"> 2: </w:t>
+      </w:r>
+      <w:r>
+        <w:rPr>
+          <w:rFonts w:ascii="Arial" w:hAnsi="Arial" w:cs="Arial"/>
+          <w:color w:val="4F4F4F"/>
+          <w:szCs w:val="21"/>
+          <w:shd w:val="clear" w:color="auto" w:fill="FFFFFF"/>
+        </w:rPr>
+        <w:t>已认领</w:t>
+      </w:r>
+      <w:r>
+        <w:rPr>
+          <w:rFonts w:ascii="Arial" w:hAnsi="Arial" w:cs="Arial"/>
+          <w:color w:val="4F4F4F"/>
+          <w:szCs w:val="21"/>
+          <w:shd w:val="clear" w:color="auto" w:fill="FFFFFF"/>
+        </w:rPr>
+        <w:t>',</w:t>
+      </w:r>
+    </w:p>
+    <w:p>
+      <w:pPr>
+        <w:rPr>
+          <w:rFonts w:ascii="Arial" w:hAnsi="Arial" w:cs="Arial"/>
+          <w:color w:val="4F4F4F"/>
+          <w:szCs w:val="21"/>
+          <w:shd w:val="clear" w:color="auto" w:fill="FFFFFF"/>
+        </w:rPr>
+      </w:pPr>
+      <w:r>
+        <w:rPr>
+          <w:rFonts w:ascii="Arial" w:hAnsi="Arial" w:cs="Arial"/>
+          <w:color w:val="4F4F4F"/>
+          <w:szCs w:val="21"/>
+          <w:shd w:val="clear" w:color="auto" w:fill="FFFFFF"/>
+        </w:rPr>
+        <w:t xml:space="preserve">  `</w:t>
+      </w:r>
+      <w:proofErr w:type="spellStart"/>
+      <w:r>
+        <w:rPr>
+          <w:rFonts w:ascii="Arial" w:hAnsi="Arial" w:cs="Arial"/>
+          <w:color w:val="4F4F4F"/>
+          <w:szCs w:val="21"/>
+          <w:shd w:val="clear" w:color="auto" w:fill="FFFFFF"/>
+        </w:rPr>
+        <w:t>ini_registration_time</w:t>
+      </w:r>
+      <w:proofErr w:type="spellEnd"/>
+      <w:r>
+        <w:rPr>
+          <w:rFonts w:ascii="Arial" w:hAnsi="Arial" w:cs="Arial"/>
+          <w:color w:val="4F4F4F"/>
+          <w:szCs w:val="21"/>
+          <w:shd w:val="clear" w:color="auto" w:fill="FFFFFF"/>
+        </w:rPr>
+        <w:t>` TIMESTAMP comment '</w:t>
+      </w:r>
+      <w:r>
+        <w:rPr>
+          <w:rFonts w:ascii="Arial" w:hAnsi="Arial" w:cs="Arial"/>
+          <w:color w:val="4F4F4F"/>
+          <w:szCs w:val="21"/>
+          <w:shd w:val="clear" w:color="auto" w:fill="FFFFFF"/>
+        </w:rPr>
+        <w:t>初始登记时间</w:t>
+      </w:r>
+      <w:r>
+        <w:rPr>
+          <w:rFonts w:ascii="Arial" w:hAnsi="Arial" w:cs="Arial"/>
+          <w:color w:val="4F4F4F"/>
+          <w:szCs w:val="21"/>
+          <w:shd w:val="clear" w:color="auto" w:fill="FFFFFF"/>
+        </w:rPr>
+        <w:t>',</w:t>
+      </w:r>
+    </w:p>
+    <w:p>
+      <w:pPr>
+        <w:rPr>
+          <w:rFonts w:ascii="Arial" w:hAnsi="Arial" w:cs="Arial"/>
+          <w:color w:val="4F4F4F"/>
+          <w:szCs w:val="21"/>
+          <w:shd w:val="clear" w:color="auto" w:fill="FFFFFF"/>
+        </w:rPr>
+      </w:pPr>
+      <w:r>
+        <w:rPr>
+          <w:rFonts w:ascii="Arial" w:hAnsi="Arial" w:cs="Arial"/>
+          <w:color w:val="4F4F4F"/>
+          <w:szCs w:val="21"/>
+          <w:shd w:val="clear" w:color="auto" w:fill="FFFFFF"/>
+        </w:rPr>
+        <w:t xml:space="preserve">  `</w:t>
+      </w:r>
+      <w:proofErr w:type="spellStart"/>
+      <w:r>
+        <w:rPr>
+          <w:rFonts w:ascii="Arial" w:hAnsi="Arial" w:cs="Arial"/>
+          <w:color w:val="4F4F4F"/>
+          <w:szCs w:val="21"/>
+          <w:shd w:val="clear" w:color="auto" w:fill="FFFFFF"/>
+        </w:rPr>
+        <w:t>last_linkup_time</w:t>
+      </w:r>
+      <w:proofErr w:type="spellEnd"/>
+      <w:r>
+        <w:rPr>
+          <w:rFonts w:ascii="Arial" w:hAnsi="Arial" w:cs="Arial"/>
+          <w:color w:val="4F4F4F"/>
+          <w:szCs w:val="21"/>
+          <w:shd w:val="clear" w:color="auto" w:fill="FFFFFF"/>
+        </w:rPr>
+        <w:t>` TIMESTAMP DEFAULT CURRENT_TIMESTAMP comment '</w:t>
+      </w:r>
+      <w:r>
+        <w:rPr>
+          <w:rFonts w:ascii="Arial" w:hAnsi="Arial" w:cs="Arial"/>
+          <w:color w:val="4F4F4F"/>
+          <w:szCs w:val="21"/>
+          <w:shd w:val="clear" w:color="auto" w:fill="FFFFFF"/>
+        </w:rPr>
+        <w:t>最后沟通日期</w:t>
+      </w:r>
+      <w:r>
+        <w:rPr>
+          <w:rFonts w:ascii="Arial" w:hAnsi="Arial" w:cs="Arial"/>
+          <w:color w:val="4F4F4F"/>
+          <w:szCs w:val="21"/>
+          <w:shd w:val="clear" w:color="auto" w:fill="FFFFFF"/>
+        </w:rPr>
+        <w:t>',</w:t>
+      </w:r>
+    </w:p>
+    <w:p>
+      <w:pPr>
+        <w:rPr>
+          <w:rFonts w:ascii="Arial" w:hAnsi="Arial" w:cs="Arial"/>
+          <w:color w:val="4F4F4F"/>
+          <w:szCs w:val="21"/>
+          <w:shd w:val="clear" w:color="auto" w:fill="FFFFFF"/>
+        </w:rPr>
+      </w:pPr>
+      <w:r>
+        <w:rPr>
+          <w:rFonts w:ascii="Arial" w:hAnsi="Arial" w:cs="Arial"/>
+          <w:color w:val="4F4F4F"/>
+          <w:szCs w:val="21"/>
+          <w:shd w:val="clear" w:color="auto" w:fill="FFFFFF"/>
+        </w:rPr>
+        <w:t xml:space="preserve">  PRIMARY KEY (`id`)</w:t>
+      </w:r>
+    </w:p>
+    <w:p>
+      <w:pPr>
+        <w:rPr>
           <w:rFonts w:hint="eastAsia"/>
         </w:rPr>
-        <w:t>课程安排表</w:t>
+      </w:pPr>
+      <w:r>
+        <w:rPr>
+          <w:rFonts w:ascii="Arial" w:hAnsi="Arial" w:cs="Arial"/>
+          <w:color w:val="4F4F4F"/>
+          <w:szCs w:val="21"/>
+          <w:shd w:val="clear" w:color="auto" w:fill="FFFFFF"/>
+        </w:rPr>
+        <w:t>) ENGINE=</w:t>
+      </w:r>
+      <w:proofErr w:type="spellStart"/>
+      <w:r>
+        <w:rPr>
+          <w:rFonts w:ascii="Arial" w:hAnsi="Arial" w:cs="Arial"/>
+          <w:color w:val="4F4F4F"/>
+          <w:szCs w:val="21"/>
+          <w:shd w:val="clear" w:color="auto" w:fill="FFFFFF"/>
+        </w:rPr>
+        <w:t>InnoDB</w:t>
+      </w:r>
+      <w:proofErr w:type="spellEnd"/>
+      <w:r>
+        <w:rPr>
+          <w:rFonts w:ascii="Arial" w:hAnsi="Arial" w:cs="Arial"/>
+          <w:color w:val="4F4F4F"/>
+          <w:szCs w:val="21"/>
+          <w:shd w:val="clear" w:color="auto" w:fill="FFFFFF"/>
+        </w:rPr>
+        <w:t xml:space="preserve"> AUTO_INCREMENT=59 DEFAULT CHARSET=utf8;</w:t>
+      </w:r>
+      <w:r>
+        <w:t xml:space="preserve"> </w:t>
       </w:r>
     </w:p>
     <w:sectPr>
@@ -5648,6 +9054,28 @@
       <w:jc w:val="both"/>
     </w:pPr>
   </w:style>
+  <w:style w:type="paragraph" w:styleId="2">
+    <w:name w:val="heading 2"/>
+    <w:basedOn w:val="a"/>
+    <w:link w:val="20"/>
+    <w:uiPriority w:val="9"/>
+    <w:qFormat/>
+    <w:rsid w:val="00636D3D"/>
+    <w:pPr>
+      <w:widowControl/>
+      <w:spacing w:before="100" w:beforeAutospacing="1" w:after="100" w:afterAutospacing="1"/>
+      <w:jc w:val="left"/>
+      <w:outlineLvl w:val="1"/>
+    </w:pPr>
+    <w:rPr>
+      <w:rFonts w:ascii="宋体" w:eastAsia="宋体" w:hAnsi="宋体" w:cs="宋体"/>
+      <w:b/>
+      <w:bCs/>
+      <w:kern w:val="0"/>
+      <w:sz w:val="36"/>
+      <w:szCs w:val="36"/>
+    </w:rPr>
+  </w:style>
   <w:style w:type="character" w:default="1" w:styleId="a0">
     <w:name w:val="Default Paragraph Font"/>
     <w:uiPriority w:val="1"/>
@@ -5967,6 +9395,21 @@
       <w:jc w:val="both"/>
     </w:pPr>
   </w:style>
+  <w:style w:type="character" w:customStyle="1" w:styleId="20">
+    <w:name w:val="标题 2 字符"/>
+    <w:basedOn w:val="a0"/>
+    <w:link w:val="2"/>
+    <w:uiPriority w:val="9"/>
+    <w:rsid w:val="00636D3D"/>
+    <w:rPr>
+      <w:rFonts w:ascii="宋体" w:eastAsia="宋体" w:hAnsi="宋体" w:cs="宋体"/>
+      <w:b/>
+      <w:bCs/>
+      <w:kern w:val="0"/>
+      <w:sz w:val="36"/>
+      <w:szCs w:val="36"/>
+    </w:rPr>
+  </w:style>
 </w:styles>
 </file>
 
